--- a/Diagrammes Communs/Revue_0_Commun.docx
+++ b/Diagrammes Communs/Revue_0_Commun.docx
@@ -195,7 +195,21 @@
             <w:rPr>
               <w:sz w:val="28"/>
             </w:rPr>
-            <w:t>Gosselin Victor, Jouen Matthias, Lapraye Serge</w:t>
+            <w:t xml:space="preserve">Gosselin Victor, Jouen Matthias, </w:t>
+          </w:r>
+          <w:proofErr w:type="spellStart"/>
+          <w:r>
+            <w:rPr>
+              <w:sz w:val="28"/>
+            </w:rPr>
+            <w:t>Lapraye</w:t>
+          </w:r>
+          <w:proofErr w:type="spellEnd"/>
+          <w:r>
+            <w:rPr>
+              <w:sz w:val="28"/>
+            </w:rPr>
+            <w:t xml:space="preserve"> Serge</w:t>
           </w:r>
         </w:p>
         <w:p/>
@@ -272,7 +286,7 @@
                         </pic:cNvPicPr>
                       </pic:nvPicPr>
                       <pic:blipFill>
-                        <a:blip r:embed="rId5" cstate="print">
+                        <a:blip r:embed="rId8" cstate="print">
                           <a:extLst>
                             <a:ext uri="{28A0092B-C50C-407E-A947-70E740481C1C}">
                               <a14:useLocalDpi xmlns:a14="http://schemas.microsoft.com/office/drawing/2010/main" val="0"/>
@@ -450,7 +464,7 @@
           <w:u w:val="single"/>
         </w:rPr>
         <w:sectPr>
-          <w:footerReference w:type="default" r:id="rId6"/>
+          <w:footerReference w:type="default" r:id="rId9"/>
           <w:pgSz w:w="11906" w:h="16838"/>
           <w:pgMar w:top="1417" w:right="1417" w:bottom="1417" w:left="1417" w:header="708" w:footer="708" w:gutter="0"/>
           <w:pgNumType w:start="0"/>
@@ -536,7 +550,7 @@
                     </pic:cNvPicPr>
                   </pic:nvPicPr>
                   <pic:blipFill rotWithShape="1">
-                    <a:blip r:embed="rId7">
+                    <a:blip r:embed="rId10">
                       <a:extLst>
                         <a:ext uri="{28A0092B-C50C-407E-A947-70E740481C1C}">
                           <a14:useLocalDpi xmlns:a14="http://schemas.microsoft.com/office/drawing/2010/main" val="0"/>
@@ -582,14 +596,6 @@
         </w:rPr>
         <w:t>Diagramme de cas d’utilisation commun</w:t>
       </w:r>
-      <w:bookmarkStart w:id="0" w:name="_GoBack"/>
-      <w:bookmarkEnd w:id="0"/>
-    </w:p>
-    <w:p>
-      <w:pPr>
-        <w:pStyle w:val="Paragraphedeliste"/>
-        <w:ind w:left="1080"/>
-      </w:pPr>
     </w:p>
     <w:p>
       <w:pPr>
@@ -600,2118 +606,32 @@
         </w:numPr>
       </w:pPr>
       <w:r>
-        <w:t>Modèle conceptuel de données</w:t>
-      </w:r>
-    </w:p>
-    <w:p>
-      <w:pPr>
-        <w:pStyle w:val="Paragraphedeliste"/>
-        <w:numPr>
-          <w:ilvl w:val="0"/>
-          <w:numId w:val="10"/>
-        </w:numPr>
-      </w:pPr>
-      <w:r>
-        <w:t>Diagramme de classes</w:t>
-      </w:r>
-    </w:p>
-    <w:p>
-      <w:pPr>
-        <w:pStyle w:val="Titre"/>
-        <w:jc w:val="both"/>
-        <w:rPr>
-          <w:rFonts w:asciiTheme="minorHAnsi" w:eastAsia="SimSun" w:hAnsiTheme="minorHAnsi" w:cstheme="minorBidi"/>
-          <w:spacing w:val="0"/>
-          <w:kern w:val="0"/>
-          <w:sz w:val="22"/>
-          <w:szCs w:val="22"/>
-        </w:rPr>
-      </w:pPr>
-    </w:p>
-    <w:p>
-      <w:pPr>
-        <w:pStyle w:val="Titre"/>
-        <w:jc w:val="both"/>
-        <w:rPr>
-          <w:rFonts w:asciiTheme="minorHAnsi" w:eastAsia="SimSun" w:hAnsiTheme="minorHAnsi" w:cstheme="minorBidi"/>
-          <w:spacing w:val="0"/>
-          <w:kern w:val="0"/>
-          <w:sz w:val="22"/>
-          <w:szCs w:val="22"/>
-        </w:rPr>
-      </w:pPr>
-    </w:p>
-    <w:p>
-      <w:pPr>
-        <w:pStyle w:val="Titre"/>
-        <w:jc w:val="both"/>
-        <w:rPr>
-          <w:rFonts w:asciiTheme="minorHAnsi" w:eastAsia="SimSun" w:hAnsiTheme="minorHAnsi" w:cstheme="minorBidi"/>
-          <w:spacing w:val="0"/>
-          <w:kern w:val="0"/>
-          <w:sz w:val="22"/>
-          <w:szCs w:val="22"/>
-        </w:rPr>
-      </w:pPr>
-    </w:p>
-    <w:p>
-      <w:pPr>
-        <w:pStyle w:val="Titre"/>
-        <w:jc w:val="both"/>
-        <w:rPr>
-          <w:rFonts w:asciiTheme="minorHAnsi" w:eastAsia="SimSun" w:hAnsiTheme="minorHAnsi" w:cstheme="minorBidi"/>
-          <w:spacing w:val="0"/>
-          <w:kern w:val="0"/>
-          <w:sz w:val="22"/>
-          <w:szCs w:val="22"/>
-        </w:rPr>
-      </w:pPr>
-    </w:p>
-    <w:p>
-      <w:pPr>
-        <w:pStyle w:val="Titre"/>
-        <w:jc w:val="both"/>
-        <w:rPr>
-          <w:rFonts w:asciiTheme="minorHAnsi" w:eastAsia="SimSun" w:hAnsiTheme="minorHAnsi" w:cstheme="minorBidi"/>
-          <w:spacing w:val="0"/>
-          <w:kern w:val="0"/>
-          <w:sz w:val="22"/>
-          <w:szCs w:val="22"/>
-        </w:rPr>
-      </w:pPr>
-    </w:p>
-    <w:p>
-      <w:pPr>
-        <w:pStyle w:val="Titre"/>
-        <w:jc w:val="both"/>
-        <w:rPr>
-          <w:rFonts w:asciiTheme="minorHAnsi" w:eastAsia="SimSun" w:hAnsiTheme="minorHAnsi" w:cstheme="minorBidi"/>
-          <w:spacing w:val="0"/>
-          <w:kern w:val="0"/>
-          <w:sz w:val="22"/>
-          <w:szCs w:val="22"/>
-        </w:rPr>
-      </w:pPr>
-    </w:p>
-    <w:p>
-      <w:pPr>
-        <w:pStyle w:val="Titre"/>
-        <w:jc w:val="both"/>
-        <w:rPr>
-          <w:rFonts w:asciiTheme="minorHAnsi" w:eastAsia="SimSun" w:hAnsiTheme="minorHAnsi" w:cstheme="minorBidi"/>
-          <w:spacing w:val="0"/>
-          <w:kern w:val="0"/>
-          <w:sz w:val="22"/>
-          <w:szCs w:val="22"/>
-        </w:rPr>
-      </w:pPr>
-    </w:p>
-    <w:p>
-      <w:pPr>
-        <w:pStyle w:val="Titre"/>
-        <w:jc w:val="both"/>
-        <w:rPr>
-          <w:rFonts w:asciiTheme="minorHAnsi" w:eastAsia="SimSun" w:hAnsiTheme="minorHAnsi" w:cstheme="minorBidi"/>
-          <w:spacing w:val="0"/>
-          <w:kern w:val="0"/>
-          <w:sz w:val="22"/>
-          <w:szCs w:val="22"/>
-        </w:rPr>
-      </w:pPr>
-    </w:p>
-    <w:p>
-      <w:pPr>
-        <w:pStyle w:val="Titre"/>
-        <w:jc w:val="both"/>
-        <w:rPr>
-          <w:rFonts w:asciiTheme="minorHAnsi" w:eastAsia="SimSun" w:hAnsiTheme="minorHAnsi" w:cstheme="minorBidi"/>
-          <w:spacing w:val="0"/>
-          <w:kern w:val="0"/>
-          <w:sz w:val="22"/>
-          <w:szCs w:val="22"/>
-        </w:rPr>
-      </w:pPr>
-    </w:p>
-    <w:p>
-      <w:pPr>
-        <w:pStyle w:val="Titre"/>
-        <w:jc w:val="both"/>
-        <w:rPr>
-          <w:rFonts w:asciiTheme="minorHAnsi" w:eastAsia="SimSun" w:hAnsiTheme="minorHAnsi" w:cstheme="minorBidi"/>
-          <w:spacing w:val="0"/>
-          <w:kern w:val="0"/>
-          <w:sz w:val="22"/>
-          <w:szCs w:val="22"/>
-        </w:rPr>
-      </w:pPr>
-    </w:p>
-    <w:p>
-      <w:pPr>
-        <w:pStyle w:val="Titre"/>
-        <w:jc w:val="both"/>
-        <w:rPr>
-          <w:rFonts w:asciiTheme="minorHAnsi" w:eastAsia="SimSun" w:hAnsiTheme="minorHAnsi" w:cstheme="minorBidi"/>
-          <w:spacing w:val="0"/>
-          <w:kern w:val="0"/>
-          <w:sz w:val="22"/>
-          <w:szCs w:val="22"/>
-        </w:rPr>
-      </w:pPr>
-    </w:p>
-    <w:p>
-      <w:pPr>
-        <w:pStyle w:val="Titre"/>
-        <w:jc w:val="both"/>
-        <w:rPr>
-          <w:rFonts w:asciiTheme="minorHAnsi" w:eastAsia="SimSun" w:hAnsiTheme="minorHAnsi" w:cstheme="minorBidi"/>
-          <w:spacing w:val="0"/>
-          <w:kern w:val="0"/>
-          <w:sz w:val="22"/>
-          <w:szCs w:val="22"/>
-        </w:rPr>
-      </w:pPr>
-    </w:p>
-    <w:p>
-      <w:pPr>
-        <w:pStyle w:val="Titre"/>
-        <w:jc w:val="both"/>
-        <w:rPr>
-          <w:rFonts w:asciiTheme="minorHAnsi" w:eastAsia="SimSun" w:hAnsiTheme="minorHAnsi" w:cstheme="minorBidi"/>
-          <w:spacing w:val="0"/>
-          <w:kern w:val="0"/>
-          <w:sz w:val="22"/>
-          <w:szCs w:val="22"/>
-        </w:rPr>
-      </w:pPr>
-    </w:p>
-    <w:p>
-      <w:pPr>
-        <w:pStyle w:val="Titre"/>
-        <w:jc w:val="both"/>
-        <w:rPr>
-          <w:rFonts w:asciiTheme="minorHAnsi" w:eastAsia="SimSun" w:hAnsiTheme="minorHAnsi" w:cstheme="minorBidi"/>
-          <w:spacing w:val="0"/>
-          <w:kern w:val="0"/>
-          <w:sz w:val="22"/>
-          <w:szCs w:val="22"/>
-        </w:rPr>
-      </w:pPr>
-    </w:p>
-    <w:p>
-      <w:pPr>
-        <w:pStyle w:val="Titre"/>
-        <w:jc w:val="both"/>
-        <w:rPr>
-          <w:rFonts w:asciiTheme="minorHAnsi" w:eastAsia="SimSun" w:hAnsiTheme="minorHAnsi" w:cstheme="minorBidi"/>
-          <w:spacing w:val="0"/>
-          <w:kern w:val="0"/>
-          <w:sz w:val="22"/>
-          <w:szCs w:val="22"/>
-        </w:rPr>
-      </w:pPr>
-    </w:p>
-    <w:p>
-      <w:pPr>
-        <w:pStyle w:val="Titre"/>
-        <w:jc w:val="both"/>
-        <w:rPr>
-          <w:rFonts w:asciiTheme="minorHAnsi" w:eastAsia="SimSun" w:hAnsiTheme="minorHAnsi" w:cstheme="minorBidi"/>
-          <w:spacing w:val="0"/>
-          <w:kern w:val="0"/>
-          <w:sz w:val="22"/>
-          <w:szCs w:val="22"/>
-        </w:rPr>
-      </w:pPr>
-    </w:p>
-    <w:p>
-      <w:pPr>
-        <w:pStyle w:val="Titre"/>
-        <w:jc w:val="both"/>
-        <w:rPr>
-          <w:rFonts w:asciiTheme="minorHAnsi" w:eastAsia="SimSun" w:hAnsiTheme="minorHAnsi" w:cstheme="minorBidi"/>
-          <w:spacing w:val="0"/>
-          <w:kern w:val="0"/>
-          <w:sz w:val="22"/>
-          <w:szCs w:val="22"/>
-        </w:rPr>
-      </w:pPr>
-    </w:p>
-    <w:p>
-      <w:pPr>
-        <w:pStyle w:val="Titre"/>
-        <w:jc w:val="both"/>
-        <w:rPr>
-          <w:rFonts w:asciiTheme="minorHAnsi" w:eastAsia="SimSun" w:hAnsiTheme="minorHAnsi" w:cstheme="minorBidi"/>
-          <w:spacing w:val="0"/>
-          <w:kern w:val="0"/>
-          <w:sz w:val="22"/>
-          <w:szCs w:val="22"/>
-        </w:rPr>
-      </w:pPr>
-    </w:p>
-    <w:p>
-      <w:pPr>
-        <w:pStyle w:val="Titre"/>
-        <w:jc w:val="both"/>
-        <w:rPr>
-          <w:rFonts w:asciiTheme="minorHAnsi" w:eastAsia="SimSun" w:hAnsiTheme="minorHAnsi" w:cstheme="minorBidi"/>
-          <w:spacing w:val="0"/>
-          <w:kern w:val="0"/>
-          <w:sz w:val="22"/>
-          <w:szCs w:val="22"/>
-        </w:rPr>
-      </w:pPr>
-    </w:p>
-    <w:p>
-      <w:pPr>
-        <w:pStyle w:val="Titre"/>
-        <w:jc w:val="both"/>
-        <w:rPr>
-          <w:rFonts w:asciiTheme="minorHAnsi" w:eastAsia="SimSun" w:hAnsiTheme="minorHAnsi" w:cstheme="minorBidi"/>
-          <w:spacing w:val="0"/>
-          <w:kern w:val="0"/>
-          <w:sz w:val="22"/>
-          <w:szCs w:val="22"/>
-        </w:rPr>
-      </w:pPr>
-    </w:p>
-    <w:p>
-      <w:pPr>
-        <w:pStyle w:val="Titre"/>
-        <w:jc w:val="both"/>
-        <w:rPr>
-          <w:rFonts w:asciiTheme="minorHAnsi" w:eastAsia="SimSun" w:hAnsiTheme="minorHAnsi" w:cstheme="minorBidi"/>
-          <w:spacing w:val="0"/>
-          <w:kern w:val="0"/>
-          <w:sz w:val="22"/>
-          <w:szCs w:val="22"/>
-        </w:rPr>
-      </w:pPr>
-    </w:p>
-    <w:p>
-      <w:pPr>
-        <w:pStyle w:val="Titre"/>
-        <w:jc w:val="both"/>
-        <w:rPr>
-          <w:rFonts w:asciiTheme="minorHAnsi" w:eastAsia="SimSun" w:hAnsiTheme="minorHAnsi" w:cstheme="minorBidi"/>
-          <w:spacing w:val="0"/>
-          <w:kern w:val="0"/>
-          <w:sz w:val="22"/>
-          <w:szCs w:val="22"/>
-        </w:rPr>
-      </w:pPr>
-    </w:p>
-    <w:p>
-      <w:pPr>
-        <w:pStyle w:val="Titre"/>
-        <w:jc w:val="both"/>
-        <w:rPr>
-          <w:rFonts w:asciiTheme="minorHAnsi" w:eastAsia="SimSun" w:hAnsiTheme="minorHAnsi" w:cstheme="minorBidi"/>
-          <w:spacing w:val="0"/>
-          <w:kern w:val="0"/>
-          <w:sz w:val="22"/>
-          <w:szCs w:val="22"/>
-        </w:rPr>
-      </w:pPr>
-    </w:p>
-    <w:p>
-      <w:pPr>
-        <w:pStyle w:val="Titre"/>
-        <w:jc w:val="both"/>
-        <w:rPr>
-          <w:rFonts w:asciiTheme="minorHAnsi" w:eastAsia="SimSun" w:hAnsiTheme="minorHAnsi" w:cstheme="minorBidi"/>
-          <w:spacing w:val="0"/>
-          <w:kern w:val="0"/>
-          <w:sz w:val="22"/>
-          <w:szCs w:val="22"/>
-        </w:rPr>
-      </w:pPr>
-    </w:p>
-    <w:p>
-      <w:pPr>
-        <w:pStyle w:val="Titre"/>
-        <w:jc w:val="both"/>
-        <w:rPr>
-          <w:rFonts w:asciiTheme="minorHAnsi" w:eastAsia="SimSun" w:hAnsiTheme="minorHAnsi" w:cstheme="minorBidi"/>
-          <w:spacing w:val="0"/>
-          <w:kern w:val="0"/>
-          <w:sz w:val="22"/>
-          <w:szCs w:val="22"/>
-        </w:rPr>
-      </w:pPr>
-    </w:p>
-    <w:p>
-      <w:pPr>
-        <w:pStyle w:val="Titre"/>
-        <w:jc w:val="both"/>
-        <w:rPr>
-          <w:rFonts w:asciiTheme="minorHAnsi" w:eastAsia="SimSun" w:hAnsiTheme="minorHAnsi" w:cstheme="minorBidi"/>
-          <w:spacing w:val="0"/>
-          <w:kern w:val="0"/>
-          <w:sz w:val="22"/>
-          <w:szCs w:val="22"/>
-        </w:rPr>
-      </w:pPr>
-    </w:p>
-    <w:p>
-      <w:pPr>
-        <w:pStyle w:val="Titre"/>
-        <w:jc w:val="both"/>
-        <w:rPr>
-          <w:rFonts w:asciiTheme="minorHAnsi" w:eastAsia="SimSun" w:hAnsiTheme="minorHAnsi" w:cstheme="minorBidi"/>
-          <w:spacing w:val="0"/>
-          <w:kern w:val="0"/>
-          <w:sz w:val="22"/>
-          <w:szCs w:val="22"/>
-        </w:rPr>
-      </w:pPr>
-    </w:p>
-    <w:p>
-      <w:pPr>
-        <w:pStyle w:val="Titre"/>
-        <w:jc w:val="both"/>
-        <w:rPr>
-          <w:rFonts w:asciiTheme="minorHAnsi" w:eastAsia="SimSun" w:hAnsiTheme="minorHAnsi" w:cstheme="minorBidi"/>
-          <w:spacing w:val="0"/>
-          <w:kern w:val="0"/>
-          <w:sz w:val="22"/>
-          <w:szCs w:val="22"/>
-        </w:rPr>
-      </w:pPr>
-    </w:p>
-    <w:p>
-      <w:pPr>
-        <w:pStyle w:val="Titre"/>
-        <w:jc w:val="both"/>
-        <w:rPr>
-          <w:rFonts w:asciiTheme="minorHAnsi" w:eastAsia="SimSun" w:hAnsiTheme="minorHAnsi" w:cstheme="minorBidi"/>
-          <w:spacing w:val="0"/>
-          <w:kern w:val="0"/>
-          <w:sz w:val="22"/>
-          <w:szCs w:val="22"/>
-        </w:rPr>
-      </w:pPr>
-    </w:p>
-    <w:p>
-      <w:pPr>
-        <w:pStyle w:val="Titre"/>
-        <w:jc w:val="both"/>
-        <w:rPr>
-          <w:rFonts w:asciiTheme="minorHAnsi" w:eastAsia="SimSun" w:hAnsiTheme="minorHAnsi" w:cstheme="minorBidi"/>
-          <w:spacing w:val="0"/>
-          <w:kern w:val="0"/>
-          <w:sz w:val="22"/>
-          <w:szCs w:val="22"/>
-        </w:rPr>
-      </w:pPr>
-    </w:p>
-    <w:p>
-      <w:pPr>
-        <w:pStyle w:val="Titre"/>
-        <w:jc w:val="both"/>
-        <w:rPr>
-          <w:rFonts w:asciiTheme="minorHAnsi" w:eastAsia="SimSun" w:hAnsiTheme="minorHAnsi" w:cstheme="minorBidi"/>
-          <w:spacing w:val="0"/>
-          <w:kern w:val="0"/>
-          <w:sz w:val="22"/>
-          <w:szCs w:val="22"/>
-        </w:rPr>
-      </w:pPr>
-    </w:p>
-    <w:p>
-      <w:pPr>
-        <w:pStyle w:val="Titre"/>
-        <w:jc w:val="both"/>
-        <w:rPr>
-          <w:rFonts w:asciiTheme="minorHAnsi" w:eastAsia="SimSun" w:hAnsiTheme="minorHAnsi" w:cstheme="minorBidi"/>
-          <w:spacing w:val="0"/>
-          <w:kern w:val="0"/>
-          <w:sz w:val="22"/>
-          <w:szCs w:val="22"/>
-        </w:rPr>
-      </w:pPr>
-    </w:p>
-    <w:p>
-      <w:pPr>
-        <w:pStyle w:val="Titre"/>
-        <w:jc w:val="both"/>
-        <w:rPr>
-          <w:rFonts w:asciiTheme="minorHAnsi" w:eastAsia="SimSun" w:hAnsiTheme="minorHAnsi" w:cstheme="minorBidi"/>
-          <w:spacing w:val="0"/>
-          <w:kern w:val="0"/>
-          <w:sz w:val="22"/>
-          <w:szCs w:val="22"/>
-        </w:rPr>
-      </w:pPr>
-    </w:p>
-    <w:p>
-      <w:pPr>
-        <w:pStyle w:val="Titre"/>
-        <w:jc w:val="both"/>
-        <w:rPr>
-          <w:rFonts w:asciiTheme="minorHAnsi" w:eastAsia="SimSun" w:hAnsiTheme="minorHAnsi" w:cstheme="minorBidi"/>
-          <w:spacing w:val="0"/>
-          <w:kern w:val="0"/>
-          <w:sz w:val="22"/>
-          <w:szCs w:val="22"/>
-        </w:rPr>
-      </w:pPr>
-    </w:p>
-    <w:p>
-      <w:pPr>
-        <w:pStyle w:val="Titre"/>
-        <w:jc w:val="both"/>
-        <w:rPr>
-          <w:rFonts w:asciiTheme="minorHAnsi" w:eastAsia="SimSun" w:hAnsiTheme="minorHAnsi" w:cstheme="minorBidi"/>
-          <w:spacing w:val="0"/>
-          <w:kern w:val="0"/>
-          <w:sz w:val="22"/>
-          <w:szCs w:val="22"/>
-        </w:rPr>
-      </w:pPr>
-    </w:p>
-    <w:p>
-      <w:pPr>
-        <w:pStyle w:val="Titre"/>
-        <w:jc w:val="both"/>
-        <w:rPr>
-          <w:rFonts w:asciiTheme="minorHAnsi" w:eastAsia="SimSun" w:hAnsiTheme="minorHAnsi" w:cstheme="minorBidi"/>
-          <w:spacing w:val="0"/>
-          <w:kern w:val="0"/>
-          <w:sz w:val="22"/>
-          <w:szCs w:val="22"/>
-        </w:rPr>
-      </w:pPr>
-    </w:p>
-    <w:p>
-      <w:pPr>
-        <w:pStyle w:val="Titre"/>
-        <w:jc w:val="both"/>
-        <w:rPr>
-          <w:rFonts w:asciiTheme="minorHAnsi" w:eastAsia="SimSun" w:hAnsiTheme="minorHAnsi" w:cstheme="minorBidi"/>
-          <w:spacing w:val="0"/>
-          <w:kern w:val="0"/>
-          <w:sz w:val="22"/>
-          <w:szCs w:val="22"/>
-        </w:rPr>
-      </w:pPr>
-    </w:p>
-    <w:p>
-      <w:pPr>
-        <w:pStyle w:val="Titre"/>
-        <w:jc w:val="both"/>
-        <w:rPr>
-          <w:rFonts w:asciiTheme="minorHAnsi" w:eastAsia="SimSun" w:hAnsiTheme="minorHAnsi" w:cstheme="minorBidi"/>
-          <w:spacing w:val="0"/>
-          <w:kern w:val="0"/>
-          <w:sz w:val="22"/>
-          <w:szCs w:val="22"/>
-        </w:rPr>
-      </w:pPr>
-    </w:p>
-    <w:p>
-      <w:pPr>
-        <w:pStyle w:val="Titre"/>
-        <w:jc w:val="both"/>
-        <w:rPr>
-          <w:rFonts w:asciiTheme="minorHAnsi" w:eastAsia="SimSun" w:hAnsiTheme="minorHAnsi" w:cstheme="minorBidi"/>
-          <w:spacing w:val="0"/>
-          <w:kern w:val="0"/>
-          <w:sz w:val="22"/>
-          <w:szCs w:val="22"/>
-        </w:rPr>
-      </w:pPr>
-    </w:p>
-    <w:p>
-      <w:pPr>
-        <w:pStyle w:val="Titre"/>
-        <w:jc w:val="both"/>
-        <w:rPr>
-          <w:rFonts w:asciiTheme="minorHAnsi" w:eastAsia="SimSun" w:hAnsiTheme="minorHAnsi" w:cstheme="minorBidi"/>
-          <w:spacing w:val="0"/>
-          <w:kern w:val="0"/>
-          <w:sz w:val="22"/>
-          <w:szCs w:val="22"/>
-        </w:rPr>
-      </w:pPr>
-    </w:p>
-    <w:p>
-      <w:pPr>
-        <w:pStyle w:val="Titre"/>
-        <w:jc w:val="both"/>
-        <w:rPr>
-          <w:rFonts w:asciiTheme="minorHAnsi" w:eastAsia="SimSun" w:hAnsiTheme="minorHAnsi" w:cstheme="minorBidi"/>
-          <w:spacing w:val="0"/>
-          <w:kern w:val="0"/>
-          <w:sz w:val="22"/>
-          <w:szCs w:val="22"/>
-        </w:rPr>
-      </w:pPr>
-    </w:p>
-    <w:p>
-      <w:pPr>
-        <w:pStyle w:val="Titre"/>
-        <w:jc w:val="both"/>
-        <w:rPr>
-          <w:rFonts w:asciiTheme="minorHAnsi" w:eastAsia="SimSun" w:hAnsiTheme="minorHAnsi" w:cstheme="minorBidi"/>
-          <w:spacing w:val="0"/>
-          <w:kern w:val="0"/>
-          <w:sz w:val="22"/>
-          <w:szCs w:val="22"/>
-        </w:rPr>
-      </w:pPr>
-    </w:p>
-    <w:p>
-      <w:pPr>
-        <w:pStyle w:val="Titre"/>
-        <w:jc w:val="both"/>
-        <w:rPr>
-          <w:rFonts w:asciiTheme="minorHAnsi" w:eastAsia="SimSun" w:hAnsiTheme="minorHAnsi" w:cstheme="minorBidi"/>
-          <w:spacing w:val="0"/>
-          <w:kern w:val="0"/>
-          <w:sz w:val="22"/>
-          <w:szCs w:val="22"/>
-        </w:rPr>
-      </w:pPr>
-    </w:p>
-    <w:p>
-      <w:pPr>
-        <w:pStyle w:val="Titre"/>
-        <w:jc w:val="both"/>
-        <w:rPr>
-          <w:rFonts w:asciiTheme="minorHAnsi" w:eastAsia="SimSun" w:hAnsiTheme="minorHAnsi" w:cstheme="minorBidi"/>
-          <w:spacing w:val="0"/>
-          <w:kern w:val="0"/>
-          <w:sz w:val="22"/>
-          <w:szCs w:val="22"/>
-        </w:rPr>
-      </w:pPr>
-    </w:p>
-    <w:p>
-      <w:pPr>
-        <w:pStyle w:val="Titre"/>
-        <w:jc w:val="both"/>
-        <w:rPr>
-          <w:rFonts w:asciiTheme="minorHAnsi" w:eastAsia="SimSun" w:hAnsiTheme="minorHAnsi" w:cstheme="minorBidi"/>
-          <w:spacing w:val="0"/>
-          <w:kern w:val="0"/>
-          <w:sz w:val="22"/>
-          <w:szCs w:val="22"/>
-        </w:rPr>
-      </w:pPr>
-    </w:p>
-    <w:p>
-      <w:pPr>
-        <w:pStyle w:val="Titre"/>
-        <w:jc w:val="both"/>
-        <w:rPr>
-          <w:rFonts w:asciiTheme="minorHAnsi" w:eastAsia="SimSun" w:hAnsiTheme="minorHAnsi" w:cstheme="minorBidi"/>
-          <w:spacing w:val="0"/>
-          <w:kern w:val="0"/>
-          <w:sz w:val="22"/>
-          <w:szCs w:val="22"/>
-        </w:rPr>
-      </w:pPr>
-    </w:p>
-    <w:p>
-      <w:pPr>
-        <w:pStyle w:val="Titre"/>
-        <w:jc w:val="both"/>
-        <w:rPr>
-          <w:rFonts w:asciiTheme="minorHAnsi" w:eastAsia="SimSun" w:hAnsiTheme="minorHAnsi" w:cstheme="minorBidi"/>
-          <w:spacing w:val="0"/>
-          <w:kern w:val="0"/>
-          <w:sz w:val="22"/>
-          <w:szCs w:val="22"/>
-        </w:rPr>
-      </w:pPr>
-    </w:p>
-    <w:p>
-      <w:pPr>
-        <w:pStyle w:val="Titre"/>
-        <w:jc w:val="both"/>
-        <w:rPr>
-          <w:rFonts w:asciiTheme="minorHAnsi" w:eastAsia="SimSun" w:hAnsiTheme="minorHAnsi" w:cstheme="minorBidi"/>
-          <w:spacing w:val="0"/>
-          <w:kern w:val="0"/>
-          <w:sz w:val="22"/>
-          <w:szCs w:val="22"/>
-        </w:rPr>
-      </w:pPr>
-    </w:p>
-    <w:p>
-      <w:pPr>
-        <w:pStyle w:val="Titre"/>
-        <w:jc w:val="both"/>
-        <w:rPr>
-          <w:rFonts w:asciiTheme="minorHAnsi" w:eastAsia="SimSun" w:hAnsiTheme="minorHAnsi" w:cstheme="minorBidi"/>
-          <w:spacing w:val="0"/>
-          <w:kern w:val="0"/>
-          <w:sz w:val="22"/>
-          <w:szCs w:val="22"/>
-        </w:rPr>
-      </w:pPr>
-    </w:p>
-    <w:p>
-      <w:pPr>
-        <w:pStyle w:val="Titre"/>
-        <w:jc w:val="both"/>
-        <w:rPr>
-          <w:rFonts w:asciiTheme="minorHAnsi" w:eastAsia="SimSun" w:hAnsiTheme="minorHAnsi" w:cstheme="minorBidi"/>
-          <w:spacing w:val="0"/>
-          <w:kern w:val="0"/>
-          <w:sz w:val="22"/>
-          <w:szCs w:val="22"/>
-        </w:rPr>
-      </w:pPr>
-    </w:p>
-    <w:sdt>
-      <w:sdtPr>
-        <w:rPr>
-          <w:rFonts w:asciiTheme="minorHAnsi" w:eastAsia="SimSun" w:hAnsiTheme="minorHAnsi" w:cstheme="minorBidi"/>
-          <w:spacing w:val="0"/>
-          <w:kern w:val="0"/>
-          <w:sz w:val="22"/>
-          <w:szCs w:val="22"/>
-        </w:rPr>
-        <w:id w:val="910660982"/>
-        <w:docPartObj>
-          <w:docPartGallery w:val="Table of Contents"/>
-          <w:docPartUnique/>
-        </w:docPartObj>
-      </w:sdtPr>
-      <w:sdtEndPr>
-        <w:rPr>
-          <w:b/>
-          <w:bCs/>
-        </w:rPr>
-      </w:sdtEndPr>
-      <w:sdtContent>
-        <w:p>
-          <w:pPr>
-            <w:pStyle w:val="Titre"/>
-            <w:jc w:val="both"/>
-          </w:pPr>
-          <w:r>
-            <w:t>Sommaire</w:t>
-          </w:r>
-        </w:p>
-        <w:p>
-          <w:pPr>
-            <w:jc w:val="both"/>
-            <w:rPr>
-              <w:sz w:val="28"/>
-              <w:lang w:eastAsia="fr-FR"/>
-            </w:rPr>
-          </w:pPr>
-        </w:p>
-        <w:p>
-          <w:pPr>
-            <w:pStyle w:val="TM1"/>
-            <w:rPr>
-              <w:rFonts w:eastAsiaTheme="minorEastAsia"/>
-              <w:b w:val="0"/>
-              <w:lang w:eastAsia="fr-FR"/>
-            </w:rPr>
-          </w:pPr>
-          <w:r>
-            <w:fldChar w:fldCharType="begin"/>
-          </w:r>
-          <w:r>
-            <w:instrText xml:space="preserve"> TOC \o "1-3" \h \z \u </w:instrText>
-          </w:r>
-          <w:r>
-            <w:fldChar w:fldCharType="separate"/>
-          </w:r>
-          <w:hyperlink w:anchor="_Toc31035578" w:history="1">
-            <w:r>
-              <w:rPr>
-                <w:rStyle w:val="Lienhypertexte"/>
-              </w:rPr>
-              <w:t>I.</w:t>
-            </w:r>
-            <w:r>
-              <w:rPr>
-                <w:rFonts w:eastAsiaTheme="minorEastAsia"/>
-                <w:b w:val="0"/>
-                <w:lang w:eastAsia="fr-FR"/>
-              </w:rPr>
-              <w:tab/>
-            </w:r>
-            <w:r>
-              <w:rPr>
-                <w:rStyle w:val="Lienhypertexte"/>
-              </w:rPr>
-              <w:t>ANALYSE COMPLÈTE DU SYSTÈME</w:t>
-            </w:r>
-            <w:r>
-              <w:rPr>
-                <w:webHidden/>
-              </w:rPr>
-              <w:tab/>
-            </w:r>
-            <w:r>
-              <w:rPr>
-                <w:webHidden/>
-              </w:rPr>
-              <w:fldChar w:fldCharType="begin"/>
-            </w:r>
-            <w:r>
-              <w:rPr>
-                <w:webHidden/>
-              </w:rPr>
-              <w:instrText xml:space="preserve"> PAGEREF _Toc31035578 \h </w:instrText>
-            </w:r>
-            <w:r>
-              <w:rPr>
-                <w:webHidden/>
-              </w:rPr>
-            </w:r>
-            <w:r>
-              <w:rPr>
-                <w:webHidden/>
-              </w:rPr>
-              <w:fldChar w:fldCharType="separate"/>
-            </w:r>
-            <w:r>
-              <w:rPr>
-                <w:webHidden/>
-              </w:rPr>
-              <w:t>2</w:t>
-            </w:r>
-            <w:r>
-              <w:rPr>
-                <w:webHidden/>
-              </w:rPr>
-              <w:fldChar w:fldCharType="end"/>
-            </w:r>
-          </w:hyperlink>
-        </w:p>
-        <w:p>
-          <w:pPr>
-            <w:pStyle w:val="TM2"/>
-            <w:tabs>
-              <w:tab w:val="left" w:pos="660"/>
-              <w:tab w:val="right" w:leader="dot" w:pos="9062"/>
-            </w:tabs>
-            <w:rPr>
-              <w:rFonts w:eastAsiaTheme="minorEastAsia"/>
-              <w:noProof/>
-              <w:lang w:eastAsia="fr-FR"/>
-            </w:rPr>
-          </w:pPr>
-          <w:hyperlink w:anchor="_Toc31035579" w:history="1">
-            <w:r>
-              <w:rPr>
-                <w:rStyle w:val="Lienhypertexte"/>
-                <w:noProof/>
-              </w:rPr>
-              <w:t>1.</w:t>
-            </w:r>
-            <w:r>
-              <w:rPr>
-                <w:rFonts w:eastAsiaTheme="minorEastAsia"/>
-                <w:noProof/>
-                <w:lang w:eastAsia="fr-FR"/>
-              </w:rPr>
-              <w:tab/>
-            </w:r>
-            <w:r>
-              <w:rPr>
-                <w:rStyle w:val="Lienhypertexte"/>
-                <w:noProof/>
-              </w:rPr>
-              <w:t>Diagramme de cas d’utilisation</w:t>
-            </w:r>
-            <w:r>
-              <w:rPr>
-                <w:noProof/>
-                <w:webHidden/>
-              </w:rPr>
-              <w:tab/>
-            </w:r>
-            <w:r>
-              <w:rPr>
-                <w:noProof/>
-                <w:webHidden/>
-              </w:rPr>
-              <w:fldChar w:fldCharType="begin"/>
-            </w:r>
-            <w:r>
-              <w:rPr>
-                <w:noProof/>
-                <w:webHidden/>
-              </w:rPr>
-              <w:instrText xml:space="preserve"> PAGEREF _Toc31035579 \h </w:instrText>
-            </w:r>
-            <w:r>
-              <w:rPr>
-                <w:noProof/>
-                <w:webHidden/>
-              </w:rPr>
-            </w:r>
-            <w:r>
-              <w:rPr>
-                <w:noProof/>
-                <w:webHidden/>
-              </w:rPr>
-              <w:fldChar w:fldCharType="separate"/>
-            </w:r>
-            <w:r>
-              <w:rPr>
-                <w:noProof/>
-                <w:webHidden/>
-              </w:rPr>
-              <w:t>2</w:t>
-            </w:r>
-            <w:r>
-              <w:rPr>
-                <w:noProof/>
-                <w:webHidden/>
-              </w:rPr>
-              <w:fldChar w:fldCharType="end"/>
-            </w:r>
-          </w:hyperlink>
-        </w:p>
-        <w:p>
-          <w:pPr>
-            <w:pStyle w:val="TM3"/>
-            <w:tabs>
-              <w:tab w:val="left" w:pos="1100"/>
-              <w:tab w:val="right" w:leader="dot" w:pos="9062"/>
-            </w:tabs>
-            <w:rPr>
-              <w:rFonts w:eastAsiaTheme="minorEastAsia"/>
-              <w:noProof/>
-              <w:lang w:eastAsia="fr-FR"/>
-            </w:rPr>
-          </w:pPr>
-          <w:hyperlink w:anchor="_Toc31035580" w:history="1">
-            <w:r>
-              <w:rPr>
-                <w:rStyle w:val="Lienhypertexte"/>
-                <w:noProof/>
-              </w:rPr>
-              <w:t>1.1</w:t>
-            </w:r>
-            <w:r>
-              <w:rPr>
-                <w:rFonts w:eastAsiaTheme="minorEastAsia"/>
-                <w:noProof/>
-                <w:lang w:eastAsia="fr-FR"/>
-              </w:rPr>
-              <w:tab/>
-            </w:r>
-            <w:r>
-              <w:rPr>
-                <w:rStyle w:val="Lienhypertexte"/>
-                <w:noProof/>
-              </w:rPr>
-              <w:t>Cas d’utilisation commun</w:t>
-            </w:r>
-            <w:r>
-              <w:rPr>
-                <w:noProof/>
-                <w:webHidden/>
-              </w:rPr>
-              <w:tab/>
-            </w:r>
-            <w:r>
-              <w:rPr>
-                <w:noProof/>
-                <w:webHidden/>
-              </w:rPr>
-              <w:fldChar w:fldCharType="begin"/>
-            </w:r>
-            <w:r>
-              <w:rPr>
-                <w:noProof/>
-                <w:webHidden/>
-              </w:rPr>
-              <w:instrText xml:space="preserve"> PAGEREF _Toc31035580 \h </w:instrText>
-            </w:r>
-            <w:r>
-              <w:rPr>
-                <w:noProof/>
-                <w:webHidden/>
-              </w:rPr>
-            </w:r>
-            <w:r>
-              <w:rPr>
-                <w:noProof/>
-                <w:webHidden/>
-              </w:rPr>
-              <w:fldChar w:fldCharType="separate"/>
-            </w:r>
-            <w:r>
-              <w:rPr>
-                <w:noProof/>
-                <w:webHidden/>
-              </w:rPr>
-              <w:t>2</w:t>
-            </w:r>
-            <w:r>
-              <w:rPr>
-                <w:noProof/>
-                <w:webHidden/>
-              </w:rPr>
-              <w:fldChar w:fldCharType="end"/>
-            </w:r>
-          </w:hyperlink>
-        </w:p>
-        <w:p>
-          <w:pPr>
-            <w:pStyle w:val="TM3"/>
-            <w:tabs>
-              <w:tab w:val="left" w:pos="1100"/>
-              <w:tab w:val="right" w:leader="dot" w:pos="9062"/>
-            </w:tabs>
-            <w:rPr>
-              <w:rFonts w:eastAsiaTheme="minorEastAsia"/>
-              <w:noProof/>
-              <w:lang w:eastAsia="fr-FR"/>
-            </w:rPr>
-          </w:pPr>
-          <w:hyperlink w:anchor="_Toc31035581" w:history="1">
-            <w:r>
-              <w:rPr>
-                <w:rStyle w:val="Lienhypertexte"/>
-                <w:noProof/>
-              </w:rPr>
-              <w:t>1.2</w:t>
-            </w:r>
-            <w:r>
-              <w:rPr>
-                <w:rFonts w:eastAsiaTheme="minorEastAsia"/>
-                <w:noProof/>
-                <w:lang w:eastAsia="fr-FR"/>
-              </w:rPr>
-              <w:tab/>
-            </w:r>
-            <w:r>
-              <w:rPr>
-                <w:rStyle w:val="Lienhypertexte"/>
-                <w:noProof/>
-              </w:rPr>
-              <w:t>Cas d’utilisation de l’étudiant 1</w:t>
-            </w:r>
-            <w:r>
-              <w:rPr>
-                <w:noProof/>
-                <w:webHidden/>
-              </w:rPr>
-              <w:tab/>
-            </w:r>
-            <w:r>
-              <w:rPr>
-                <w:noProof/>
-                <w:webHidden/>
-              </w:rPr>
-              <w:fldChar w:fldCharType="begin"/>
-            </w:r>
-            <w:r>
-              <w:rPr>
-                <w:noProof/>
-                <w:webHidden/>
-              </w:rPr>
-              <w:instrText xml:space="preserve"> PAGEREF _Toc31035581 \h </w:instrText>
-            </w:r>
-            <w:r>
-              <w:rPr>
-                <w:noProof/>
-                <w:webHidden/>
-              </w:rPr>
-            </w:r>
-            <w:r>
-              <w:rPr>
-                <w:noProof/>
-                <w:webHidden/>
-              </w:rPr>
-              <w:fldChar w:fldCharType="separate"/>
-            </w:r>
-            <w:r>
-              <w:rPr>
-                <w:noProof/>
-                <w:webHidden/>
-              </w:rPr>
-              <w:t>3</w:t>
-            </w:r>
-            <w:r>
-              <w:rPr>
-                <w:noProof/>
-                <w:webHidden/>
-              </w:rPr>
-              <w:fldChar w:fldCharType="end"/>
-            </w:r>
-          </w:hyperlink>
-        </w:p>
-        <w:p>
-          <w:pPr>
-            <w:pStyle w:val="TM2"/>
-            <w:tabs>
-              <w:tab w:val="left" w:pos="660"/>
-              <w:tab w:val="right" w:leader="dot" w:pos="9062"/>
-            </w:tabs>
-            <w:rPr>
-              <w:rFonts w:eastAsiaTheme="minorEastAsia"/>
-              <w:noProof/>
-              <w:lang w:eastAsia="fr-FR"/>
-            </w:rPr>
-          </w:pPr>
-          <w:hyperlink w:anchor="_Toc31035582" w:history="1">
-            <w:r>
-              <w:rPr>
-                <w:rStyle w:val="Lienhypertexte"/>
-                <w:noProof/>
-              </w:rPr>
-              <w:t>1.</w:t>
-            </w:r>
-            <w:r>
-              <w:rPr>
-                <w:rFonts w:eastAsiaTheme="minorEastAsia"/>
-                <w:noProof/>
-                <w:lang w:eastAsia="fr-FR"/>
-              </w:rPr>
-              <w:tab/>
-            </w:r>
-            <w:r>
-              <w:rPr>
-                <w:rStyle w:val="Lienhypertexte"/>
-                <w:noProof/>
-              </w:rPr>
-              <w:t>Scénario</w:t>
-            </w:r>
-            <w:r>
-              <w:rPr>
-                <w:noProof/>
-                <w:webHidden/>
-              </w:rPr>
-              <w:tab/>
-            </w:r>
-            <w:r>
-              <w:rPr>
-                <w:noProof/>
-                <w:webHidden/>
-              </w:rPr>
-              <w:fldChar w:fldCharType="begin"/>
-            </w:r>
-            <w:r>
-              <w:rPr>
-                <w:noProof/>
-                <w:webHidden/>
-              </w:rPr>
-              <w:instrText xml:space="preserve"> PAGEREF _Toc31035582 \h </w:instrText>
-            </w:r>
-            <w:r>
-              <w:rPr>
-                <w:noProof/>
-                <w:webHidden/>
-              </w:rPr>
-            </w:r>
-            <w:r>
-              <w:rPr>
-                <w:noProof/>
-                <w:webHidden/>
-              </w:rPr>
-              <w:fldChar w:fldCharType="separate"/>
-            </w:r>
-            <w:r>
-              <w:rPr>
-                <w:noProof/>
-                <w:webHidden/>
-              </w:rPr>
-              <w:t>3</w:t>
-            </w:r>
-            <w:r>
-              <w:rPr>
-                <w:noProof/>
-                <w:webHidden/>
-              </w:rPr>
-              <w:fldChar w:fldCharType="end"/>
-            </w:r>
-          </w:hyperlink>
-        </w:p>
-        <w:p>
-          <w:pPr>
-            <w:pStyle w:val="TM2"/>
-            <w:tabs>
-              <w:tab w:val="left" w:pos="660"/>
-              <w:tab w:val="right" w:leader="dot" w:pos="9062"/>
-            </w:tabs>
-            <w:rPr>
-              <w:rFonts w:eastAsiaTheme="minorEastAsia"/>
-              <w:noProof/>
-              <w:lang w:eastAsia="fr-FR"/>
-            </w:rPr>
-          </w:pPr>
-          <w:hyperlink w:anchor="_Toc31035583" w:history="1">
-            <w:r>
-              <w:rPr>
-                <w:rStyle w:val="Lienhypertexte"/>
-                <w:noProof/>
-              </w:rPr>
-              <w:t>2.</w:t>
-            </w:r>
-            <w:r>
-              <w:rPr>
-                <w:rFonts w:eastAsiaTheme="minorEastAsia"/>
-                <w:noProof/>
-                <w:lang w:eastAsia="fr-FR"/>
-              </w:rPr>
-              <w:tab/>
-            </w:r>
-            <w:r>
-              <w:rPr>
-                <w:rStyle w:val="Lienhypertexte"/>
-                <w:noProof/>
-              </w:rPr>
-              <w:t>Modèle Conceptuel de Données</w:t>
-            </w:r>
-            <w:r>
-              <w:rPr>
-                <w:noProof/>
-                <w:webHidden/>
-              </w:rPr>
-              <w:tab/>
-            </w:r>
-            <w:r>
-              <w:rPr>
-                <w:noProof/>
-                <w:webHidden/>
-              </w:rPr>
-              <w:fldChar w:fldCharType="begin"/>
-            </w:r>
-            <w:r>
-              <w:rPr>
-                <w:noProof/>
-                <w:webHidden/>
-              </w:rPr>
-              <w:instrText xml:space="preserve"> PAGEREF _Toc31035583 \h </w:instrText>
-            </w:r>
-            <w:r>
-              <w:rPr>
-                <w:noProof/>
-                <w:webHidden/>
-              </w:rPr>
-            </w:r>
-            <w:r>
-              <w:rPr>
-                <w:noProof/>
-                <w:webHidden/>
-              </w:rPr>
-              <w:fldChar w:fldCharType="separate"/>
-            </w:r>
-            <w:r>
-              <w:rPr>
-                <w:noProof/>
-                <w:webHidden/>
-              </w:rPr>
-              <w:t>4</w:t>
-            </w:r>
-            <w:r>
-              <w:rPr>
-                <w:noProof/>
-                <w:webHidden/>
-              </w:rPr>
-              <w:fldChar w:fldCharType="end"/>
-            </w:r>
-          </w:hyperlink>
-        </w:p>
-        <w:p>
-          <w:pPr>
-            <w:pStyle w:val="TM2"/>
-            <w:tabs>
-              <w:tab w:val="left" w:pos="660"/>
-              <w:tab w:val="right" w:leader="dot" w:pos="9062"/>
-            </w:tabs>
-            <w:rPr>
-              <w:rFonts w:eastAsiaTheme="minorEastAsia"/>
-              <w:noProof/>
-              <w:lang w:eastAsia="fr-FR"/>
-            </w:rPr>
-          </w:pPr>
-          <w:hyperlink w:anchor="_Toc31035584" w:history="1">
-            <w:r>
-              <w:rPr>
-                <w:rStyle w:val="Lienhypertexte"/>
-                <w:noProof/>
-              </w:rPr>
-              <w:t>3.</w:t>
-            </w:r>
-            <w:r>
-              <w:rPr>
-                <w:rFonts w:eastAsiaTheme="minorEastAsia"/>
-                <w:noProof/>
-                <w:lang w:eastAsia="fr-FR"/>
-              </w:rPr>
-              <w:tab/>
-            </w:r>
-            <w:r>
-              <w:rPr>
-                <w:rStyle w:val="Lienhypertexte"/>
-                <w:noProof/>
-              </w:rPr>
-              <w:t>Diagrammes de séquences</w:t>
-            </w:r>
-            <w:r>
-              <w:rPr>
-                <w:noProof/>
-                <w:webHidden/>
-              </w:rPr>
-              <w:tab/>
-            </w:r>
-            <w:r>
-              <w:rPr>
-                <w:noProof/>
-                <w:webHidden/>
-              </w:rPr>
-              <w:fldChar w:fldCharType="begin"/>
-            </w:r>
-            <w:r>
-              <w:rPr>
-                <w:noProof/>
-                <w:webHidden/>
-              </w:rPr>
-              <w:instrText xml:space="preserve"> PAGEREF _Toc31035584 \h </w:instrText>
-            </w:r>
-            <w:r>
-              <w:rPr>
-                <w:noProof/>
-                <w:webHidden/>
-              </w:rPr>
-            </w:r>
-            <w:r>
-              <w:rPr>
-                <w:noProof/>
-                <w:webHidden/>
-              </w:rPr>
-              <w:fldChar w:fldCharType="separate"/>
-            </w:r>
-            <w:r>
-              <w:rPr>
-                <w:noProof/>
-                <w:webHidden/>
-              </w:rPr>
-              <w:t>5</w:t>
-            </w:r>
-            <w:r>
-              <w:rPr>
-                <w:noProof/>
-                <w:webHidden/>
-              </w:rPr>
-              <w:fldChar w:fldCharType="end"/>
-            </w:r>
-          </w:hyperlink>
-        </w:p>
-        <w:p>
-          <w:pPr>
-            <w:pStyle w:val="TM3"/>
-            <w:tabs>
-              <w:tab w:val="left" w:pos="1100"/>
-              <w:tab w:val="right" w:leader="dot" w:pos="9062"/>
-            </w:tabs>
-            <w:rPr>
-              <w:rFonts w:eastAsiaTheme="minorEastAsia"/>
-              <w:noProof/>
-              <w:lang w:eastAsia="fr-FR"/>
-            </w:rPr>
-          </w:pPr>
-          <w:hyperlink w:anchor="_Toc31035585" w:history="1">
-            <w:r>
-              <w:rPr>
-                <w:rStyle w:val="Lienhypertexte"/>
-                <w:noProof/>
-              </w:rPr>
-              <w:t>3.1</w:t>
-            </w:r>
-            <w:r>
-              <w:rPr>
-                <w:rFonts w:eastAsiaTheme="minorEastAsia"/>
-                <w:noProof/>
-                <w:lang w:eastAsia="fr-FR"/>
-              </w:rPr>
-              <w:tab/>
-            </w:r>
-            <w:r>
-              <w:rPr>
-                <w:rStyle w:val="Lienhypertexte"/>
-                <w:noProof/>
-              </w:rPr>
-              <w:t>Inscription à une course</w:t>
-            </w:r>
-            <w:r>
-              <w:rPr>
-                <w:noProof/>
-                <w:webHidden/>
-              </w:rPr>
-              <w:tab/>
-            </w:r>
-            <w:r>
-              <w:rPr>
-                <w:noProof/>
-                <w:webHidden/>
-              </w:rPr>
-              <w:fldChar w:fldCharType="begin"/>
-            </w:r>
-            <w:r>
-              <w:rPr>
-                <w:noProof/>
-                <w:webHidden/>
-              </w:rPr>
-              <w:instrText xml:space="preserve"> PAGEREF _Toc31035585 \h </w:instrText>
-            </w:r>
-            <w:r>
-              <w:rPr>
-                <w:noProof/>
-                <w:webHidden/>
-              </w:rPr>
-            </w:r>
-            <w:r>
-              <w:rPr>
-                <w:noProof/>
-                <w:webHidden/>
-              </w:rPr>
-              <w:fldChar w:fldCharType="separate"/>
-            </w:r>
-            <w:r>
-              <w:rPr>
-                <w:noProof/>
-                <w:webHidden/>
-              </w:rPr>
-              <w:t>5</w:t>
-            </w:r>
-            <w:r>
-              <w:rPr>
-                <w:noProof/>
-                <w:webHidden/>
-              </w:rPr>
-              <w:fldChar w:fldCharType="end"/>
-            </w:r>
-          </w:hyperlink>
-        </w:p>
-        <w:p>
-          <w:pPr>
-            <w:pStyle w:val="TM3"/>
-            <w:tabs>
-              <w:tab w:val="left" w:pos="1100"/>
-              <w:tab w:val="right" w:leader="dot" w:pos="9062"/>
-            </w:tabs>
-            <w:rPr>
-              <w:rFonts w:eastAsiaTheme="minorEastAsia"/>
-              <w:noProof/>
-              <w:lang w:eastAsia="fr-FR"/>
-            </w:rPr>
-          </w:pPr>
-          <w:hyperlink w:anchor="_Toc31035586" w:history="1">
-            <w:r>
-              <w:rPr>
-                <w:rStyle w:val="Lienhypertexte"/>
-                <w:noProof/>
-              </w:rPr>
-              <w:t>3.2</w:t>
-            </w:r>
-            <w:r>
-              <w:rPr>
-                <w:rFonts w:eastAsiaTheme="minorEastAsia"/>
-                <w:noProof/>
-                <w:lang w:eastAsia="fr-FR"/>
-              </w:rPr>
-              <w:tab/>
-            </w:r>
-            <w:r>
-              <w:rPr>
-                <w:rStyle w:val="Lienhypertexte"/>
-                <w:noProof/>
-              </w:rPr>
-              <w:t>Connexion au site</w:t>
-            </w:r>
-            <w:r>
-              <w:rPr>
-                <w:noProof/>
-                <w:webHidden/>
-              </w:rPr>
-              <w:tab/>
-            </w:r>
-            <w:r>
-              <w:rPr>
-                <w:noProof/>
-                <w:webHidden/>
-              </w:rPr>
-              <w:fldChar w:fldCharType="begin"/>
-            </w:r>
-            <w:r>
-              <w:rPr>
-                <w:noProof/>
-                <w:webHidden/>
-              </w:rPr>
-              <w:instrText xml:space="preserve"> PAGEREF _Toc31035586 \h </w:instrText>
-            </w:r>
-            <w:r>
-              <w:rPr>
-                <w:noProof/>
-                <w:webHidden/>
-              </w:rPr>
-            </w:r>
-            <w:r>
-              <w:rPr>
-                <w:noProof/>
-                <w:webHidden/>
-              </w:rPr>
-              <w:fldChar w:fldCharType="separate"/>
-            </w:r>
-            <w:r>
-              <w:rPr>
-                <w:noProof/>
-                <w:webHidden/>
-              </w:rPr>
-              <w:t>5</w:t>
-            </w:r>
-            <w:r>
-              <w:rPr>
-                <w:noProof/>
-                <w:webHidden/>
-              </w:rPr>
-              <w:fldChar w:fldCharType="end"/>
-            </w:r>
-          </w:hyperlink>
-        </w:p>
-        <w:p>
-          <w:pPr>
-            <w:pStyle w:val="TM2"/>
-            <w:tabs>
-              <w:tab w:val="left" w:pos="660"/>
-              <w:tab w:val="right" w:leader="dot" w:pos="9062"/>
-            </w:tabs>
-            <w:rPr>
-              <w:rFonts w:eastAsiaTheme="minorEastAsia"/>
-              <w:noProof/>
-              <w:lang w:eastAsia="fr-FR"/>
-            </w:rPr>
-          </w:pPr>
-          <w:hyperlink w:anchor="_Toc31035587" w:history="1">
-            <w:r>
-              <w:rPr>
-                <w:rStyle w:val="Lienhypertexte"/>
-                <w:noProof/>
-              </w:rPr>
-              <w:t>4.</w:t>
-            </w:r>
-            <w:r>
-              <w:rPr>
-                <w:rFonts w:eastAsiaTheme="minorEastAsia"/>
-                <w:noProof/>
-                <w:lang w:eastAsia="fr-FR"/>
-              </w:rPr>
-              <w:tab/>
-            </w:r>
-            <w:r>
-              <w:rPr>
-                <w:rStyle w:val="Lienhypertexte"/>
-                <w:noProof/>
-              </w:rPr>
-              <w:t>Diagramme de classes</w:t>
-            </w:r>
-            <w:r>
-              <w:rPr>
-                <w:noProof/>
-                <w:webHidden/>
-              </w:rPr>
-              <w:tab/>
-            </w:r>
-            <w:r>
-              <w:rPr>
-                <w:noProof/>
-                <w:webHidden/>
-              </w:rPr>
-              <w:fldChar w:fldCharType="begin"/>
-            </w:r>
-            <w:r>
-              <w:rPr>
-                <w:noProof/>
-                <w:webHidden/>
-              </w:rPr>
-              <w:instrText xml:space="preserve"> PAGEREF _Toc31035587 \h </w:instrText>
-            </w:r>
-            <w:r>
-              <w:rPr>
-                <w:noProof/>
-                <w:webHidden/>
-              </w:rPr>
-            </w:r>
-            <w:r>
-              <w:rPr>
-                <w:noProof/>
-                <w:webHidden/>
-              </w:rPr>
-              <w:fldChar w:fldCharType="separate"/>
-            </w:r>
-            <w:r>
-              <w:rPr>
-                <w:noProof/>
-                <w:webHidden/>
-              </w:rPr>
-              <w:t>6</w:t>
-            </w:r>
-            <w:r>
-              <w:rPr>
-                <w:noProof/>
-                <w:webHidden/>
-              </w:rPr>
-              <w:fldChar w:fldCharType="end"/>
-            </w:r>
-          </w:hyperlink>
-        </w:p>
-        <w:p>
-          <w:pPr>
-            <w:pStyle w:val="TM1"/>
-            <w:rPr>
-              <w:rFonts w:eastAsiaTheme="minorEastAsia"/>
-              <w:b w:val="0"/>
-              <w:lang w:eastAsia="fr-FR"/>
-            </w:rPr>
-          </w:pPr>
-          <w:hyperlink w:anchor="_Toc31035588" w:history="1">
-            <w:r>
-              <w:rPr>
-                <w:rStyle w:val="Lienhypertexte"/>
-              </w:rPr>
-              <w:t>II.</w:t>
-            </w:r>
-            <w:r>
-              <w:rPr>
-                <w:rFonts w:eastAsiaTheme="minorEastAsia"/>
-                <w:b w:val="0"/>
-                <w:lang w:eastAsia="fr-FR"/>
-              </w:rPr>
-              <w:tab/>
-            </w:r>
-            <w:r>
-              <w:rPr>
-                <w:rStyle w:val="Lienhypertexte"/>
-              </w:rPr>
-              <w:t>ETUDE PHYSIQUE</w:t>
-            </w:r>
-            <w:r>
-              <w:rPr>
-                <w:webHidden/>
-              </w:rPr>
-              <w:tab/>
-            </w:r>
-            <w:r>
-              <w:rPr>
-                <w:webHidden/>
-              </w:rPr>
-              <w:fldChar w:fldCharType="begin"/>
-            </w:r>
-            <w:r>
-              <w:rPr>
-                <w:webHidden/>
-              </w:rPr>
-              <w:instrText xml:space="preserve"> PAGEREF _Toc31035588 \h </w:instrText>
-            </w:r>
-            <w:r>
-              <w:rPr>
-                <w:webHidden/>
-              </w:rPr>
-            </w:r>
-            <w:r>
-              <w:rPr>
-                <w:webHidden/>
-              </w:rPr>
-              <w:fldChar w:fldCharType="separate"/>
-            </w:r>
-            <w:r>
-              <w:rPr>
-                <w:webHidden/>
-              </w:rPr>
-              <w:t>7</w:t>
-            </w:r>
-            <w:r>
-              <w:rPr>
-                <w:webHidden/>
-              </w:rPr>
-              <w:fldChar w:fldCharType="end"/>
-            </w:r>
-          </w:hyperlink>
-        </w:p>
-        <w:p>
-          <w:pPr>
-            <w:pStyle w:val="TM2"/>
-            <w:tabs>
-              <w:tab w:val="right" w:leader="dot" w:pos="9062"/>
-            </w:tabs>
-            <w:rPr>
-              <w:rFonts w:eastAsiaTheme="minorEastAsia"/>
-              <w:noProof/>
-              <w:lang w:eastAsia="fr-FR"/>
-            </w:rPr>
-          </w:pPr>
-          <w:hyperlink w:anchor="_Toc31035589" w:history="1">
-            <w:r>
-              <w:rPr>
-                <w:rStyle w:val="Lienhypertexte"/>
-                <w:noProof/>
-              </w:rPr>
-              <w:t>LECTEUR RFID</w:t>
-            </w:r>
-            <w:r>
-              <w:rPr>
-                <w:noProof/>
-                <w:webHidden/>
-              </w:rPr>
-              <w:tab/>
-            </w:r>
-            <w:r>
-              <w:rPr>
-                <w:noProof/>
-                <w:webHidden/>
-              </w:rPr>
-              <w:fldChar w:fldCharType="begin"/>
-            </w:r>
-            <w:r>
-              <w:rPr>
-                <w:noProof/>
-                <w:webHidden/>
-              </w:rPr>
-              <w:instrText xml:space="preserve"> PAGEREF _Toc31035589 \h </w:instrText>
-            </w:r>
-            <w:r>
-              <w:rPr>
-                <w:noProof/>
-                <w:webHidden/>
-              </w:rPr>
-            </w:r>
-            <w:r>
-              <w:rPr>
-                <w:noProof/>
-                <w:webHidden/>
-              </w:rPr>
-              <w:fldChar w:fldCharType="separate"/>
-            </w:r>
-            <w:r>
-              <w:rPr>
-                <w:noProof/>
-                <w:webHidden/>
-              </w:rPr>
-              <w:t>7</w:t>
-            </w:r>
-            <w:r>
-              <w:rPr>
-                <w:noProof/>
-                <w:webHidden/>
-              </w:rPr>
-              <w:fldChar w:fldCharType="end"/>
-            </w:r>
-          </w:hyperlink>
-        </w:p>
-        <w:p>
-          <w:pPr>
-            <w:pStyle w:val="TM3"/>
-            <w:tabs>
-              <w:tab w:val="left" w:pos="880"/>
-              <w:tab w:val="right" w:leader="dot" w:pos="9062"/>
-            </w:tabs>
-            <w:rPr>
-              <w:rFonts w:eastAsiaTheme="minorEastAsia"/>
-              <w:noProof/>
-              <w:lang w:eastAsia="fr-FR"/>
-            </w:rPr>
-          </w:pPr>
-          <w:hyperlink w:anchor="_Toc31035590" w:history="1">
-            <w:r>
-              <w:rPr>
-                <w:rStyle w:val="Lienhypertexte"/>
-                <w:noProof/>
-              </w:rPr>
-              <w:t>1.</w:t>
-            </w:r>
-            <w:r>
-              <w:rPr>
-                <w:rFonts w:eastAsiaTheme="minorEastAsia"/>
-                <w:noProof/>
-                <w:lang w:eastAsia="fr-FR"/>
-              </w:rPr>
-              <w:tab/>
-            </w:r>
-            <w:r>
-              <w:rPr>
-                <w:rStyle w:val="Lienhypertexte"/>
-                <w:noProof/>
-              </w:rPr>
-              <w:t>Présentation et fonctionnement</w:t>
-            </w:r>
-            <w:r>
-              <w:rPr>
-                <w:noProof/>
-                <w:webHidden/>
-              </w:rPr>
-              <w:tab/>
-            </w:r>
-            <w:r>
-              <w:rPr>
-                <w:noProof/>
-                <w:webHidden/>
-              </w:rPr>
-              <w:fldChar w:fldCharType="begin"/>
-            </w:r>
-            <w:r>
-              <w:rPr>
-                <w:noProof/>
-                <w:webHidden/>
-              </w:rPr>
-              <w:instrText xml:space="preserve"> PAGEREF _Toc31035590 \h </w:instrText>
-            </w:r>
-            <w:r>
-              <w:rPr>
-                <w:noProof/>
-                <w:webHidden/>
-              </w:rPr>
-            </w:r>
-            <w:r>
-              <w:rPr>
-                <w:noProof/>
-                <w:webHidden/>
-              </w:rPr>
-              <w:fldChar w:fldCharType="separate"/>
-            </w:r>
-            <w:r>
-              <w:rPr>
-                <w:noProof/>
-                <w:webHidden/>
-              </w:rPr>
-              <w:t>7</w:t>
-            </w:r>
-            <w:r>
-              <w:rPr>
-                <w:noProof/>
-                <w:webHidden/>
-              </w:rPr>
-              <w:fldChar w:fldCharType="end"/>
-            </w:r>
-          </w:hyperlink>
-        </w:p>
-        <w:p>
-          <w:pPr>
-            <w:pStyle w:val="TM3"/>
-            <w:tabs>
-              <w:tab w:val="left" w:pos="880"/>
-              <w:tab w:val="right" w:leader="dot" w:pos="9062"/>
-            </w:tabs>
-            <w:rPr>
-              <w:rFonts w:eastAsiaTheme="minorEastAsia"/>
-              <w:noProof/>
-              <w:lang w:eastAsia="fr-FR"/>
-            </w:rPr>
-          </w:pPr>
-          <w:hyperlink w:anchor="_Toc31035591" w:history="1">
-            <w:r>
-              <w:rPr>
-                <w:rStyle w:val="Lienhypertexte"/>
-                <w:noProof/>
-              </w:rPr>
-              <w:t>2.</w:t>
-            </w:r>
-            <w:r>
-              <w:rPr>
-                <w:rFonts w:eastAsiaTheme="minorEastAsia"/>
-                <w:noProof/>
-                <w:lang w:eastAsia="fr-FR"/>
-              </w:rPr>
-              <w:tab/>
-            </w:r>
-            <w:r>
-              <w:rPr>
-                <w:rStyle w:val="Lienhypertexte"/>
-                <w:noProof/>
-              </w:rPr>
-              <w:t>Utilisation et choix du RFID</w:t>
-            </w:r>
-            <w:r>
-              <w:rPr>
-                <w:noProof/>
-                <w:webHidden/>
-              </w:rPr>
-              <w:tab/>
-            </w:r>
-            <w:r>
-              <w:rPr>
-                <w:noProof/>
-                <w:webHidden/>
-              </w:rPr>
-              <w:fldChar w:fldCharType="begin"/>
-            </w:r>
-            <w:r>
-              <w:rPr>
-                <w:noProof/>
-                <w:webHidden/>
-              </w:rPr>
-              <w:instrText xml:space="preserve"> PAGEREF _Toc31035591 \h </w:instrText>
-            </w:r>
-            <w:r>
-              <w:rPr>
-                <w:noProof/>
-                <w:webHidden/>
-              </w:rPr>
-            </w:r>
-            <w:r>
-              <w:rPr>
-                <w:noProof/>
-                <w:webHidden/>
-              </w:rPr>
-              <w:fldChar w:fldCharType="separate"/>
-            </w:r>
-            <w:r>
-              <w:rPr>
-                <w:noProof/>
-                <w:webHidden/>
-              </w:rPr>
-              <w:t>8</w:t>
-            </w:r>
-            <w:r>
-              <w:rPr>
-                <w:noProof/>
-                <w:webHidden/>
-              </w:rPr>
-              <w:fldChar w:fldCharType="end"/>
-            </w:r>
-          </w:hyperlink>
-        </w:p>
-        <w:p>
-          <w:pPr>
-            <w:pStyle w:val="TM1"/>
-            <w:rPr>
-              <w:rFonts w:eastAsiaTheme="minorEastAsia"/>
-              <w:b w:val="0"/>
-              <w:lang w:eastAsia="fr-FR"/>
-            </w:rPr>
-          </w:pPr>
-          <w:hyperlink w:anchor="_Toc31035592" w:history="1">
-            <w:r>
-              <w:rPr>
-                <w:rStyle w:val="Lienhypertexte"/>
-              </w:rPr>
-              <w:t>III.</w:t>
-            </w:r>
-            <w:r>
-              <w:rPr>
-                <w:rFonts w:eastAsiaTheme="minorEastAsia"/>
-                <w:b w:val="0"/>
-                <w:lang w:eastAsia="fr-FR"/>
-              </w:rPr>
-              <w:tab/>
-            </w:r>
-            <w:r>
-              <w:rPr>
-                <w:rStyle w:val="Lienhypertexte"/>
-              </w:rPr>
-              <w:t>MODULES DE TESTS</w:t>
-            </w:r>
-            <w:r>
-              <w:rPr>
-                <w:webHidden/>
-              </w:rPr>
-              <w:tab/>
-            </w:r>
-            <w:r>
-              <w:rPr>
-                <w:webHidden/>
-              </w:rPr>
-              <w:fldChar w:fldCharType="begin"/>
-            </w:r>
-            <w:r>
-              <w:rPr>
-                <w:webHidden/>
-              </w:rPr>
-              <w:instrText xml:space="preserve"> PAGEREF _Toc31035592 \h </w:instrText>
-            </w:r>
-            <w:r>
-              <w:rPr>
-                <w:webHidden/>
-              </w:rPr>
-            </w:r>
-            <w:r>
-              <w:rPr>
-                <w:webHidden/>
-              </w:rPr>
-              <w:fldChar w:fldCharType="separate"/>
-            </w:r>
-            <w:r>
-              <w:rPr>
-                <w:webHidden/>
-              </w:rPr>
-              <w:t>10</w:t>
-            </w:r>
-            <w:r>
-              <w:rPr>
-                <w:webHidden/>
-              </w:rPr>
-              <w:fldChar w:fldCharType="end"/>
-            </w:r>
-          </w:hyperlink>
-        </w:p>
-        <w:p>
-          <w:pPr>
-            <w:jc w:val="both"/>
-          </w:pPr>
-          <w:r>
-            <w:rPr>
-              <w:b/>
-              <w:bCs/>
-            </w:rPr>
-            <w:fldChar w:fldCharType="end"/>
-          </w:r>
-        </w:p>
-      </w:sdtContent>
-    </w:sdt>
-    <w:p>
-      <w:pPr>
-        <w:jc w:val="both"/>
-      </w:pPr>
-    </w:p>
-    <w:p>
-      <w:pPr>
-        <w:jc w:val="both"/>
-      </w:pPr>
-    </w:p>
-    <w:p>
-      <w:pPr>
-        <w:jc w:val="both"/>
-      </w:pPr>
-    </w:p>
-    <w:p>
-      <w:pPr>
-        <w:jc w:val="both"/>
-      </w:pPr>
-    </w:p>
-    <w:p>
-      <w:pPr>
-        <w:jc w:val="both"/>
-      </w:pPr>
-    </w:p>
-    <w:p>
-      <w:pPr>
-        <w:jc w:val="both"/>
-      </w:pPr>
-    </w:p>
-    <w:p>
-      <w:pPr>
-        <w:jc w:val="both"/>
-      </w:pPr>
-    </w:p>
-    <w:p>
-      <w:pPr>
-        <w:jc w:val="both"/>
-      </w:pPr>
-    </w:p>
-    <w:p>
-      <w:pPr>
-        <w:jc w:val="both"/>
-      </w:pPr>
-    </w:p>
-    <w:p>
-      <w:pPr>
-        <w:jc w:val="both"/>
-      </w:pPr>
-    </w:p>
-    <w:p>
-      <w:pPr>
-        <w:jc w:val="both"/>
-      </w:pPr>
-    </w:p>
-    <w:p>
-      <w:pPr>
-        <w:jc w:val="both"/>
-      </w:pPr>
-    </w:p>
-    <w:p>
-      <w:pPr>
-        <w:jc w:val="both"/>
-      </w:pPr>
-    </w:p>
-    <w:p>
-      <w:pPr>
-        <w:jc w:val="both"/>
-      </w:pPr>
-    </w:p>
-    <w:p>
-      <w:pPr>
-        <w:pStyle w:val="Titre1"/>
-      </w:pPr>
-      <w:bookmarkStart w:id="1" w:name="_Toc31035578"/>
-      <w:r>
-        <w:t>ANALYSE COMPLÈTE DU SYSTÈME</w:t>
-      </w:r>
-      <w:bookmarkEnd w:id="1"/>
-    </w:p>
-    <w:p>
-      <w:pPr>
-        <w:jc w:val="both"/>
-        <w:rPr>
-          <w:sz w:val="28"/>
-        </w:rPr>
-      </w:pPr>
-    </w:p>
-    <w:p>
-      <w:pPr>
-        <w:jc w:val="both"/>
-        <w:rPr>
-          <w:sz w:val="28"/>
-        </w:rPr>
-      </w:pPr>
-    </w:p>
-    <w:p>
-      <w:pPr>
-        <w:pStyle w:val="Titre2"/>
-        <w:jc w:val="both"/>
-      </w:pPr>
-      <w:bookmarkStart w:id="2" w:name="_Toc31035579"/>
-      <w:r>
-        <w:t>Diagramme de cas d’utilisation</w:t>
-      </w:r>
-      <w:bookmarkEnd w:id="2"/>
-    </w:p>
-    <w:p>
-      <w:pPr>
-        <w:jc w:val="both"/>
-      </w:pPr>
-    </w:p>
-    <w:p>
-      <w:pPr>
-        <w:pStyle w:val="Titre3"/>
-        <w:numPr>
-          <w:ilvl w:val="1"/>
-          <w:numId w:val="2"/>
-        </w:numPr>
-        <w:jc w:val="both"/>
-      </w:pPr>
-      <w:bookmarkStart w:id="3" w:name="_Toc31035580"/>
-      <w:r>
-        <w:t>Cas d’utilisation commun</w:t>
-      </w:r>
-      <w:bookmarkEnd w:id="3"/>
-    </w:p>
-    <w:p>
-      <w:pPr>
-        <w:jc w:val="both"/>
-      </w:pPr>
-      <w:r>
         <w:rPr>
           <w:noProof/>
           <w:lang w:eastAsia="fr-FR"/>
         </w:rPr>
+        <w:lastRenderedPageBreak/>
         <w:drawing>
-          <wp:anchor distT="0" distB="0" distL="114300" distR="114300" simplePos="0" relativeHeight="251660288" behindDoc="1" locked="0" layoutInCell="1" allowOverlap="1" wp14:anchorId="15C2302F" wp14:editId="55BF494C">
+          <wp:anchor distT="0" distB="0" distL="114300" distR="114300" simplePos="0" relativeHeight="251670528" behindDoc="1" locked="0" layoutInCell="1" allowOverlap="1" wp14:anchorId="0291B3A3" wp14:editId="2AA53674">
             <wp:simplePos x="0" y="0"/>
             <wp:positionH relativeFrom="page">
-              <wp:posOffset>124905</wp:posOffset>
+              <wp:align>left</wp:align>
             </wp:positionH>
             <wp:positionV relativeFrom="paragraph">
-              <wp:posOffset>318135</wp:posOffset>
+              <wp:posOffset>193675</wp:posOffset>
             </wp:positionV>
-            <wp:extent cx="7274009" cy="4828496"/>
-            <wp:effectExtent l="0" t="0" r="3175" b="0"/>
-            <wp:wrapNone/>
-            <wp:docPr id="36" name="Image 36" descr="C:\Users\Victor\Documents\GitHub\Projet_Cross\Diagrammes Communs\UseCase_Commun.PNG"/>
+            <wp:extent cx="10450710" cy="6115050"/>
+            <wp:effectExtent l="0" t="0" r="8255" b="0"/>
+            <wp:wrapTight wrapText="bothSides">
+              <wp:wrapPolygon edited="0">
+                <wp:start x="0" y="0"/>
+                <wp:lineTo x="0" y="21533"/>
+                <wp:lineTo x="21578" y="21533"/>
+                <wp:lineTo x="21578" y="0"/>
+                <wp:lineTo x="0" y="0"/>
+              </wp:wrapPolygon>
+            </wp:wrapTight>
+            <wp:docPr id="2" name="Image 2" descr="E:\GitHub\Projet_Cross\Diagrammes Communs\MCD.PNG"/>
             <wp:cNvGraphicFramePr>
               <a:graphicFrameLocks xmlns:a="http://schemas.openxmlformats.org/drawingml/2006/main" noChangeAspect="1"/>
             </wp:cNvGraphicFramePr>
@@ -2719,13 +639,13 @@
               <a:graphicData uri="http://schemas.openxmlformats.org/drawingml/2006/picture">
                 <pic:pic xmlns:pic="http://schemas.openxmlformats.org/drawingml/2006/picture">
                   <pic:nvPicPr>
-                    <pic:cNvPr id="0" name="Picture 4" descr="C:\Users\Victor\Documents\GitHub\Projet_Cross\Diagrammes Communs\UseCase_Commun.PNG"/>
+                    <pic:cNvPr id="0" name="Picture 1" descr="E:\GitHub\Projet_Cross\Diagrammes Communs\MCD.PNG"/>
                     <pic:cNvPicPr>
                       <a:picLocks noChangeAspect="1" noChangeArrowheads="1"/>
                     </pic:cNvPicPr>
                   </pic:nvPicPr>
                   <pic:blipFill>
-                    <a:blip r:embed="rId7">
+                    <a:blip r:embed="rId11">
                       <a:extLst>
                         <a:ext uri="{28A0092B-C50C-407E-A947-70E740481C1C}">
                           <a14:useLocalDpi xmlns:a14="http://schemas.microsoft.com/office/drawing/2010/main" val="0"/>
@@ -2740,7 +660,7 @@
                   <pic:spPr bwMode="auto">
                     <a:xfrm>
                       <a:off x="0" y="0"/>
-                      <a:ext cx="7274009" cy="4828496"/>
+                      <a:ext cx="10450710" cy="6115050"/>
                     </a:xfrm>
                     <a:prstGeom prst="rect">
                       <a:avLst/>
@@ -2753,149 +673,263 @@
                 </pic:pic>
               </a:graphicData>
             </a:graphic>
-            <wp14:sizeRelH relativeFrom="margin">
+            <wp14:sizeRelH relativeFrom="page">
               <wp14:pctWidth>0</wp14:pctWidth>
             </wp14:sizeRelH>
-            <wp14:sizeRelV relativeFrom="margin">
+            <wp14:sizeRelV relativeFrom="page">
               <wp14:pctHeight>0</wp14:pctHeight>
             </wp14:sizeRelV>
           </wp:anchor>
         </w:drawing>
       </w:r>
-    </w:p>
-    <w:p>
-      <w:pPr>
-        <w:jc w:val="both"/>
-      </w:pPr>
-    </w:p>
-    <w:p>
-      <w:pPr>
-        <w:jc w:val="both"/>
-      </w:pPr>
-    </w:p>
-    <w:p>
-      <w:pPr>
-        <w:jc w:val="both"/>
-      </w:pPr>
-    </w:p>
-    <w:p>
-      <w:pPr>
-        <w:jc w:val="both"/>
-      </w:pPr>
-    </w:p>
-    <w:p>
-      <w:pPr>
-        <w:jc w:val="both"/>
-      </w:pPr>
-    </w:p>
-    <w:p>
-      <w:pPr>
-        <w:jc w:val="both"/>
-      </w:pPr>
-    </w:p>
-    <w:p>
-      <w:pPr>
-        <w:jc w:val="both"/>
-      </w:pPr>
-    </w:p>
-    <w:p>
-      <w:pPr>
-        <w:jc w:val="both"/>
-      </w:pPr>
-    </w:p>
-    <w:p>
-      <w:pPr>
-        <w:jc w:val="both"/>
-      </w:pPr>
-    </w:p>
-    <w:p>
-      <w:pPr>
-        <w:jc w:val="both"/>
-      </w:pPr>
-    </w:p>
-    <w:p>
-      <w:pPr>
-        <w:jc w:val="both"/>
-      </w:pPr>
-    </w:p>
-    <w:p>
-      <w:pPr>
-        <w:jc w:val="both"/>
-      </w:pPr>
-    </w:p>
-    <w:p>
-      <w:pPr>
-        <w:jc w:val="both"/>
-      </w:pPr>
-    </w:p>
-    <w:p>
-      <w:pPr>
-        <w:jc w:val="both"/>
-      </w:pPr>
-    </w:p>
-    <w:p>
-      <w:pPr>
-        <w:jc w:val="both"/>
-      </w:pPr>
-    </w:p>
-    <w:p>
-      <w:pPr>
-        <w:jc w:val="both"/>
-      </w:pPr>
-    </w:p>
-    <w:p>
-      <w:pPr>
-        <w:jc w:val="both"/>
-      </w:pPr>
-    </w:p>
-    <w:p>
-      <w:pPr>
-        <w:jc w:val="both"/>
-      </w:pPr>
-    </w:p>
-    <w:p>
-      <w:pPr>
-        <w:jc w:val="both"/>
-      </w:pPr>
-    </w:p>
-    <w:p>
-      <w:pPr>
-        <w:jc w:val="both"/>
-      </w:pPr>
-    </w:p>
-    <w:p>
-      <w:pPr>
-        <w:jc w:val="both"/>
-      </w:pPr>
-    </w:p>
-    <w:p>
-      <w:pPr>
-        <w:jc w:val="both"/>
-      </w:pPr>
-    </w:p>
-    <w:p>
-      <w:pPr>
-        <w:jc w:val="both"/>
-      </w:pPr>
-    </w:p>
-    <w:p>
-      <w:pPr>
-        <w:pStyle w:val="Titre3"/>
+      <w:r>
+        <w:t>Modèle conceptuel de données</w:t>
+      </w:r>
+    </w:p>
+    <w:p>
+      <w:pPr>
+        <w:pStyle w:val="Paragraphedeliste"/>
+        <w:ind w:left="1080"/>
+      </w:pPr>
+    </w:p>
+    <w:p>
+      <w:pPr>
+        <w:pStyle w:val="Paragraphedeliste"/>
         <w:numPr>
-          <w:ilvl w:val="1"/>
-          <w:numId w:val="2"/>
+          <w:ilvl w:val="0"/>
+          <w:numId w:val="10"/>
         </w:numPr>
-        <w:jc w:val="both"/>
-      </w:pPr>
-      <w:bookmarkStart w:id="4" w:name="_Toc31035581"/>
-      <w:r>
-        <w:t>Cas d’utilisation de l’étudiant 1</w:t>
-      </w:r>
-      <w:bookmarkEnd w:id="4"/>
-    </w:p>
-    <w:p>
-      <w:pPr>
-        <w:jc w:val="both"/>
+      </w:pPr>
+      <w:r>
+        <w:t>Diagramme de classes</w:t>
+      </w:r>
+    </w:p>
+    <w:p>
+      <w:pPr>
+        <w:pStyle w:val="Titre"/>
+        <w:jc w:val="both"/>
+        <w:rPr>
+          <w:rFonts w:asciiTheme="minorHAnsi" w:eastAsia="SimSun" w:hAnsiTheme="minorHAnsi" w:cstheme="minorBidi"/>
+          <w:spacing w:val="0"/>
+          <w:kern w:val="0"/>
+          <w:sz w:val="22"/>
+          <w:szCs w:val="22"/>
+        </w:rPr>
+      </w:pPr>
+    </w:p>
+    <w:p>
+      <w:pPr>
+        <w:pStyle w:val="Titre"/>
+        <w:jc w:val="both"/>
+        <w:rPr>
+          <w:rFonts w:asciiTheme="minorHAnsi" w:eastAsia="SimSun" w:hAnsiTheme="minorHAnsi" w:cstheme="minorBidi"/>
+          <w:spacing w:val="0"/>
+          <w:kern w:val="0"/>
+          <w:sz w:val="22"/>
+          <w:szCs w:val="22"/>
+        </w:rPr>
+      </w:pPr>
+    </w:p>
+    <w:p>
+      <w:pPr>
+        <w:pStyle w:val="Titre"/>
+        <w:jc w:val="both"/>
+        <w:rPr>
+          <w:rFonts w:asciiTheme="minorHAnsi" w:eastAsia="SimSun" w:hAnsiTheme="minorHAnsi" w:cstheme="minorBidi"/>
+          <w:spacing w:val="0"/>
+          <w:kern w:val="0"/>
+          <w:sz w:val="22"/>
+          <w:szCs w:val="22"/>
+        </w:rPr>
+      </w:pPr>
+    </w:p>
+    <w:p>
+      <w:pPr>
+        <w:pStyle w:val="Titre"/>
+        <w:jc w:val="both"/>
+        <w:rPr>
+          <w:rFonts w:asciiTheme="minorHAnsi" w:eastAsia="SimSun" w:hAnsiTheme="minorHAnsi" w:cstheme="minorBidi"/>
+          <w:spacing w:val="0"/>
+          <w:kern w:val="0"/>
+          <w:sz w:val="22"/>
+          <w:szCs w:val="22"/>
+        </w:rPr>
+      </w:pPr>
+    </w:p>
+    <w:p>
+      <w:pPr>
+        <w:pStyle w:val="Titre"/>
+        <w:jc w:val="both"/>
+        <w:rPr>
+          <w:rFonts w:asciiTheme="minorHAnsi" w:eastAsia="SimSun" w:hAnsiTheme="minorHAnsi" w:cstheme="minorBidi"/>
+          <w:spacing w:val="0"/>
+          <w:kern w:val="0"/>
+          <w:sz w:val="22"/>
+          <w:szCs w:val="22"/>
+        </w:rPr>
+      </w:pPr>
+    </w:p>
+    <w:p>
+      <w:pPr>
+        <w:pStyle w:val="Titre"/>
+        <w:jc w:val="both"/>
+        <w:rPr>
+          <w:rFonts w:asciiTheme="minorHAnsi" w:eastAsia="SimSun" w:hAnsiTheme="minorHAnsi" w:cstheme="minorBidi"/>
+          <w:spacing w:val="0"/>
+          <w:kern w:val="0"/>
+          <w:sz w:val="22"/>
+          <w:szCs w:val="22"/>
+        </w:rPr>
+      </w:pPr>
+    </w:p>
+    <w:p/>
+    <w:p/>
+    <w:p/>
+    <w:p/>
+    <w:p/>
+    <w:p/>
+    <w:p/>
+    <w:p/>
+    <w:p/>
+    <w:p/>
+    <w:p/>
+    <w:p/>
+    <w:p/>
+    <w:p>
+      <w:pPr>
+        <w:pStyle w:val="Titre"/>
+        <w:jc w:val="both"/>
+        <w:rPr>
+          <w:rFonts w:asciiTheme="minorHAnsi" w:eastAsia="SimSun" w:hAnsiTheme="minorHAnsi" w:cstheme="minorBidi"/>
+          <w:spacing w:val="0"/>
+          <w:kern w:val="0"/>
+          <w:sz w:val="22"/>
+          <w:szCs w:val="22"/>
+        </w:rPr>
+      </w:pPr>
+    </w:p>
+    <w:p>
+      <w:pPr>
+        <w:pStyle w:val="Titre"/>
+        <w:jc w:val="both"/>
+        <w:rPr>
+          <w:rFonts w:asciiTheme="minorHAnsi" w:eastAsia="SimSun" w:hAnsiTheme="minorHAnsi" w:cstheme="minorBidi"/>
+          <w:spacing w:val="0"/>
+          <w:kern w:val="0"/>
+          <w:sz w:val="22"/>
+          <w:szCs w:val="22"/>
+        </w:rPr>
+      </w:pPr>
+    </w:p>
+    <w:p>
+      <w:pPr>
+        <w:pStyle w:val="Titre"/>
+        <w:jc w:val="both"/>
+        <w:rPr>
+          <w:rFonts w:asciiTheme="minorHAnsi" w:eastAsia="SimSun" w:hAnsiTheme="minorHAnsi" w:cstheme="minorBidi"/>
+          <w:spacing w:val="0"/>
+          <w:kern w:val="0"/>
+          <w:sz w:val="22"/>
+          <w:szCs w:val="22"/>
+        </w:rPr>
+      </w:pPr>
+    </w:p>
+    <w:p>
+      <w:pPr>
+        <w:pStyle w:val="Titre"/>
+        <w:jc w:val="both"/>
+        <w:rPr>
+          <w:rFonts w:asciiTheme="minorHAnsi" w:eastAsia="SimSun" w:hAnsiTheme="minorHAnsi" w:cstheme="minorBidi"/>
+          <w:spacing w:val="0"/>
+          <w:kern w:val="0"/>
+          <w:sz w:val="22"/>
+          <w:szCs w:val="22"/>
+        </w:rPr>
+      </w:pPr>
+    </w:p>
+    <w:p>
+      <w:pPr>
+        <w:pStyle w:val="Titre"/>
+        <w:jc w:val="both"/>
+        <w:rPr>
+          <w:rFonts w:asciiTheme="minorHAnsi" w:eastAsia="SimSun" w:hAnsiTheme="minorHAnsi" w:cstheme="minorBidi"/>
+          <w:spacing w:val="0"/>
+          <w:kern w:val="0"/>
+          <w:sz w:val="22"/>
+          <w:szCs w:val="22"/>
+        </w:rPr>
+        <w:sectPr>
+          <w:pgSz w:w="16838" w:h="11906" w:orient="landscape"/>
+          <w:pgMar w:top="720" w:right="720" w:bottom="720" w:left="720" w:header="709" w:footer="709" w:gutter="0"/>
+          <w:pgNumType w:start="0"/>
+          <w:cols w:space="708"/>
+          <w:titlePg/>
+          <w:docGrid w:linePitch="360"/>
+        </w:sectPr>
+      </w:pPr>
+    </w:p>
+    <w:p>
+      <w:pPr>
+        <w:pStyle w:val="Titre"/>
+        <w:jc w:val="both"/>
+        <w:rPr>
+          <w:rFonts w:asciiTheme="minorHAnsi" w:eastAsia="SimSun" w:hAnsiTheme="minorHAnsi" w:cstheme="minorBidi"/>
+          <w:spacing w:val="0"/>
+          <w:kern w:val="0"/>
+          <w:sz w:val="72"/>
+          <w:szCs w:val="96"/>
+          <w:u w:val="single"/>
+        </w:rPr>
+      </w:pPr>
+      <w:r>
+        <w:rPr>
+          <w:rFonts w:asciiTheme="minorHAnsi" w:eastAsia="SimSun" w:hAnsiTheme="minorHAnsi" w:cstheme="minorBidi"/>
+          <w:spacing w:val="0"/>
+          <w:kern w:val="0"/>
+          <w:sz w:val="72"/>
+          <w:szCs w:val="96"/>
+          <w:u w:val="single"/>
+        </w:rPr>
+        <w:lastRenderedPageBreak/>
+        <w:t>Etudiant 1 :</w:t>
+      </w:r>
+    </w:p>
+    <w:p>
+      <w:pPr>
+        <w:pStyle w:val="Titre1"/>
+        <w:numPr>
+          <w:ilvl w:val="0"/>
+          <w:numId w:val="12"/>
+        </w:numPr>
+        <w:jc w:val="left"/>
+      </w:pPr>
+      <w:bookmarkStart w:id="0" w:name="_Toc31112476"/>
+      <w:r>
+        <w:t>ANALYSE COMPLÈTE DU SYSTÈME</w:t>
+      </w:r>
+      <w:bookmarkEnd w:id="0"/>
+    </w:p>
+    <w:p>
+      <w:pPr>
+        <w:pStyle w:val="Titre2"/>
+        <w:jc w:val="both"/>
+      </w:pPr>
+      <w:bookmarkStart w:id="1" w:name="_Toc31112477"/>
+      <w:r>
+        <w:t>Diagramme de cas d’utilisation</w:t>
+      </w:r>
+      <w:bookmarkEnd w:id="1"/>
+    </w:p>
+    <w:p>
+      <w:pPr>
+        <w:sectPr>
+          <w:pgSz w:w="16838" w:h="11906" w:orient="landscape"/>
+          <w:pgMar w:top="720" w:right="720" w:bottom="720" w:left="720" w:header="709" w:footer="709" w:gutter="0"/>
+          <w:pgNumType w:start="0"/>
+          <w:cols w:space="708"/>
+          <w:titlePg/>
+          <w:docGrid w:linePitch="360"/>
+        </w:sectPr>
       </w:pPr>
       <w:r>
         <w:rPr>
@@ -2903,17 +937,25 @@
           <w:lang w:eastAsia="fr-FR"/>
         </w:rPr>
         <w:drawing>
-          <wp:anchor distT="0" distB="0" distL="114300" distR="114300" simplePos="0" relativeHeight="251659264" behindDoc="1" locked="0" layoutInCell="1" allowOverlap="1" wp14:anchorId="266BDABA" wp14:editId="12B2DD8D">
+          <wp:anchor distT="0" distB="0" distL="114300" distR="114300" simplePos="0" relativeHeight="251672576" behindDoc="1" locked="0" layoutInCell="1" allowOverlap="1" wp14:anchorId="6196438F" wp14:editId="5CAA9F16">
             <wp:simplePos x="0" y="0"/>
             <wp:positionH relativeFrom="margin">
-              <wp:posOffset>-224155</wp:posOffset>
+              <wp:align>center</wp:align>
             </wp:positionH>
             <wp:positionV relativeFrom="paragraph">
-              <wp:posOffset>175070</wp:posOffset>
+              <wp:posOffset>-86294</wp:posOffset>
             </wp:positionV>
-            <wp:extent cx="5998028" cy="4281532"/>
-            <wp:effectExtent l="0" t="0" r="3175" b="5080"/>
-            <wp:wrapNone/>
+            <wp:extent cx="7441324" cy="5312212"/>
+            <wp:effectExtent l="0" t="0" r="7620" b="3175"/>
+            <wp:wrapTight wrapText="bothSides">
+              <wp:wrapPolygon edited="0">
+                <wp:start x="0" y="0"/>
+                <wp:lineTo x="0" y="21535"/>
+                <wp:lineTo x="21567" y="21535"/>
+                <wp:lineTo x="21567" y="0"/>
+                <wp:lineTo x="0" y="0"/>
+              </wp:wrapPolygon>
+            </wp:wrapTight>
             <wp:docPr id="34" name="Image 34" descr="C:\Users\Victor\Documents\GitHub\Projet_Cross\Etudiant 1\Diagrammes\UseCase_Etudiant1.PNG"/>
             <wp:cNvGraphicFramePr>
               <a:graphicFrameLocks xmlns:a="http://schemas.openxmlformats.org/drawingml/2006/main" noChangeAspect="1"/>
@@ -2928,7 +970,7 @@
                     </pic:cNvPicPr>
                   </pic:nvPicPr>
                   <pic:blipFill rotWithShape="1">
-                    <a:blip r:embed="rId8">
+                    <a:blip r:embed="rId12">
                       <a:extLst>
                         <a:ext uri="{28A0092B-C50C-407E-A947-70E740481C1C}">
                           <a14:useLocalDpi xmlns:a14="http://schemas.microsoft.com/office/drawing/2010/main" val="0"/>
@@ -2941,7 +983,7 @@
                   <pic:spPr bwMode="auto">
                     <a:xfrm>
                       <a:off x="0" y="0"/>
-                      <a:ext cx="5998028" cy="4281532"/>
+                      <a:ext cx="7441324" cy="5312212"/>
                     </a:xfrm>
                     <a:prstGeom prst="rect">
                       <a:avLst/>
@@ -2971,28 +1013,138 @@
     </w:p>
     <w:p>
       <w:pPr>
-        <w:jc w:val="both"/>
-      </w:pPr>
-    </w:p>
-    <w:p>
-      <w:pPr>
-        <w:jc w:val="both"/>
-      </w:pPr>
-    </w:p>
-    <w:p>
-      <w:pPr>
-        <w:jc w:val="both"/>
-      </w:pPr>
-    </w:p>
-    <w:p>
-      <w:pPr>
-        <w:jc w:val="both"/>
-      </w:pPr>
-    </w:p>
-    <w:p>
-      <w:pPr>
-        <w:jc w:val="both"/>
-      </w:pPr>
+        <w:sectPr>
+          <w:pgSz w:w="16838" w:h="11906" w:orient="landscape"/>
+          <w:pgMar w:top="720" w:right="720" w:bottom="720" w:left="720" w:header="709" w:footer="709" w:gutter="0"/>
+          <w:pgNumType w:start="0"/>
+          <w:cols w:space="708"/>
+          <w:titlePg/>
+          <w:docGrid w:linePitch="360"/>
+        </w:sectPr>
+      </w:pPr>
+    </w:p>
+    <w:p>
+      <w:pPr>
+        <w:pStyle w:val="Titre2"/>
+      </w:pPr>
+      <w:bookmarkStart w:id="2" w:name="_Toc31112478"/>
+      <w:r>
+        <w:lastRenderedPageBreak/>
+        <w:t>Scénario</w:t>
+      </w:r>
+      <w:bookmarkEnd w:id="2"/>
+    </w:p>
+    <w:p>
+      <w:pPr>
+        <w:jc w:val="both"/>
+      </w:pPr>
+      <w:r>
+        <w:t>Utilisateur va sur le site intranet.</w:t>
+      </w:r>
+    </w:p>
+    <w:p>
+      <w:pPr>
+        <w:jc w:val="both"/>
+      </w:pPr>
+      <w:r>
+        <w:t>Utilisateur va sur le site intranet et se connecte au site.</w:t>
+      </w:r>
+    </w:p>
+    <w:p>
+      <w:pPr>
+        <w:jc w:val="both"/>
+      </w:pPr>
+      <w:r>
+        <w:t>Le coureur se connecte au site de la course et s’inscrit à une course en entrant ces informations personnelles et appuie sur le bouton valider l’inscription.</w:t>
+      </w:r>
+    </w:p>
+    <w:p>
+      <w:pPr>
+        <w:jc w:val="both"/>
+      </w:pPr>
+      <w:r>
+        <w:t>Le coureur se connecte au site de la course et s’inscrit à une course en entrant ces informations personnelles mais n’appuie pas sur le bouton valider l’inscription.</w:t>
+      </w:r>
+    </w:p>
+    <w:p>
+      <w:pPr>
+        <w:jc w:val="both"/>
+      </w:pPr>
+      <w:r>
+        <w:t>Le coureur se connecte au site de la course et s’inscrit à une course en n’entrant pas ces informations personnelles mais appuie sur le bouton valider l’inscription.</w:t>
+      </w:r>
+    </w:p>
+    <w:p>
+      <w:pPr>
+        <w:jc w:val="both"/>
+      </w:pPr>
+      <w:r>
+        <w:t>Le coureur se déconnecte du site.</w:t>
+      </w:r>
+    </w:p>
+    <w:p>
+      <w:pPr>
+        <w:jc w:val="both"/>
+      </w:pPr>
+      <w:r>
+        <w:t>L’organisateur se connecte à l’administrateur.</w:t>
+      </w:r>
+    </w:p>
+    <w:p>
+      <w:pPr>
+        <w:jc w:val="both"/>
+      </w:pPr>
+      <w:r>
+        <w:t>L’organisateur créer une course, choisit la/les classe(s) qui peuvent s’inscrire, paramètre le nombre de passages devant le lecteur et appuie sur « Valider ».</w:t>
+      </w:r>
+    </w:p>
+    <w:p>
+      <w:pPr>
+        <w:jc w:val="both"/>
+      </w:pPr>
+      <w:r>
+        <w:t>L’organisateur créer une course, choisit la/les classe(s) qui peuvent s’inscrire, paramètre le nombre de passages devant le lecteur et n’appuie pas sur « Valider ».</w:t>
+      </w:r>
+    </w:p>
+    <w:p>
+      <w:pPr>
+        <w:jc w:val="both"/>
+      </w:pPr>
+      <w:r>
+        <w:t>L’organisateur créer une course, ne choisit pas la/les classe(s) qui peuvent s’inscrire, paramètre le nombre de passages devant le lecteur et appuie sur « Valider ».</w:t>
+      </w:r>
+    </w:p>
+    <w:p>
+      <w:pPr>
+        <w:jc w:val="both"/>
+      </w:pPr>
+      <w:r>
+        <w:t>L’organisateur créer une course, choisit la/les classe(s) qui peuvent s’inscrire, ne paramètre pas le nombre de passages devant le lecteur et appuie sur « Valider ».</w:t>
+      </w:r>
+    </w:p>
+    <w:p>
+      <w:pPr>
+        <w:jc w:val="both"/>
+      </w:pPr>
+      <w:r>
+        <w:t>L’organisateur consulte les inscrits.</w:t>
+      </w:r>
+    </w:p>
+    <w:p>
+      <w:pPr>
+        <w:jc w:val="both"/>
+      </w:pPr>
+      <w:r>
+        <w:t>L’organisateur consulte les inscrits, retire des inscrits et appuie sur « Valider ».</w:t>
+      </w:r>
+    </w:p>
+    <w:p>
+      <w:pPr>
+        <w:jc w:val="both"/>
+      </w:pPr>
+      <w:r>
+        <w:t>L’organisateur se déconnecte du site.</w:t>
+      </w:r>
     </w:p>
     <w:p>
       <w:pPr>
@@ -3054,130 +1206,17 @@
         <w:pStyle w:val="Titre2"/>
         <w:numPr>
           <w:ilvl w:val="0"/>
-          <w:numId w:val="7"/>
+          <w:numId w:val="0"/>
         </w:numPr>
-      </w:pPr>
-      <w:bookmarkStart w:id="5" w:name="_Toc31035582"/>
-      <w:r>
-        <w:t>Scénario</w:t>
-      </w:r>
-      <w:bookmarkEnd w:id="5"/>
-    </w:p>
-    <w:p>
-      <w:pPr>
-        <w:jc w:val="both"/>
-      </w:pPr>
-      <w:r>
-        <w:t>Utilisateur va sur le site intranet.</w:t>
-      </w:r>
-    </w:p>
-    <w:p>
-      <w:pPr>
-        <w:jc w:val="both"/>
-      </w:pPr>
-      <w:r>
-        <w:t>Utilisateur va sur le site intranet et se connecte au site.</w:t>
-      </w:r>
-    </w:p>
-    <w:p>
-      <w:pPr>
-        <w:jc w:val="both"/>
-      </w:pPr>
-      <w:r>
-        <w:t>Le coureur se connecte au site de la course et s’inscrit à une course en entrant ces informations personnelles et appuie sur le bouton valider l’inscription.</w:t>
-      </w:r>
-    </w:p>
-    <w:p>
-      <w:pPr>
-        <w:jc w:val="both"/>
-      </w:pPr>
-      <w:r>
-        <w:t>Le coureur se connecte au site de la course et s’inscrit à une course en entrant ces informations personnelles mais n’appuie pas sur le bouton valider l’inscription.</w:t>
-      </w:r>
-    </w:p>
-    <w:p>
-      <w:pPr>
-        <w:jc w:val="both"/>
-      </w:pPr>
-      <w:r>
-        <w:t>Le coureur se connecte au site de la course et s’inscrit à une course en n’entrant pas ces informations personnelles mais appuie sur le bouton valider l’inscription.</w:t>
-      </w:r>
-    </w:p>
-    <w:p>
-      <w:pPr>
-        <w:jc w:val="both"/>
-      </w:pPr>
-      <w:r>
-        <w:t>Le coureur se déconnecte du site.</w:t>
-      </w:r>
-    </w:p>
-    <w:p>
-      <w:pPr>
-        <w:jc w:val="both"/>
-      </w:pPr>
-      <w:r>
-        <w:t>L’organisateur se connecte à l’administrateur.</w:t>
-      </w:r>
-    </w:p>
-    <w:p>
-      <w:pPr>
-        <w:jc w:val="both"/>
-      </w:pPr>
-      <w:r>
-        <w:t>L’organisateur créer une course, choisit la/les classe(s) qui peuvent s’inscrire, paramètre le nombre de passages devant le lecteur et appuie sur « Valider ».</w:t>
-      </w:r>
-    </w:p>
-    <w:p>
-      <w:pPr>
-        <w:jc w:val="both"/>
-      </w:pPr>
-      <w:r>
-        <w:t>L’organisateur créer une course, choisit la/les classe(s) qui peuvent s’inscrire, paramètre le nombre de passages devant le lecteur et n’appuie pas sur « Valider ».</w:t>
-      </w:r>
-    </w:p>
-    <w:p>
-      <w:pPr>
-        <w:jc w:val="both"/>
-      </w:pPr>
-      <w:r>
-        <w:t>L’organisateur créer une course, ne choisit pas la/les classe(s) qui peuvent s’inscrire, paramètre le nombre de passages devant le lecteur et appuie sur « Valider ».</w:t>
-      </w:r>
-    </w:p>
-    <w:p>
-      <w:pPr>
-        <w:jc w:val="both"/>
-      </w:pPr>
-      <w:r>
-        <w:t>L’organisateur créer une course, choisit la/les classe(s) qui peuvent s’inscrire, ne paramètre pas le nombre de passages devant le lecteur et appuie sur « Valider ».</w:t>
-      </w:r>
-    </w:p>
-    <w:p>
-      <w:pPr>
-        <w:jc w:val="both"/>
-      </w:pPr>
-      <w:r>
-        <w:t>L’organisateur consulte les inscrits.</w:t>
-      </w:r>
-    </w:p>
-    <w:p>
-      <w:pPr>
-        <w:jc w:val="both"/>
-      </w:pPr>
-      <w:r>
-        <w:t>L’organisateur consulte les inscrits, retire des inscrits et appuie sur « Valider ».</w:t>
-      </w:r>
-    </w:p>
-    <w:p>
-      <w:pPr>
-        <w:jc w:val="both"/>
-      </w:pPr>
-      <w:r>
-        <w:t>L’organisateur se déconnecte du site.</w:t>
-      </w:r>
-    </w:p>
-    <w:p>
-      <w:pPr>
-        <w:jc w:val="both"/>
+        <w:jc w:val="both"/>
+        <w:sectPr>
+          <w:pgSz w:w="11906" w:h="16838"/>
+          <w:pgMar w:top="720" w:right="720" w:bottom="720" w:left="720" w:header="709" w:footer="709" w:gutter="0"/>
+          <w:pgNumType w:start="0"/>
+          <w:cols w:space="708"/>
+          <w:titlePg/>
+          <w:docGrid w:linePitch="360"/>
+        </w:sectPr>
       </w:pPr>
     </w:p>
     <w:p>
@@ -3185,238 +1224,49 @@
         <w:pStyle w:val="Titre2"/>
         <w:jc w:val="both"/>
       </w:pPr>
-      <w:bookmarkStart w:id="6" w:name="_Toc31035583"/>
-      <w:r>
-        <w:t>Modèle Conceptuel de Données</w:t>
-      </w:r>
-      <w:bookmarkEnd w:id="6"/>
-    </w:p>
-    <w:p>
-      <w:pPr>
-        <w:jc w:val="both"/>
-      </w:pPr>
+      <w:bookmarkStart w:id="3" w:name="_Toc31112479"/>
+      <w:r>
+        <w:lastRenderedPageBreak/>
+        <w:t>Diagrammes de séquences</w:t>
+      </w:r>
+      <w:bookmarkEnd w:id="3"/>
+    </w:p>
+    <w:p>
+      <w:pPr>
+        <w:pStyle w:val="Titre3"/>
+      </w:pPr>
+      <w:bookmarkStart w:id="4" w:name="_Toc31112480"/>
+      <w:r>
+        <w:t>Inscription à une course</w:t>
+      </w:r>
+      <w:bookmarkEnd w:id="4"/>
+    </w:p>
+    <w:p>
       <w:r>
         <w:rPr>
           <w:noProof/>
           <w:lang w:eastAsia="fr-FR"/>
         </w:rPr>
         <w:drawing>
-          <wp:anchor distT="0" distB="0" distL="114300" distR="114300" simplePos="0" relativeHeight="251661312" behindDoc="1" locked="0" layoutInCell="1" allowOverlap="1" wp14:anchorId="72EA24BD" wp14:editId="1B90618C">
+          <wp:anchor distT="0" distB="0" distL="114300" distR="114300" simplePos="0" relativeHeight="251662336" behindDoc="1" locked="0" layoutInCell="1" allowOverlap="1" wp14:anchorId="001BED29" wp14:editId="4A65FD23">
             <wp:simplePos x="0" y="0"/>
             <wp:positionH relativeFrom="margin">
-              <wp:posOffset>-605790</wp:posOffset>
+              <wp:posOffset>-454025</wp:posOffset>
             </wp:positionH>
             <wp:positionV relativeFrom="paragraph">
-              <wp:posOffset>179543</wp:posOffset>
+              <wp:posOffset>278765</wp:posOffset>
             </wp:positionV>
-            <wp:extent cx="6970877" cy="3681351"/>
-            <wp:effectExtent l="0" t="0" r="1905" b="0"/>
-            <wp:wrapNone/>
-            <wp:docPr id="11" name="Image 11"/>
-            <wp:cNvGraphicFramePr>
-              <a:graphicFrameLocks xmlns:a="http://schemas.openxmlformats.org/drawingml/2006/main" noChangeAspect="1"/>
-            </wp:cNvGraphicFramePr>
-            <a:graphic xmlns:a="http://schemas.openxmlformats.org/drawingml/2006/main">
-              <a:graphicData uri="http://schemas.openxmlformats.org/drawingml/2006/picture">
-                <pic:pic xmlns:pic="http://schemas.openxmlformats.org/drawingml/2006/picture">
-                  <pic:nvPicPr>
-                    <pic:cNvPr id="1" name=""/>
-                    <pic:cNvPicPr/>
-                  </pic:nvPicPr>
-                  <pic:blipFill rotWithShape="1">
-                    <a:blip r:embed="rId9">
-                      <a:extLst>
-                        <a:ext uri="{28A0092B-C50C-407E-A947-70E740481C1C}">
-                          <a14:useLocalDpi xmlns:a14="http://schemas.microsoft.com/office/drawing/2010/main" val="0"/>
-                        </a:ext>
-                      </a:extLst>
-                    </a:blip>
-                    <a:srcRect t="4489" b="5043"/>
-                    <a:stretch/>
-                  </pic:blipFill>
-                  <pic:spPr bwMode="auto">
-                    <a:xfrm>
-                      <a:off x="0" y="0"/>
-                      <a:ext cx="6970877" cy="3681351"/>
-                    </a:xfrm>
-                    <a:prstGeom prst="rect">
-                      <a:avLst/>
-                    </a:prstGeom>
-                    <a:ln>
-                      <a:noFill/>
-                    </a:ln>
-                    <a:extLst>
-                      <a:ext uri="{53640926-AAD7-44D8-BBD7-CCE9431645EC}">
-                        <a14:shadowObscured xmlns:a14="http://schemas.microsoft.com/office/drawing/2010/main"/>
-                      </a:ext>
-                    </a:extLst>
-                  </pic:spPr>
-                </pic:pic>
-              </a:graphicData>
-            </a:graphic>
-            <wp14:sizeRelH relativeFrom="page">
-              <wp14:pctWidth>0</wp14:pctWidth>
-            </wp14:sizeRelH>
-            <wp14:sizeRelV relativeFrom="page">
-              <wp14:pctHeight>0</wp14:pctHeight>
-            </wp14:sizeRelV>
-          </wp:anchor>
-        </w:drawing>
-      </w:r>
-    </w:p>
-    <w:p>
-      <w:pPr>
-        <w:jc w:val="both"/>
-      </w:pPr>
-    </w:p>
-    <w:p>
-      <w:pPr>
-        <w:jc w:val="both"/>
-      </w:pPr>
-    </w:p>
-    <w:p>
-      <w:pPr>
-        <w:jc w:val="both"/>
-      </w:pPr>
-    </w:p>
-    <w:p>
-      <w:pPr>
-        <w:jc w:val="both"/>
-      </w:pPr>
-    </w:p>
-    <w:p>
-      <w:pPr>
-        <w:jc w:val="both"/>
-      </w:pPr>
-    </w:p>
-    <w:p>
-      <w:pPr>
-        <w:jc w:val="both"/>
-      </w:pPr>
-    </w:p>
-    <w:p>
-      <w:pPr>
-        <w:jc w:val="both"/>
-      </w:pPr>
-    </w:p>
-    <w:p>
-      <w:pPr>
-        <w:jc w:val="both"/>
-      </w:pPr>
-    </w:p>
-    <w:p>
-      <w:pPr>
-        <w:jc w:val="both"/>
-      </w:pPr>
-    </w:p>
-    <w:p>
-      <w:pPr>
-        <w:jc w:val="both"/>
-      </w:pPr>
-    </w:p>
-    <w:p>
-      <w:pPr>
-        <w:jc w:val="both"/>
-      </w:pPr>
-    </w:p>
-    <w:p>
-      <w:pPr>
-        <w:jc w:val="both"/>
-      </w:pPr>
-    </w:p>
-    <w:p>
-      <w:pPr>
-        <w:jc w:val="both"/>
-      </w:pPr>
-    </w:p>
-    <w:p>
-      <w:pPr>
-        <w:jc w:val="both"/>
-      </w:pPr>
-    </w:p>
-    <w:p>
-      <w:pPr>
-        <w:jc w:val="both"/>
-      </w:pPr>
-    </w:p>
-    <w:p>
-      <w:pPr>
-        <w:jc w:val="both"/>
-      </w:pPr>
-    </w:p>
-    <w:p>
-      <w:pPr>
-        <w:jc w:val="both"/>
-      </w:pPr>
-    </w:p>
-    <w:p>
-      <w:pPr>
-        <w:jc w:val="both"/>
-      </w:pPr>
-    </w:p>
-    <w:p>
-      <w:pPr>
-        <w:jc w:val="both"/>
-      </w:pPr>
-    </w:p>
-    <w:p>
-      <w:pPr>
-        <w:jc w:val="both"/>
-      </w:pPr>
-    </w:p>
-    <w:p>
-      <w:pPr>
-        <w:jc w:val="both"/>
-      </w:pPr>
-    </w:p>
-    <w:p>
-      <w:pPr>
-        <w:pStyle w:val="Titre2"/>
-        <w:jc w:val="both"/>
-      </w:pPr>
-      <w:bookmarkStart w:id="7" w:name="_Toc31035584"/>
-      <w:r>
-        <w:t>Diagrammes de séquences</w:t>
-      </w:r>
-      <w:bookmarkEnd w:id="7"/>
-    </w:p>
-    <w:p>
-      <w:pPr>
-        <w:jc w:val="both"/>
-        <w:rPr>
-          <w:sz w:val="24"/>
-        </w:rPr>
-      </w:pPr>
-    </w:p>
-    <w:p>
-      <w:pPr>
-        <w:pStyle w:val="Titre3"/>
-      </w:pPr>
-      <w:bookmarkStart w:id="8" w:name="_Toc31035585"/>
-      <w:r>
-        <w:lastRenderedPageBreak/>
-        <w:t>Inscription à une course</w:t>
-      </w:r>
-      <w:bookmarkEnd w:id="8"/>
-    </w:p>
-    <w:p>
-      <w:r>
-        <w:rPr>
-          <w:noProof/>
-          <w:lang w:eastAsia="fr-FR"/>
-        </w:rPr>
-        <w:drawing>
-          <wp:anchor distT="0" distB="0" distL="114300" distR="114300" simplePos="0" relativeHeight="251662336" behindDoc="1" locked="0" layoutInCell="1" allowOverlap="1" wp14:anchorId="0CFAE724" wp14:editId="10821B29">
-            <wp:simplePos x="0" y="0"/>
-            <wp:positionH relativeFrom="margin">
-              <wp:align>center</wp:align>
-            </wp:positionH>
-            <wp:positionV relativeFrom="paragraph">
-              <wp:posOffset>161859</wp:posOffset>
-            </wp:positionV>
-            <wp:extent cx="7338455" cy="4001985"/>
+            <wp:extent cx="10689206" cy="5829300"/>
             <wp:effectExtent l="0" t="0" r="0" b="0"/>
-            <wp:wrapNone/>
+            <wp:wrapTight wrapText="bothSides">
+              <wp:wrapPolygon edited="0">
+                <wp:start x="0" y="0"/>
+                <wp:lineTo x="0" y="21529"/>
+                <wp:lineTo x="21558" y="21529"/>
+                <wp:lineTo x="21558" y="0"/>
+                <wp:lineTo x="0" y="0"/>
+              </wp:wrapPolygon>
+            </wp:wrapTight>
             <wp:docPr id="35" name="Image 35" descr="diagramme_sequence_isncription_coureur.PNG"/>
             <wp:cNvGraphicFramePr>
               <a:graphicFrameLocks xmlns:a="http://schemas.openxmlformats.org/drawingml/2006/main" noChangeAspect="1"/>
@@ -3431,7 +1281,7 @@
                     </pic:cNvPicPr>
                   </pic:nvPicPr>
                   <pic:blipFill>
-                    <a:blip r:embed="rId10">
+                    <a:blip r:embed="rId13">
                       <a:extLst>
                         <a:ext uri="{28A0092B-C50C-407E-A947-70E740481C1C}">
                           <a14:useLocalDpi xmlns:a14="http://schemas.microsoft.com/office/drawing/2010/main" val="0"/>
@@ -3446,7 +1296,7 @@
                   <pic:spPr bwMode="auto">
                     <a:xfrm>
                       <a:off x="0" y="0"/>
-                      <a:ext cx="7338455" cy="4001985"/>
+                      <a:ext cx="10689206" cy="5829300"/>
                     </a:xfrm>
                     <a:prstGeom prst="rect">
                       <a:avLst/>
@@ -3471,186 +1321,18 @@
     </w:p>
     <w:p>
       <w:pPr>
-        <w:jc w:val="both"/>
-      </w:pPr>
-    </w:p>
-    <w:p>
-      <w:pPr>
-        <w:jc w:val="both"/>
-      </w:pPr>
-    </w:p>
-    <w:p>
-      <w:pPr>
-        <w:jc w:val="both"/>
-      </w:pPr>
-    </w:p>
-    <w:p>
-      <w:pPr>
-        <w:jc w:val="both"/>
-      </w:pPr>
-    </w:p>
-    <w:p>
-      <w:pPr>
-        <w:jc w:val="both"/>
-      </w:pPr>
-    </w:p>
-    <w:p>
-      <w:pPr>
-        <w:jc w:val="both"/>
-      </w:pPr>
-    </w:p>
-    <w:p>
-      <w:pPr>
-        <w:jc w:val="both"/>
-      </w:pPr>
-    </w:p>
-    <w:p>
-      <w:pPr>
-        <w:jc w:val="both"/>
-      </w:pPr>
-    </w:p>
-    <w:p>
-      <w:pPr>
-        <w:jc w:val="both"/>
-      </w:pPr>
-    </w:p>
-    <w:p>
-      <w:pPr>
-        <w:jc w:val="both"/>
-      </w:pPr>
-    </w:p>
-    <w:p>
-      <w:pPr>
-        <w:jc w:val="both"/>
-      </w:pPr>
-    </w:p>
-    <w:p>
-      <w:pPr>
-        <w:jc w:val="both"/>
-      </w:pPr>
-    </w:p>
-    <w:p>
-      <w:pPr>
-        <w:jc w:val="both"/>
-      </w:pPr>
-    </w:p>
-    <w:p>
-      <w:pPr>
-        <w:jc w:val="both"/>
-      </w:pPr>
-    </w:p>
-    <w:p>
-      <w:pPr>
         <w:pStyle w:val="Titre3"/>
-      </w:pPr>
-      <w:bookmarkStart w:id="9" w:name="_Toc31035586"/>
-      <w:r>
+        <w:numPr>
+          <w:ilvl w:val="1"/>
+          <w:numId w:val="11"/>
+        </w:numPr>
+      </w:pPr>
+      <w:bookmarkStart w:id="5" w:name="_Toc31112481"/>
+      <w:r>
+        <w:lastRenderedPageBreak/>
         <w:t>Connexion au site</w:t>
       </w:r>
-      <w:bookmarkEnd w:id="9"/>
-    </w:p>
-    <w:p/>
-    <w:p/>
-    <w:p>
-      <w:pPr>
-        <w:jc w:val="both"/>
-      </w:pPr>
-    </w:p>
-    <w:p>
-      <w:pPr>
-        <w:jc w:val="both"/>
-      </w:pPr>
-    </w:p>
-    <w:p>
-      <w:pPr>
-        <w:jc w:val="both"/>
-      </w:pPr>
-    </w:p>
-    <w:p>
-      <w:pPr>
-        <w:jc w:val="both"/>
-      </w:pPr>
-    </w:p>
-    <w:p>
-      <w:pPr>
-        <w:jc w:val="both"/>
-      </w:pPr>
-    </w:p>
-    <w:p>
-      <w:pPr>
-        <w:jc w:val="both"/>
-      </w:pPr>
-    </w:p>
-    <w:p>
-      <w:pPr>
-        <w:jc w:val="both"/>
-      </w:pPr>
-    </w:p>
-    <w:p>
-      <w:pPr>
-        <w:jc w:val="both"/>
-      </w:pPr>
-    </w:p>
-    <w:p>
-      <w:pPr>
-        <w:jc w:val="both"/>
-      </w:pPr>
-    </w:p>
-    <w:p>
-      <w:pPr>
-        <w:jc w:val="both"/>
-      </w:pPr>
-    </w:p>
-    <w:p>
-      <w:pPr>
-        <w:pStyle w:val="Titre2"/>
-        <w:jc w:val="both"/>
-      </w:pPr>
-      <w:bookmarkStart w:id="10" w:name="_Toc31035587"/>
-      <w:r>
-        <w:t>Diagramme de classes</w:t>
-      </w:r>
-      <w:bookmarkEnd w:id="10"/>
-    </w:p>
-    <w:p>
-      <w:pPr>
-        <w:jc w:val="both"/>
-      </w:pPr>
-    </w:p>
-    <w:p>
-      <w:pPr>
-        <w:jc w:val="both"/>
-      </w:pPr>
-    </w:p>
-    <w:p>
-      <w:pPr>
-        <w:jc w:val="both"/>
-      </w:pPr>
-    </w:p>
-    <w:p>
-      <w:pPr>
-        <w:jc w:val="both"/>
-      </w:pPr>
-    </w:p>
-    <w:p>
-      <w:pPr>
-        <w:jc w:val="both"/>
-      </w:pPr>
-    </w:p>
-    <w:p>
-      <w:pPr>
-        <w:jc w:val="both"/>
-      </w:pPr>
-    </w:p>
-    <w:p>
-      <w:pPr>
-        <w:jc w:val="both"/>
-      </w:pPr>
-    </w:p>
-    <w:p>
-      <w:pPr>
-        <w:jc w:val="both"/>
-      </w:pPr>
+      <w:bookmarkEnd w:id="5"/>
     </w:p>
     <w:p>
       <w:pPr>
@@ -3755,31 +1437,29 @@
     <w:p>
       <w:pPr>
         <w:pStyle w:val="Titre1"/>
-      </w:pPr>
-      <w:bookmarkStart w:id="11" w:name="_Toc31035588"/>
-      <w:r>
+        <w:sectPr>
+          <w:pgSz w:w="16838" w:h="11906" w:orient="landscape"/>
+          <w:pgMar w:top="720" w:right="720" w:bottom="720" w:left="720" w:header="709" w:footer="709" w:gutter="0"/>
+          <w:pgNumType w:start="0"/>
+          <w:cols w:space="708"/>
+          <w:titlePg/>
+          <w:docGrid w:linePitch="360"/>
+        </w:sectPr>
+      </w:pPr>
+      <w:bookmarkStart w:id="6" w:name="_Toc31112483"/>
+    </w:p>
+    <w:p>
+      <w:pPr>
+        <w:pStyle w:val="Titre1"/>
+      </w:pPr>
+      <w:r>
+        <w:lastRenderedPageBreak/>
         <w:t xml:space="preserve">ETUDE </w:t>
       </w:r>
       <w:r>
         <w:t>PHYSIQUE</w:t>
       </w:r>
-      <w:bookmarkEnd w:id="11"/>
-    </w:p>
-    <w:p>
-      <w:pPr>
-        <w:jc w:val="both"/>
-        <w:rPr>
-          <w:sz w:val="28"/>
-        </w:rPr>
-      </w:pPr>
-    </w:p>
-    <w:p>
-      <w:pPr>
-        <w:jc w:val="both"/>
-        <w:rPr>
-          <w:sz w:val="28"/>
-        </w:rPr>
-      </w:pPr>
+      <w:bookmarkEnd w:id="6"/>
     </w:p>
     <w:p>
       <w:pPr>
@@ -3791,11 +1471,11 @@
         <w:ind w:left="720"/>
         <w:jc w:val="both"/>
       </w:pPr>
-      <w:bookmarkStart w:id="12" w:name="_Toc31035589"/>
+      <w:bookmarkStart w:id="7" w:name="_Toc31112484"/>
       <w:r>
         <w:t>LECTEUR RFID</w:t>
       </w:r>
-      <w:bookmarkEnd w:id="12"/>
+      <w:bookmarkEnd w:id="7"/>
     </w:p>
     <w:p>
       <w:pPr>
@@ -3811,11 +1491,11 @@
         </w:numPr>
         <w:jc w:val="both"/>
       </w:pPr>
-      <w:bookmarkStart w:id="13" w:name="_Toc31035590"/>
+      <w:bookmarkStart w:id="8" w:name="_Toc31112485"/>
       <w:r>
         <w:t>Présentation et fonctionnement</w:t>
       </w:r>
-      <w:bookmarkEnd w:id="13"/>
+      <w:bookmarkEnd w:id="8"/>
     </w:p>
     <w:p>
       <w:pPr>
@@ -3840,8 +1520,15 @@
         <w:jc w:val="both"/>
       </w:pPr>
       <w:r>
-        <w:lastRenderedPageBreak/>
-        <w:t>La RFID (Radio Frequency Identification</w:t>
+        <w:t xml:space="preserve">La RFID (Radio </w:t>
+      </w:r>
+      <w:proofErr w:type="spellStart"/>
+      <w:r>
+        <w:t>Frequency</w:t>
+      </w:r>
+      <w:proofErr w:type="spellEnd"/>
+      <w:r>
+        <w:t xml:space="preserve"> Identification</w:t>
       </w:r>
       <w:r>
         <w:t>)</w:t>
@@ -3947,7 +1634,7 @@
           <w:lang w:eastAsia="fr-FR"/>
         </w:rPr>
         <w:drawing>
-          <wp:inline distT="0" distB="0" distL="0" distR="0" wp14:anchorId="6A58A785" wp14:editId="661F78EC">
+          <wp:inline distT="0" distB="0" distL="0" distR="0" wp14:anchorId="0D849079" wp14:editId="31A71D6B">
             <wp:extent cx="2617941" cy="1240972"/>
             <wp:effectExtent l="0" t="0" r="0" b="3810"/>
             <wp:docPr id="33" name="Image 33"/>
@@ -3962,7 +1649,7 @@
                     <pic:cNvPicPr/>
                   </pic:nvPicPr>
                   <pic:blipFill>
-                    <a:blip r:embed="rId11"/>
+                    <a:blip r:embed="rId14"/>
                     <a:stretch>
                       <a:fillRect/>
                     </a:stretch>
@@ -3985,9 +1672,6 @@
     </w:p>
     <w:p/>
     <w:p/>
-    <w:p/>
-    <w:p/>
-    <w:p/>
     <w:p>
       <w:pPr>
         <w:pStyle w:val="Titre3"/>
@@ -3997,11 +1681,11 @@
         </w:numPr>
         <w:jc w:val="both"/>
       </w:pPr>
-      <w:bookmarkStart w:id="14" w:name="_Toc31035591"/>
+      <w:bookmarkStart w:id="9" w:name="_Toc31112486"/>
       <w:r>
         <w:t>Utilisation et choix du RFID</w:t>
       </w:r>
-      <w:bookmarkEnd w:id="14"/>
+      <w:bookmarkEnd w:id="9"/>
     </w:p>
     <w:p/>
     <w:p>
@@ -4018,7 +1702,6 @@
     </w:p>
     <w:p>
       <w:r>
-        <w:lastRenderedPageBreak/>
         <w:t xml:space="preserve">La RFID se développe sous différents supports : </w:t>
       </w:r>
     </w:p>
@@ -5018,7 +2701,6 @@
         <w:jc w:val="both"/>
       </w:pPr>
       <w:r>
-        <w:lastRenderedPageBreak/>
         <w:t>Cette technologie se décline en deux versions :</w:t>
       </w:r>
     </w:p>
@@ -5073,6 +2755,26 @@
     </w:p>
     <w:p>
       <w:pPr>
+        <w:jc w:val="both"/>
+      </w:pPr>
+    </w:p>
+    <w:p>
+      <w:pPr>
+        <w:jc w:val="both"/>
+      </w:pPr>
+    </w:p>
+    <w:p>
+      <w:pPr>
+        <w:jc w:val="both"/>
+      </w:pPr>
+    </w:p>
+    <w:p>
+      <w:pPr>
+        <w:jc w:val="both"/>
+      </w:pPr>
+    </w:p>
+    <w:p>
+      <w:pPr>
         <w:pStyle w:val="Titre4"/>
         <w:numPr>
           <w:ilvl w:val="0"/>
@@ -5080,6 +2782,7 @@
         </w:numPr>
       </w:pPr>
       <w:r>
+        <w:lastRenderedPageBreak/>
         <w:t>Pourquoi choisir cela ?</w:t>
       </w:r>
     </w:p>
@@ -5094,7 +2797,7 @@
           <w:lang w:eastAsia="fr-FR"/>
         </w:rPr>
         <w:drawing>
-          <wp:inline distT="0" distB="0" distL="0" distR="0" wp14:anchorId="606EED3E" wp14:editId="1A9058DD">
+          <wp:inline distT="0" distB="0" distL="0" distR="0" wp14:anchorId="732052D5" wp14:editId="3A16A1BA">
             <wp:extent cx="2721935" cy="2138733"/>
             <wp:effectExtent l="0" t="0" r="2540" b="0"/>
             <wp:docPr id="41" name="Image 41" descr="Résultat de recherche d'images pour &quot;DAG system rfid&quot;"/>
@@ -5111,7 +2814,7 @@
                     </pic:cNvPicPr>
                   </pic:nvPicPr>
                   <pic:blipFill rotWithShape="1">
-                    <a:blip r:embed="rId12" cstate="print">
+                    <a:blip r:embed="rId15" cstate="print">
                       <a:extLst>
                         <a:ext uri="{28A0092B-C50C-407E-A947-70E740481C1C}">
                           <a14:useLocalDpi xmlns:a14="http://schemas.microsoft.com/office/drawing/2010/main" val="0"/>
@@ -5152,187 +2855,1476 @@
         <w:jc w:val="both"/>
       </w:pPr>
       <w:r>
-        <w:t>Nous avons décidé d’utiliser un dossard de la marque DAG System. Nous avons choisi ce produit car il répond au attendent. C’est un système RFID, pour le support il est facile d’installer se dossard sur un coureur, la fréquence du dossard est de 13.56 Mhz soit une haute fréquence qui permet d’avoir une distance de lecture de 1 m et un taux de transfert de 25kb/ s. De plus ce dossard utilise la technologie du RFID passive qui est beaucoup moins couteux et qui correspond à nos attendent.</w:t>
-      </w:r>
-    </w:p>
-    <w:p>
-      <w:pPr>
-        <w:jc w:val="both"/>
-      </w:pPr>
+        <w:t>Nous avons décidé d’utiliser un dossard de la marque DAG System. Nous avons choisi ce produit car il répond au attendent. C’est un système RFID, pour le support il est facile d’installer se dossard sur un coureur, la fréquence du dossard est de 13.56 Mhz soit une haute fréquence qui permet d’avoir une distance de lecture de 1 m et un taux de transfert de 25kb/ s. De plus ce dossard utilise la technologie du RFID passive qui est beaucoup moins couteux et</w:t>
+      </w:r>
+      <w:r>
+        <w:t xml:space="preserve"> qui correspond à nos attentes.</w:t>
+      </w:r>
+    </w:p>
+    <w:p>
+      <w:pPr>
+        <w:jc w:val="both"/>
+      </w:pPr>
+    </w:p>
+    <w:p>
+      <w:pPr>
+        <w:pStyle w:val="Titre1"/>
+      </w:pPr>
+      <w:bookmarkStart w:id="10" w:name="_Toc31112487"/>
+      <w:r>
+        <w:t>MODULES DE TESTS</w:t>
+      </w:r>
+      <w:bookmarkEnd w:id="10"/>
+    </w:p>
+    <w:p>
+      <w:pPr>
+        <w:jc w:val="both"/>
+      </w:pPr>
+    </w:p>
+    <w:p>
+      <w:pPr>
+        <w:jc w:val="both"/>
+      </w:pPr>
+    </w:p>
+    <w:p>
+      <w:pPr>
+        <w:jc w:val="both"/>
+      </w:pPr>
+    </w:p>
+    <w:p>
+      <w:pPr>
+        <w:jc w:val="both"/>
+      </w:pPr>
+    </w:p>
+    <w:p>
+      <w:pPr>
+        <w:jc w:val="both"/>
+      </w:pPr>
+    </w:p>
+    <w:p>
+      <w:pPr>
+        <w:jc w:val="both"/>
+      </w:pPr>
+    </w:p>
+    <w:p>
+      <w:pPr>
+        <w:jc w:val="both"/>
+      </w:pPr>
+    </w:p>
+    <w:p>
+      <w:pPr>
+        <w:jc w:val="both"/>
+      </w:pPr>
+    </w:p>
+    <w:p>
+      <w:pPr>
+        <w:jc w:val="both"/>
+      </w:pPr>
+    </w:p>
+    <w:p>
+      <w:pPr>
+        <w:jc w:val="both"/>
+      </w:pPr>
+    </w:p>
+    <w:p>
+      <w:pPr>
+        <w:jc w:val="both"/>
+      </w:pPr>
+    </w:p>
+    <w:p>
+      <w:pPr>
+        <w:jc w:val="both"/>
+      </w:pPr>
+    </w:p>
+    <w:p>
+      <w:pPr>
+        <w:jc w:val="both"/>
+      </w:pPr>
+    </w:p>
+    <w:p>
+      <w:pPr>
+        <w:jc w:val="both"/>
+      </w:pPr>
+    </w:p>
+    <w:p/>
+    <w:p/>
+    <w:p/>
+    <w:p>
+      <w:pPr>
+        <w:pStyle w:val="Titre"/>
+        <w:jc w:val="both"/>
+        <w:rPr>
+          <w:rFonts w:asciiTheme="minorHAnsi" w:eastAsia="SimSun" w:hAnsiTheme="minorHAnsi" w:cstheme="minorBidi"/>
+          <w:spacing w:val="0"/>
+          <w:kern w:val="0"/>
+          <w:sz w:val="72"/>
+          <w:szCs w:val="96"/>
+          <w:u w:val="single"/>
+        </w:rPr>
+      </w:pPr>
+      <w:r>
+        <w:rPr>
+          <w:rFonts w:asciiTheme="minorHAnsi" w:eastAsia="SimSun" w:hAnsiTheme="minorHAnsi" w:cstheme="minorBidi"/>
+          <w:spacing w:val="0"/>
+          <w:kern w:val="0"/>
+          <w:sz w:val="72"/>
+          <w:szCs w:val="96"/>
+          <w:u w:val="single"/>
+        </w:rPr>
+        <w:lastRenderedPageBreak/>
+        <w:t>Etudiant 2</w:t>
+      </w:r>
+      <w:r>
+        <w:rPr>
+          <w:rFonts w:asciiTheme="minorHAnsi" w:eastAsia="SimSun" w:hAnsiTheme="minorHAnsi" w:cstheme="minorBidi"/>
+          <w:spacing w:val="0"/>
+          <w:kern w:val="0"/>
+          <w:sz w:val="72"/>
+          <w:szCs w:val="96"/>
+          <w:u w:val="single"/>
+        </w:rPr>
+        <w:t> :</w:t>
+      </w:r>
+    </w:p>
+    <w:p/>
+    <w:p>
+      <w:pPr>
+        <w:pStyle w:val="Titre1"/>
+        <w:numPr>
+          <w:ilvl w:val="0"/>
+          <w:numId w:val="0"/>
+        </w:numPr>
+        <w:jc w:val="left"/>
+      </w:pPr>
+      <w:bookmarkStart w:id="11" w:name="_Toc31036699"/>
+      <w:r>
+        <w:t>Introduction</w:t>
+      </w:r>
+      <w:bookmarkEnd w:id="11"/>
+      <w:r>
+        <w:t> :</w:t>
+      </w:r>
+    </w:p>
+    <w:p/>
+    <w:p>
+      <w:pPr>
+        <w:rPr>
+          <w:sz w:val="24"/>
+        </w:rPr>
+      </w:pPr>
+      <w:r>
+        <w:rPr>
+          <w:sz w:val="24"/>
+        </w:rPr>
+        <w:t>Ce document contient principalement les documents de l’analyse du projet.</w:t>
+      </w:r>
+    </w:p>
+    <w:p>
+      <w:pPr>
+        <w:rPr>
+          <w:sz w:val="24"/>
+        </w:rPr>
+      </w:pPr>
+      <w:r>
+        <w:rPr>
+          <w:sz w:val="24"/>
+        </w:rPr>
+        <w:t xml:space="preserve">Le projet Cross consiste à créer un système de gestion de course automatique à l’aide de capteurs RFID et de puce qui seront contenus dans les dossards. </w:t>
+      </w:r>
+    </w:p>
+    <w:p>
+      <w:r>
+        <w:t>A suivre les documents de l’étudiant 2, notamment en charge de la partie C++.</w:t>
+      </w:r>
+    </w:p>
+    <w:p>
+      <w:r>
+        <w:t>Création de l’IHM, récupération des informations des coureurs et envoi en base de donnée.</w:t>
+      </w:r>
+    </w:p>
+    <w:p/>
+    <w:p/>
+    <w:p/>
+    <w:p/>
+    <w:p/>
+    <w:p/>
+    <w:p/>
+    <w:p/>
+    <w:p/>
+    <w:p/>
+    <w:p/>
+    <w:p/>
+    <w:p/>
+    <w:p/>
+    <w:p/>
+    <w:p/>
+    <w:p/>
+    <w:p/>
+    <w:p/>
+    <w:p/>
+    <w:p/>
+    <w:p/>
+    <w:p/>
+    <w:p>
+      <w:pPr>
+        <w:sectPr>
+          <w:pgSz w:w="11906" w:h="16838"/>
+          <w:pgMar w:top="720" w:right="720" w:bottom="720" w:left="720" w:header="709" w:footer="709" w:gutter="0"/>
+          <w:pgNumType w:start="0"/>
+          <w:cols w:space="708"/>
+          <w:titlePg/>
+          <w:docGrid w:linePitch="360"/>
+        </w:sectPr>
+      </w:pPr>
+    </w:p>
+    <w:p>
+      <w:pPr>
+        <w:pStyle w:val="Titre1"/>
+        <w:numPr>
+          <w:ilvl w:val="0"/>
+          <w:numId w:val="15"/>
+        </w:numPr>
+        <w:jc w:val="left"/>
+      </w:pPr>
+      <w:bookmarkStart w:id="12" w:name="_Toc31036700"/>
+      <w:r>
+        <w:lastRenderedPageBreak/>
+        <w:t>Analyse complète du système</w:t>
+      </w:r>
+      <w:bookmarkEnd w:id="12"/>
+    </w:p>
+    <w:p>
+      <w:pPr>
+        <w:pStyle w:val="Titre2"/>
+        <w:keepNext/>
+        <w:keepLines/>
+        <w:numPr>
+          <w:ilvl w:val="0"/>
+          <w:numId w:val="16"/>
+        </w:numPr>
+        <w:spacing w:before="40" w:after="0"/>
+        <w:sectPr>
+          <w:pgSz w:w="16838" w:h="11906" w:orient="landscape"/>
+          <w:pgMar w:top="1418" w:right="1418" w:bottom="1418" w:left="1418" w:header="709" w:footer="709" w:gutter="0"/>
+          <w:cols w:space="708"/>
+          <w:docGrid w:linePitch="360"/>
+        </w:sectPr>
+      </w:pPr>
+      <w:bookmarkStart w:id="13" w:name="_Toc31036701"/>
+      <w:r>
+        <w:t>Diagramme de cas d’utilisation étudi</w:t>
+      </w:r>
+      <w:r>
+        <w:rPr>
+          <w:noProof/>
+          <w:lang w:eastAsia="fr-FR"/>
+        </w:rPr>
+        <w:drawing>
+          <wp:anchor distT="0" distB="0" distL="114300" distR="114300" simplePos="0" relativeHeight="251674624" behindDoc="1" locked="0" layoutInCell="1" allowOverlap="1" wp14:anchorId="4A0D8873" wp14:editId="0438894F">
+            <wp:simplePos x="0" y="0"/>
+            <wp:positionH relativeFrom="page">
+              <wp:posOffset>66675</wp:posOffset>
+            </wp:positionH>
+            <wp:positionV relativeFrom="paragraph">
+              <wp:posOffset>841375</wp:posOffset>
+            </wp:positionV>
+            <wp:extent cx="10438765" cy="4905375"/>
+            <wp:effectExtent l="0" t="0" r="635" b="9525"/>
+            <wp:wrapTight wrapText="bothSides">
+              <wp:wrapPolygon edited="0">
+                <wp:start x="0" y="0"/>
+                <wp:lineTo x="0" y="21558"/>
+                <wp:lineTo x="21562" y="21558"/>
+                <wp:lineTo x="21562" y="0"/>
+                <wp:lineTo x="0" y="0"/>
+              </wp:wrapPolygon>
+            </wp:wrapTight>
+            <wp:docPr id="3" name="Image 3" descr="E:\GitHub\Projet_Cross\Etudiant 2\Diagrammes\UseCase_Etudiant2.PNG"/>
+            <wp:cNvGraphicFramePr>
+              <a:graphicFrameLocks xmlns:a="http://schemas.openxmlformats.org/drawingml/2006/main" noChangeAspect="1"/>
+            </wp:cNvGraphicFramePr>
+            <a:graphic xmlns:a="http://schemas.openxmlformats.org/drawingml/2006/main">
+              <a:graphicData uri="http://schemas.openxmlformats.org/drawingml/2006/picture">
+                <pic:pic xmlns:pic="http://schemas.openxmlformats.org/drawingml/2006/picture">
+                  <pic:nvPicPr>
+                    <pic:cNvPr id="0" name="Picture 1" descr="E:\GitHub\Projet_Cross\Etudiant 2\Diagrammes\UseCase_Etudiant2.PNG"/>
+                    <pic:cNvPicPr>
+                      <a:picLocks noChangeAspect="1" noChangeArrowheads="1"/>
+                    </pic:cNvPicPr>
+                  </pic:nvPicPr>
+                  <pic:blipFill rotWithShape="1">
+                    <a:blip r:embed="rId16">
+                      <a:extLst>
+                        <a:ext uri="{28A0092B-C50C-407E-A947-70E740481C1C}">
+                          <a14:useLocalDpi xmlns:a14="http://schemas.microsoft.com/office/drawing/2010/main" val="0"/>
+                        </a:ext>
+                      </a:extLst>
+                    </a:blip>
+                    <a:srcRect t="8558" b="3297"/>
+                    <a:stretch/>
+                  </pic:blipFill>
+                  <pic:spPr bwMode="auto">
+                    <a:xfrm>
+                      <a:off x="0" y="0"/>
+                      <a:ext cx="10438765" cy="4905375"/>
+                    </a:xfrm>
+                    <a:prstGeom prst="rect">
+                      <a:avLst/>
+                    </a:prstGeom>
+                    <a:noFill/>
+                    <a:ln>
+                      <a:noFill/>
+                    </a:ln>
+                    <a:extLst>
+                      <a:ext uri="{53640926-AAD7-44D8-BBD7-CCE9431645EC}">
+                        <a14:shadowObscured xmlns:a14="http://schemas.microsoft.com/office/drawing/2010/main"/>
+                      </a:ext>
+                    </a:extLst>
+                  </pic:spPr>
+                </pic:pic>
+              </a:graphicData>
+            </a:graphic>
+            <wp14:sizeRelH relativeFrom="margin">
+              <wp14:pctWidth>0</wp14:pctWidth>
+            </wp14:sizeRelH>
+            <wp14:sizeRelV relativeFrom="margin">
+              <wp14:pctHeight>0</wp14:pctHeight>
+            </wp14:sizeRelV>
+          </wp:anchor>
+        </w:drawing>
+      </w:r>
+      <w:bookmarkEnd w:id="13"/>
+      <w:r>
+        <w:t>ant 2</w:t>
+      </w:r>
+    </w:p>
+    <w:p/>
+    <w:p>
+      <w:pPr>
+        <w:pStyle w:val="Titre2"/>
+        <w:keepNext/>
+        <w:keepLines/>
+        <w:numPr>
+          <w:ilvl w:val="0"/>
+          <w:numId w:val="16"/>
+        </w:numPr>
+        <w:spacing w:before="40" w:after="0"/>
+      </w:pPr>
+      <w:bookmarkStart w:id="14" w:name="_Toc31036702"/>
+      <w:r>
+        <w:t>Diagrammes de séquences</w:t>
+      </w:r>
+      <w:bookmarkEnd w:id="14"/>
+    </w:p>
+    <w:p>
+      <w:r>
+        <w:rPr>
+          <w:noProof/>
+          <w:lang w:eastAsia="fr-FR"/>
+        </w:rPr>
+        <w:drawing>
+          <wp:anchor distT="0" distB="0" distL="114300" distR="114300" simplePos="0" relativeHeight="251676672" behindDoc="1" locked="0" layoutInCell="1" allowOverlap="1" wp14:anchorId="29C0AC41" wp14:editId="5F9D0DAF">
+            <wp:simplePos x="0" y="0"/>
+            <wp:positionH relativeFrom="page">
+              <wp:posOffset>95250</wp:posOffset>
+            </wp:positionH>
+            <wp:positionV relativeFrom="paragraph">
+              <wp:posOffset>423545</wp:posOffset>
+            </wp:positionV>
+            <wp:extent cx="10542905" cy="4914900"/>
+            <wp:effectExtent l="0" t="0" r="0" b="0"/>
+            <wp:wrapTopAndBottom/>
+            <wp:docPr id="4" name="Image 4" descr="E:\GitHub\Projet_Cross\Etudiant 2\Diagrammes\SequenceDiagramm_DeroulementCourse.PNG"/>
+            <wp:cNvGraphicFramePr>
+              <a:graphicFrameLocks xmlns:a="http://schemas.openxmlformats.org/drawingml/2006/main" noChangeAspect="1"/>
+            </wp:cNvGraphicFramePr>
+            <a:graphic xmlns:a="http://schemas.openxmlformats.org/drawingml/2006/main">
+              <a:graphicData uri="http://schemas.openxmlformats.org/drawingml/2006/picture">
+                <pic:pic xmlns:pic="http://schemas.openxmlformats.org/drawingml/2006/picture">
+                  <pic:nvPicPr>
+                    <pic:cNvPr id="0" name="Picture 2" descr="E:\GitHub\Projet_Cross\Etudiant 2\Diagrammes\SequenceDiagramm_DeroulementCourse.PNG"/>
+                    <pic:cNvPicPr>
+                      <a:picLocks noChangeAspect="1" noChangeArrowheads="1"/>
+                    </pic:cNvPicPr>
+                  </pic:nvPicPr>
+                  <pic:blipFill rotWithShape="1">
+                    <a:blip r:embed="rId17">
+                      <a:extLst>
+                        <a:ext uri="{28A0092B-C50C-407E-A947-70E740481C1C}">
+                          <a14:useLocalDpi xmlns:a14="http://schemas.microsoft.com/office/drawing/2010/main" val="0"/>
+                        </a:ext>
+                      </a:extLst>
+                    </a:blip>
+                    <a:srcRect b="7854"/>
+                    <a:stretch/>
+                  </pic:blipFill>
+                  <pic:spPr bwMode="auto">
+                    <a:xfrm>
+                      <a:off x="0" y="0"/>
+                      <a:ext cx="10542905" cy="4914900"/>
+                    </a:xfrm>
+                    <a:prstGeom prst="rect">
+                      <a:avLst/>
+                    </a:prstGeom>
+                    <a:noFill/>
+                    <a:ln>
+                      <a:noFill/>
+                    </a:ln>
+                    <a:extLst>
+                      <a:ext uri="{53640926-AAD7-44D8-BBD7-CCE9431645EC}">
+                        <a14:shadowObscured xmlns:a14="http://schemas.microsoft.com/office/drawing/2010/main"/>
+                      </a:ext>
+                    </a:extLst>
+                  </pic:spPr>
+                </pic:pic>
+              </a:graphicData>
+            </a:graphic>
+            <wp14:sizeRelH relativeFrom="page">
+              <wp14:pctWidth>0</wp14:pctWidth>
+            </wp14:sizeRelH>
+            <wp14:sizeRelV relativeFrom="page">
+              <wp14:pctHeight>0</wp14:pctHeight>
+            </wp14:sizeRelV>
+          </wp:anchor>
+        </w:drawing>
+      </w:r>
+    </w:p>
+    <w:p>
+      <w:pPr>
+        <w:pStyle w:val="Titre2"/>
+        <w:numPr>
+          <w:ilvl w:val="0"/>
+          <w:numId w:val="0"/>
+        </w:numPr>
+        <w:ind w:left="720"/>
+      </w:pPr>
+      <w:bookmarkStart w:id="15" w:name="_Toc31036703"/>
+      <w:r>
+        <w:rPr>
+          <w:noProof/>
+          <w:lang w:eastAsia="fr-FR"/>
+        </w:rPr>
+        <w:lastRenderedPageBreak/>
+        <w:drawing>
+          <wp:anchor distT="0" distB="0" distL="114300" distR="114300" simplePos="0" relativeHeight="251677696" behindDoc="1" locked="0" layoutInCell="1" allowOverlap="1" wp14:anchorId="2722D046" wp14:editId="7D9CD98E">
+            <wp:simplePos x="0" y="0"/>
+            <wp:positionH relativeFrom="column">
+              <wp:posOffset>-871855</wp:posOffset>
+            </wp:positionH>
+            <wp:positionV relativeFrom="paragraph">
+              <wp:posOffset>0</wp:posOffset>
+            </wp:positionV>
+            <wp:extent cx="10620375" cy="6253480"/>
+            <wp:effectExtent l="0" t="0" r="9525" b="0"/>
+            <wp:wrapTight wrapText="bothSides">
+              <wp:wrapPolygon edited="0">
+                <wp:start x="0" y="0"/>
+                <wp:lineTo x="0" y="21517"/>
+                <wp:lineTo x="21581" y="21517"/>
+                <wp:lineTo x="21581" y="0"/>
+                <wp:lineTo x="0" y="0"/>
+              </wp:wrapPolygon>
+            </wp:wrapTight>
+            <wp:docPr id="5" name="Image 5" descr="E:\GitHub\Projet_Cross\Etudiant 2\Diagrammes\SequenceDiagramm_AssociationCoureurDossard.PNG"/>
+            <wp:cNvGraphicFramePr>
+              <a:graphicFrameLocks xmlns:a="http://schemas.openxmlformats.org/drawingml/2006/main" noChangeAspect="1"/>
+            </wp:cNvGraphicFramePr>
+            <a:graphic xmlns:a="http://schemas.openxmlformats.org/drawingml/2006/main">
+              <a:graphicData uri="http://schemas.openxmlformats.org/drawingml/2006/picture">
+                <pic:pic xmlns:pic="http://schemas.openxmlformats.org/drawingml/2006/picture">
+                  <pic:nvPicPr>
+                    <pic:cNvPr id="0" name="Picture 3" descr="E:\GitHub\Projet_Cross\Etudiant 2\Diagrammes\SequenceDiagramm_AssociationCoureurDossard.PNG"/>
+                    <pic:cNvPicPr>
+                      <a:picLocks noChangeAspect="1" noChangeArrowheads="1"/>
+                    </pic:cNvPicPr>
+                  </pic:nvPicPr>
+                  <pic:blipFill>
+                    <a:blip r:embed="rId18">
+                      <a:extLst>
+                        <a:ext uri="{28A0092B-C50C-407E-A947-70E740481C1C}">
+                          <a14:useLocalDpi xmlns:a14="http://schemas.microsoft.com/office/drawing/2010/main" val="0"/>
+                        </a:ext>
+                      </a:extLst>
+                    </a:blip>
+                    <a:srcRect/>
+                    <a:stretch>
+                      <a:fillRect/>
+                    </a:stretch>
+                  </pic:blipFill>
+                  <pic:spPr bwMode="auto">
+                    <a:xfrm>
+                      <a:off x="0" y="0"/>
+                      <a:ext cx="10620375" cy="6253480"/>
+                    </a:xfrm>
+                    <a:prstGeom prst="rect">
+                      <a:avLst/>
+                    </a:prstGeom>
+                    <a:noFill/>
+                    <a:ln>
+                      <a:noFill/>
+                    </a:ln>
+                  </pic:spPr>
+                </pic:pic>
+              </a:graphicData>
+            </a:graphic>
+            <wp14:sizeRelH relativeFrom="page">
+              <wp14:pctWidth>0</wp14:pctWidth>
+            </wp14:sizeRelH>
+            <wp14:sizeRelV relativeFrom="page">
+              <wp14:pctHeight>0</wp14:pctHeight>
+            </wp14:sizeRelV>
+          </wp:anchor>
+        </w:drawing>
+      </w:r>
+      <w:r>
+        <w:rPr>
+          <w:noProof/>
+          <w:lang w:eastAsia="fr-FR"/>
+        </w:rPr>
+        <w:drawing>
+          <wp:anchor distT="0" distB="0" distL="114300" distR="114300" simplePos="0" relativeHeight="251678720" behindDoc="1" locked="0" layoutInCell="1" allowOverlap="1" wp14:anchorId="05530B69" wp14:editId="5DE96122">
+            <wp:simplePos x="0" y="0"/>
+            <wp:positionH relativeFrom="page">
+              <wp:align>left</wp:align>
+            </wp:positionH>
+            <wp:positionV relativeFrom="paragraph">
+              <wp:posOffset>0</wp:posOffset>
+            </wp:positionV>
+            <wp:extent cx="10760881" cy="5886450"/>
+            <wp:effectExtent l="0" t="0" r="2540" b="0"/>
+            <wp:wrapTight wrapText="bothSides">
+              <wp:wrapPolygon edited="0">
+                <wp:start x="0" y="0"/>
+                <wp:lineTo x="0" y="21530"/>
+                <wp:lineTo x="21567" y="21530"/>
+                <wp:lineTo x="21567" y="0"/>
+                <wp:lineTo x="0" y="0"/>
+              </wp:wrapPolygon>
+            </wp:wrapTight>
+            <wp:docPr id="6" name="Image 6" descr="E:\GitHub\Projet_Cross\Etudiant 2\Diagrammes\SequenceDiagramm_AfficheurLED.PNG"/>
+            <wp:cNvGraphicFramePr>
+              <a:graphicFrameLocks xmlns:a="http://schemas.openxmlformats.org/drawingml/2006/main" noChangeAspect="1"/>
+            </wp:cNvGraphicFramePr>
+            <a:graphic xmlns:a="http://schemas.openxmlformats.org/drawingml/2006/main">
+              <a:graphicData uri="http://schemas.openxmlformats.org/drawingml/2006/picture">
+                <pic:pic xmlns:pic="http://schemas.openxmlformats.org/drawingml/2006/picture">
+                  <pic:nvPicPr>
+                    <pic:cNvPr id="0" name="Picture 4" descr="E:\GitHub\Projet_Cross\Etudiant 2\Diagrammes\SequenceDiagramm_AfficheurLED.PNG"/>
+                    <pic:cNvPicPr>
+                      <a:picLocks noChangeAspect="1" noChangeArrowheads="1"/>
+                    </pic:cNvPicPr>
+                  </pic:nvPicPr>
+                  <pic:blipFill>
+                    <a:blip r:embed="rId19">
+                      <a:extLst>
+                        <a:ext uri="{28A0092B-C50C-407E-A947-70E740481C1C}">
+                          <a14:useLocalDpi xmlns:a14="http://schemas.microsoft.com/office/drawing/2010/main" val="0"/>
+                        </a:ext>
+                      </a:extLst>
+                    </a:blip>
+                    <a:srcRect/>
+                    <a:stretch>
+                      <a:fillRect/>
+                    </a:stretch>
+                  </pic:blipFill>
+                  <pic:spPr bwMode="auto">
+                    <a:xfrm>
+                      <a:off x="0" y="0"/>
+                      <a:ext cx="10760881" cy="5886450"/>
+                    </a:xfrm>
+                    <a:prstGeom prst="rect">
+                      <a:avLst/>
+                    </a:prstGeom>
+                    <a:noFill/>
+                    <a:ln>
+                      <a:noFill/>
+                    </a:ln>
+                  </pic:spPr>
+                </pic:pic>
+              </a:graphicData>
+            </a:graphic>
+            <wp14:sizeRelH relativeFrom="page">
+              <wp14:pctWidth>0</wp14:pctWidth>
+            </wp14:sizeRelH>
+            <wp14:sizeRelV relativeFrom="page">
+              <wp14:pctHeight>0</wp14:pctHeight>
+            </wp14:sizeRelV>
+          </wp:anchor>
+        </w:drawing>
+      </w:r>
+      <w:bookmarkEnd w:id="15"/>
+    </w:p>
+    <w:p>
+      <w:pPr>
+        <w:sectPr>
+          <w:pgSz w:w="16838" w:h="11906" w:orient="landscape"/>
+          <w:pgMar w:top="720" w:right="720" w:bottom="720" w:left="720" w:header="709" w:footer="709" w:gutter="0"/>
+          <w:pgNumType w:start="0"/>
+          <w:cols w:space="708"/>
+          <w:titlePg/>
+          <w:docGrid w:linePitch="360"/>
+        </w:sectPr>
+      </w:pPr>
+    </w:p>
+    <w:p>
+      <w:pPr>
+        <w:pStyle w:val="Titre1"/>
+        <w:numPr>
+          <w:ilvl w:val="0"/>
+          <w:numId w:val="15"/>
+        </w:numPr>
+        <w:jc w:val="left"/>
+      </w:pPr>
+      <w:bookmarkStart w:id="16" w:name="_Toc31036704"/>
+      <w:r>
+        <w:lastRenderedPageBreak/>
+        <w:t>Etude physique du lecteur RFID pour les courses</w:t>
+      </w:r>
+      <w:bookmarkEnd w:id="16"/>
+    </w:p>
+    <w:p/>
+    <w:p>
+      <w:pPr>
+        <w:rPr>
+          <w:sz w:val="24"/>
+          <w:szCs w:val="24"/>
+        </w:rPr>
+      </w:pPr>
+      <w:r>
+        <w:rPr>
+          <w:sz w:val="24"/>
+          <w:szCs w:val="24"/>
+        </w:rPr>
+        <w:t>Avant de parler du lecteur RFID, il faut parler de l’antenne RFID.</w:t>
+      </w:r>
+    </w:p>
+    <w:p>
+      <w:pPr>
+        <w:rPr>
+          <w:sz w:val="24"/>
+          <w:szCs w:val="24"/>
+          <w:shd w:val="clear" w:color="auto" w:fill="FFFFFF"/>
+        </w:rPr>
+      </w:pPr>
+      <w:r>
+        <w:rPr>
+          <w:sz w:val="24"/>
+          <w:szCs w:val="24"/>
+        </w:rPr>
+        <w:t xml:space="preserve">L’antenne RFID </w:t>
+      </w:r>
+      <w:r>
+        <w:rPr>
+          <w:sz w:val="24"/>
+          <w:szCs w:val="24"/>
+          <w:shd w:val="clear" w:color="auto" w:fill="FFFFFF"/>
+        </w:rPr>
+        <w:t>permet d'activer les puces et de transmettre les informations au lecteur. Les antennes sont modulables et peuvent se compléter grâce aux lecteurs prenant en charge jusqu'à 4 antennes. Cela permet d'adapter la configuration d'antennes aux besoins précis.</w:t>
+      </w:r>
+    </w:p>
+    <w:p>
+      <w:pPr>
+        <w:pStyle w:val="NormalWeb"/>
+        <w:numPr>
+          <w:ilvl w:val="0"/>
+          <w:numId w:val="18"/>
+        </w:numPr>
+        <w:spacing w:before="0" w:beforeAutospacing="0" w:after="225" w:afterAutospacing="0" w:line="330" w:lineRule="atLeast"/>
+        <w:ind w:left="0"/>
+        <w:rPr>
+          <w:rFonts w:asciiTheme="minorHAnsi" w:hAnsiTheme="minorHAnsi"/>
+        </w:rPr>
+      </w:pPr>
+      <w:r>
+        <w:rPr>
+          <w:rStyle w:val="lev"/>
+          <w:rFonts w:asciiTheme="minorHAnsi" w:eastAsiaTheme="majorEastAsia" w:hAnsiTheme="minorHAnsi"/>
+        </w:rPr>
+        <w:t>Passage individuel ou de masse ?</w:t>
+      </w:r>
+      <w:r>
+        <w:rPr>
+          <w:rFonts w:asciiTheme="minorHAnsi" w:hAnsiTheme="minorHAnsi"/>
+        </w:rPr>
+        <w:t> Les antennes peuvent couvrir une largeur de 90 cm pour un passage individuel jusqu'à une largeur de 10m pour du passage de masse.</w:t>
+      </w:r>
+    </w:p>
+    <w:p>
+      <w:pPr>
+        <w:pStyle w:val="NormalWeb"/>
+        <w:spacing w:before="0" w:beforeAutospacing="0" w:after="225" w:afterAutospacing="0" w:line="330" w:lineRule="atLeast"/>
+        <w:rPr>
+          <w:rFonts w:asciiTheme="minorHAnsi" w:hAnsiTheme="minorHAnsi"/>
+        </w:rPr>
+      </w:pPr>
+      <w:r>
+        <w:rPr>
+          <w:rStyle w:val="lev"/>
+          <w:rFonts w:asciiTheme="minorHAnsi" w:eastAsiaTheme="majorEastAsia" w:hAnsiTheme="minorHAnsi"/>
+        </w:rPr>
+        <w:t xml:space="preserve">Pour notre utilisation, nous allons devoir avoir une arche capable de détecter un certain nombre de coureurs à la fois. C’est pour cela que l’antenne sera sur plusieurs mètres. </w:t>
+      </w:r>
+    </w:p>
+    <w:p>
+      <w:pPr>
+        <w:pStyle w:val="NormalWeb"/>
+        <w:numPr>
+          <w:ilvl w:val="0"/>
+          <w:numId w:val="18"/>
+        </w:numPr>
+        <w:spacing w:before="0" w:beforeAutospacing="0" w:after="225" w:afterAutospacing="0" w:line="330" w:lineRule="atLeast"/>
+        <w:ind w:left="0"/>
+        <w:rPr>
+          <w:rFonts w:asciiTheme="minorHAnsi" w:hAnsiTheme="minorHAnsi"/>
+        </w:rPr>
+      </w:pPr>
+      <w:r>
+        <w:rPr>
+          <w:rStyle w:val="lev"/>
+          <w:rFonts w:asciiTheme="minorHAnsi" w:eastAsiaTheme="majorEastAsia" w:hAnsiTheme="minorHAnsi"/>
+        </w:rPr>
+        <w:t>En 1 dimensions ou 2 dimensions ?</w:t>
+      </w:r>
+      <w:r>
+        <w:rPr>
+          <w:rFonts w:asciiTheme="minorHAnsi" w:hAnsiTheme="minorHAnsi"/>
+        </w:rPr>
+        <w:t> Les antennes peuvent être configurées et installées de différentes manières afin de vous assurer un meilleur contrôle des puces à l'horizontal et/ou à la verticale.</w:t>
+      </w:r>
+    </w:p>
+    <w:p>
+      <w:pPr>
+        <w:rPr>
+          <w:sz w:val="24"/>
+          <w:szCs w:val="24"/>
+        </w:rPr>
+      </w:pPr>
+      <w:r>
+        <w:rPr>
+          <w:sz w:val="24"/>
+          <w:szCs w:val="24"/>
+        </w:rPr>
+        <w:t>Nous allons utiliser une arche de course par laquelle l’antenne va passer. (</w:t>
+      </w:r>
+      <w:proofErr w:type="gramStart"/>
+      <w:r>
+        <w:rPr>
+          <w:sz w:val="24"/>
+          <w:szCs w:val="24"/>
+        </w:rPr>
+        <w:t>voir</w:t>
+      </w:r>
+      <w:proofErr w:type="gramEnd"/>
+      <w:r>
+        <w:rPr>
+          <w:sz w:val="24"/>
+          <w:szCs w:val="24"/>
+        </w:rPr>
+        <w:t xml:space="preserve"> image ci-dessous)</w:t>
+      </w:r>
     </w:p>
     <w:p>
       <w:pPr>
         <w:jc w:val="center"/>
-      </w:pPr>
-    </w:p>
-    <w:p>
-      <w:pPr>
-        <w:jc w:val="both"/>
-      </w:pPr>
-    </w:p>
-    <w:p>
-      <w:pPr>
-        <w:jc w:val="both"/>
-      </w:pPr>
-    </w:p>
-    <w:p>
-      <w:pPr>
-        <w:jc w:val="both"/>
-      </w:pPr>
-    </w:p>
-    <w:p>
-      <w:pPr>
-        <w:jc w:val="both"/>
-      </w:pPr>
-    </w:p>
-    <w:p>
-      <w:pPr>
-        <w:jc w:val="both"/>
-      </w:pPr>
-    </w:p>
-    <w:p>
-      <w:pPr>
-        <w:jc w:val="both"/>
-      </w:pPr>
-    </w:p>
-    <w:p>
-      <w:pPr>
-        <w:jc w:val="both"/>
-      </w:pPr>
-    </w:p>
-    <w:p>
-      <w:pPr>
-        <w:jc w:val="both"/>
-      </w:pPr>
-    </w:p>
-    <w:p>
-      <w:pPr>
-        <w:jc w:val="both"/>
-      </w:pPr>
-    </w:p>
-    <w:p>
-      <w:pPr>
-        <w:jc w:val="both"/>
-      </w:pPr>
-    </w:p>
-    <w:p>
-      <w:pPr>
-        <w:jc w:val="both"/>
-      </w:pPr>
-    </w:p>
-    <w:p>
-      <w:pPr>
-        <w:jc w:val="both"/>
-      </w:pPr>
-    </w:p>
-    <w:p>
-      <w:pPr>
-        <w:jc w:val="both"/>
-      </w:pPr>
-    </w:p>
-    <w:p>
-      <w:pPr>
-        <w:jc w:val="both"/>
-      </w:pPr>
-    </w:p>
-    <w:p>
-      <w:pPr>
-        <w:jc w:val="both"/>
-      </w:pPr>
-    </w:p>
-    <w:p>
-      <w:pPr>
-        <w:jc w:val="both"/>
-      </w:pPr>
-    </w:p>
-    <w:p>
-      <w:pPr>
-        <w:jc w:val="both"/>
-      </w:pPr>
-    </w:p>
+        <w:rPr>
+          <w:sz w:val="24"/>
+          <w:szCs w:val="24"/>
+        </w:rPr>
+      </w:pPr>
+      <w:r>
+        <w:rPr>
+          <w:noProof/>
+          <w:sz w:val="24"/>
+          <w:szCs w:val="24"/>
+          <w:lang w:eastAsia="fr-FR"/>
+        </w:rPr>
+        <w:drawing>
+          <wp:inline distT="0" distB="0" distL="0" distR="0" wp14:anchorId="0F248F80" wp14:editId="08A1EB75">
+            <wp:extent cx="3903884" cy="2475230"/>
+            <wp:effectExtent l="0" t="0" r="1905" b="1270"/>
+            <wp:docPr id="7" name="Image 7"/>
+            <wp:cNvGraphicFramePr>
+              <a:graphicFrameLocks xmlns:a="http://schemas.openxmlformats.org/drawingml/2006/main" noChangeAspect="1"/>
+            </wp:cNvGraphicFramePr>
+            <a:graphic xmlns:a="http://schemas.openxmlformats.org/drawingml/2006/main">
+              <a:graphicData uri="http://schemas.openxmlformats.org/drawingml/2006/picture">
+                <pic:pic xmlns:pic="http://schemas.openxmlformats.org/drawingml/2006/picture">
+                  <pic:nvPicPr>
+                    <pic:cNvPr id="1" name=""/>
+                    <pic:cNvPicPr/>
+                  </pic:nvPicPr>
+                  <pic:blipFill>
+                    <a:blip r:embed="rId20"/>
+                    <a:stretch>
+                      <a:fillRect/>
+                    </a:stretch>
+                  </pic:blipFill>
+                  <pic:spPr>
+                    <a:xfrm>
+                      <a:off x="0" y="0"/>
+                      <a:ext cx="3926062" cy="2489292"/>
+                    </a:xfrm>
+                    <a:prstGeom prst="rect">
+                      <a:avLst/>
+                    </a:prstGeom>
+                  </pic:spPr>
+                </pic:pic>
+              </a:graphicData>
+            </a:graphic>
+          </wp:inline>
+        </w:drawing>
+      </w:r>
+    </w:p>
+    <w:p>
+      <w:pPr>
+        <w:jc w:val="center"/>
+        <w:rPr>
+          <w:sz w:val="24"/>
+          <w:szCs w:val="24"/>
+        </w:rPr>
+      </w:pPr>
+    </w:p>
+    <w:p>
+      <w:pPr>
+        <w:rPr>
+          <w:sz w:val="24"/>
+          <w:szCs w:val="24"/>
+        </w:rPr>
+      </w:pPr>
+    </w:p>
+    <w:p/>
+    <w:p/>
+    <w:p/>
+    <w:p/>
+    <w:p/>
+    <w:p/>
+    <w:p/>
+    <w:p/>
+    <w:p/>
+    <w:p/>
+    <w:p>
+      <w:pPr>
+        <w:rPr>
+          <w:sz w:val="24"/>
+          <w:szCs w:val="24"/>
+          <w:u w:val="single"/>
+        </w:rPr>
+      </w:pPr>
+    </w:p>
+    <w:p>
+      <w:pPr>
+        <w:rPr>
+          <w:sz w:val="24"/>
+          <w:szCs w:val="24"/>
+          <w:u w:val="single"/>
+        </w:rPr>
+      </w:pPr>
+    </w:p>
+    <w:p>
+      <w:pPr>
+        <w:rPr>
+          <w:sz w:val="24"/>
+          <w:szCs w:val="24"/>
+          <w:u w:val="single"/>
+        </w:rPr>
+      </w:pPr>
+      <w:r>
+        <w:rPr>
+          <w:sz w:val="24"/>
+          <w:szCs w:val="24"/>
+          <w:u w:val="single"/>
+        </w:rPr>
+        <w:t xml:space="preserve">Principes de base : </w:t>
+      </w:r>
+    </w:p>
+    <w:p>
+      <w:pPr>
+        <w:rPr>
+          <w:sz w:val="24"/>
+          <w:szCs w:val="24"/>
+        </w:rPr>
+      </w:pPr>
+      <w:r>
+        <w:rPr>
+          <w:noProof/>
+          <w:sz w:val="24"/>
+          <w:szCs w:val="24"/>
+          <w:lang w:eastAsia="fr-FR"/>
+        </w:rPr>
+        <w:drawing>
+          <wp:anchor distT="0" distB="0" distL="114300" distR="114300" simplePos="0" relativeHeight="251680768" behindDoc="1" locked="0" layoutInCell="1" allowOverlap="1" wp14:anchorId="75BE6778" wp14:editId="24946287">
+            <wp:simplePos x="0" y="0"/>
+            <wp:positionH relativeFrom="margin">
+              <wp:align>left</wp:align>
+            </wp:positionH>
+            <wp:positionV relativeFrom="paragraph">
+              <wp:posOffset>13970</wp:posOffset>
+            </wp:positionV>
+            <wp:extent cx="1895475" cy="1587500"/>
+            <wp:effectExtent l="0" t="0" r="9525" b="0"/>
+            <wp:wrapTight wrapText="bothSides">
+              <wp:wrapPolygon edited="0">
+                <wp:start x="0" y="0"/>
+                <wp:lineTo x="0" y="21254"/>
+                <wp:lineTo x="21491" y="21254"/>
+                <wp:lineTo x="21491" y="0"/>
+                <wp:lineTo x="0" y="0"/>
+              </wp:wrapPolygon>
+            </wp:wrapTight>
+            <wp:docPr id="8" name="Image 8"/>
+            <wp:cNvGraphicFramePr>
+              <a:graphicFrameLocks xmlns:a="http://schemas.openxmlformats.org/drawingml/2006/main" noChangeAspect="1"/>
+            </wp:cNvGraphicFramePr>
+            <a:graphic xmlns:a="http://schemas.openxmlformats.org/drawingml/2006/main">
+              <a:graphicData uri="http://schemas.openxmlformats.org/drawingml/2006/picture">
+                <pic:pic xmlns:pic="http://schemas.openxmlformats.org/drawingml/2006/picture">
+                  <pic:nvPicPr>
+                    <pic:cNvPr id="1" name=""/>
+                    <pic:cNvPicPr/>
+                  </pic:nvPicPr>
+                  <pic:blipFill>
+                    <a:blip r:embed="rId21">
+                      <a:extLst>
+                        <a:ext uri="{28A0092B-C50C-407E-A947-70E740481C1C}">
+                          <a14:useLocalDpi xmlns:a14="http://schemas.microsoft.com/office/drawing/2010/main" val="0"/>
+                        </a:ext>
+                      </a:extLst>
+                    </a:blip>
+                    <a:stretch>
+                      <a:fillRect/>
+                    </a:stretch>
+                  </pic:blipFill>
+                  <pic:spPr>
+                    <a:xfrm>
+                      <a:off x="0" y="0"/>
+                      <a:ext cx="1895475" cy="1587500"/>
+                    </a:xfrm>
+                    <a:prstGeom prst="rect">
+                      <a:avLst/>
+                    </a:prstGeom>
+                  </pic:spPr>
+                </pic:pic>
+              </a:graphicData>
+            </a:graphic>
+            <wp14:sizeRelH relativeFrom="page">
+              <wp14:pctWidth>0</wp14:pctWidth>
+            </wp14:sizeRelH>
+            <wp14:sizeRelV relativeFrom="page">
+              <wp14:pctHeight>0</wp14:pctHeight>
+            </wp14:sizeRelV>
+          </wp:anchor>
+        </w:drawing>
+      </w:r>
+    </w:p>
+    <w:p>
+      <w:pPr>
+        <w:rPr>
+          <w:sz w:val="24"/>
+          <w:szCs w:val="24"/>
+        </w:rPr>
+      </w:pPr>
+      <w:r>
+        <w:rPr>
+          <w:sz w:val="24"/>
+          <w:szCs w:val="24"/>
+        </w:rPr>
+        <w:t xml:space="preserve">Le DAG est une puce passive (13,56 Mhz) de haute fréquence. Il doit être activé pour communiquer. </w:t>
+      </w:r>
+    </w:p>
+    <w:p>
+      <w:pPr>
+        <w:rPr>
+          <w:sz w:val="24"/>
+          <w:szCs w:val="24"/>
+        </w:rPr>
+      </w:pPr>
+      <w:r>
+        <w:rPr>
+          <w:sz w:val="24"/>
+          <w:szCs w:val="24"/>
+        </w:rPr>
+        <w:t xml:space="preserve">Le boitier d’interface + l’antenne créent un champ magnétique pour activer la puce. </w:t>
+      </w:r>
+    </w:p>
+    <w:p>
+      <w:pPr>
+        <w:rPr>
+          <w:sz w:val="24"/>
+          <w:szCs w:val="24"/>
+        </w:rPr>
+      </w:pPr>
+      <w:r>
+        <w:rPr>
+          <w:sz w:val="24"/>
+          <w:szCs w:val="24"/>
+        </w:rPr>
+        <w:t xml:space="preserve">Le lecteur communique avec la puce. </w:t>
+      </w:r>
+    </w:p>
+    <w:p>
+      <w:pPr>
+        <w:rPr>
+          <w:sz w:val="24"/>
+          <w:szCs w:val="24"/>
+        </w:rPr>
+      </w:pPr>
+      <w:r>
+        <w:rPr>
+          <w:noProof/>
+          <w:sz w:val="24"/>
+          <w:szCs w:val="24"/>
+          <w:lang w:eastAsia="fr-FR"/>
+        </w:rPr>
+        <w:drawing>
+          <wp:anchor distT="0" distB="0" distL="114300" distR="114300" simplePos="0" relativeHeight="251681792" behindDoc="1" locked="0" layoutInCell="1" allowOverlap="1" wp14:anchorId="6B94994D" wp14:editId="3ECA0B05">
+            <wp:simplePos x="0" y="0"/>
+            <wp:positionH relativeFrom="column">
+              <wp:posOffset>99695</wp:posOffset>
+            </wp:positionH>
+            <wp:positionV relativeFrom="paragraph">
+              <wp:posOffset>234950</wp:posOffset>
+            </wp:positionV>
+            <wp:extent cx="1786255" cy="1674495"/>
+            <wp:effectExtent l="0" t="0" r="4445" b="1905"/>
+            <wp:wrapTight wrapText="bothSides">
+              <wp:wrapPolygon edited="0">
+                <wp:start x="0" y="0"/>
+                <wp:lineTo x="0" y="21379"/>
+                <wp:lineTo x="21423" y="21379"/>
+                <wp:lineTo x="21423" y="0"/>
+                <wp:lineTo x="0" y="0"/>
+              </wp:wrapPolygon>
+            </wp:wrapTight>
+            <wp:docPr id="9" name="Image 9"/>
+            <wp:cNvGraphicFramePr>
+              <a:graphicFrameLocks xmlns:a="http://schemas.openxmlformats.org/drawingml/2006/main" noChangeAspect="1"/>
+            </wp:cNvGraphicFramePr>
+            <a:graphic xmlns:a="http://schemas.openxmlformats.org/drawingml/2006/main">
+              <a:graphicData uri="http://schemas.openxmlformats.org/drawingml/2006/picture">
+                <pic:pic xmlns:pic="http://schemas.openxmlformats.org/drawingml/2006/picture">
+                  <pic:nvPicPr>
+                    <pic:cNvPr id="1" name=""/>
+                    <pic:cNvPicPr/>
+                  </pic:nvPicPr>
+                  <pic:blipFill>
+                    <a:blip r:embed="rId22">
+                      <a:extLst>
+                        <a:ext uri="{28A0092B-C50C-407E-A947-70E740481C1C}">
+                          <a14:useLocalDpi xmlns:a14="http://schemas.microsoft.com/office/drawing/2010/main" val="0"/>
+                        </a:ext>
+                      </a:extLst>
+                    </a:blip>
+                    <a:stretch>
+                      <a:fillRect/>
+                    </a:stretch>
+                  </pic:blipFill>
+                  <pic:spPr>
+                    <a:xfrm>
+                      <a:off x="0" y="0"/>
+                      <a:ext cx="1786255" cy="1674495"/>
+                    </a:xfrm>
+                    <a:prstGeom prst="rect">
+                      <a:avLst/>
+                    </a:prstGeom>
+                  </pic:spPr>
+                </pic:pic>
+              </a:graphicData>
+            </a:graphic>
+            <wp14:sizeRelH relativeFrom="margin">
+              <wp14:pctWidth>0</wp14:pctWidth>
+            </wp14:sizeRelH>
+            <wp14:sizeRelV relativeFrom="margin">
+              <wp14:pctHeight>0</wp14:pctHeight>
+            </wp14:sizeRelV>
+          </wp:anchor>
+        </w:drawing>
+      </w:r>
+    </w:p>
+    <w:p>
+      <w:pPr>
+        <w:rPr>
+          <w:sz w:val="24"/>
+          <w:szCs w:val="24"/>
+        </w:rPr>
+      </w:pPr>
+      <w:r>
+        <w:rPr>
+          <w:sz w:val="24"/>
+          <w:szCs w:val="24"/>
+        </w:rPr>
+        <w:t xml:space="preserve">La détection se produit lorsque le participant entre dans le champ magnétique. </w:t>
+      </w:r>
+    </w:p>
+    <w:p>
+      <w:pPr>
+        <w:rPr>
+          <w:sz w:val="24"/>
+          <w:szCs w:val="24"/>
+        </w:rPr>
+      </w:pPr>
+      <w:r>
+        <w:rPr>
+          <w:sz w:val="24"/>
+          <w:szCs w:val="24"/>
+        </w:rPr>
+        <w:t xml:space="preserve">Précision = 1/10 secondes. </w:t>
+      </w:r>
+    </w:p>
+    <w:p>
+      <w:pPr>
+        <w:rPr>
+          <w:sz w:val="24"/>
+          <w:szCs w:val="24"/>
+        </w:rPr>
+      </w:pPr>
+      <w:r>
+        <w:rPr>
+          <w:sz w:val="24"/>
+          <w:szCs w:val="24"/>
+        </w:rPr>
+        <w:t xml:space="preserve">Un DAG ne peut pas fonctionner correctement si : </w:t>
+      </w:r>
+    </w:p>
+    <w:p>
+      <w:pPr>
+        <w:pStyle w:val="Paragraphedeliste"/>
+        <w:numPr>
+          <w:ilvl w:val="0"/>
+          <w:numId w:val="19"/>
+        </w:numPr>
+        <w:rPr>
+          <w:sz w:val="24"/>
+          <w:szCs w:val="24"/>
+        </w:rPr>
+      </w:pPr>
+      <w:r>
+        <w:rPr>
+          <w:sz w:val="24"/>
+          <w:szCs w:val="24"/>
+        </w:rPr>
+        <w:t xml:space="preserve"> Il est collé sur du métal </w:t>
+      </w:r>
+    </w:p>
+    <w:p>
+      <w:pPr>
+        <w:pStyle w:val="Paragraphedeliste"/>
+        <w:numPr>
+          <w:ilvl w:val="0"/>
+          <w:numId w:val="19"/>
+        </w:numPr>
+        <w:rPr>
+          <w:sz w:val="24"/>
+          <w:szCs w:val="24"/>
+        </w:rPr>
+      </w:pPr>
+      <w:r>
+        <w:rPr>
+          <w:sz w:val="24"/>
+          <w:szCs w:val="24"/>
+        </w:rPr>
+        <w:t xml:space="preserve"> Il est plié</w:t>
+      </w:r>
+    </w:p>
+    <w:p>
+      <w:pPr>
+        <w:pStyle w:val="Paragraphedeliste"/>
+        <w:numPr>
+          <w:ilvl w:val="0"/>
+          <w:numId w:val="19"/>
+        </w:numPr>
+        <w:rPr>
+          <w:sz w:val="24"/>
+          <w:szCs w:val="24"/>
+        </w:rPr>
+      </w:pPr>
+      <w:r>
+        <w:rPr>
+          <w:sz w:val="24"/>
+          <w:szCs w:val="24"/>
+        </w:rPr>
+        <w:t xml:space="preserve"> Il est déchiré. </w:t>
+      </w:r>
+    </w:p>
+    <w:p>
+      <w:pPr>
+        <w:rPr>
+          <w:sz w:val="24"/>
+          <w:szCs w:val="24"/>
+        </w:rPr>
+      </w:pPr>
+      <w:r>
+        <w:rPr>
+          <w:noProof/>
+          <w:sz w:val="24"/>
+          <w:szCs w:val="24"/>
+          <w:lang w:eastAsia="fr-FR"/>
+        </w:rPr>
+        <w:drawing>
+          <wp:anchor distT="0" distB="0" distL="114300" distR="114300" simplePos="0" relativeHeight="251682816" behindDoc="1" locked="0" layoutInCell="1" allowOverlap="1" wp14:anchorId="681595F5" wp14:editId="1F26BB5C">
+            <wp:simplePos x="0" y="0"/>
+            <wp:positionH relativeFrom="column">
+              <wp:posOffset>154305</wp:posOffset>
+            </wp:positionH>
+            <wp:positionV relativeFrom="paragraph">
+              <wp:posOffset>173990</wp:posOffset>
+            </wp:positionV>
+            <wp:extent cx="1731645" cy="1476375"/>
+            <wp:effectExtent l="0" t="0" r="1905" b="9525"/>
+            <wp:wrapTight wrapText="bothSides">
+              <wp:wrapPolygon edited="0">
+                <wp:start x="0" y="0"/>
+                <wp:lineTo x="0" y="21461"/>
+                <wp:lineTo x="21386" y="21461"/>
+                <wp:lineTo x="21386" y="0"/>
+                <wp:lineTo x="0" y="0"/>
+              </wp:wrapPolygon>
+            </wp:wrapTight>
+            <wp:docPr id="10" name="Image 10"/>
+            <wp:cNvGraphicFramePr>
+              <a:graphicFrameLocks xmlns:a="http://schemas.openxmlformats.org/drawingml/2006/main" noChangeAspect="1"/>
+            </wp:cNvGraphicFramePr>
+            <a:graphic xmlns:a="http://schemas.openxmlformats.org/drawingml/2006/main">
+              <a:graphicData uri="http://schemas.openxmlformats.org/drawingml/2006/picture">
+                <pic:pic xmlns:pic="http://schemas.openxmlformats.org/drawingml/2006/picture">
+                  <pic:nvPicPr>
+                    <pic:cNvPr id="1" name=""/>
+                    <pic:cNvPicPr/>
+                  </pic:nvPicPr>
+                  <pic:blipFill>
+                    <a:blip r:embed="rId23">
+                      <a:extLst>
+                        <a:ext uri="{28A0092B-C50C-407E-A947-70E740481C1C}">
+                          <a14:useLocalDpi xmlns:a14="http://schemas.microsoft.com/office/drawing/2010/main" val="0"/>
+                        </a:ext>
+                      </a:extLst>
+                    </a:blip>
+                    <a:stretch>
+                      <a:fillRect/>
+                    </a:stretch>
+                  </pic:blipFill>
+                  <pic:spPr>
+                    <a:xfrm>
+                      <a:off x="0" y="0"/>
+                      <a:ext cx="1731645" cy="1476375"/>
+                    </a:xfrm>
+                    <a:prstGeom prst="rect">
+                      <a:avLst/>
+                    </a:prstGeom>
+                  </pic:spPr>
+                </pic:pic>
+              </a:graphicData>
+            </a:graphic>
+            <wp14:sizeRelH relativeFrom="page">
+              <wp14:pctWidth>0</wp14:pctWidth>
+            </wp14:sizeRelH>
+            <wp14:sizeRelV relativeFrom="page">
+              <wp14:pctHeight>0</wp14:pctHeight>
+            </wp14:sizeRelV>
+          </wp:anchor>
+        </w:drawing>
+      </w:r>
+    </w:p>
+    <w:p>
+      <w:pPr>
+        <w:rPr>
+          <w:sz w:val="24"/>
+          <w:szCs w:val="24"/>
+        </w:rPr>
+      </w:pPr>
+      <w:r>
+        <w:rPr>
+          <w:sz w:val="24"/>
+          <w:szCs w:val="24"/>
+        </w:rPr>
+        <w:t xml:space="preserve">Un lecteur peut détecter 120 DAG / seconde </w:t>
+      </w:r>
+    </w:p>
+    <w:p>
+      <w:pPr>
+        <w:rPr>
+          <w:sz w:val="24"/>
+          <w:szCs w:val="24"/>
+        </w:rPr>
+      </w:pPr>
+      <w:r>
+        <w:rPr>
+          <w:sz w:val="24"/>
+          <w:szCs w:val="24"/>
+        </w:rPr>
+        <w:t xml:space="preserve">Jusqu’à 4 lecteurs synchronisés </w:t>
+      </w:r>
+    </w:p>
+    <w:p>
+      <w:pPr>
+        <w:rPr>
+          <w:sz w:val="24"/>
+          <w:szCs w:val="24"/>
+        </w:rPr>
+      </w:pPr>
+      <w:r>
+        <w:rPr>
+          <w:sz w:val="24"/>
+          <w:szCs w:val="24"/>
+        </w:rPr>
+        <w:t xml:space="preserve">Un lecteur peut être branché sur tous les types d’antennes </w:t>
+      </w:r>
+    </w:p>
+    <w:p>
+      <w:pPr>
+        <w:rPr>
+          <w:sz w:val="24"/>
+          <w:szCs w:val="24"/>
+        </w:rPr>
+      </w:pPr>
+      <w:r>
+        <w:rPr>
+          <w:sz w:val="24"/>
+          <w:szCs w:val="24"/>
+        </w:rPr>
+        <w:t xml:space="preserve">Les lecteurs DAG System sont conçu pour lire uniquement les </w:t>
+      </w:r>
+      <w:proofErr w:type="spellStart"/>
+      <w:r>
+        <w:rPr>
+          <w:sz w:val="24"/>
+          <w:szCs w:val="24"/>
+        </w:rPr>
+        <w:t>DAGs</w:t>
+      </w:r>
+      <w:proofErr w:type="spellEnd"/>
+      <w:r>
+        <w:rPr>
+          <w:sz w:val="24"/>
+          <w:szCs w:val="24"/>
+        </w:rPr>
+        <w:t>.</w:t>
+      </w:r>
+    </w:p>
+    <w:p>
+      <w:pPr>
+        <w:rPr>
+          <w:sz w:val="24"/>
+          <w:szCs w:val="24"/>
+        </w:rPr>
+      </w:pPr>
+    </w:p>
+    <w:p>
+      <w:pPr>
+        <w:rPr>
+          <w:sz w:val="24"/>
+          <w:szCs w:val="24"/>
+        </w:rPr>
+      </w:pPr>
+      <w:r>
+        <w:rPr>
+          <w:sz w:val="24"/>
+          <w:szCs w:val="24"/>
+        </w:rPr>
+        <w:t xml:space="preserve">Notre lecteur RFID est donc composé d’une antenne qui sera sous la forme d’une arche. Cette antenne sera reliée à ce qu’on appelle la boite noire. La boite noire va permettre de faire la transition entre la réception des informations sur les puces et l’envoi des informations via connexion RS232. </w:t>
+      </w:r>
+    </w:p>
+    <w:p>
+      <w:pPr>
+        <w:rPr>
+          <w:sz w:val="24"/>
+          <w:szCs w:val="24"/>
+        </w:rPr>
+      </w:pPr>
+      <w:r>
+        <w:rPr>
+          <w:sz w:val="24"/>
+          <w:szCs w:val="24"/>
+        </w:rPr>
+        <w:t xml:space="preserve">La boite noire possède ses propres méthodes qui sont assez compliqué à comprendre. Je suis en train d’essayer de les « décortiquer ». </w:t>
+      </w:r>
+    </w:p>
+    <w:p/>
+    <w:p/>
+    <w:p/>
+    <w:p/>
+    <w:p/>
+    <w:p/>
+    <w:p>
+      <w:pPr>
+        <w:rPr>
+          <w:sz w:val="24"/>
+          <w:szCs w:val="24"/>
+        </w:rPr>
+      </w:pPr>
+      <w:r>
+        <w:rPr>
+          <w:sz w:val="24"/>
+          <w:szCs w:val="24"/>
+        </w:rPr>
+        <w:lastRenderedPageBreak/>
+        <w:t>Voir ci-dessous la boite noire :</w:t>
+      </w:r>
+    </w:p>
+    <w:p>
+      <w:r>
+        <w:rPr>
+          <w:noProof/>
+          <w:lang w:eastAsia="fr-FR"/>
+        </w:rPr>
+        <w:drawing>
+          <wp:inline distT="0" distB="0" distL="0" distR="0" wp14:anchorId="77AFD2E3" wp14:editId="2F3A5915">
+            <wp:extent cx="5759450" cy="5490845"/>
+            <wp:effectExtent l="0" t="0" r="0" b="0"/>
+            <wp:docPr id="12" name="Image 12"/>
+            <wp:cNvGraphicFramePr>
+              <a:graphicFrameLocks xmlns:a="http://schemas.openxmlformats.org/drawingml/2006/main" noChangeAspect="1"/>
+            </wp:cNvGraphicFramePr>
+            <a:graphic xmlns:a="http://schemas.openxmlformats.org/drawingml/2006/main">
+              <a:graphicData uri="http://schemas.openxmlformats.org/drawingml/2006/picture">
+                <pic:pic xmlns:pic="http://schemas.openxmlformats.org/drawingml/2006/picture">
+                  <pic:nvPicPr>
+                    <pic:cNvPr id="1" name=""/>
+                    <pic:cNvPicPr/>
+                  </pic:nvPicPr>
+                  <pic:blipFill>
+                    <a:blip r:embed="rId24"/>
+                    <a:stretch>
+                      <a:fillRect/>
+                    </a:stretch>
+                  </pic:blipFill>
+                  <pic:spPr>
+                    <a:xfrm>
+                      <a:off x="0" y="0"/>
+                      <a:ext cx="5759450" cy="5490845"/>
+                    </a:xfrm>
+                    <a:prstGeom prst="rect">
+                      <a:avLst/>
+                    </a:prstGeom>
+                  </pic:spPr>
+                </pic:pic>
+              </a:graphicData>
+            </a:graphic>
+          </wp:inline>
+        </w:drawing>
+      </w:r>
+    </w:p>
+    <w:p/>
     <w:p>
       <w:pPr>
         <w:pStyle w:val="Titre1"/>
-      </w:pPr>
-      <w:bookmarkStart w:id="15" w:name="_Toc31035592"/>
-      <w:r>
-        <w:t>MODULES DE TESTS</w:t>
-      </w:r>
-      <w:bookmarkEnd w:id="15"/>
-    </w:p>
-    <w:p>
-      <w:pPr>
-        <w:jc w:val="both"/>
-      </w:pPr>
-    </w:p>
-    <w:p>
-      <w:pPr>
-        <w:jc w:val="both"/>
-      </w:pPr>
-    </w:p>
-    <w:p>
-      <w:pPr>
-        <w:jc w:val="both"/>
-      </w:pPr>
-    </w:p>
-    <w:p>
-      <w:pPr>
-        <w:jc w:val="both"/>
-      </w:pPr>
-    </w:p>
-    <w:p>
-      <w:pPr>
-        <w:jc w:val="both"/>
-      </w:pPr>
-    </w:p>
-    <w:p>
-      <w:pPr>
-        <w:jc w:val="both"/>
-      </w:pPr>
-    </w:p>
-    <w:p>
-      <w:pPr>
-        <w:jc w:val="both"/>
-      </w:pPr>
-    </w:p>
-    <w:p>
-      <w:pPr>
-        <w:jc w:val="both"/>
-      </w:pPr>
-    </w:p>
-    <w:p>
-      <w:pPr>
-        <w:jc w:val="both"/>
-      </w:pPr>
-    </w:p>
-    <w:p>
-      <w:pPr>
-        <w:jc w:val="both"/>
-      </w:pPr>
-    </w:p>
-    <w:p>
-      <w:pPr>
-        <w:jc w:val="both"/>
-      </w:pPr>
-    </w:p>
-    <w:p>
-      <w:pPr>
-        <w:jc w:val="both"/>
-      </w:pPr>
-    </w:p>
-    <w:p>
-      <w:pPr>
-        <w:jc w:val="both"/>
-      </w:pPr>
-    </w:p>
-    <w:p>
-      <w:pPr>
-        <w:jc w:val="both"/>
-      </w:pPr>
-    </w:p>
-    <w:p/>
+        <w:numPr>
+          <w:ilvl w:val="0"/>
+          <w:numId w:val="20"/>
+        </w:numPr>
+        <w:jc w:val="left"/>
+      </w:pPr>
+      <w:bookmarkStart w:id="17" w:name="_Toc31036705"/>
+      <w:r>
+        <w:t>Module de test : Lecteur RFID d’un dossard</w:t>
+      </w:r>
+      <w:bookmarkEnd w:id="17"/>
+    </w:p>
+    <w:p>
+      <w:bookmarkStart w:id="18" w:name="_GoBack"/>
+      <w:bookmarkEnd w:id="18"/>
+    </w:p>
     <w:sectPr>
-      <w:pgSz w:w="16838" w:h="11906" w:orient="landscape"/>
+      <w:pgSz w:w="11906" w:h="16838"/>
       <w:pgMar w:top="720" w:right="720" w:bottom="720" w:left="720" w:header="709" w:footer="709" w:gutter="0"/>
       <w:pgNumType w:start="0"/>
       <w:cols w:space="708"/>
@@ -5343,44 +4335,38 @@
 </w:document>
 </file>
 
+<file path=word/endnotes.xml><?xml version="1.0" encoding="utf-8"?>
+<w:endnotes xmlns:wpc="http://schemas.microsoft.com/office/word/2010/wordprocessingCanvas" xmlns:cx="http://schemas.microsoft.com/office/drawing/2014/chartex" xmlns:mc="http://schemas.openxmlformats.org/markup-compatibility/2006" xmlns:o="urn:schemas-microsoft-com:office:office" xmlns:r="http://schemas.openxmlformats.org/officeDocument/2006/relationships" xmlns:m="http://schemas.openxmlformats.org/officeDocument/2006/math" xmlns:v="urn:schemas-microsoft-com:vml" xmlns:wp14="http://schemas.microsoft.com/office/word/2010/wordprocessingDrawing" xmlns:wp="http://schemas.openxmlformats.org/drawingml/2006/wordprocessingDrawing" xmlns:w10="urn:schemas-microsoft-com:office:word" xmlns:w="http://schemas.openxmlformats.org/wordprocessingml/2006/main" xmlns:w14="http://schemas.microsoft.com/office/word/2010/wordml" xmlns:w15="http://schemas.microsoft.com/office/word/2012/wordml" xmlns:w16se="http://schemas.microsoft.com/office/word/2015/wordml/symex" xmlns:wpg="http://schemas.microsoft.com/office/word/2010/wordprocessingGroup" xmlns:wpi="http://schemas.microsoft.com/office/word/2010/wordprocessingInk" xmlns:wne="http://schemas.microsoft.com/office/word/2006/wordml" xmlns:wps="http://schemas.microsoft.com/office/word/2010/wordprocessingShape" mc:Ignorable="w14 w15 w16se wp14">
+  <w:endnote w:type="separator" w:id="-1">
+    <w:p>
+      <w:pPr>
+        <w:spacing w:after="0" w:line="240" w:lineRule="auto"/>
+      </w:pPr>
+      <w:r>
+        <w:separator/>
+      </w:r>
+    </w:p>
+  </w:endnote>
+  <w:endnote w:type="continuationSeparator" w:id="0">
+    <w:p>
+      <w:pPr>
+        <w:spacing w:after="0" w:line="240" w:lineRule="auto"/>
+      </w:pPr>
+      <w:r>
+        <w:continuationSeparator/>
+      </w:r>
+    </w:p>
+  </w:endnote>
+</w:endnotes>
+</file>
+
 <file path=word/footer1.xml><?xml version="1.0" encoding="utf-8"?>
 <w:ftr xmlns:wpc="http://schemas.microsoft.com/office/word/2010/wordprocessingCanvas" xmlns:cx="http://schemas.microsoft.com/office/drawing/2014/chartex" xmlns:mc="http://schemas.openxmlformats.org/markup-compatibility/2006" xmlns:o="urn:schemas-microsoft-com:office:office" xmlns:r="http://schemas.openxmlformats.org/officeDocument/2006/relationships" xmlns:m="http://schemas.openxmlformats.org/officeDocument/2006/math" xmlns:v="urn:schemas-microsoft-com:vml" xmlns:wp14="http://schemas.microsoft.com/office/word/2010/wordprocessingDrawing" xmlns:wp="http://schemas.openxmlformats.org/drawingml/2006/wordprocessingDrawing" xmlns:w10="urn:schemas-microsoft-com:office:word" xmlns:w="http://schemas.openxmlformats.org/wordprocessingml/2006/main" xmlns:w14="http://schemas.microsoft.com/office/word/2010/wordml" xmlns:w15="http://schemas.microsoft.com/office/word/2012/wordml" xmlns:w16se="http://schemas.microsoft.com/office/word/2015/wordml/symex" xmlns:wpg="http://schemas.microsoft.com/office/word/2010/wordprocessingGroup" xmlns:wpi="http://schemas.microsoft.com/office/word/2010/wordprocessingInk" xmlns:wne="http://schemas.microsoft.com/office/word/2006/wordml" xmlns:wps="http://schemas.microsoft.com/office/word/2010/wordprocessingShape" mc:Ignorable="w14 w15 w16se wp14">
-  <w:sdt>
-    <w:sdtPr>
-      <w:id w:val="-2022389724"/>
-      <w:docPartObj>
-        <w:docPartGallery w:val="Page Numbers (Bottom of Page)"/>
-        <w:docPartUnique/>
-      </w:docPartObj>
-    </w:sdtPr>
-    <w:sdtEndPr/>
-    <w:sdtContent>
-      <w:p>
-        <w:pPr>
-          <w:pStyle w:val="Pieddepage"/>
-          <w:jc w:val="right"/>
-        </w:pPr>
-        <w:r>
-          <w:fldChar w:fldCharType="begin"/>
-        </w:r>
-        <w:r>
-          <w:instrText>PAGE   \* MERGEFORMAT</w:instrText>
-        </w:r>
-        <w:r>
-          <w:fldChar w:fldCharType="separate"/>
-        </w:r>
-        <w:r>
-          <w:rPr>
-            <w:noProof/>
-          </w:rPr>
-          <w:t>15</w:t>
-        </w:r>
-        <w:r>
-          <w:fldChar w:fldCharType="end"/>
-        </w:r>
-      </w:p>
-    </w:sdtContent>
-  </w:sdt>
+  <w:p>
+    <w:pPr>
+      <w:pStyle w:val="Pieddepage"/>
+    </w:pPr>
+  </w:p>
   <w:p>
     <w:pPr>
       <w:pStyle w:val="Pieddepage"/>
@@ -5389,9 +4375,212 @@
 </w:ftr>
 </file>
 
+<file path=word/footnotes.xml><?xml version="1.0" encoding="utf-8"?>
+<w:footnotes xmlns:wpc="http://schemas.microsoft.com/office/word/2010/wordprocessingCanvas" xmlns:cx="http://schemas.microsoft.com/office/drawing/2014/chartex" xmlns:mc="http://schemas.openxmlformats.org/markup-compatibility/2006" xmlns:o="urn:schemas-microsoft-com:office:office" xmlns:r="http://schemas.openxmlformats.org/officeDocument/2006/relationships" xmlns:m="http://schemas.openxmlformats.org/officeDocument/2006/math" xmlns:v="urn:schemas-microsoft-com:vml" xmlns:wp14="http://schemas.microsoft.com/office/word/2010/wordprocessingDrawing" xmlns:wp="http://schemas.openxmlformats.org/drawingml/2006/wordprocessingDrawing" xmlns:w10="urn:schemas-microsoft-com:office:word" xmlns:w="http://schemas.openxmlformats.org/wordprocessingml/2006/main" xmlns:w14="http://schemas.microsoft.com/office/word/2010/wordml" xmlns:w15="http://schemas.microsoft.com/office/word/2012/wordml" xmlns:w16se="http://schemas.microsoft.com/office/word/2015/wordml/symex" xmlns:wpg="http://schemas.microsoft.com/office/word/2010/wordprocessingGroup" xmlns:wpi="http://schemas.microsoft.com/office/word/2010/wordprocessingInk" xmlns:wne="http://schemas.microsoft.com/office/word/2006/wordml" xmlns:wps="http://schemas.microsoft.com/office/word/2010/wordprocessingShape" mc:Ignorable="w14 w15 w16se wp14">
+  <w:footnote w:type="separator" w:id="-1">
+    <w:p>
+      <w:pPr>
+        <w:spacing w:after="0" w:line="240" w:lineRule="auto"/>
+      </w:pPr>
+      <w:r>
+        <w:separator/>
+      </w:r>
+    </w:p>
+  </w:footnote>
+  <w:footnote w:type="continuationSeparator" w:id="0">
+    <w:p>
+      <w:pPr>
+        <w:spacing w:after="0" w:line="240" w:lineRule="auto"/>
+      </w:pPr>
+      <w:r>
+        <w:continuationSeparator/>
+      </w:r>
+    </w:p>
+  </w:footnote>
+</w:footnotes>
+</file>
+
 <file path=word/numbering.xml><?xml version="1.0" encoding="utf-8"?>
 <w:numbering xmlns:wpc="http://schemas.microsoft.com/office/word/2010/wordprocessingCanvas" xmlns:cx="http://schemas.microsoft.com/office/drawing/2014/chartex" xmlns:mc="http://schemas.openxmlformats.org/markup-compatibility/2006" xmlns:o="urn:schemas-microsoft-com:office:office" xmlns:r="http://schemas.openxmlformats.org/officeDocument/2006/relationships" xmlns:m="http://schemas.openxmlformats.org/officeDocument/2006/math" xmlns:v="urn:schemas-microsoft-com:vml" xmlns:wp14="http://schemas.microsoft.com/office/word/2010/wordprocessingDrawing" xmlns:wp="http://schemas.openxmlformats.org/drawingml/2006/wordprocessingDrawing" xmlns:w10="urn:schemas-microsoft-com:office:word" xmlns:w="http://schemas.openxmlformats.org/wordprocessingml/2006/main" xmlns:w14="http://schemas.microsoft.com/office/word/2010/wordml" xmlns:w15="http://schemas.microsoft.com/office/word/2012/wordml" xmlns:w16se="http://schemas.microsoft.com/office/word/2015/wordml/symex" xmlns:wpg="http://schemas.microsoft.com/office/word/2010/wordprocessingGroup" xmlns:wpi="http://schemas.microsoft.com/office/word/2010/wordprocessingInk" xmlns:wne="http://schemas.microsoft.com/office/word/2006/wordml" xmlns:wps="http://schemas.microsoft.com/office/word/2010/wordprocessingShape" mc:Ignorable="w14 w15 w16se wp14">
   <w:abstractNum w:abstractNumId="0" w15:restartNumberingAfterBreak="0">
+    <w:nsid w:val="09524993"/>
+    <w:multiLevelType w:val="hybridMultilevel"/>
+    <w:tmpl w:val="4EF6B5E0"/>
+    <w:lvl w:ilvl="0" w:tplc="4F6C69B2">
+      <w:start w:val="1"/>
+      <w:numFmt w:val="upperRoman"/>
+      <w:lvlText w:val="%1)"/>
+      <w:lvlJc w:val="left"/>
+      <w:pPr>
+        <w:ind w:left="1080" w:hanging="720"/>
+      </w:pPr>
+      <w:rPr>
+        <w:rFonts w:hint="default"/>
+      </w:rPr>
+    </w:lvl>
+    <w:lvl w:ilvl="1" w:tplc="040C0019" w:tentative="1">
+      <w:start w:val="1"/>
+      <w:numFmt w:val="lowerLetter"/>
+      <w:lvlText w:val="%2."/>
+      <w:lvlJc w:val="left"/>
+      <w:pPr>
+        <w:ind w:left="1440" w:hanging="360"/>
+      </w:pPr>
+    </w:lvl>
+    <w:lvl w:ilvl="2" w:tplc="040C001B" w:tentative="1">
+      <w:start w:val="1"/>
+      <w:numFmt w:val="lowerRoman"/>
+      <w:lvlText w:val="%3."/>
+      <w:lvlJc w:val="right"/>
+      <w:pPr>
+        <w:ind w:left="2160" w:hanging="180"/>
+      </w:pPr>
+    </w:lvl>
+    <w:lvl w:ilvl="3" w:tplc="040C000F" w:tentative="1">
+      <w:start w:val="1"/>
+      <w:numFmt w:val="decimal"/>
+      <w:lvlText w:val="%4."/>
+      <w:lvlJc w:val="left"/>
+      <w:pPr>
+        <w:ind w:left="2880" w:hanging="360"/>
+      </w:pPr>
+    </w:lvl>
+    <w:lvl w:ilvl="4" w:tplc="040C0019" w:tentative="1">
+      <w:start w:val="1"/>
+      <w:numFmt w:val="lowerLetter"/>
+      <w:lvlText w:val="%5."/>
+      <w:lvlJc w:val="left"/>
+      <w:pPr>
+        <w:ind w:left="3600" w:hanging="360"/>
+      </w:pPr>
+    </w:lvl>
+    <w:lvl w:ilvl="5" w:tplc="040C001B" w:tentative="1">
+      <w:start w:val="1"/>
+      <w:numFmt w:val="lowerRoman"/>
+      <w:lvlText w:val="%6."/>
+      <w:lvlJc w:val="right"/>
+      <w:pPr>
+        <w:ind w:left="4320" w:hanging="180"/>
+      </w:pPr>
+    </w:lvl>
+    <w:lvl w:ilvl="6" w:tplc="040C000F" w:tentative="1">
+      <w:start w:val="1"/>
+      <w:numFmt w:val="decimal"/>
+      <w:lvlText w:val="%7."/>
+      <w:lvlJc w:val="left"/>
+      <w:pPr>
+        <w:ind w:left="5040" w:hanging="360"/>
+      </w:pPr>
+    </w:lvl>
+    <w:lvl w:ilvl="7" w:tplc="040C0019" w:tentative="1">
+      <w:start w:val="1"/>
+      <w:numFmt w:val="lowerLetter"/>
+      <w:lvlText w:val="%8."/>
+      <w:lvlJc w:val="left"/>
+      <w:pPr>
+        <w:ind w:left="5760" w:hanging="360"/>
+      </w:pPr>
+    </w:lvl>
+    <w:lvl w:ilvl="8" w:tplc="040C001B" w:tentative="1">
+      <w:start w:val="1"/>
+      <w:numFmt w:val="lowerRoman"/>
+      <w:lvlText w:val="%9."/>
+      <w:lvlJc w:val="right"/>
+      <w:pPr>
+        <w:ind w:left="6480" w:hanging="180"/>
+      </w:pPr>
+    </w:lvl>
+  </w:abstractNum>
+  <w:abstractNum w:abstractNumId="1" w15:restartNumberingAfterBreak="0">
+    <w:nsid w:val="0D314739"/>
+    <w:multiLevelType w:val="hybridMultilevel"/>
+    <w:tmpl w:val="377E49F6"/>
+    <w:lvl w:ilvl="0" w:tplc="C4A45D64">
+      <w:start w:val="1"/>
+      <w:numFmt w:val="upperRoman"/>
+      <w:lvlText w:val="%1)"/>
+      <w:lvlJc w:val="left"/>
+      <w:pPr>
+        <w:ind w:left="1080" w:hanging="720"/>
+      </w:pPr>
+      <w:rPr>
+        <w:rFonts w:hint="default"/>
+      </w:rPr>
+    </w:lvl>
+    <w:lvl w:ilvl="1" w:tplc="040C0019" w:tentative="1">
+      <w:start w:val="1"/>
+      <w:numFmt w:val="lowerLetter"/>
+      <w:lvlText w:val="%2."/>
+      <w:lvlJc w:val="left"/>
+      <w:pPr>
+        <w:ind w:left="1440" w:hanging="360"/>
+      </w:pPr>
+    </w:lvl>
+    <w:lvl w:ilvl="2" w:tplc="040C001B" w:tentative="1">
+      <w:start w:val="1"/>
+      <w:numFmt w:val="lowerRoman"/>
+      <w:lvlText w:val="%3."/>
+      <w:lvlJc w:val="right"/>
+      <w:pPr>
+        <w:ind w:left="2160" w:hanging="180"/>
+      </w:pPr>
+    </w:lvl>
+    <w:lvl w:ilvl="3" w:tplc="040C000F" w:tentative="1">
+      <w:start w:val="1"/>
+      <w:numFmt w:val="decimal"/>
+      <w:lvlText w:val="%4."/>
+      <w:lvlJc w:val="left"/>
+      <w:pPr>
+        <w:ind w:left="2880" w:hanging="360"/>
+      </w:pPr>
+    </w:lvl>
+    <w:lvl w:ilvl="4" w:tplc="040C0019" w:tentative="1">
+      <w:start w:val="1"/>
+      <w:numFmt w:val="lowerLetter"/>
+      <w:lvlText w:val="%5."/>
+      <w:lvlJc w:val="left"/>
+      <w:pPr>
+        <w:ind w:left="3600" w:hanging="360"/>
+      </w:pPr>
+    </w:lvl>
+    <w:lvl w:ilvl="5" w:tplc="040C001B" w:tentative="1">
+      <w:start w:val="1"/>
+      <w:numFmt w:val="lowerRoman"/>
+      <w:lvlText w:val="%6."/>
+      <w:lvlJc w:val="right"/>
+      <w:pPr>
+        <w:ind w:left="4320" w:hanging="180"/>
+      </w:pPr>
+    </w:lvl>
+    <w:lvl w:ilvl="6" w:tplc="040C000F" w:tentative="1">
+      <w:start w:val="1"/>
+      <w:numFmt w:val="decimal"/>
+      <w:lvlText w:val="%7."/>
+      <w:lvlJc w:val="left"/>
+      <w:pPr>
+        <w:ind w:left="5040" w:hanging="360"/>
+      </w:pPr>
+    </w:lvl>
+    <w:lvl w:ilvl="7" w:tplc="040C0019" w:tentative="1">
+      <w:start w:val="1"/>
+      <w:numFmt w:val="lowerLetter"/>
+      <w:lvlText w:val="%8."/>
+      <w:lvlJc w:val="left"/>
+      <w:pPr>
+        <w:ind w:left="5760" w:hanging="360"/>
+      </w:pPr>
+    </w:lvl>
+    <w:lvl w:ilvl="8" w:tplc="040C001B" w:tentative="1">
+      <w:start w:val="1"/>
+      <w:numFmt w:val="lowerRoman"/>
+      <w:lvlText w:val="%9."/>
+      <w:lvlJc w:val="right"/>
+      <w:pPr>
+        <w:ind w:left="6480" w:hanging="180"/>
+      </w:pPr>
+    </w:lvl>
+  </w:abstractNum>
+  <w:abstractNum w:abstractNumId="2" w15:restartNumberingAfterBreak="0">
     <w:nsid w:val="15C308FA"/>
     <w:multiLevelType w:val="hybridMultilevel"/>
     <w:tmpl w:val="99BC3834"/>
@@ -5481,7 +4670,7 @@
       </w:pPr>
     </w:lvl>
   </w:abstractNum>
-  <w:abstractNum w:abstractNumId="1" w15:restartNumberingAfterBreak="0">
+  <w:abstractNum w:abstractNumId="3" w15:restartNumberingAfterBreak="0">
     <w:nsid w:val="18D7289B"/>
     <w:multiLevelType w:val="multilevel"/>
     <w:tmpl w:val="8182D062"/>
@@ -5608,7 +4797,156 @@
       </w:rPr>
     </w:lvl>
   </w:abstractNum>
-  <w:abstractNum w:abstractNumId="2" w15:restartNumberingAfterBreak="0">
+  <w:abstractNum w:abstractNumId="4" w15:restartNumberingAfterBreak="0">
+    <w:nsid w:val="2DF4214D"/>
+    <w:multiLevelType w:val="multilevel"/>
+    <w:tmpl w:val="92682EE6"/>
+    <w:lvl w:ilvl="0">
+      <w:start w:val="1"/>
+      <w:numFmt w:val="bullet"/>
+      <w:lvlText w:val=""/>
+      <w:lvlJc w:val="left"/>
+      <w:pPr>
+        <w:tabs>
+          <w:tab w:val="num" w:pos="720"/>
+        </w:tabs>
+        <w:ind w:left="720" w:hanging="360"/>
+      </w:pPr>
+      <w:rPr>
+        <w:rFonts w:ascii="Symbol" w:hAnsi="Symbol" w:hint="default"/>
+        <w:sz w:val="20"/>
+      </w:rPr>
+    </w:lvl>
+    <w:lvl w:ilvl="1" w:tentative="1">
+      <w:start w:val="1"/>
+      <w:numFmt w:val="bullet"/>
+      <w:lvlText w:val="o"/>
+      <w:lvlJc w:val="left"/>
+      <w:pPr>
+        <w:tabs>
+          <w:tab w:val="num" w:pos="1440"/>
+        </w:tabs>
+        <w:ind w:left="1440" w:hanging="360"/>
+      </w:pPr>
+      <w:rPr>
+        <w:rFonts w:ascii="Courier New" w:hAnsi="Courier New" w:hint="default"/>
+        <w:sz w:val="20"/>
+      </w:rPr>
+    </w:lvl>
+    <w:lvl w:ilvl="2" w:tentative="1">
+      <w:start w:val="1"/>
+      <w:numFmt w:val="bullet"/>
+      <w:lvlText w:val=""/>
+      <w:lvlJc w:val="left"/>
+      <w:pPr>
+        <w:tabs>
+          <w:tab w:val="num" w:pos="2160"/>
+        </w:tabs>
+        <w:ind w:left="2160" w:hanging="360"/>
+      </w:pPr>
+      <w:rPr>
+        <w:rFonts w:ascii="Wingdings" w:hAnsi="Wingdings" w:hint="default"/>
+        <w:sz w:val="20"/>
+      </w:rPr>
+    </w:lvl>
+    <w:lvl w:ilvl="3" w:tentative="1">
+      <w:start w:val="1"/>
+      <w:numFmt w:val="bullet"/>
+      <w:lvlText w:val=""/>
+      <w:lvlJc w:val="left"/>
+      <w:pPr>
+        <w:tabs>
+          <w:tab w:val="num" w:pos="2880"/>
+        </w:tabs>
+        <w:ind w:left="2880" w:hanging="360"/>
+      </w:pPr>
+      <w:rPr>
+        <w:rFonts w:ascii="Wingdings" w:hAnsi="Wingdings" w:hint="default"/>
+        <w:sz w:val="20"/>
+      </w:rPr>
+    </w:lvl>
+    <w:lvl w:ilvl="4" w:tentative="1">
+      <w:start w:val="1"/>
+      <w:numFmt w:val="bullet"/>
+      <w:lvlText w:val=""/>
+      <w:lvlJc w:val="left"/>
+      <w:pPr>
+        <w:tabs>
+          <w:tab w:val="num" w:pos="3600"/>
+        </w:tabs>
+        <w:ind w:left="3600" w:hanging="360"/>
+      </w:pPr>
+      <w:rPr>
+        <w:rFonts w:ascii="Wingdings" w:hAnsi="Wingdings" w:hint="default"/>
+        <w:sz w:val="20"/>
+      </w:rPr>
+    </w:lvl>
+    <w:lvl w:ilvl="5" w:tentative="1">
+      <w:start w:val="1"/>
+      <w:numFmt w:val="bullet"/>
+      <w:lvlText w:val=""/>
+      <w:lvlJc w:val="left"/>
+      <w:pPr>
+        <w:tabs>
+          <w:tab w:val="num" w:pos="4320"/>
+        </w:tabs>
+        <w:ind w:left="4320" w:hanging="360"/>
+      </w:pPr>
+      <w:rPr>
+        <w:rFonts w:ascii="Wingdings" w:hAnsi="Wingdings" w:hint="default"/>
+        <w:sz w:val="20"/>
+      </w:rPr>
+    </w:lvl>
+    <w:lvl w:ilvl="6" w:tentative="1">
+      <w:start w:val="1"/>
+      <w:numFmt w:val="bullet"/>
+      <w:lvlText w:val=""/>
+      <w:lvlJc w:val="left"/>
+      <w:pPr>
+        <w:tabs>
+          <w:tab w:val="num" w:pos="5040"/>
+        </w:tabs>
+        <w:ind w:left="5040" w:hanging="360"/>
+      </w:pPr>
+      <w:rPr>
+        <w:rFonts w:ascii="Wingdings" w:hAnsi="Wingdings" w:hint="default"/>
+        <w:sz w:val="20"/>
+      </w:rPr>
+    </w:lvl>
+    <w:lvl w:ilvl="7" w:tentative="1">
+      <w:start w:val="1"/>
+      <w:numFmt w:val="bullet"/>
+      <w:lvlText w:val=""/>
+      <w:lvlJc w:val="left"/>
+      <w:pPr>
+        <w:tabs>
+          <w:tab w:val="num" w:pos="5760"/>
+        </w:tabs>
+        <w:ind w:left="5760" w:hanging="360"/>
+      </w:pPr>
+      <w:rPr>
+        <w:rFonts w:ascii="Wingdings" w:hAnsi="Wingdings" w:hint="default"/>
+        <w:sz w:val="20"/>
+      </w:rPr>
+    </w:lvl>
+    <w:lvl w:ilvl="8" w:tentative="1">
+      <w:start w:val="1"/>
+      <w:numFmt w:val="bullet"/>
+      <w:lvlText w:val=""/>
+      <w:lvlJc w:val="left"/>
+      <w:pPr>
+        <w:tabs>
+          <w:tab w:val="num" w:pos="6480"/>
+        </w:tabs>
+        <w:ind w:left="6480" w:hanging="360"/>
+      </w:pPr>
+      <w:rPr>
+        <w:rFonts w:ascii="Wingdings" w:hAnsi="Wingdings" w:hint="default"/>
+        <w:sz w:val="20"/>
+      </w:rPr>
+    </w:lvl>
+  </w:abstractNum>
+  <w:abstractNum w:abstractNumId="5" w15:restartNumberingAfterBreak="0">
     <w:nsid w:val="321040BA"/>
     <w:multiLevelType w:val="hybridMultilevel"/>
     <w:tmpl w:val="6B7002F2"/>
@@ -5697,7 +5035,7 @@
       </w:pPr>
     </w:lvl>
   </w:abstractNum>
-  <w:abstractNum w:abstractNumId="3" w15:restartNumberingAfterBreak="0">
+  <w:abstractNum w:abstractNumId="6" w15:restartNumberingAfterBreak="0">
     <w:nsid w:val="38804894"/>
     <w:multiLevelType w:val="hybridMultilevel"/>
     <w:tmpl w:val="9A5EAE5E"/>
@@ -5784,7 +5122,119 @@
       </w:pPr>
     </w:lvl>
   </w:abstractNum>
-  <w:abstractNum w:abstractNumId="4" w15:restartNumberingAfterBreak="0">
+  <w:abstractNum w:abstractNumId="7" w15:restartNumberingAfterBreak="0">
+    <w:nsid w:val="3E213787"/>
+    <w:multiLevelType w:val="hybridMultilevel"/>
+    <w:tmpl w:val="FAD45032"/>
+    <w:lvl w:ilvl="0" w:tplc="EFC60744">
+      <w:numFmt w:val="bullet"/>
+      <w:lvlText w:val=""/>
+      <w:lvlJc w:val="left"/>
+      <w:pPr>
+        <w:ind w:left="720" w:hanging="360"/>
+      </w:pPr>
+      <w:rPr>
+        <w:rFonts w:ascii="Wingdings" w:eastAsiaTheme="minorHAnsi" w:hAnsi="Wingdings" w:cstheme="minorBidi" w:hint="default"/>
+      </w:rPr>
+    </w:lvl>
+    <w:lvl w:ilvl="1" w:tplc="040C0003" w:tentative="1">
+      <w:start w:val="1"/>
+      <w:numFmt w:val="bullet"/>
+      <w:lvlText w:val="o"/>
+      <w:lvlJc w:val="left"/>
+      <w:pPr>
+        <w:ind w:left="1440" w:hanging="360"/>
+      </w:pPr>
+      <w:rPr>
+        <w:rFonts w:ascii="Courier New" w:hAnsi="Courier New" w:cs="Courier New" w:hint="default"/>
+      </w:rPr>
+    </w:lvl>
+    <w:lvl w:ilvl="2" w:tplc="040C0005" w:tentative="1">
+      <w:start w:val="1"/>
+      <w:numFmt w:val="bullet"/>
+      <w:lvlText w:val=""/>
+      <w:lvlJc w:val="left"/>
+      <w:pPr>
+        <w:ind w:left="2160" w:hanging="360"/>
+      </w:pPr>
+      <w:rPr>
+        <w:rFonts w:ascii="Wingdings" w:hAnsi="Wingdings" w:hint="default"/>
+      </w:rPr>
+    </w:lvl>
+    <w:lvl w:ilvl="3" w:tplc="040C0001" w:tentative="1">
+      <w:start w:val="1"/>
+      <w:numFmt w:val="bullet"/>
+      <w:lvlText w:val=""/>
+      <w:lvlJc w:val="left"/>
+      <w:pPr>
+        <w:ind w:left="2880" w:hanging="360"/>
+      </w:pPr>
+      <w:rPr>
+        <w:rFonts w:ascii="Symbol" w:hAnsi="Symbol" w:hint="default"/>
+      </w:rPr>
+    </w:lvl>
+    <w:lvl w:ilvl="4" w:tplc="040C0003" w:tentative="1">
+      <w:start w:val="1"/>
+      <w:numFmt w:val="bullet"/>
+      <w:lvlText w:val="o"/>
+      <w:lvlJc w:val="left"/>
+      <w:pPr>
+        <w:ind w:left="3600" w:hanging="360"/>
+      </w:pPr>
+      <w:rPr>
+        <w:rFonts w:ascii="Courier New" w:hAnsi="Courier New" w:cs="Courier New" w:hint="default"/>
+      </w:rPr>
+    </w:lvl>
+    <w:lvl w:ilvl="5" w:tplc="040C0005" w:tentative="1">
+      <w:start w:val="1"/>
+      <w:numFmt w:val="bullet"/>
+      <w:lvlText w:val=""/>
+      <w:lvlJc w:val="left"/>
+      <w:pPr>
+        <w:ind w:left="4320" w:hanging="360"/>
+      </w:pPr>
+      <w:rPr>
+        <w:rFonts w:ascii="Wingdings" w:hAnsi="Wingdings" w:hint="default"/>
+      </w:rPr>
+    </w:lvl>
+    <w:lvl w:ilvl="6" w:tplc="040C0001" w:tentative="1">
+      <w:start w:val="1"/>
+      <w:numFmt w:val="bullet"/>
+      <w:lvlText w:val=""/>
+      <w:lvlJc w:val="left"/>
+      <w:pPr>
+        <w:ind w:left="5040" w:hanging="360"/>
+      </w:pPr>
+      <w:rPr>
+        <w:rFonts w:ascii="Symbol" w:hAnsi="Symbol" w:hint="default"/>
+      </w:rPr>
+    </w:lvl>
+    <w:lvl w:ilvl="7" w:tplc="040C0003" w:tentative="1">
+      <w:start w:val="1"/>
+      <w:numFmt w:val="bullet"/>
+      <w:lvlText w:val="o"/>
+      <w:lvlJc w:val="left"/>
+      <w:pPr>
+        <w:ind w:left="5760" w:hanging="360"/>
+      </w:pPr>
+      <w:rPr>
+        <w:rFonts w:ascii="Courier New" w:hAnsi="Courier New" w:cs="Courier New" w:hint="default"/>
+      </w:rPr>
+    </w:lvl>
+    <w:lvl w:ilvl="8" w:tplc="040C0005" w:tentative="1">
+      <w:start w:val="1"/>
+      <w:numFmt w:val="bullet"/>
+      <w:lvlText w:val=""/>
+      <w:lvlJc w:val="left"/>
+      <w:pPr>
+        <w:ind w:left="6480" w:hanging="360"/>
+      </w:pPr>
+      <w:rPr>
+        <w:rFonts w:ascii="Wingdings" w:hAnsi="Wingdings" w:hint="default"/>
+      </w:rPr>
+    </w:lvl>
+  </w:abstractNum>
+  <w:abstractNum w:abstractNumId="8" w15:restartNumberingAfterBreak="0">
     <w:nsid w:val="503126F9"/>
     <w:multiLevelType w:val="hybridMultilevel"/>
     <w:tmpl w:val="84B23650"/>
@@ -5873,7 +5323,96 @@
       </w:pPr>
     </w:lvl>
   </w:abstractNum>
-  <w:abstractNum w:abstractNumId="5" w15:restartNumberingAfterBreak="0">
+  <w:abstractNum w:abstractNumId="9" w15:restartNumberingAfterBreak="0">
+    <w:nsid w:val="50FE77A3"/>
+    <w:multiLevelType w:val="hybridMultilevel"/>
+    <w:tmpl w:val="4EF6B5E0"/>
+    <w:lvl w:ilvl="0" w:tplc="4F6C69B2">
+      <w:start w:val="1"/>
+      <w:numFmt w:val="upperRoman"/>
+      <w:lvlText w:val="%1)"/>
+      <w:lvlJc w:val="left"/>
+      <w:pPr>
+        <w:ind w:left="1080" w:hanging="720"/>
+      </w:pPr>
+      <w:rPr>
+        <w:rFonts w:hint="default"/>
+      </w:rPr>
+    </w:lvl>
+    <w:lvl w:ilvl="1" w:tplc="040C0019" w:tentative="1">
+      <w:start w:val="1"/>
+      <w:numFmt w:val="lowerLetter"/>
+      <w:lvlText w:val="%2."/>
+      <w:lvlJc w:val="left"/>
+      <w:pPr>
+        <w:ind w:left="1440" w:hanging="360"/>
+      </w:pPr>
+    </w:lvl>
+    <w:lvl w:ilvl="2" w:tplc="040C001B" w:tentative="1">
+      <w:start w:val="1"/>
+      <w:numFmt w:val="lowerRoman"/>
+      <w:lvlText w:val="%3."/>
+      <w:lvlJc w:val="right"/>
+      <w:pPr>
+        <w:ind w:left="2160" w:hanging="180"/>
+      </w:pPr>
+    </w:lvl>
+    <w:lvl w:ilvl="3" w:tplc="040C000F" w:tentative="1">
+      <w:start w:val="1"/>
+      <w:numFmt w:val="decimal"/>
+      <w:lvlText w:val="%4."/>
+      <w:lvlJc w:val="left"/>
+      <w:pPr>
+        <w:ind w:left="2880" w:hanging="360"/>
+      </w:pPr>
+    </w:lvl>
+    <w:lvl w:ilvl="4" w:tplc="040C0019" w:tentative="1">
+      <w:start w:val="1"/>
+      <w:numFmt w:val="lowerLetter"/>
+      <w:lvlText w:val="%5."/>
+      <w:lvlJc w:val="left"/>
+      <w:pPr>
+        <w:ind w:left="3600" w:hanging="360"/>
+      </w:pPr>
+    </w:lvl>
+    <w:lvl w:ilvl="5" w:tplc="040C001B" w:tentative="1">
+      <w:start w:val="1"/>
+      <w:numFmt w:val="lowerRoman"/>
+      <w:lvlText w:val="%6."/>
+      <w:lvlJc w:val="right"/>
+      <w:pPr>
+        <w:ind w:left="4320" w:hanging="180"/>
+      </w:pPr>
+    </w:lvl>
+    <w:lvl w:ilvl="6" w:tplc="040C000F" w:tentative="1">
+      <w:start w:val="1"/>
+      <w:numFmt w:val="decimal"/>
+      <w:lvlText w:val="%7."/>
+      <w:lvlJc w:val="left"/>
+      <w:pPr>
+        <w:ind w:left="5040" w:hanging="360"/>
+      </w:pPr>
+    </w:lvl>
+    <w:lvl w:ilvl="7" w:tplc="040C0019" w:tentative="1">
+      <w:start w:val="1"/>
+      <w:numFmt w:val="lowerLetter"/>
+      <w:lvlText w:val="%8."/>
+      <w:lvlJc w:val="left"/>
+      <w:pPr>
+        <w:ind w:left="5760" w:hanging="360"/>
+      </w:pPr>
+    </w:lvl>
+    <w:lvl w:ilvl="8" w:tplc="040C001B" w:tentative="1">
+      <w:start w:val="1"/>
+      <w:numFmt w:val="lowerRoman"/>
+      <w:lvlText w:val="%9."/>
+      <w:lvlJc w:val="right"/>
+      <w:pPr>
+        <w:ind w:left="6480" w:hanging="180"/>
+      </w:pPr>
+    </w:lvl>
+  </w:abstractNum>
+  <w:abstractNum w:abstractNumId="10" w15:restartNumberingAfterBreak="0">
     <w:nsid w:val="53203BC3"/>
     <w:multiLevelType w:val="hybridMultilevel"/>
     <w:tmpl w:val="56EE45CC"/>
@@ -5959,7 +5498,185 @@
       </w:pPr>
     </w:lvl>
   </w:abstractNum>
-  <w:abstractNum w:abstractNumId="6" w15:restartNumberingAfterBreak="0">
+  <w:abstractNum w:abstractNumId="11" w15:restartNumberingAfterBreak="0">
+    <w:nsid w:val="6B816FFA"/>
+    <w:multiLevelType w:val="hybridMultilevel"/>
+    <w:tmpl w:val="C9B4A184"/>
+    <w:lvl w:ilvl="0" w:tplc="040C0017">
+      <w:start w:val="1"/>
+      <w:numFmt w:val="lowerLetter"/>
+      <w:lvlText w:val="%1)"/>
+      <w:lvlJc w:val="left"/>
+      <w:pPr>
+        <w:ind w:left="720" w:hanging="360"/>
+      </w:pPr>
+      <w:rPr>
+        <w:rFonts w:hint="default"/>
+      </w:rPr>
+    </w:lvl>
+    <w:lvl w:ilvl="1" w:tplc="040C0019" w:tentative="1">
+      <w:start w:val="1"/>
+      <w:numFmt w:val="lowerLetter"/>
+      <w:lvlText w:val="%2."/>
+      <w:lvlJc w:val="left"/>
+      <w:pPr>
+        <w:ind w:left="1440" w:hanging="360"/>
+      </w:pPr>
+    </w:lvl>
+    <w:lvl w:ilvl="2" w:tplc="040C001B" w:tentative="1">
+      <w:start w:val="1"/>
+      <w:numFmt w:val="lowerRoman"/>
+      <w:lvlText w:val="%3."/>
+      <w:lvlJc w:val="right"/>
+      <w:pPr>
+        <w:ind w:left="2160" w:hanging="180"/>
+      </w:pPr>
+    </w:lvl>
+    <w:lvl w:ilvl="3" w:tplc="040C000F" w:tentative="1">
+      <w:start w:val="1"/>
+      <w:numFmt w:val="decimal"/>
+      <w:lvlText w:val="%4."/>
+      <w:lvlJc w:val="left"/>
+      <w:pPr>
+        <w:ind w:left="2880" w:hanging="360"/>
+      </w:pPr>
+    </w:lvl>
+    <w:lvl w:ilvl="4" w:tplc="040C0019" w:tentative="1">
+      <w:start w:val="1"/>
+      <w:numFmt w:val="lowerLetter"/>
+      <w:lvlText w:val="%5."/>
+      <w:lvlJc w:val="left"/>
+      <w:pPr>
+        <w:ind w:left="3600" w:hanging="360"/>
+      </w:pPr>
+    </w:lvl>
+    <w:lvl w:ilvl="5" w:tplc="040C001B" w:tentative="1">
+      <w:start w:val="1"/>
+      <w:numFmt w:val="lowerRoman"/>
+      <w:lvlText w:val="%6."/>
+      <w:lvlJc w:val="right"/>
+      <w:pPr>
+        <w:ind w:left="4320" w:hanging="180"/>
+      </w:pPr>
+    </w:lvl>
+    <w:lvl w:ilvl="6" w:tplc="040C000F" w:tentative="1">
+      <w:start w:val="1"/>
+      <w:numFmt w:val="decimal"/>
+      <w:lvlText w:val="%7."/>
+      <w:lvlJc w:val="left"/>
+      <w:pPr>
+        <w:ind w:left="5040" w:hanging="360"/>
+      </w:pPr>
+    </w:lvl>
+    <w:lvl w:ilvl="7" w:tplc="040C0019" w:tentative="1">
+      <w:start w:val="1"/>
+      <w:numFmt w:val="lowerLetter"/>
+      <w:lvlText w:val="%8."/>
+      <w:lvlJc w:val="left"/>
+      <w:pPr>
+        <w:ind w:left="5760" w:hanging="360"/>
+      </w:pPr>
+    </w:lvl>
+    <w:lvl w:ilvl="8" w:tplc="040C001B" w:tentative="1">
+      <w:start w:val="1"/>
+      <w:numFmt w:val="lowerRoman"/>
+      <w:lvlText w:val="%9."/>
+      <w:lvlJc w:val="right"/>
+      <w:pPr>
+        <w:ind w:left="6480" w:hanging="180"/>
+      </w:pPr>
+    </w:lvl>
+  </w:abstractNum>
+  <w:abstractNum w:abstractNumId="12" w15:restartNumberingAfterBreak="0">
+    <w:nsid w:val="74623385"/>
+    <w:multiLevelType w:val="hybridMultilevel"/>
+    <w:tmpl w:val="C818CF66"/>
+    <w:lvl w:ilvl="0" w:tplc="63089E34">
+      <w:start w:val="1"/>
+      <w:numFmt w:val="upperRoman"/>
+      <w:lvlText w:val="%1)"/>
+      <w:lvlJc w:val="left"/>
+      <w:pPr>
+        <w:ind w:left="1080" w:hanging="720"/>
+      </w:pPr>
+      <w:rPr>
+        <w:rFonts w:hint="default"/>
+      </w:rPr>
+    </w:lvl>
+    <w:lvl w:ilvl="1" w:tplc="040C0019" w:tentative="1">
+      <w:start w:val="1"/>
+      <w:numFmt w:val="lowerLetter"/>
+      <w:lvlText w:val="%2."/>
+      <w:lvlJc w:val="left"/>
+      <w:pPr>
+        <w:ind w:left="1440" w:hanging="360"/>
+      </w:pPr>
+    </w:lvl>
+    <w:lvl w:ilvl="2" w:tplc="040C001B" w:tentative="1">
+      <w:start w:val="1"/>
+      <w:numFmt w:val="lowerRoman"/>
+      <w:lvlText w:val="%3."/>
+      <w:lvlJc w:val="right"/>
+      <w:pPr>
+        <w:ind w:left="2160" w:hanging="180"/>
+      </w:pPr>
+    </w:lvl>
+    <w:lvl w:ilvl="3" w:tplc="040C000F" w:tentative="1">
+      <w:start w:val="1"/>
+      <w:numFmt w:val="decimal"/>
+      <w:lvlText w:val="%4."/>
+      <w:lvlJc w:val="left"/>
+      <w:pPr>
+        <w:ind w:left="2880" w:hanging="360"/>
+      </w:pPr>
+    </w:lvl>
+    <w:lvl w:ilvl="4" w:tplc="040C0019" w:tentative="1">
+      <w:start w:val="1"/>
+      <w:numFmt w:val="lowerLetter"/>
+      <w:lvlText w:val="%5."/>
+      <w:lvlJc w:val="left"/>
+      <w:pPr>
+        <w:ind w:left="3600" w:hanging="360"/>
+      </w:pPr>
+    </w:lvl>
+    <w:lvl w:ilvl="5" w:tplc="040C001B" w:tentative="1">
+      <w:start w:val="1"/>
+      <w:numFmt w:val="lowerRoman"/>
+      <w:lvlText w:val="%6."/>
+      <w:lvlJc w:val="right"/>
+      <w:pPr>
+        <w:ind w:left="4320" w:hanging="180"/>
+      </w:pPr>
+    </w:lvl>
+    <w:lvl w:ilvl="6" w:tplc="040C000F" w:tentative="1">
+      <w:start w:val="1"/>
+      <w:numFmt w:val="decimal"/>
+      <w:lvlText w:val="%7."/>
+      <w:lvlJc w:val="left"/>
+      <w:pPr>
+        <w:ind w:left="5040" w:hanging="360"/>
+      </w:pPr>
+    </w:lvl>
+    <w:lvl w:ilvl="7" w:tplc="040C0019" w:tentative="1">
+      <w:start w:val="1"/>
+      <w:numFmt w:val="lowerLetter"/>
+      <w:lvlText w:val="%8."/>
+      <w:lvlJc w:val="left"/>
+      <w:pPr>
+        <w:ind w:left="5760" w:hanging="360"/>
+      </w:pPr>
+    </w:lvl>
+    <w:lvl w:ilvl="8" w:tplc="040C001B" w:tentative="1">
+      <w:start w:val="1"/>
+      <w:numFmt w:val="lowerRoman"/>
+      <w:lvlText w:val="%9."/>
+      <w:lvlJc w:val="right"/>
+      <w:pPr>
+        <w:ind w:left="6480" w:hanging="180"/>
+      </w:pPr>
+    </w:lvl>
+  </w:abstractNum>
+  <w:abstractNum w:abstractNumId="13" w15:restartNumberingAfterBreak="0">
     <w:nsid w:val="77B701BB"/>
     <w:multiLevelType w:val="hybridMultilevel"/>
     <w:tmpl w:val="B42CA322"/>
@@ -6071,7 +5788,96 @@
       </w:rPr>
     </w:lvl>
   </w:abstractNum>
-  <w:abstractNum w:abstractNumId="7" w15:restartNumberingAfterBreak="0">
+  <w:abstractNum w:abstractNumId="14" w15:restartNumberingAfterBreak="0">
+    <w:nsid w:val="796316F7"/>
+    <w:multiLevelType w:val="hybridMultilevel"/>
+    <w:tmpl w:val="61463426"/>
+    <w:lvl w:ilvl="0" w:tplc="0DAE0CA4">
+      <w:start w:val="1"/>
+      <w:numFmt w:val="upperRoman"/>
+      <w:lvlText w:val="%1)"/>
+      <w:lvlJc w:val="left"/>
+      <w:pPr>
+        <w:ind w:left="1080" w:hanging="720"/>
+      </w:pPr>
+      <w:rPr>
+        <w:rFonts w:hint="default"/>
+      </w:rPr>
+    </w:lvl>
+    <w:lvl w:ilvl="1" w:tplc="040C0019" w:tentative="1">
+      <w:start w:val="1"/>
+      <w:numFmt w:val="lowerLetter"/>
+      <w:lvlText w:val="%2."/>
+      <w:lvlJc w:val="left"/>
+      <w:pPr>
+        <w:ind w:left="1440" w:hanging="360"/>
+      </w:pPr>
+    </w:lvl>
+    <w:lvl w:ilvl="2" w:tplc="040C001B" w:tentative="1">
+      <w:start w:val="1"/>
+      <w:numFmt w:val="lowerRoman"/>
+      <w:lvlText w:val="%3."/>
+      <w:lvlJc w:val="right"/>
+      <w:pPr>
+        <w:ind w:left="2160" w:hanging="180"/>
+      </w:pPr>
+    </w:lvl>
+    <w:lvl w:ilvl="3" w:tplc="040C000F" w:tentative="1">
+      <w:start w:val="1"/>
+      <w:numFmt w:val="decimal"/>
+      <w:lvlText w:val="%4."/>
+      <w:lvlJc w:val="left"/>
+      <w:pPr>
+        <w:ind w:left="2880" w:hanging="360"/>
+      </w:pPr>
+    </w:lvl>
+    <w:lvl w:ilvl="4" w:tplc="040C0019" w:tentative="1">
+      <w:start w:val="1"/>
+      <w:numFmt w:val="lowerLetter"/>
+      <w:lvlText w:val="%5."/>
+      <w:lvlJc w:val="left"/>
+      <w:pPr>
+        <w:ind w:left="3600" w:hanging="360"/>
+      </w:pPr>
+    </w:lvl>
+    <w:lvl w:ilvl="5" w:tplc="040C001B" w:tentative="1">
+      <w:start w:val="1"/>
+      <w:numFmt w:val="lowerRoman"/>
+      <w:lvlText w:val="%6."/>
+      <w:lvlJc w:val="right"/>
+      <w:pPr>
+        <w:ind w:left="4320" w:hanging="180"/>
+      </w:pPr>
+    </w:lvl>
+    <w:lvl w:ilvl="6" w:tplc="040C000F" w:tentative="1">
+      <w:start w:val="1"/>
+      <w:numFmt w:val="decimal"/>
+      <w:lvlText w:val="%7."/>
+      <w:lvlJc w:val="left"/>
+      <w:pPr>
+        <w:ind w:left="5040" w:hanging="360"/>
+      </w:pPr>
+    </w:lvl>
+    <w:lvl w:ilvl="7" w:tplc="040C0019" w:tentative="1">
+      <w:start w:val="1"/>
+      <w:numFmt w:val="lowerLetter"/>
+      <w:lvlText w:val="%8."/>
+      <w:lvlJc w:val="left"/>
+      <w:pPr>
+        <w:ind w:left="5760" w:hanging="360"/>
+      </w:pPr>
+    </w:lvl>
+    <w:lvl w:ilvl="8" w:tplc="040C001B" w:tentative="1">
+      <w:start w:val="1"/>
+      <w:numFmt w:val="lowerRoman"/>
+      <w:lvlText w:val="%9."/>
+      <w:lvlJc w:val="right"/>
+      <w:pPr>
+        <w:ind w:left="6480" w:hanging="180"/>
+      </w:pPr>
+    </w:lvl>
+  </w:abstractNum>
+  <w:abstractNum w:abstractNumId="15" w15:restartNumberingAfterBreak="0">
     <w:nsid w:val="7DE47AE0"/>
     <w:multiLevelType w:val="hybridMultilevel"/>
     <w:tmpl w:val="F0102992"/>
@@ -6161,7 +5967,7 @@
       </w:pPr>
     </w:lvl>
   </w:abstractNum>
-  <w:abstractNum w:abstractNumId="8" w15:restartNumberingAfterBreak="0">
+  <w:abstractNum w:abstractNumId="16" w15:restartNumberingAfterBreak="0">
     <w:nsid w:val="7FB17857"/>
     <w:multiLevelType w:val="hybridMultilevel"/>
     <w:tmpl w:val="8E2EDE92"/>
@@ -6248,61 +6054,82 @@
     </w:lvl>
   </w:abstractNum>
   <w:num w:numId="1">
+    <w:abstractNumId w:val="6"/>
+  </w:num>
+  <w:num w:numId="2">
     <w:abstractNumId w:val="3"/>
   </w:num>
-  <w:num w:numId="2">
-    <w:abstractNumId w:val="1"/>
-  </w:num>
   <w:num w:numId="3">
-    <w:abstractNumId w:val="0"/>
+    <w:abstractNumId w:val="2"/>
   </w:num>
   <w:num w:numId="4">
-    <w:abstractNumId w:val="6"/>
+    <w:abstractNumId w:val="13"/>
   </w:num>
   <w:num w:numId="5">
+    <w:abstractNumId w:val="10"/>
+  </w:num>
+  <w:num w:numId="6">
+    <w:abstractNumId w:val="16"/>
+  </w:num>
+  <w:num w:numId="7">
+    <w:abstractNumId w:val="3"/>
+    <w:lvlOverride w:ilvl="0"/>
+    <w:lvlOverride w:ilvl="1"/>
+    <w:lvlOverride w:ilvl="2"/>
+    <w:lvlOverride w:ilvl="3"/>
+    <w:lvlOverride w:ilvl="4"/>
+    <w:lvlOverride w:ilvl="5"/>
+    <w:lvlOverride w:ilvl="6"/>
+    <w:lvlOverride w:ilvl="7"/>
+    <w:lvlOverride w:ilvl="8"/>
+  </w:num>
+  <w:num w:numId="8">
+    <w:abstractNumId w:val="8"/>
+  </w:num>
+  <w:num w:numId="9">
+    <w:abstractNumId w:val="15"/>
+  </w:num>
+  <w:num w:numId="10">
     <w:abstractNumId w:val="5"/>
   </w:num>
-  <w:num w:numId="6">
-    <w:abstractNumId w:val="8"/>
+  <w:num w:numId="11">
+    <w:abstractNumId w:val="3"/>
+    <w:lvlOverride w:ilvl="0">
+      <w:startOverride w:val="3"/>
+    </w:lvlOverride>
+    <w:lvlOverride w:ilvl="1">
+      <w:startOverride w:val="2"/>
+    </w:lvlOverride>
   </w:num>
-  <w:num w:numId="7">
-    <w:abstractNumId w:val="1"/>
+  <w:num w:numId="12">
+    <w:abstractNumId w:val="12"/>
+  </w:num>
+  <w:num w:numId="13">
+    <w:abstractNumId w:val="14"/>
+  </w:num>
+  <w:num w:numId="14">
+    <w:abstractNumId w:val="6"/>
     <w:lvlOverride w:ilvl="0">
       <w:startOverride w:val="1"/>
     </w:lvlOverride>
-    <w:lvlOverride w:ilvl="1">
-      <w:startOverride w:val="1"/>
-    </w:lvlOverride>
-    <w:lvlOverride w:ilvl="2">
-      <w:startOverride w:val="1"/>
-    </w:lvlOverride>
-    <w:lvlOverride w:ilvl="3">
-      <w:startOverride w:val="1"/>
-    </w:lvlOverride>
-    <w:lvlOverride w:ilvl="4">
-      <w:startOverride w:val="1"/>
-    </w:lvlOverride>
-    <w:lvlOverride w:ilvl="5">
-      <w:startOverride w:val="1"/>
-    </w:lvlOverride>
-    <w:lvlOverride w:ilvl="6">
-      <w:startOverride w:val="1"/>
-    </w:lvlOverride>
-    <w:lvlOverride w:ilvl="7">
-      <w:startOverride w:val="1"/>
-    </w:lvlOverride>
-    <w:lvlOverride w:ilvl="8">
-      <w:startOverride w:val="1"/>
-    </w:lvlOverride>
   </w:num>
-  <w:num w:numId="8">
+  <w:num w:numId="15">
+    <w:abstractNumId w:val="9"/>
+  </w:num>
+  <w:num w:numId="16">
+    <w:abstractNumId w:val="11"/>
+  </w:num>
+  <w:num w:numId="17">
+    <w:abstractNumId w:val="1"/>
+  </w:num>
+  <w:num w:numId="18">
     <w:abstractNumId w:val="4"/>
   </w:num>
-  <w:num w:numId="9">
+  <w:num w:numId="19">
     <w:abstractNumId w:val="7"/>
   </w:num>
-  <w:num w:numId="10">
-    <w:abstractNumId w:val="2"/>
+  <w:num w:numId="20">
+    <w:abstractNumId w:val="0"/>
   </w:num>
 </w:numbering>
 </file>
@@ -7058,6 +6885,59 @@
       <w:spacing w:val="15"/>
     </w:rPr>
   </w:style>
+  <w:style w:type="paragraph" w:styleId="En-tte">
+    <w:name w:val="header"/>
+    <w:basedOn w:val="Normal"/>
+    <w:link w:val="En-tteCar"/>
+    <w:uiPriority w:val="99"/>
+    <w:unhideWhenUsed/>
+    <w:rsid w:val="003373B6"/>
+    <w:pPr>
+      <w:tabs>
+        <w:tab w:val="center" w:pos="4536"/>
+        <w:tab w:val="right" w:pos="9072"/>
+      </w:tabs>
+      <w:spacing w:after="0" w:line="240" w:lineRule="auto"/>
+    </w:pPr>
+  </w:style>
+  <w:style w:type="character" w:customStyle="1" w:styleId="En-tteCar">
+    <w:name w:val="En-tête Car"/>
+    <w:basedOn w:val="Policepardfaut"/>
+    <w:link w:val="En-tte"/>
+    <w:uiPriority w:val="99"/>
+    <w:rsid w:val="003373B6"/>
+    <w:rPr>
+      <w:rFonts w:eastAsia="SimSun"/>
+    </w:rPr>
+  </w:style>
+  <w:style w:type="paragraph" w:styleId="NormalWeb">
+    <w:name w:val="Normal (Web)"/>
+    <w:basedOn w:val="Normal"/>
+    <w:uiPriority w:val="99"/>
+    <w:semiHidden/>
+    <w:unhideWhenUsed/>
+    <w:rsid w:val="001B0881"/>
+    <w:pPr>
+      <w:spacing w:before="100" w:beforeAutospacing="1" w:after="100" w:afterAutospacing="1" w:line="240" w:lineRule="auto"/>
+    </w:pPr>
+    <w:rPr>
+      <w:rFonts w:ascii="Times New Roman" w:eastAsia="Times New Roman" w:hAnsi="Times New Roman" w:cs="Times New Roman"/>
+      <w:sz w:val="24"/>
+      <w:szCs w:val="24"/>
+      <w:lang w:eastAsia="fr-FR"/>
+    </w:rPr>
+  </w:style>
+  <w:style w:type="character" w:styleId="lev">
+    <w:name w:val="Strong"/>
+    <w:basedOn w:val="Policepardfaut"/>
+    <w:uiPriority w:val="22"/>
+    <w:qFormat/>
+    <w:rsid w:val="001B0881"/>
+    <w:rPr>
+      <w:b/>
+      <w:bCs/>
+    </w:rPr>
+  </w:style>
 </w:styles>
 </file>
 
@@ -7320,4 +7200,16 @@
     </a:ext>
   </a:extLst>
 </a:theme>
+</file>
+
+<file path=customXml/item1.xml><?xml version="1.0" encoding="utf-8"?>
+<b:Sources xmlns:b="http://schemas.openxmlformats.org/officeDocument/2006/bibliography" xmlns="http://schemas.openxmlformats.org/officeDocument/2006/bibliography" SelectedStyle="\APASixthEditionOfficeOnline.xsl" StyleName="APA" Version="6"/>
+</file>
+
+<file path=customXml/itemProps1.xml><?xml version="1.0" encoding="utf-8"?>
+<ds:datastoreItem xmlns:ds="http://schemas.openxmlformats.org/officeDocument/2006/customXml" ds:itemID="{9A74C341-709D-4BE2-9F04-0AC749076B3E}">
+  <ds:schemaRefs>
+    <ds:schemaRef ds:uri="http://schemas.openxmlformats.org/officeDocument/2006/bibliography"/>
+  </ds:schemaRefs>
+</ds:datastoreItem>
 </file>
--- a/Diagrammes Communs/Revue_0_Commun.docx
+++ b/Diagrammes Communs/Revue_0_Commun.docx
@@ -1013,18 +1013,6 @@
     </w:p>
     <w:p>
       <w:pPr>
-        <w:sectPr>
-          <w:pgSz w:w="16838" w:h="11906" w:orient="landscape"/>
-          <w:pgMar w:top="720" w:right="720" w:bottom="720" w:left="720" w:header="709" w:footer="709" w:gutter="0"/>
-          <w:pgNumType w:start="0"/>
-          <w:cols w:space="708"/>
-          <w:titlePg/>
-          <w:docGrid w:linePitch="360"/>
-        </w:sectPr>
-      </w:pPr>
-    </w:p>
-    <w:p>
-      <w:pPr>
         <w:pStyle w:val="Titre2"/>
       </w:pPr>
       <w:bookmarkStart w:id="2" w:name="_Toc31112478"/>
@@ -1435,8 +1423,99 @@
       </w:pPr>
     </w:p>
     <w:p>
-      <w:pPr>
-        <w:pStyle w:val="Titre1"/>
+      <w:bookmarkStart w:id="6" w:name="_Toc31112483"/>
+    </w:p>
+    <w:p>
+      <w:pPr>
+        <w:pStyle w:val="Titre3"/>
+        <w:numPr>
+          <w:ilvl w:val="1"/>
+          <w:numId w:val="11"/>
+        </w:numPr>
+      </w:pPr>
+      <w:r>
+        <w:rPr>
+          <w:noProof/>
+          <w:lang w:eastAsia="fr-FR"/>
+        </w:rPr>
+        <w:lastRenderedPageBreak/>
+        <w:drawing>
+          <wp:anchor distT="0" distB="0" distL="114300" distR="114300" simplePos="0" relativeHeight="251683840" behindDoc="1" locked="0" layoutInCell="1" allowOverlap="1" wp14:anchorId="64BA2830" wp14:editId="54A4AC60">
+            <wp:simplePos x="0" y="0"/>
+            <wp:positionH relativeFrom="margin">
+              <wp:align>center</wp:align>
+            </wp:positionH>
+            <wp:positionV relativeFrom="paragraph">
+              <wp:posOffset>223195</wp:posOffset>
+            </wp:positionV>
+            <wp:extent cx="10377376" cy="6086289"/>
+            <wp:effectExtent l="0" t="0" r="5080" b="0"/>
+            <wp:wrapTight wrapText="bothSides">
+              <wp:wrapPolygon edited="0">
+                <wp:start x="0" y="0"/>
+                <wp:lineTo x="0" y="21501"/>
+                <wp:lineTo x="21571" y="21501"/>
+                <wp:lineTo x="21571" y="0"/>
+                <wp:lineTo x="0" y="0"/>
+              </wp:wrapPolygon>
+            </wp:wrapTight>
+            <wp:docPr id="11" name="Image 11" descr="E:\GitHub\Projet_Cross\Etudiant 2\Diagrammes\SequenceDiagramm_AssociationCoureurDossard.PNG"/>
+            <wp:cNvGraphicFramePr>
+              <a:graphicFrameLocks xmlns:a="http://schemas.openxmlformats.org/drawingml/2006/main" noChangeAspect="1"/>
+            </wp:cNvGraphicFramePr>
+            <a:graphic xmlns:a="http://schemas.openxmlformats.org/drawingml/2006/main">
+              <a:graphicData uri="http://schemas.openxmlformats.org/drawingml/2006/picture">
+                <pic:pic xmlns:pic="http://schemas.openxmlformats.org/drawingml/2006/picture">
+                  <pic:nvPicPr>
+                    <pic:cNvPr id="0" name="Picture 1" descr="E:\GitHub\Projet_Cross\Etudiant 2\Diagrammes\SequenceDiagramm_AssociationCoureurDossard.PNG"/>
+                    <pic:cNvPicPr>
+                      <a:picLocks noChangeAspect="1" noChangeArrowheads="1"/>
+                    </pic:cNvPicPr>
+                  </pic:nvPicPr>
+                  <pic:blipFill>
+                    <a:blip r:embed="rId14">
+                      <a:extLst>
+                        <a:ext uri="{28A0092B-C50C-407E-A947-70E740481C1C}">
+                          <a14:useLocalDpi xmlns:a14="http://schemas.microsoft.com/office/drawing/2010/main" val="0"/>
+                        </a:ext>
+                      </a:extLst>
+                    </a:blip>
+                    <a:srcRect/>
+                    <a:stretch>
+                      <a:fillRect/>
+                    </a:stretch>
+                  </pic:blipFill>
+                  <pic:spPr bwMode="auto">
+                    <a:xfrm>
+                      <a:off x="0" y="0"/>
+                      <a:ext cx="10377376" cy="6086289"/>
+                    </a:xfrm>
+                    <a:prstGeom prst="rect">
+                      <a:avLst/>
+                    </a:prstGeom>
+                    <a:noFill/>
+                    <a:ln>
+                      <a:noFill/>
+                    </a:ln>
+                  </pic:spPr>
+                </pic:pic>
+              </a:graphicData>
+            </a:graphic>
+            <wp14:sizeRelH relativeFrom="page">
+              <wp14:pctWidth>0</wp14:pctWidth>
+            </wp14:sizeRelH>
+            <wp14:sizeRelV relativeFrom="page">
+              <wp14:pctHeight>0</wp14:pctHeight>
+            </wp14:sizeRelV>
+          </wp:anchor>
+        </w:drawing>
+      </w:r>
+      <w:r>
+        <w:t>Association Coureur Dossard :</w:t>
+      </w:r>
+    </w:p>
+    <w:p>
+      <w:pPr>
         <w:sectPr>
           <w:pgSz w:w="16838" w:h="11906" w:orient="landscape"/>
           <w:pgMar w:top="720" w:right="720" w:bottom="720" w:left="720" w:header="709" w:footer="709" w:gutter="0"/>
@@ -1446,11 +1525,14 @@
           <w:docGrid w:linePitch="360"/>
         </w:sectPr>
       </w:pPr>
-      <w:bookmarkStart w:id="6" w:name="_Toc31112483"/>
     </w:p>
     <w:p>
       <w:pPr>
         <w:pStyle w:val="Titre1"/>
+        <w:numPr>
+          <w:ilvl w:val="0"/>
+          <w:numId w:val="12"/>
+        </w:numPr>
       </w:pPr>
       <w:r>
         <w:lastRenderedPageBreak/>
@@ -1461,6 +1543,7 @@
       </w:r>
       <w:bookmarkEnd w:id="6"/>
     </w:p>
+    <w:p/>
     <w:p>
       <w:pPr>
         <w:pStyle w:val="Titre2"/>
@@ -1479,11 +1562,6 @@
     </w:p>
     <w:p>
       <w:pPr>
-        <w:jc w:val="both"/>
-      </w:pPr>
-    </w:p>
-    <w:p>
-      <w:pPr>
         <w:pStyle w:val="Titre3"/>
         <w:numPr>
           <w:ilvl w:val="0"/>
@@ -1497,11 +1575,7 @@
       </w:r>
       <w:bookmarkEnd w:id="8"/>
     </w:p>
-    <w:p>
-      <w:pPr>
-        <w:jc w:val="both"/>
-      </w:pPr>
-    </w:p>
+    <w:p/>
     <w:p>
       <w:pPr>
         <w:pStyle w:val="Titre4"/>
@@ -1634,7 +1708,7 @@
           <w:lang w:eastAsia="fr-FR"/>
         </w:rPr>
         <w:drawing>
-          <wp:inline distT="0" distB="0" distL="0" distR="0" wp14:anchorId="0D849079" wp14:editId="31A71D6B">
+          <wp:inline distT="0" distB="0" distL="0" distR="0" wp14:anchorId="04D758C4" wp14:editId="54750A27">
             <wp:extent cx="2617941" cy="1240972"/>
             <wp:effectExtent l="0" t="0" r="0" b="3810"/>
             <wp:docPr id="33" name="Image 33"/>
@@ -1649,7 +1723,7 @@
                     <pic:cNvPicPr/>
                   </pic:nvPicPr>
                   <pic:blipFill>
-                    <a:blip r:embed="rId14"/>
+                    <a:blip r:embed="rId15"/>
                     <a:stretch>
                       <a:fillRect/>
                     </a:stretch>
@@ -1787,6 +1861,7 @@
         </w:numPr>
       </w:pPr>
       <w:r>
+        <w:lastRenderedPageBreak/>
         <w:t>La communication par la puce</w:t>
       </w:r>
     </w:p>
@@ -2775,6 +2850,11 @@
     </w:p>
     <w:p>
       <w:pPr>
+        <w:jc w:val="both"/>
+      </w:pPr>
+    </w:p>
+    <w:p>
+      <w:pPr>
         <w:pStyle w:val="Titre4"/>
         <w:numPr>
           <w:ilvl w:val="0"/>
@@ -2797,7 +2877,7 @@
           <w:lang w:eastAsia="fr-FR"/>
         </w:rPr>
         <w:drawing>
-          <wp:inline distT="0" distB="0" distL="0" distR="0" wp14:anchorId="732052D5" wp14:editId="3A16A1BA">
+          <wp:inline distT="0" distB="0" distL="0" distR="0" wp14:anchorId="291367CA" wp14:editId="68818041">
             <wp:extent cx="2721935" cy="2138733"/>
             <wp:effectExtent l="0" t="0" r="2540" b="0"/>
             <wp:docPr id="41" name="Image 41" descr="Résultat de recherche d'images pour &quot;DAG system rfid&quot;"/>
@@ -2814,7 +2894,7 @@
                     </pic:cNvPicPr>
                   </pic:nvPicPr>
                   <pic:blipFill rotWithShape="1">
-                    <a:blip r:embed="rId15" cstate="print">
+                    <a:blip r:embed="rId16" cstate="print">
                       <a:extLst>
                         <a:ext uri="{28A0092B-C50C-407E-A947-70E740481C1C}">
                           <a14:useLocalDpi xmlns:a14="http://schemas.microsoft.com/office/drawing/2010/main" val="0"/>
@@ -2869,6 +2949,10 @@
     <w:p>
       <w:pPr>
         <w:pStyle w:val="Titre1"/>
+        <w:numPr>
+          <w:ilvl w:val="0"/>
+          <w:numId w:val="12"/>
+        </w:numPr>
       </w:pPr>
       <w:bookmarkStart w:id="10" w:name="_Toc31112487"/>
       <w:r>
@@ -2972,18 +3056,7 @@
           <w:u w:val="single"/>
         </w:rPr>
         <w:lastRenderedPageBreak/>
-        <w:t>Etudiant 2</w:t>
-      </w:r>
-      <w:r>
-        <w:rPr>
-          <w:rFonts w:asciiTheme="minorHAnsi" w:eastAsia="SimSun" w:hAnsiTheme="minorHAnsi" w:cstheme="minorBidi"/>
-          <w:spacing w:val="0"/>
-          <w:kern w:val="0"/>
-          <w:sz w:val="72"/>
-          <w:szCs w:val="96"/>
-          <w:u w:val="single"/>
-        </w:rPr>
-        <w:t> :</w:t>
+        <w:t>Etudiant 2 :</w:t>
       </w:r>
     </w:p>
     <w:p/>
@@ -3153,7 +3226,7 @@
                     </pic:cNvPicPr>
                   </pic:nvPicPr>
                   <pic:blipFill rotWithShape="1">
-                    <a:blip r:embed="rId16">
+                    <a:blip r:embed="rId17">
                       <a:extLst>
                         <a:ext uri="{28A0092B-C50C-407E-A947-70E740481C1C}">
                           <a14:useLocalDpi xmlns:a14="http://schemas.microsoft.com/office/drawing/2010/main" val="0"/>
@@ -3212,29 +3285,31 @@
       </w:pPr>
       <w:bookmarkStart w:id="14" w:name="_Toc31036702"/>
       <w:r>
-        <w:t>Diagrammes de séquences</w:t>
-      </w:r>
-      <w:bookmarkEnd w:id="14"/>
-    </w:p>
-    <w:p>
-      <w:r>
         <w:rPr>
           <w:noProof/>
           <w:lang w:eastAsia="fr-FR"/>
         </w:rPr>
         <w:drawing>
-          <wp:anchor distT="0" distB="0" distL="114300" distR="114300" simplePos="0" relativeHeight="251676672" behindDoc="1" locked="0" layoutInCell="1" allowOverlap="1" wp14:anchorId="29C0AC41" wp14:editId="5F9D0DAF">
+          <wp:anchor distT="0" distB="0" distL="114300" distR="114300" simplePos="0" relativeHeight="251684864" behindDoc="1" locked="0" layoutInCell="1" allowOverlap="1" wp14:anchorId="7A3D5C15" wp14:editId="1F0299A0">
             <wp:simplePos x="0" y="0"/>
             <wp:positionH relativeFrom="page">
-              <wp:posOffset>95250</wp:posOffset>
+              <wp:align>left</wp:align>
             </wp:positionH>
             <wp:positionV relativeFrom="paragraph">
-              <wp:posOffset>423545</wp:posOffset>
+              <wp:posOffset>404495</wp:posOffset>
             </wp:positionV>
-            <wp:extent cx="10542905" cy="4914900"/>
-            <wp:effectExtent l="0" t="0" r="0" b="0"/>
-            <wp:wrapTopAndBottom/>
-            <wp:docPr id="4" name="Image 4" descr="E:\GitHub\Projet_Cross\Etudiant 2\Diagrammes\SequenceDiagramm_DeroulementCourse.PNG"/>
+            <wp:extent cx="10356850" cy="5251450"/>
+            <wp:effectExtent l="0" t="0" r="6350" b="6350"/>
+            <wp:wrapTight wrapText="bothSides">
+              <wp:wrapPolygon edited="0">
+                <wp:start x="0" y="0"/>
+                <wp:lineTo x="0" y="21548"/>
+                <wp:lineTo x="21574" y="21548"/>
+                <wp:lineTo x="21574" y="0"/>
+                <wp:lineTo x="0" y="0"/>
+              </wp:wrapPolygon>
+            </wp:wrapTight>
+            <wp:docPr id="13" name="Image 13" descr="E:\GitHub\Projet_Cross\Etudiant 2\Diagrammes\SequenceDiagramm_DeroulementCourse.PNG"/>
             <wp:cNvGraphicFramePr>
               <a:graphicFrameLocks xmlns:a="http://schemas.openxmlformats.org/drawingml/2006/main" noChangeAspect="1"/>
             </wp:cNvGraphicFramePr>
@@ -3242,98 +3317,7 @@
               <a:graphicData uri="http://schemas.openxmlformats.org/drawingml/2006/picture">
                 <pic:pic xmlns:pic="http://schemas.openxmlformats.org/drawingml/2006/picture">
                   <pic:nvPicPr>
-                    <pic:cNvPr id="0" name="Picture 2" descr="E:\GitHub\Projet_Cross\Etudiant 2\Diagrammes\SequenceDiagramm_DeroulementCourse.PNG"/>
-                    <pic:cNvPicPr>
-                      <a:picLocks noChangeAspect="1" noChangeArrowheads="1"/>
-                    </pic:cNvPicPr>
-                  </pic:nvPicPr>
-                  <pic:blipFill rotWithShape="1">
-                    <a:blip r:embed="rId17">
-                      <a:extLst>
-                        <a:ext uri="{28A0092B-C50C-407E-A947-70E740481C1C}">
-                          <a14:useLocalDpi xmlns:a14="http://schemas.microsoft.com/office/drawing/2010/main" val="0"/>
-                        </a:ext>
-                      </a:extLst>
-                    </a:blip>
-                    <a:srcRect b="7854"/>
-                    <a:stretch/>
-                  </pic:blipFill>
-                  <pic:spPr bwMode="auto">
-                    <a:xfrm>
-                      <a:off x="0" y="0"/>
-                      <a:ext cx="10542905" cy="4914900"/>
-                    </a:xfrm>
-                    <a:prstGeom prst="rect">
-                      <a:avLst/>
-                    </a:prstGeom>
-                    <a:noFill/>
-                    <a:ln>
-                      <a:noFill/>
-                    </a:ln>
-                    <a:extLst>
-                      <a:ext uri="{53640926-AAD7-44D8-BBD7-CCE9431645EC}">
-                        <a14:shadowObscured xmlns:a14="http://schemas.microsoft.com/office/drawing/2010/main"/>
-                      </a:ext>
-                    </a:extLst>
-                  </pic:spPr>
-                </pic:pic>
-              </a:graphicData>
-            </a:graphic>
-            <wp14:sizeRelH relativeFrom="page">
-              <wp14:pctWidth>0</wp14:pctWidth>
-            </wp14:sizeRelH>
-            <wp14:sizeRelV relativeFrom="page">
-              <wp14:pctHeight>0</wp14:pctHeight>
-            </wp14:sizeRelV>
-          </wp:anchor>
-        </w:drawing>
-      </w:r>
-    </w:p>
-    <w:p>
-      <w:pPr>
-        <w:pStyle w:val="Titre2"/>
-        <w:numPr>
-          <w:ilvl w:val="0"/>
-          <w:numId w:val="0"/>
-        </w:numPr>
-        <w:ind w:left="720"/>
-      </w:pPr>
-      <w:bookmarkStart w:id="15" w:name="_Toc31036703"/>
-      <w:r>
-        <w:rPr>
-          <w:noProof/>
-          <w:lang w:eastAsia="fr-FR"/>
-        </w:rPr>
-        <w:lastRenderedPageBreak/>
-        <w:drawing>
-          <wp:anchor distT="0" distB="0" distL="114300" distR="114300" simplePos="0" relativeHeight="251677696" behindDoc="1" locked="0" layoutInCell="1" allowOverlap="1" wp14:anchorId="2722D046" wp14:editId="7D9CD98E">
-            <wp:simplePos x="0" y="0"/>
-            <wp:positionH relativeFrom="column">
-              <wp:posOffset>-871855</wp:posOffset>
-            </wp:positionH>
-            <wp:positionV relativeFrom="paragraph">
-              <wp:posOffset>0</wp:posOffset>
-            </wp:positionV>
-            <wp:extent cx="10620375" cy="6253480"/>
-            <wp:effectExtent l="0" t="0" r="9525" b="0"/>
-            <wp:wrapTight wrapText="bothSides">
-              <wp:wrapPolygon edited="0">
-                <wp:start x="0" y="0"/>
-                <wp:lineTo x="0" y="21517"/>
-                <wp:lineTo x="21581" y="21517"/>
-                <wp:lineTo x="21581" y="0"/>
-                <wp:lineTo x="0" y="0"/>
-              </wp:wrapPolygon>
-            </wp:wrapTight>
-            <wp:docPr id="5" name="Image 5" descr="E:\GitHub\Projet_Cross\Etudiant 2\Diagrammes\SequenceDiagramm_AssociationCoureurDossard.PNG"/>
-            <wp:cNvGraphicFramePr>
-              <a:graphicFrameLocks xmlns:a="http://schemas.openxmlformats.org/drawingml/2006/main" noChangeAspect="1"/>
-            </wp:cNvGraphicFramePr>
-            <a:graphic xmlns:a="http://schemas.openxmlformats.org/drawingml/2006/main">
-              <a:graphicData uri="http://schemas.openxmlformats.org/drawingml/2006/picture">
-                <pic:pic xmlns:pic="http://schemas.openxmlformats.org/drawingml/2006/picture">
-                  <pic:nvPicPr>
-                    <pic:cNvPr id="0" name="Picture 3" descr="E:\GitHub\Projet_Cross\Etudiant 2\Diagrammes\SequenceDiagramm_AssociationCoureurDossard.PNG"/>
+                    <pic:cNvPr id="0" name="Picture 1" descr="E:\GitHub\Projet_Cross\Etudiant 2\Diagrammes\SequenceDiagramm_DeroulementCourse.PNG"/>
                     <pic:cNvPicPr>
                       <a:picLocks noChangeAspect="1" noChangeArrowheads="1"/>
                     </pic:cNvPicPr>
@@ -3354,7 +3338,7 @@
                   <pic:spPr bwMode="auto">
                     <a:xfrm>
                       <a:off x="0" y="0"/>
-                      <a:ext cx="10620375" cy="6253480"/>
+                      <a:ext cx="10356850" cy="5251450"/>
                     </a:xfrm>
                     <a:prstGeom prst="rect">
                       <a:avLst/>
@@ -3377,31 +3361,66 @@
         </w:drawing>
       </w:r>
       <w:r>
+        <w:t>Diagrammes de séquences</w:t>
+      </w:r>
+      <w:bookmarkEnd w:id="14"/>
+    </w:p>
+    <w:p/>
+    <w:p>
+      <w:pPr>
+        <w:pStyle w:val="Titre2"/>
+        <w:numPr>
+          <w:ilvl w:val="0"/>
+          <w:numId w:val="0"/>
+        </w:numPr>
+        <w:sectPr>
+          <w:pgSz w:w="16838" w:h="11906" w:orient="landscape"/>
+          <w:pgMar w:top="720" w:right="720" w:bottom="720" w:left="720" w:header="709" w:footer="709" w:gutter="0"/>
+          <w:pgNumType w:start="0"/>
+          <w:cols w:space="708"/>
+          <w:titlePg/>
+          <w:docGrid w:linePitch="360"/>
+        </w:sectPr>
+      </w:pPr>
+    </w:p>
+    <w:p>
+      <w:pPr>
+        <w:rPr>
+          <w:sz w:val="28"/>
+          <w:szCs w:val="28"/>
+          <w:u w:val="single"/>
+        </w:rPr>
+      </w:pPr>
+      <w:r>
         <w:rPr>
           <w:noProof/>
+          <w:sz w:val="28"/>
+          <w:szCs w:val="28"/>
+          <w:u w:val="single"/>
           <w:lang w:eastAsia="fr-FR"/>
         </w:rPr>
+        <w:lastRenderedPageBreak/>
         <w:drawing>
-          <wp:anchor distT="0" distB="0" distL="114300" distR="114300" simplePos="0" relativeHeight="251678720" behindDoc="1" locked="0" layoutInCell="1" allowOverlap="1" wp14:anchorId="05530B69" wp14:editId="5DE96122">
+          <wp:anchor distT="0" distB="0" distL="114300" distR="114300" simplePos="0" relativeHeight="251685888" behindDoc="1" locked="0" layoutInCell="1" allowOverlap="1" wp14:anchorId="0EC8B2AC" wp14:editId="447B3B56">
             <wp:simplePos x="0" y="0"/>
-            <wp:positionH relativeFrom="page">
-              <wp:align>left</wp:align>
+            <wp:positionH relativeFrom="margin">
+              <wp:align>center</wp:align>
             </wp:positionH>
             <wp:positionV relativeFrom="paragraph">
-              <wp:posOffset>0</wp:posOffset>
+              <wp:posOffset>318977</wp:posOffset>
             </wp:positionV>
-            <wp:extent cx="10760881" cy="5886450"/>
-            <wp:effectExtent l="0" t="0" r="2540" b="0"/>
+            <wp:extent cx="10366375" cy="5738495"/>
+            <wp:effectExtent l="0" t="0" r="0" b="0"/>
             <wp:wrapTight wrapText="bothSides">
               <wp:wrapPolygon edited="0">
                 <wp:start x="0" y="0"/>
-                <wp:lineTo x="0" y="21530"/>
-                <wp:lineTo x="21567" y="21530"/>
-                <wp:lineTo x="21567" y="0"/>
+                <wp:lineTo x="0" y="21512"/>
+                <wp:lineTo x="21554" y="21512"/>
+                <wp:lineTo x="21554" y="0"/>
                 <wp:lineTo x="0" y="0"/>
               </wp:wrapPolygon>
             </wp:wrapTight>
-            <wp:docPr id="6" name="Image 6" descr="E:\GitHub\Projet_Cross\Etudiant 2\Diagrammes\SequenceDiagramm_AfficheurLED.PNG"/>
+            <wp:docPr id="14" name="Image 14" descr="E:\GitHub\Projet_Cross\Etudiant 2\Diagrammes\SequenceDiagramm_AfficheurLED.PNG"/>
             <wp:cNvGraphicFramePr>
               <a:graphicFrameLocks xmlns:a="http://schemas.openxmlformats.org/drawingml/2006/main" noChangeAspect="1"/>
             </wp:cNvGraphicFramePr>
@@ -3409,7 +3428,7 @@
               <a:graphicData uri="http://schemas.openxmlformats.org/drawingml/2006/picture">
                 <pic:pic xmlns:pic="http://schemas.openxmlformats.org/drawingml/2006/picture">
                   <pic:nvPicPr>
-                    <pic:cNvPr id="0" name="Picture 4" descr="E:\GitHub\Projet_Cross\Etudiant 2\Diagrammes\SequenceDiagramm_AfficheurLED.PNG"/>
+                    <pic:cNvPr id="0" name="Picture 2" descr="E:\GitHub\Projet_Cross\Etudiant 2\Diagrammes\SequenceDiagramm_AfficheurLED.PNG"/>
                     <pic:cNvPicPr>
                       <a:picLocks noChangeAspect="1" noChangeArrowheads="1"/>
                     </pic:cNvPicPr>
@@ -3430,7 +3449,7 @@
                   <pic:spPr bwMode="auto">
                     <a:xfrm>
                       <a:off x="0" y="0"/>
-                      <a:ext cx="10760881" cy="5886450"/>
+                      <a:ext cx="10366375" cy="5738495"/>
                     </a:xfrm>
                     <a:prstGeom prst="rect">
                       <a:avLst/>
@@ -3452,10 +3471,23 @@
           </wp:anchor>
         </w:drawing>
       </w:r>
-      <w:bookmarkEnd w:id="15"/>
-    </w:p>
-    <w:p>
-      <w:pPr>
+    </w:p>
+    <w:p>
+      <w:pPr>
+        <w:rPr>
+          <w:sz w:val="28"/>
+          <w:szCs w:val="28"/>
+          <w:u w:val="single"/>
+        </w:rPr>
+      </w:pPr>
+    </w:p>
+    <w:p>
+      <w:pPr>
+        <w:rPr>
+          <w:sz w:val="28"/>
+          <w:szCs w:val="28"/>
+          <w:u w:val="single"/>
+        </w:rPr>
         <w:sectPr>
           <w:pgSz w:w="16838" w:h="11906" w:orient="landscape"/>
           <w:pgMar w:top="720" w:right="720" w:bottom="720" w:left="720" w:header="709" w:footer="709" w:gutter="0"/>
@@ -3468,6 +3500,379 @@
     </w:p>
     <w:p>
       <w:pPr>
+        <w:pStyle w:val="Paragraphedeliste"/>
+        <w:rPr>
+          <w:sz w:val="28"/>
+          <w:szCs w:val="28"/>
+          <w:u w:val="single"/>
+        </w:rPr>
+      </w:pPr>
+    </w:p>
+    <w:p>
+      <w:pPr>
+        <w:pStyle w:val="Paragraphedeliste"/>
+        <w:rPr>
+          <w:sz w:val="28"/>
+          <w:szCs w:val="28"/>
+          <w:u w:val="single"/>
+        </w:rPr>
+      </w:pPr>
+    </w:p>
+    <w:p>
+      <w:pPr>
+        <w:pStyle w:val="Paragraphedeliste"/>
+        <w:rPr>
+          <w:sz w:val="28"/>
+          <w:szCs w:val="28"/>
+          <w:u w:val="single"/>
+        </w:rPr>
+      </w:pPr>
+    </w:p>
+    <w:p>
+      <w:pPr>
+        <w:pStyle w:val="Paragraphedeliste"/>
+        <w:rPr>
+          <w:sz w:val="28"/>
+          <w:szCs w:val="28"/>
+          <w:u w:val="single"/>
+        </w:rPr>
+      </w:pPr>
+    </w:p>
+    <w:p>
+      <w:pPr>
+        <w:pStyle w:val="Paragraphedeliste"/>
+        <w:rPr>
+          <w:sz w:val="28"/>
+          <w:szCs w:val="28"/>
+          <w:u w:val="single"/>
+        </w:rPr>
+      </w:pPr>
+    </w:p>
+    <w:p>
+      <w:pPr>
+        <w:rPr>
+          <w:sz w:val="28"/>
+          <w:szCs w:val="28"/>
+          <w:u w:val="single"/>
+        </w:rPr>
+      </w:pPr>
+    </w:p>
+    <w:p>
+      <w:pPr>
+        <w:pStyle w:val="Paragraphedeliste"/>
+        <w:rPr>
+          <w:sz w:val="28"/>
+          <w:szCs w:val="28"/>
+          <w:u w:val="single"/>
+        </w:rPr>
+      </w:pPr>
+    </w:p>
+    <w:p>
+      <w:pPr>
+        <w:pStyle w:val="Paragraphedeliste"/>
+        <w:rPr>
+          <w:sz w:val="28"/>
+          <w:szCs w:val="28"/>
+          <w:u w:val="single"/>
+        </w:rPr>
+      </w:pPr>
+      <w:r>
+        <w:rPr>
+          <w:sz w:val="28"/>
+          <w:szCs w:val="28"/>
+          <w:u w:val="single"/>
+        </w:rPr>
+        <w:t>Scénario</w:t>
+      </w:r>
+    </w:p>
+    <w:p>
+      <w:pPr>
+        <w:pStyle w:val="Paragraphedeliste"/>
+        <w:rPr>
+          <w:sz w:val="28"/>
+          <w:szCs w:val="28"/>
+          <w:u w:val="single"/>
+        </w:rPr>
+      </w:pPr>
+    </w:p>
+    <w:p>
+      <w:pPr>
+        <w:pStyle w:val="Paragraphedeliste"/>
+        <w:numPr>
+          <w:ilvl w:val="0"/>
+          <w:numId w:val="4"/>
+        </w:numPr>
+        <w:rPr>
+          <w:sz w:val="28"/>
+          <w:szCs w:val="28"/>
+        </w:rPr>
+      </w:pPr>
+      <w:r>
+        <w:rPr>
+          <w:sz w:val="28"/>
+          <w:szCs w:val="28"/>
+        </w:rPr>
+        <w:t>Le commissaire de course lance l’application C++.</w:t>
+      </w:r>
+    </w:p>
+    <w:p>
+      <w:pPr>
+        <w:pStyle w:val="Paragraphedeliste"/>
+        <w:rPr>
+          <w:sz w:val="28"/>
+          <w:szCs w:val="28"/>
+        </w:rPr>
+      </w:pPr>
+    </w:p>
+    <w:p>
+      <w:pPr>
+        <w:pStyle w:val="Paragraphedeliste"/>
+        <w:numPr>
+          <w:ilvl w:val="0"/>
+          <w:numId w:val="4"/>
+        </w:numPr>
+        <w:rPr>
+          <w:sz w:val="28"/>
+          <w:szCs w:val="28"/>
+        </w:rPr>
+      </w:pPr>
+      <w:r>
+        <w:rPr>
+          <w:sz w:val="28"/>
+          <w:szCs w:val="28"/>
+        </w:rPr>
+        <w:t>Il va sélectionner la course qu’il voudra démarrer.</w:t>
+      </w:r>
+    </w:p>
+    <w:p>
+      <w:pPr>
+        <w:pStyle w:val="Paragraphedeliste"/>
+        <w:rPr>
+          <w:sz w:val="28"/>
+          <w:szCs w:val="28"/>
+        </w:rPr>
+      </w:pPr>
+    </w:p>
+    <w:p>
+      <w:pPr>
+        <w:pStyle w:val="Paragraphedeliste"/>
+        <w:rPr>
+          <w:sz w:val="28"/>
+          <w:szCs w:val="28"/>
+        </w:rPr>
+      </w:pPr>
+    </w:p>
+    <w:p>
+      <w:pPr>
+        <w:pStyle w:val="Paragraphedeliste"/>
+        <w:numPr>
+          <w:ilvl w:val="0"/>
+          <w:numId w:val="4"/>
+        </w:numPr>
+        <w:rPr>
+          <w:sz w:val="28"/>
+          <w:szCs w:val="28"/>
+        </w:rPr>
+      </w:pPr>
+      <w:r>
+        <w:rPr>
+          <w:sz w:val="28"/>
+          <w:szCs w:val="28"/>
+        </w:rPr>
+        <w:t>Il va ensuite cliquer sur le bouton de démarrage de la course.</w:t>
+      </w:r>
+    </w:p>
+    <w:p>
+      <w:pPr>
+        <w:pStyle w:val="Paragraphedeliste"/>
+        <w:rPr>
+          <w:sz w:val="28"/>
+          <w:szCs w:val="28"/>
+        </w:rPr>
+      </w:pPr>
+    </w:p>
+    <w:p>
+      <w:pPr>
+        <w:pStyle w:val="Paragraphedeliste"/>
+        <w:numPr>
+          <w:ilvl w:val="0"/>
+          <w:numId w:val="4"/>
+        </w:numPr>
+        <w:rPr>
+          <w:sz w:val="28"/>
+          <w:szCs w:val="28"/>
+        </w:rPr>
+      </w:pPr>
+      <w:r>
+        <w:rPr>
+          <w:sz w:val="28"/>
+          <w:szCs w:val="28"/>
+        </w:rPr>
+        <w:t>Une fois la course démarrée, il pourra cliquer sur « </w:t>
+      </w:r>
+      <w:r>
+        <w:rPr>
+          <w:sz w:val="28"/>
+          <w:szCs w:val="28"/>
+        </w:rPr>
+        <w:t>afficheur LED</w:t>
+      </w:r>
+      <w:r>
+        <w:rPr>
+          <w:sz w:val="28"/>
+          <w:szCs w:val="28"/>
+        </w:rPr>
+        <w:t> »</w:t>
+      </w:r>
+      <w:r>
+        <w:rPr>
+          <w:sz w:val="28"/>
+          <w:szCs w:val="28"/>
+        </w:rPr>
+        <w:t xml:space="preserve"> s’i</w:t>
+      </w:r>
+      <w:r>
+        <w:rPr>
+          <w:sz w:val="28"/>
+          <w:szCs w:val="28"/>
+        </w:rPr>
+        <w:t>l y en a un</w:t>
+      </w:r>
+      <w:r>
+        <w:rPr>
+          <w:sz w:val="28"/>
+          <w:szCs w:val="28"/>
+        </w:rPr>
+        <w:t>.</w:t>
+      </w:r>
+    </w:p>
+    <w:p>
+      <w:pPr>
+        <w:pStyle w:val="Paragraphedeliste"/>
+        <w:rPr>
+          <w:sz w:val="28"/>
+          <w:szCs w:val="28"/>
+        </w:rPr>
+      </w:pPr>
+    </w:p>
+    <w:p>
+      <w:pPr>
+        <w:pStyle w:val="Paragraphedeliste"/>
+        <w:rPr>
+          <w:sz w:val="28"/>
+          <w:szCs w:val="28"/>
+        </w:rPr>
+      </w:pPr>
+    </w:p>
+    <w:p>
+      <w:pPr>
+        <w:pStyle w:val="Paragraphedeliste"/>
+        <w:numPr>
+          <w:ilvl w:val="0"/>
+          <w:numId w:val="4"/>
+        </w:numPr>
+        <w:rPr>
+          <w:sz w:val="28"/>
+          <w:szCs w:val="28"/>
+        </w:rPr>
+      </w:pPr>
+      <w:r>
+        <w:rPr>
+          <w:sz w:val="28"/>
+          <w:szCs w:val="28"/>
+        </w:rPr>
+        <w:t>L’afficheur LED va afficher le temps du premier ou/et le temps moyen des coureurs.</w:t>
+      </w:r>
+    </w:p>
+    <w:p>
+      <w:pPr>
+        <w:pStyle w:val="Paragraphedeliste"/>
+        <w:rPr>
+          <w:sz w:val="28"/>
+          <w:szCs w:val="28"/>
+        </w:rPr>
+      </w:pPr>
+    </w:p>
+    <w:p>
+      <w:pPr>
+        <w:pStyle w:val="Paragraphedeliste"/>
+        <w:numPr>
+          <w:ilvl w:val="0"/>
+          <w:numId w:val="4"/>
+        </w:numPr>
+        <w:rPr>
+          <w:sz w:val="28"/>
+          <w:szCs w:val="28"/>
+        </w:rPr>
+      </w:pPr>
+      <w:r>
+        <w:rPr>
+          <w:sz w:val="28"/>
+          <w:szCs w:val="28"/>
+        </w:rPr>
+        <w:t xml:space="preserve"> Quand le lecteur RFID aura détecté un coureur, il enverra ses informations à la base de données.</w:t>
+      </w:r>
+    </w:p>
+    <w:p>
+      <w:pPr>
+        <w:pStyle w:val="Paragraphedeliste"/>
+        <w:rPr>
+          <w:sz w:val="28"/>
+          <w:szCs w:val="28"/>
+        </w:rPr>
+      </w:pPr>
+    </w:p>
+    <w:p>
+      <w:pPr>
+        <w:pStyle w:val="Paragraphedeliste"/>
+        <w:rPr>
+          <w:sz w:val="28"/>
+          <w:szCs w:val="28"/>
+        </w:rPr>
+      </w:pPr>
+    </w:p>
+    <w:p>
+      <w:pPr>
+        <w:pStyle w:val="Paragraphedeliste"/>
+        <w:numPr>
+          <w:ilvl w:val="0"/>
+          <w:numId w:val="4"/>
+        </w:numPr>
+        <w:rPr>
+          <w:sz w:val="28"/>
+          <w:szCs w:val="28"/>
+        </w:rPr>
+      </w:pPr>
+      <w:r>
+        <w:rPr>
+          <w:sz w:val="28"/>
+          <w:szCs w:val="28"/>
+        </w:rPr>
+        <w:t>Les informations pourront être ensuite traitées.</w:t>
+      </w:r>
+    </w:p>
+    <w:p/>
+    <w:p>
+      <w:pPr>
+        <w:pStyle w:val="Paragraphedeliste"/>
+        <w:numPr>
+          <w:ilvl w:val="0"/>
+          <w:numId w:val="16"/>
+        </w:numPr>
+        <w:sectPr>
+          <w:pgSz w:w="11906" w:h="16838"/>
+          <w:pgMar w:top="720" w:right="720" w:bottom="720" w:left="720" w:header="709" w:footer="709" w:gutter="0"/>
+          <w:pgNumType w:start="0"/>
+          <w:cols w:space="708"/>
+          <w:titlePg/>
+          <w:docGrid w:linePitch="360"/>
+        </w:sectPr>
+      </w:pPr>
+      <w:bookmarkStart w:id="15" w:name="_GoBack"/>
+      <w:bookmarkEnd w:id="15"/>
+    </w:p>
+    <w:p>
+      <w:pPr>
         <w:pStyle w:val="Titre1"/>
         <w:numPr>
           <w:ilvl w:val="0"/>
@@ -3639,7 +4044,7 @@
           <w:lang w:eastAsia="fr-FR"/>
         </w:rPr>
         <w:drawing>
-          <wp:inline distT="0" distB="0" distL="0" distR="0" wp14:anchorId="0F248F80" wp14:editId="08A1EB75">
+          <wp:inline distT="0" distB="0" distL="0" distR="0" wp14:anchorId="1478A6EF" wp14:editId="73A8E7A7">
             <wp:extent cx="3903884" cy="2475230"/>
             <wp:effectExtent l="0" t="0" r="1905" b="1270"/>
             <wp:docPr id="7" name="Image 7"/>
@@ -3752,7 +4157,7 @@
           <w:lang w:eastAsia="fr-FR"/>
         </w:rPr>
         <w:drawing>
-          <wp:anchor distT="0" distB="0" distL="114300" distR="114300" simplePos="0" relativeHeight="251680768" behindDoc="1" locked="0" layoutInCell="1" allowOverlap="1" wp14:anchorId="75BE6778" wp14:editId="24946287">
+          <wp:anchor distT="0" distB="0" distL="114300" distR="114300" simplePos="0" relativeHeight="251680768" behindDoc="1" locked="0" layoutInCell="1" allowOverlap="1" wp14:anchorId="31CBE0CA" wp14:editId="757B673E">
             <wp:simplePos x="0" y="0"/>
             <wp:positionH relativeFrom="margin">
               <wp:align>left</wp:align>
@@ -3876,7 +4281,7 @@
           <w:lang w:eastAsia="fr-FR"/>
         </w:rPr>
         <w:drawing>
-          <wp:anchor distT="0" distB="0" distL="114300" distR="114300" simplePos="0" relativeHeight="251681792" behindDoc="1" locked="0" layoutInCell="1" allowOverlap="1" wp14:anchorId="6B94994D" wp14:editId="3ECA0B05">
+          <wp:anchor distT="0" distB="0" distL="114300" distR="114300" simplePos="0" relativeHeight="251681792" behindDoc="1" locked="0" layoutInCell="1" allowOverlap="1" wp14:anchorId="1A34A8C4" wp14:editId="713B28C3">
             <wp:simplePos x="0" y="0"/>
             <wp:positionH relativeFrom="column">
               <wp:posOffset>99695</wp:posOffset>
@@ -4060,7 +4465,7 @@
           <w:lang w:eastAsia="fr-FR"/>
         </w:rPr>
         <w:drawing>
-          <wp:anchor distT="0" distB="0" distL="114300" distR="114300" simplePos="0" relativeHeight="251682816" behindDoc="1" locked="0" layoutInCell="1" allowOverlap="1" wp14:anchorId="681595F5" wp14:editId="1F26BB5C">
+          <wp:anchor distT="0" distB="0" distL="114300" distR="114300" simplePos="0" relativeHeight="251682816" behindDoc="1" locked="0" layoutInCell="1" allowOverlap="1" wp14:anchorId="0597BE93" wp14:editId="2976B916">
             <wp:simplePos x="0" y="0"/>
             <wp:positionH relativeFrom="column">
               <wp:posOffset>154305</wp:posOffset>
@@ -4267,7 +4672,7 @@
           <w:lang w:eastAsia="fr-FR"/>
         </w:rPr>
         <w:drawing>
-          <wp:inline distT="0" distB="0" distL="0" distR="0" wp14:anchorId="77AFD2E3" wp14:editId="2F3A5915">
+          <wp:inline distT="0" distB="0" distL="0" distR="0" wp14:anchorId="4AA756DC" wp14:editId="10BC15E9">
             <wp:extent cx="5759450" cy="5490845"/>
             <wp:effectExtent l="0" t="0" r="0" b="0"/>
             <wp:docPr id="12" name="Image 12"/>
@@ -4309,7 +4714,7 @@
         <w:pStyle w:val="Titre1"/>
         <w:numPr>
           <w:ilvl w:val="0"/>
-          <w:numId w:val="20"/>
+          <w:numId w:val="15"/>
         </w:numPr>
         <w:jc w:val="left"/>
       </w:pPr>
@@ -4319,10 +4724,7 @@
       </w:r>
       <w:bookmarkEnd w:id="17"/>
     </w:p>
-    <w:p>
-      <w:bookmarkStart w:id="18" w:name="_GoBack"/>
-      <w:bookmarkEnd w:id="18"/>
-    </w:p>
+    <w:p/>
     <w:sectPr>
       <w:pgSz w:w="11906" w:h="16838"/>
       <w:pgMar w:top="720" w:right="720" w:bottom="720" w:left="720" w:header="709" w:footer="709" w:gutter="0"/>
@@ -5422,7 +5824,7 @@
       <w:lvlText w:val="%1."/>
       <w:lvlJc w:val="left"/>
       <w:pPr>
-        <w:ind w:left="2880" w:hanging="360"/>
+        <w:ind w:left="1080" w:hanging="360"/>
       </w:pPr>
     </w:lvl>
     <w:lvl w:ilvl="1" w:tplc="040C0019" w:tentative="1">
@@ -5431,7 +5833,7 @@
       <w:lvlText w:val="%2."/>
       <w:lvlJc w:val="left"/>
       <w:pPr>
-        <w:ind w:left="3600" w:hanging="360"/>
+        <w:ind w:left="1800" w:hanging="360"/>
       </w:pPr>
     </w:lvl>
     <w:lvl w:ilvl="2" w:tplc="040C001B" w:tentative="1">
@@ -5440,7 +5842,7 @@
       <w:lvlText w:val="%3."/>
       <w:lvlJc w:val="right"/>
       <w:pPr>
-        <w:ind w:left="4320" w:hanging="180"/>
+        <w:ind w:left="2520" w:hanging="180"/>
       </w:pPr>
     </w:lvl>
     <w:lvl w:ilvl="3" w:tplc="040C000F" w:tentative="1">
@@ -5449,7 +5851,7 @@
       <w:lvlText w:val="%4."/>
       <w:lvlJc w:val="left"/>
       <w:pPr>
-        <w:ind w:left="5040" w:hanging="360"/>
+        <w:ind w:left="3240" w:hanging="360"/>
       </w:pPr>
     </w:lvl>
     <w:lvl w:ilvl="4" w:tplc="040C0019" w:tentative="1">
@@ -5458,7 +5860,7 @@
       <w:lvlText w:val="%5."/>
       <w:lvlJc w:val="left"/>
       <w:pPr>
-        <w:ind w:left="5760" w:hanging="360"/>
+        <w:ind w:left="3960" w:hanging="360"/>
       </w:pPr>
     </w:lvl>
     <w:lvl w:ilvl="5" w:tplc="040C001B" w:tentative="1">
@@ -5467,7 +5869,7 @@
       <w:lvlText w:val="%6."/>
       <w:lvlJc w:val="right"/>
       <w:pPr>
-        <w:ind w:left="6480" w:hanging="180"/>
+        <w:ind w:left="4680" w:hanging="180"/>
       </w:pPr>
     </w:lvl>
     <w:lvl w:ilvl="6" w:tplc="040C000F" w:tentative="1">
@@ -5476,7 +5878,7 @@
       <w:lvlText w:val="%7."/>
       <w:lvlJc w:val="left"/>
       <w:pPr>
-        <w:ind w:left="7200" w:hanging="360"/>
+        <w:ind w:left="5400" w:hanging="360"/>
       </w:pPr>
     </w:lvl>
     <w:lvl w:ilvl="7" w:tplc="040C0019" w:tentative="1">
@@ -5485,7 +5887,7 @@
       <w:lvlText w:val="%8."/>
       <w:lvlJc w:val="left"/>
       <w:pPr>
-        <w:ind w:left="7920" w:hanging="360"/>
+        <w:ind w:left="6120" w:hanging="360"/>
       </w:pPr>
     </w:lvl>
     <w:lvl w:ilvl="8" w:tplc="040C001B" w:tentative="1">
@@ -5494,7 +5896,7 @@
       <w:lvlText w:val="%9."/>
       <w:lvlJc w:val="right"/>
       <w:pPr>
-        <w:ind w:left="8640" w:hanging="180"/>
+        <w:ind w:left="6840" w:hanging="180"/>
       </w:pPr>
     </w:lvl>
   </w:abstractNum>
@@ -5977,7 +6379,7 @@
       <w:lvlText w:val="%1."/>
       <w:lvlJc w:val="left"/>
       <w:pPr>
-        <w:ind w:left="2880" w:hanging="360"/>
+        <w:ind w:left="1080" w:hanging="360"/>
       </w:pPr>
     </w:lvl>
     <w:lvl w:ilvl="1" w:tplc="040C0019" w:tentative="1">
@@ -5986,7 +6388,7 @@
       <w:lvlText w:val="%2."/>
       <w:lvlJc w:val="left"/>
       <w:pPr>
-        <w:ind w:left="3600" w:hanging="360"/>
+        <w:ind w:left="1800" w:hanging="360"/>
       </w:pPr>
     </w:lvl>
     <w:lvl w:ilvl="2" w:tplc="040C001B" w:tentative="1">
@@ -5995,7 +6397,7 @@
       <w:lvlText w:val="%3."/>
       <w:lvlJc w:val="right"/>
       <w:pPr>
-        <w:ind w:left="4320" w:hanging="180"/>
+        <w:ind w:left="2520" w:hanging="180"/>
       </w:pPr>
     </w:lvl>
     <w:lvl w:ilvl="3" w:tplc="040C000F" w:tentative="1">
@@ -6004,7 +6406,7 @@
       <w:lvlText w:val="%4."/>
       <w:lvlJc w:val="left"/>
       <w:pPr>
-        <w:ind w:left="5040" w:hanging="360"/>
+        <w:ind w:left="3240" w:hanging="360"/>
       </w:pPr>
     </w:lvl>
     <w:lvl w:ilvl="4" w:tplc="040C0019" w:tentative="1">
@@ -6013,7 +6415,7 @@
       <w:lvlText w:val="%5."/>
       <w:lvlJc w:val="left"/>
       <w:pPr>
-        <w:ind w:left="5760" w:hanging="360"/>
+        <w:ind w:left="3960" w:hanging="360"/>
       </w:pPr>
     </w:lvl>
     <w:lvl w:ilvl="5" w:tplc="040C001B" w:tentative="1">
@@ -6022,7 +6424,7 @@
       <w:lvlText w:val="%6."/>
       <w:lvlJc w:val="right"/>
       <w:pPr>
-        <w:ind w:left="6480" w:hanging="180"/>
+        <w:ind w:left="4680" w:hanging="180"/>
       </w:pPr>
     </w:lvl>
     <w:lvl w:ilvl="6" w:tplc="040C000F" w:tentative="1">
@@ -6031,7 +6433,7 @@
       <w:lvlText w:val="%7."/>
       <w:lvlJc w:val="left"/>
       <w:pPr>
-        <w:ind w:left="7200" w:hanging="360"/>
+        <w:ind w:left="5400" w:hanging="360"/>
       </w:pPr>
     </w:lvl>
     <w:lvl w:ilvl="7" w:tplc="040C0019" w:tentative="1">
@@ -6040,7 +6442,7 @@
       <w:lvlText w:val="%8."/>
       <w:lvlJc w:val="left"/>
       <w:pPr>
-        <w:ind w:left="7920" w:hanging="360"/>
+        <w:ind w:left="6120" w:hanging="360"/>
       </w:pPr>
     </w:lvl>
     <w:lvl w:ilvl="8" w:tplc="040C001B" w:tentative="1">
@@ -6049,7 +6451,7 @@
       <w:lvlText w:val="%9."/>
       <w:lvlJc w:val="right"/>
       <w:pPr>
-        <w:ind w:left="8640" w:hanging="180"/>
+        <w:ind w:left="6840" w:hanging="180"/>
       </w:pPr>
     </w:lvl>
   </w:abstractNum>
@@ -6073,15 +6475,6 @@
   </w:num>
   <w:num w:numId="7">
     <w:abstractNumId w:val="3"/>
-    <w:lvlOverride w:ilvl="0"/>
-    <w:lvlOverride w:ilvl="1"/>
-    <w:lvlOverride w:ilvl="2"/>
-    <w:lvlOverride w:ilvl="3"/>
-    <w:lvlOverride w:ilvl="4"/>
-    <w:lvlOverride w:ilvl="5"/>
-    <w:lvlOverride w:ilvl="6"/>
-    <w:lvlOverride w:ilvl="7"/>
-    <w:lvlOverride w:ilvl="8"/>
   </w:num>
   <w:num w:numId="8">
     <w:abstractNumId w:val="8"/>
@@ -7207,7 +7600,7 @@
 </file>
 
 <file path=customXml/itemProps1.xml><?xml version="1.0" encoding="utf-8"?>
-<ds:datastoreItem xmlns:ds="http://schemas.openxmlformats.org/officeDocument/2006/customXml" ds:itemID="{9A74C341-709D-4BE2-9F04-0AC749076B3E}">
+<ds:datastoreItem xmlns:ds="http://schemas.openxmlformats.org/officeDocument/2006/customXml" ds:itemID="{5537C9FA-FEFC-4D61-96C2-8ABBF5E783C7}">
   <ds:schemaRefs>
     <ds:schemaRef ds:uri="http://schemas.openxmlformats.org/officeDocument/2006/bibliography"/>
   </ds:schemaRefs>

--- a/Diagrammes Communs/Revue_0_Commun.docx
+++ b/Diagrammes Communs/Revue_0_Commun.docx
@@ -858,6 +858,17 @@
           <w:sz w:val="22"/>
           <w:szCs w:val="22"/>
         </w:rPr>
+      </w:pPr>
+    </w:p>
+    <w:p/>
+    <w:p/>
+    <w:p>
+      <w:pPr>
+        <w:pStyle w:val="Paragraphedeliste"/>
+        <w:numPr>
+          <w:ilvl w:val="0"/>
+          <w:numId w:val="10"/>
+        </w:numPr>
         <w:sectPr>
           <w:pgSz w:w="16838" w:h="11906" w:orient="landscape"/>
           <w:pgMar w:top="720" w:right="720" w:bottom="720" w:left="720" w:header="709" w:footer="709" w:gutter="0"/>
@@ -867,6 +878,90 @@
           <w:docGrid w:linePitch="360"/>
         </w:sectPr>
       </w:pPr>
+      <w:r>
+        <w:rPr>
+          <w:noProof/>
+          <w:lang w:eastAsia="fr-FR"/>
+        </w:rPr>
+        <w:drawing>
+          <wp:anchor distT="0" distB="0" distL="114300" distR="114300" simplePos="0" relativeHeight="251686912" behindDoc="1" locked="0" layoutInCell="1" allowOverlap="1" wp14:anchorId="53317B0A" wp14:editId="2C4A1F67">
+            <wp:simplePos x="0" y="0"/>
+            <wp:positionH relativeFrom="page">
+              <wp:posOffset>66202</wp:posOffset>
+            </wp:positionH>
+            <wp:positionV relativeFrom="paragraph">
+              <wp:posOffset>872490</wp:posOffset>
+            </wp:positionV>
+            <wp:extent cx="10561320" cy="3338195"/>
+            <wp:effectExtent l="0" t="0" r="0" b="0"/>
+            <wp:wrapTight wrapText="bothSides">
+              <wp:wrapPolygon edited="0">
+                <wp:start x="0" y="0"/>
+                <wp:lineTo x="0" y="21448"/>
+                <wp:lineTo x="21545" y="21448"/>
+                <wp:lineTo x="21545" y="0"/>
+                <wp:lineTo x="0" y="0"/>
+              </wp:wrapPolygon>
+            </wp:wrapTight>
+            <wp:docPr id="4" name="Image 4" descr="E:\GitHub\Projet_Cross\Diagrammes Communs\gantt.PNG"/>
+            <wp:cNvGraphicFramePr>
+              <a:graphicFrameLocks xmlns:a="http://schemas.openxmlformats.org/drawingml/2006/main" noChangeAspect="1"/>
+            </wp:cNvGraphicFramePr>
+            <a:graphic xmlns:a="http://schemas.openxmlformats.org/drawingml/2006/main">
+              <a:graphicData uri="http://schemas.openxmlformats.org/drawingml/2006/picture">
+                <pic:pic xmlns:pic="http://schemas.openxmlformats.org/drawingml/2006/picture">
+                  <pic:nvPicPr>
+                    <pic:cNvPr id="0" name="Picture 1" descr="E:\GitHub\Projet_Cross\Diagrammes Communs\gantt.PNG"/>
+                    <pic:cNvPicPr>
+                      <a:picLocks noChangeAspect="1" noChangeArrowheads="1"/>
+                    </pic:cNvPicPr>
+                  </pic:nvPicPr>
+                  <pic:blipFill rotWithShape="1">
+                    <a:blip r:embed="rId12">
+                      <a:extLst>
+                        <a:ext uri="{28A0092B-C50C-407E-A947-70E740481C1C}">
+                          <a14:useLocalDpi xmlns:a14="http://schemas.microsoft.com/office/drawing/2010/main" val="0"/>
+                        </a:ext>
+                      </a:extLst>
+                    </a:blip>
+                    <a:srcRect r="10171"/>
+                    <a:stretch/>
+                  </pic:blipFill>
+                  <pic:spPr bwMode="auto">
+                    <a:xfrm>
+                      <a:off x="0" y="0"/>
+                      <a:ext cx="10561320" cy="3338195"/>
+                    </a:xfrm>
+                    <a:prstGeom prst="rect">
+                      <a:avLst/>
+                    </a:prstGeom>
+                    <a:noFill/>
+                    <a:ln>
+                      <a:noFill/>
+                    </a:ln>
+                    <a:extLst>
+                      <a:ext uri="{53640926-AAD7-44D8-BBD7-CCE9431645EC}">
+                        <a14:shadowObscured xmlns:a14="http://schemas.microsoft.com/office/drawing/2010/main"/>
+                      </a:ext>
+                    </a:extLst>
+                  </pic:spPr>
+                </pic:pic>
+              </a:graphicData>
+            </a:graphic>
+            <wp14:sizeRelH relativeFrom="page">
+              <wp14:pctWidth>0</wp14:pctWidth>
+            </wp14:sizeRelH>
+            <wp14:sizeRelV relativeFrom="page">
+              <wp14:pctHeight>0</wp14:pctHeight>
+            </wp14:sizeRelV>
+          </wp:anchor>
+        </w:drawing>
+      </w:r>
+      <w:r>
+        <w:t>Gantt Actuel</w:t>
+      </w:r>
+      <w:bookmarkStart w:id="0" w:name="_GoBack"/>
+      <w:bookmarkEnd w:id="0"/>
     </w:p>
     <w:p>
       <w:pPr>
@@ -903,22 +998,22 @@
         </w:numPr>
         <w:jc w:val="left"/>
       </w:pPr>
-      <w:bookmarkStart w:id="0" w:name="_Toc31112476"/>
+      <w:bookmarkStart w:id="1" w:name="_Toc31112476"/>
       <w:r>
         <w:t>ANALYSE COMPLÈTE DU SYSTÈME</w:t>
       </w:r>
-      <w:bookmarkEnd w:id="0"/>
+      <w:bookmarkEnd w:id="1"/>
     </w:p>
     <w:p>
       <w:pPr>
         <w:pStyle w:val="Titre2"/>
         <w:jc w:val="both"/>
       </w:pPr>
-      <w:bookmarkStart w:id="1" w:name="_Toc31112477"/>
+      <w:bookmarkStart w:id="2" w:name="_Toc31112477"/>
       <w:r>
         <w:t>Diagramme de cas d’utilisation</w:t>
       </w:r>
-      <w:bookmarkEnd w:id="1"/>
+      <w:bookmarkEnd w:id="2"/>
     </w:p>
     <w:p>
       <w:pPr>
@@ -970,7 +1065,7 @@
                     </pic:cNvPicPr>
                   </pic:nvPicPr>
                   <pic:blipFill rotWithShape="1">
-                    <a:blip r:embed="rId12">
+                    <a:blip r:embed="rId13">
                       <a:extLst>
                         <a:ext uri="{28A0092B-C50C-407E-A947-70E740481C1C}">
                           <a14:useLocalDpi xmlns:a14="http://schemas.microsoft.com/office/drawing/2010/main" val="0"/>
@@ -1015,12 +1110,12 @@
       <w:pPr>
         <w:pStyle w:val="Titre2"/>
       </w:pPr>
-      <w:bookmarkStart w:id="2" w:name="_Toc31112478"/>
+      <w:bookmarkStart w:id="3" w:name="_Toc31112478"/>
       <w:r>
         <w:lastRenderedPageBreak/>
         <w:t>Scénario</w:t>
       </w:r>
-      <w:bookmarkEnd w:id="2"/>
+      <w:bookmarkEnd w:id="3"/>
     </w:p>
     <w:p>
       <w:pPr>
@@ -1212,22 +1307,22 @@
         <w:pStyle w:val="Titre2"/>
         <w:jc w:val="both"/>
       </w:pPr>
-      <w:bookmarkStart w:id="3" w:name="_Toc31112479"/>
+      <w:bookmarkStart w:id="4" w:name="_Toc31112479"/>
       <w:r>
         <w:lastRenderedPageBreak/>
         <w:t>Diagrammes de séquences</w:t>
       </w:r>
-      <w:bookmarkEnd w:id="3"/>
+      <w:bookmarkEnd w:id="4"/>
     </w:p>
     <w:p>
       <w:pPr>
         <w:pStyle w:val="Titre3"/>
       </w:pPr>
-      <w:bookmarkStart w:id="4" w:name="_Toc31112480"/>
+      <w:bookmarkStart w:id="5" w:name="_Toc31112480"/>
       <w:r>
         <w:t>Inscription à une course</w:t>
       </w:r>
-      <w:bookmarkEnd w:id="4"/>
+      <w:bookmarkEnd w:id="5"/>
     </w:p>
     <w:p>
       <w:r>
@@ -1269,7 +1364,7 @@
                     </pic:cNvPicPr>
                   </pic:nvPicPr>
                   <pic:blipFill>
-                    <a:blip r:embed="rId13">
+                    <a:blip r:embed="rId14">
                       <a:extLst>
                         <a:ext uri="{28A0092B-C50C-407E-A947-70E740481C1C}">
                           <a14:useLocalDpi xmlns:a14="http://schemas.microsoft.com/office/drawing/2010/main" val="0"/>
@@ -1315,115 +1410,115 @@
           <w:numId w:val="11"/>
         </w:numPr>
       </w:pPr>
-      <w:bookmarkStart w:id="5" w:name="_Toc31112481"/>
+      <w:bookmarkStart w:id="6" w:name="_Toc31112481"/>
       <w:r>
         <w:lastRenderedPageBreak/>
         <w:t>Connexion au site</w:t>
       </w:r>
-      <w:bookmarkEnd w:id="5"/>
-    </w:p>
-    <w:p>
-      <w:pPr>
-        <w:jc w:val="both"/>
-      </w:pPr>
-    </w:p>
-    <w:p>
-      <w:pPr>
-        <w:jc w:val="both"/>
-      </w:pPr>
-    </w:p>
-    <w:p>
-      <w:pPr>
-        <w:jc w:val="both"/>
-      </w:pPr>
-    </w:p>
-    <w:p>
-      <w:pPr>
-        <w:jc w:val="both"/>
-      </w:pPr>
-    </w:p>
-    <w:p>
-      <w:pPr>
-        <w:jc w:val="both"/>
-      </w:pPr>
-    </w:p>
-    <w:p>
-      <w:pPr>
-        <w:jc w:val="both"/>
-      </w:pPr>
-    </w:p>
-    <w:p>
-      <w:pPr>
-        <w:jc w:val="both"/>
-      </w:pPr>
-    </w:p>
-    <w:p>
-      <w:pPr>
-        <w:jc w:val="both"/>
-      </w:pPr>
-    </w:p>
-    <w:p>
-      <w:pPr>
-        <w:jc w:val="both"/>
-      </w:pPr>
-    </w:p>
-    <w:p>
-      <w:pPr>
-        <w:jc w:val="both"/>
-      </w:pPr>
-    </w:p>
-    <w:p>
-      <w:pPr>
-        <w:jc w:val="both"/>
-      </w:pPr>
-    </w:p>
-    <w:p>
-      <w:pPr>
-        <w:jc w:val="both"/>
-      </w:pPr>
-    </w:p>
-    <w:p>
-      <w:pPr>
-        <w:jc w:val="both"/>
-      </w:pPr>
-    </w:p>
-    <w:p>
-      <w:pPr>
-        <w:jc w:val="both"/>
-      </w:pPr>
-    </w:p>
-    <w:p>
-      <w:pPr>
-        <w:jc w:val="both"/>
-      </w:pPr>
-    </w:p>
-    <w:p>
-      <w:pPr>
-        <w:jc w:val="both"/>
-      </w:pPr>
-    </w:p>
-    <w:p>
-      <w:pPr>
-        <w:jc w:val="both"/>
-      </w:pPr>
-    </w:p>
-    <w:p>
-      <w:pPr>
-        <w:jc w:val="both"/>
-      </w:pPr>
-    </w:p>
-    <w:p>
-      <w:pPr>
-        <w:jc w:val="both"/>
-      </w:pPr>
-    </w:p>
-    <w:p>
-      <w:pPr>
-        <w:jc w:val="both"/>
-      </w:pPr>
-    </w:p>
-    <w:p>
-      <w:bookmarkStart w:id="6" w:name="_Toc31112483"/>
+      <w:bookmarkEnd w:id="6"/>
+    </w:p>
+    <w:p>
+      <w:pPr>
+        <w:jc w:val="both"/>
+      </w:pPr>
+    </w:p>
+    <w:p>
+      <w:pPr>
+        <w:jc w:val="both"/>
+      </w:pPr>
+    </w:p>
+    <w:p>
+      <w:pPr>
+        <w:jc w:val="both"/>
+      </w:pPr>
+    </w:p>
+    <w:p>
+      <w:pPr>
+        <w:jc w:val="both"/>
+      </w:pPr>
+    </w:p>
+    <w:p>
+      <w:pPr>
+        <w:jc w:val="both"/>
+      </w:pPr>
+    </w:p>
+    <w:p>
+      <w:pPr>
+        <w:jc w:val="both"/>
+      </w:pPr>
+    </w:p>
+    <w:p>
+      <w:pPr>
+        <w:jc w:val="both"/>
+      </w:pPr>
+    </w:p>
+    <w:p>
+      <w:pPr>
+        <w:jc w:val="both"/>
+      </w:pPr>
+    </w:p>
+    <w:p>
+      <w:pPr>
+        <w:jc w:val="both"/>
+      </w:pPr>
+    </w:p>
+    <w:p>
+      <w:pPr>
+        <w:jc w:val="both"/>
+      </w:pPr>
+    </w:p>
+    <w:p>
+      <w:pPr>
+        <w:jc w:val="both"/>
+      </w:pPr>
+    </w:p>
+    <w:p>
+      <w:pPr>
+        <w:jc w:val="both"/>
+      </w:pPr>
+    </w:p>
+    <w:p>
+      <w:pPr>
+        <w:jc w:val="both"/>
+      </w:pPr>
+    </w:p>
+    <w:p>
+      <w:pPr>
+        <w:jc w:val="both"/>
+      </w:pPr>
+    </w:p>
+    <w:p>
+      <w:pPr>
+        <w:jc w:val="both"/>
+      </w:pPr>
+    </w:p>
+    <w:p>
+      <w:pPr>
+        <w:jc w:val="both"/>
+      </w:pPr>
+    </w:p>
+    <w:p>
+      <w:pPr>
+        <w:jc w:val="both"/>
+      </w:pPr>
+    </w:p>
+    <w:p>
+      <w:pPr>
+        <w:jc w:val="both"/>
+      </w:pPr>
+    </w:p>
+    <w:p>
+      <w:pPr>
+        <w:jc w:val="both"/>
+      </w:pPr>
+    </w:p>
+    <w:p>
+      <w:pPr>
+        <w:jc w:val="both"/>
+      </w:pPr>
+    </w:p>
+    <w:p>
+      <w:bookmarkStart w:id="7" w:name="_Toc31112483"/>
     </w:p>
     <w:p>
       <w:pPr>
@@ -1473,7 +1568,7 @@
                     </pic:cNvPicPr>
                   </pic:nvPicPr>
                   <pic:blipFill>
-                    <a:blip r:embed="rId14">
+                    <a:blip r:embed="rId15">
                       <a:extLst>
                         <a:ext uri="{28A0092B-C50C-407E-A947-70E740481C1C}">
                           <a14:useLocalDpi xmlns:a14="http://schemas.microsoft.com/office/drawing/2010/main" val="0"/>
@@ -1541,7 +1636,7 @@
       <w:r>
         <w:t>PHYSIQUE</w:t>
       </w:r>
-      <w:bookmarkEnd w:id="6"/>
+      <w:bookmarkEnd w:id="7"/>
     </w:p>
     <w:p/>
     <w:p>
@@ -1554,11 +1649,11 @@
         <w:ind w:left="720"/>
         <w:jc w:val="both"/>
       </w:pPr>
-      <w:bookmarkStart w:id="7" w:name="_Toc31112484"/>
+      <w:bookmarkStart w:id="8" w:name="_Toc31112484"/>
       <w:r>
         <w:t>LECTEUR RFID</w:t>
       </w:r>
-      <w:bookmarkEnd w:id="7"/>
+      <w:bookmarkEnd w:id="8"/>
     </w:p>
     <w:p>
       <w:pPr>
@@ -1569,11 +1664,11 @@
         </w:numPr>
         <w:jc w:val="both"/>
       </w:pPr>
-      <w:bookmarkStart w:id="8" w:name="_Toc31112485"/>
+      <w:bookmarkStart w:id="9" w:name="_Toc31112485"/>
       <w:r>
         <w:t>Présentation et fonctionnement</w:t>
       </w:r>
-      <w:bookmarkEnd w:id="8"/>
+      <w:bookmarkEnd w:id="9"/>
     </w:p>
     <w:p/>
     <w:p>
@@ -1723,7 +1818,7 @@
                     <pic:cNvPicPr/>
                   </pic:nvPicPr>
                   <pic:blipFill>
-                    <a:blip r:embed="rId15"/>
+                    <a:blip r:embed="rId16"/>
                     <a:stretch>
                       <a:fillRect/>
                     </a:stretch>
@@ -1755,11 +1850,11 @@
         </w:numPr>
         <w:jc w:val="both"/>
       </w:pPr>
-      <w:bookmarkStart w:id="9" w:name="_Toc31112486"/>
+      <w:bookmarkStart w:id="10" w:name="_Toc31112486"/>
       <w:r>
         <w:t>Utilisation et choix du RFID</w:t>
       </w:r>
-      <w:bookmarkEnd w:id="9"/>
+      <w:bookmarkEnd w:id="10"/>
     </w:p>
     <w:p/>
     <w:p>
@@ -2894,7 +2989,7 @@
                     </pic:cNvPicPr>
                   </pic:nvPicPr>
                   <pic:blipFill rotWithShape="1">
-                    <a:blip r:embed="rId16" cstate="print">
+                    <a:blip r:embed="rId17" cstate="print">
                       <a:extLst>
                         <a:ext uri="{28A0092B-C50C-407E-A947-70E740481C1C}">
                           <a14:useLocalDpi xmlns:a14="http://schemas.microsoft.com/office/drawing/2010/main" val="0"/>
@@ -2954,11 +3049,11 @@
           <w:numId w:val="12"/>
         </w:numPr>
       </w:pPr>
-      <w:bookmarkStart w:id="10" w:name="_Toc31112487"/>
+      <w:bookmarkStart w:id="11" w:name="_Toc31112487"/>
       <w:r>
         <w:t>MODULES DE TESTS</w:t>
       </w:r>
-      <w:bookmarkEnd w:id="10"/>
+      <w:bookmarkEnd w:id="11"/>
     </w:p>
     <w:p>
       <w:pPr>
@@ -3069,11 +3164,11 @@
         </w:numPr>
         <w:jc w:val="left"/>
       </w:pPr>
-      <w:bookmarkStart w:id="11" w:name="_Toc31036699"/>
+      <w:bookmarkStart w:id="12" w:name="_Toc31036699"/>
       <w:r>
         <w:t>Introduction</w:t>
       </w:r>
-      <w:bookmarkEnd w:id="11"/>
+      <w:bookmarkEnd w:id="12"/>
       <w:r>
         <w:t> :</w:t>
       </w:r>
@@ -3159,12 +3254,12 @@
         </w:numPr>
         <w:jc w:val="left"/>
       </w:pPr>
-      <w:bookmarkStart w:id="12" w:name="_Toc31036700"/>
+      <w:bookmarkStart w:id="13" w:name="_Toc31036700"/>
       <w:r>
         <w:lastRenderedPageBreak/>
         <w:t>Analyse complète du système</w:t>
       </w:r>
-      <w:bookmarkEnd w:id="12"/>
+      <w:bookmarkEnd w:id="13"/>
     </w:p>
     <w:p>
       <w:pPr>
@@ -3183,7 +3278,7 @@
           <w:docGrid w:linePitch="360"/>
         </w:sectPr>
       </w:pPr>
-      <w:bookmarkStart w:id="13" w:name="_Toc31036701"/>
+      <w:bookmarkStart w:id="14" w:name="_Toc31036701"/>
       <w:r>
         <w:t>Diagramme de cas d’utilisation étudi</w:t>
       </w:r>
@@ -3226,7 +3321,7 @@
                     </pic:cNvPicPr>
                   </pic:nvPicPr>
                   <pic:blipFill rotWithShape="1">
-                    <a:blip r:embed="rId17">
+                    <a:blip r:embed="rId18">
                       <a:extLst>
                         <a:ext uri="{28A0092B-C50C-407E-A947-70E740481C1C}">
                           <a14:useLocalDpi xmlns:a14="http://schemas.microsoft.com/office/drawing/2010/main" val="0"/>
@@ -3266,7 +3361,7 @@
           </wp:anchor>
         </w:drawing>
       </w:r>
-      <w:bookmarkEnd w:id="13"/>
+      <w:bookmarkEnd w:id="14"/>
       <w:r>
         <w:t>ant 2</w:t>
       </w:r>
@@ -3283,7 +3378,7 @@
         </w:numPr>
         <w:spacing w:before="40" w:after="0"/>
       </w:pPr>
-      <w:bookmarkStart w:id="14" w:name="_Toc31036702"/>
+      <w:bookmarkStart w:id="15" w:name="_Toc31036702"/>
       <w:r>
         <w:rPr>
           <w:noProof/>
@@ -3323,7 +3418,7 @@
                     </pic:cNvPicPr>
                   </pic:nvPicPr>
                   <pic:blipFill>
-                    <a:blip r:embed="rId18">
+                    <a:blip r:embed="rId19">
                       <a:extLst>
                         <a:ext uri="{28A0092B-C50C-407E-A947-70E740481C1C}">
                           <a14:useLocalDpi xmlns:a14="http://schemas.microsoft.com/office/drawing/2010/main" val="0"/>
@@ -3363,7 +3458,7 @@
       <w:r>
         <w:t>Diagrammes de séquences</w:t>
       </w:r>
-      <w:bookmarkEnd w:id="14"/>
+      <w:bookmarkEnd w:id="15"/>
     </w:p>
     <w:p/>
     <w:p>
@@ -3434,7 +3529,7 @@
                     </pic:cNvPicPr>
                   </pic:nvPicPr>
                   <pic:blipFill>
-                    <a:blip r:embed="rId19">
+                    <a:blip r:embed="rId20">
                       <a:extLst>
                         <a:ext uri="{28A0092B-C50C-407E-A947-70E740481C1C}">
                           <a14:useLocalDpi xmlns:a14="http://schemas.microsoft.com/office/drawing/2010/main" val="0"/>
@@ -3868,8 +3963,6 @@
           <w:docGrid w:linePitch="360"/>
         </w:sectPr>
       </w:pPr>
-      <w:bookmarkStart w:id="15" w:name="_GoBack"/>
-      <w:bookmarkEnd w:id="15"/>
     </w:p>
     <w:p>
       <w:pPr>
@@ -4059,7 +4152,7 @@
                     <pic:cNvPicPr/>
                   </pic:nvPicPr>
                   <pic:blipFill>
-                    <a:blip r:embed="rId20"/>
+                    <a:blip r:embed="rId21"/>
                     <a:stretch>
                       <a:fillRect/>
                     </a:stretch>
@@ -4188,7 +4281,7 @@
                     <pic:cNvPicPr/>
                   </pic:nvPicPr>
                   <pic:blipFill>
-                    <a:blip r:embed="rId21">
+                    <a:blip r:embed="rId22">
                       <a:extLst>
                         <a:ext uri="{28A0092B-C50C-407E-A947-70E740481C1C}">
                           <a14:useLocalDpi xmlns:a14="http://schemas.microsoft.com/office/drawing/2010/main" val="0"/>
@@ -4312,7 +4405,7 @@
                     <pic:cNvPicPr/>
                   </pic:nvPicPr>
                   <pic:blipFill>
-                    <a:blip r:embed="rId22">
+                    <a:blip r:embed="rId23">
                       <a:extLst>
                         <a:ext uri="{28A0092B-C50C-407E-A947-70E740481C1C}">
                           <a14:useLocalDpi xmlns:a14="http://schemas.microsoft.com/office/drawing/2010/main" val="0"/>
@@ -4496,7 +4589,7 @@
                     <pic:cNvPicPr/>
                   </pic:nvPicPr>
                   <pic:blipFill>
-                    <a:blip r:embed="rId23">
+                    <a:blip r:embed="rId24">
                       <a:extLst>
                         <a:ext uri="{28A0092B-C50C-407E-A947-70E740481C1C}">
                           <a14:useLocalDpi xmlns:a14="http://schemas.microsoft.com/office/drawing/2010/main" val="0"/>
@@ -4687,7 +4780,7 @@
                     <pic:cNvPicPr/>
                   </pic:nvPicPr>
                   <pic:blipFill>
-                    <a:blip r:embed="rId24"/>
+                    <a:blip r:embed="rId25"/>
                     <a:stretch>
                       <a:fillRect/>
                     </a:stretch>
@@ -7600,7 +7693,7 @@
 </file>
 
 <file path=customXml/itemProps1.xml><?xml version="1.0" encoding="utf-8"?>
-<ds:datastoreItem xmlns:ds="http://schemas.openxmlformats.org/officeDocument/2006/customXml" ds:itemID="{5537C9FA-FEFC-4D61-96C2-8ABBF5E783C7}">
+<ds:datastoreItem xmlns:ds="http://schemas.openxmlformats.org/officeDocument/2006/customXml" ds:itemID="{2769E67F-DF31-4497-9719-FEE30484E2EF}">
   <ds:schemaRefs>
     <ds:schemaRef ds:uri="http://schemas.openxmlformats.org/officeDocument/2006/bibliography"/>
   </ds:schemaRefs>

--- a/Diagrammes Communs/Revue_0_Commun.docx
+++ b/Diagrammes Communs/Revue_0_Commun.docx
@@ -1,6 +1,6 @@
 
 <file path=word/document.xml><?xml version="1.0" encoding="utf-8"?>
-<w:document xmlns:wpc="http://schemas.microsoft.com/office/word/2010/wordprocessingCanvas" xmlns:cx="http://schemas.microsoft.com/office/drawing/2014/chartex" xmlns:mc="http://schemas.openxmlformats.org/markup-compatibility/2006" xmlns:o="urn:schemas-microsoft-com:office:office" xmlns:r="http://schemas.openxmlformats.org/officeDocument/2006/relationships" xmlns:m="http://schemas.openxmlformats.org/officeDocument/2006/math" xmlns:v="urn:schemas-microsoft-com:vml" xmlns:wp14="http://schemas.microsoft.com/office/word/2010/wordprocessingDrawing" xmlns:wp="http://schemas.openxmlformats.org/drawingml/2006/wordprocessingDrawing" xmlns:w10="urn:schemas-microsoft-com:office:word" xmlns:w="http://schemas.openxmlformats.org/wordprocessingml/2006/main" xmlns:w14="http://schemas.microsoft.com/office/word/2010/wordml" xmlns:w15="http://schemas.microsoft.com/office/word/2012/wordml" xmlns:w16se="http://schemas.microsoft.com/office/word/2015/wordml/symex" xmlns:wpg="http://schemas.microsoft.com/office/word/2010/wordprocessingGroup" xmlns:wpi="http://schemas.microsoft.com/office/word/2010/wordprocessingInk" xmlns:wne="http://schemas.microsoft.com/office/word/2006/wordml" xmlns:wps="http://schemas.microsoft.com/office/word/2010/wordprocessingShape" mc:Ignorable="w14 w15 w16se wp14">
+<w:document xmlns:wpc="http://schemas.microsoft.com/office/word/2010/wordprocessingCanvas" xmlns:cx="http://schemas.microsoft.com/office/drawing/2014/chartex" xmlns:cx1="http://schemas.microsoft.com/office/drawing/2015/9/8/chartex" xmlns:cx2="http://schemas.microsoft.com/office/drawing/2015/10/21/chartex" xmlns:cx3="http://schemas.microsoft.com/office/drawing/2016/5/9/chartex" xmlns:cx4="http://schemas.microsoft.com/office/drawing/2016/5/10/chartex" xmlns:cx5="http://schemas.microsoft.com/office/drawing/2016/5/11/chartex" xmlns:cx6="http://schemas.microsoft.com/office/drawing/2016/5/12/chartex" xmlns:cx7="http://schemas.microsoft.com/office/drawing/2016/5/13/chartex" xmlns:cx8="http://schemas.microsoft.com/office/drawing/2016/5/14/chartex" xmlns:mc="http://schemas.openxmlformats.org/markup-compatibility/2006" xmlns:aink="http://schemas.microsoft.com/office/drawing/2016/ink" xmlns:am3d="http://schemas.microsoft.com/office/drawing/2017/model3d" xmlns:o="urn:schemas-microsoft-com:office:office" xmlns:r="http://schemas.openxmlformats.org/officeDocument/2006/relationships" xmlns:m="http://schemas.openxmlformats.org/officeDocument/2006/math" xmlns:v="urn:schemas-microsoft-com:vml" xmlns:wp14="http://schemas.microsoft.com/office/word/2010/wordprocessingDrawing" xmlns:wp="http://schemas.openxmlformats.org/drawingml/2006/wordprocessingDrawing" xmlns:w10="urn:schemas-microsoft-com:office:word" xmlns:w="http://schemas.openxmlformats.org/wordprocessingml/2006/main" xmlns:w14="http://schemas.microsoft.com/office/word/2010/wordml" xmlns:w15="http://schemas.microsoft.com/office/word/2012/wordml" xmlns:w16cid="http://schemas.microsoft.com/office/word/2016/wordml/cid" xmlns:w16se="http://schemas.microsoft.com/office/word/2015/wordml/symex" xmlns:wpg="http://schemas.microsoft.com/office/word/2010/wordprocessingGroup" xmlns:wpi="http://schemas.microsoft.com/office/word/2010/wordprocessingInk" xmlns:wne="http://schemas.microsoft.com/office/word/2006/wordml" xmlns:wps="http://schemas.microsoft.com/office/word/2010/wordprocessingShape" mc:Ignorable="w14 w15 w16se w16cid wp14">
   <w:body>
     <w:sdt>
       <w:sdtPr>
@@ -19,7 +19,7 @@
         <w:p/>
         <w:p>
           <w:pPr>
-            <w:pStyle w:val="Titre"/>
+            <w:pStyle w:val="Title"/>
             <w:rPr>
               <w:sz w:val="96"/>
             </w:rPr>
@@ -33,7 +33,7 @@
             <mc:AlternateContent>
               <mc:Choice Requires="wpg">
                 <w:drawing>
-                  <wp:anchor distT="0" distB="0" distL="114300" distR="114300" simplePos="0" relativeHeight="251663360" behindDoc="0" locked="0" layoutInCell="1" allowOverlap="1" wp14:anchorId="78912F46" wp14:editId="74CF9281">
+                  <wp:anchor distT="0" distB="0" distL="114300" distR="114300" simplePos="0" relativeHeight="251663360" behindDoc="0" locked="0" layoutInCell="1" allowOverlap="1" wp14:anchorId="1029FC71" wp14:editId="35C63EC9">
                     <wp:simplePos x="0" y="0"/>
                     <mc:AlternateContent>
                       <mc:Choice Requires="wp14">
@@ -186,7 +186,7 @@
         </w:p>
         <w:p>
           <w:pPr>
-            <w:pStyle w:val="Sous-titre"/>
+            <w:pStyle w:val="Subtitle"/>
             <w:rPr>
               <w:sz w:val="28"/>
             </w:rPr>
@@ -195,27 +195,27 @@
             <w:rPr>
               <w:sz w:val="28"/>
             </w:rPr>
-            <w:t xml:space="preserve">Gosselin Victor, Jouen Matthias, </w:t>
+            <w:t xml:space="preserve">Gosselin Victor, </w:t>
           </w:r>
           <w:proofErr w:type="spellStart"/>
           <w:r>
             <w:rPr>
               <w:sz w:val="28"/>
             </w:rPr>
-            <w:t>Lapraye</w:t>
+            <w:t>Jouen</w:t>
           </w:r>
           <w:proofErr w:type="spellEnd"/>
           <w:r>
             <w:rPr>
               <w:sz w:val="28"/>
             </w:rPr>
-            <w:t xml:space="preserve"> Serge</w:t>
+            <w:t xml:space="preserve"> Matthias, Lapraye Serge</w:t>
           </w:r>
         </w:p>
         <w:p/>
         <w:p>
           <w:pPr>
-            <w:pStyle w:val="Titre"/>
+            <w:pStyle w:val="Title"/>
             <w:rPr>
               <w:sz w:val="72"/>
             </w:rPr>
@@ -261,7 +261,7 @@
               <w:lang w:eastAsia="fr-FR"/>
             </w:rPr>
             <w:drawing>
-              <wp:anchor distT="0" distB="0" distL="114300" distR="114300" simplePos="0" relativeHeight="251667456" behindDoc="1" locked="0" layoutInCell="1" allowOverlap="1" wp14:anchorId="4C12B9B0" wp14:editId="056A7DD7">
+              <wp:anchor distT="0" distB="0" distL="114300" distR="114300" simplePos="0" relativeHeight="251667456" behindDoc="1" locked="0" layoutInCell="1" allowOverlap="1" wp14:anchorId="116386A7" wp14:editId="32318225">
                 <wp:simplePos x="0" y="0"/>
                 <wp:positionH relativeFrom="margin">
                   <wp:posOffset>62230</wp:posOffset>
@@ -453,7 +453,7 @@
     </w:p>
     <w:p>
       <w:pPr>
-        <w:pStyle w:val="Titre"/>
+        <w:pStyle w:val="Title"/>
         <w:jc w:val="both"/>
         <w:rPr>
           <w:rFonts w:asciiTheme="minorHAnsi" w:eastAsia="SimSun" w:hAnsiTheme="minorHAnsi" w:cstheme="minorBidi"/>
@@ -476,7 +476,7 @@
     </w:p>
     <w:p>
       <w:pPr>
-        <w:pStyle w:val="Titre"/>
+        <w:pStyle w:val="Title"/>
         <w:jc w:val="both"/>
         <w:rPr>
           <w:rFonts w:asciiTheme="minorHAnsi" w:eastAsia="SimSun" w:hAnsiTheme="minorHAnsi" w:cstheme="minorBidi"/>
@@ -502,7 +502,7 @@
     </w:p>
     <w:p>
       <w:pPr>
-        <w:pStyle w:val="Paragraphedeliste"/>
+        <w:pStyle w:val="ListParagraph"/>
         <w:numPr>
           <w:ilvl w:val="0"/>
           <w:numId w:val="10"/>
@@ -517,7 +517,7 @@
           <w:lang w:eastAsia="fr-FR"/>
         </w:rPr>
         <w:drawing>
-          <wp:anchor distT="0" distB="0" distL="114300" distR="114300" simplePos="0" relativeHeight="251669504" behindDoc="1" locked="0" layoutInCell="1" allowOverlap="1" wp14:anchorId="79359F5B" wp14:editId="192F66B7">
+          <wp:anchor distT="0" distB="0" distL="114300" distR="114300" simplePos="0" relativeHeight="251669504" behindDoc="1" locked="0" layoutInCell="1" allowOverlap="1" wp14:anchorId="305A983D" wp14:editId="1E8F2AFD">
             <wp:simplePos x="0" y="0"/>
             <wp:positionH relativeFrom="page">
               <wp:posOffset>742950</wp:posOffset>
@@ -599,7 +599,7 @@
     </w:p>
     <w:p>
       <w:pPr>
-        <w:pStyle w:val="Paragraphedeliste"/>
+        <w:pStyle w:val="ListParagraph"/>
         <w:numPr>
           <w:ilvl w:val="0"/>
           <w:numId w:val="10"/>
@@ -612,7 +612,7 @@
         </w:rPr>
         <w:lastRenderedPageBreak/>
         <w:drawing>
-          <wp:anchor distT="0" distB="0" distL="114300" distR="114300" simplePos="0" relativeHeight="251670528" behindDoc="1" locked="0" layoutInCell="1" allowOverlap="1" wp14:anchorId="0291B3A3" wp14:editId="2AA53674">
+          <wp:anchor distT="0" distB="0" distL="114300" distR="114300" simplePos="0" relativeHeight="251670528" behindDoc="1" locked="0" layoutInCell="1" allowOverlap="1" wp14:anchorId="7570E2AE" wp14:editId="06B524F3">
             <wp:simplePos x="0" y="0"/>
             <wp:positionH relativeFrom="page">
               <wp:align>left</wp:align>
@@ -688,13 +688,13 @@
     </w:p>
     <w:p>
       <w:pPr>
-        <w:pStyle w:val="Paragraphedeliste"/>
+        <w:pStyle w:val="ListParagraph"/>
         <w:ind w:left="1080"/>
       </w:pPr>
     </w:p>
     <w:p>
       <w:pPr>
-        <w:pStyle w:val="Paragraphedeliste"/>
+        <w:pStyle w:val="ListParagraph"/>
         <w:numPr>
           <w:ilvl w:val="0"/>
           <w:numId w:val="10"/>
@@ -706,7 +706,7 @@
     </w:p>
     <w:p>
       <w:pPr>
-        <w:pStyle w:val="Titre"/>
+        <w:pStyle w:val="Title"/>
         <w:jc w:val="both"/>
         <w:rPr>
           <w:rFonts w:asciiTheme="minorHAnsi" w:eastAsia="SimSun" w:hAnsiTheme="minorHAnsi" w:cstheme="minorBidi"/>
@@ -719,7 +719,7 @@
     </w:p>
     <w:p>
       <w:pPr>
-        <w:pStyle w:val="Titre"/>
+        <w:pStyle w:val="Title"/>
         <w:jc w:val="both"/>
         <w:rPr>
           <w:rFonts w:asciiTheme="minorHAnsi" w:eastAsia="SimSun" w:hAnsiTheme="minorHAnsi" w:cstheme="minorBidi"/>
@@ -732,7 +732,7 @@
     </w:p>
     <w:p>
       <w:pPr>
-        <w:pStyle w:val="Titre"/>
+        <w:pStyle w:val="Title"/>
         <w:jc w:val="both"/>
         <w:rPr>
           <w:rFonts w:asciiTheme="minorHAnsi" w:eastAsia="SimSun" w:hAnsiTheme="minorHAnsi" w:cstheme="minorBidi"/>
@@ -745,7 +745,7 @@
     </w:p>
     <w:p>
       <w:pPr>
-        <w:pStyle w:val="Titre"/>
+        <w:pStyle w:val="Title"/>
         <w:jc w:val="both"/>
         <w:rPr>
           <w:rFonts w:asciiTheme="minorHAnsi" w:eastAsia="SimSun" w:hAnsiTheme="minorHAnsi" w:cstheme="minorBidi"/>
@@ -758,7 +758,7 @@
     </w:p>
     <w:p>
       <w:pPr>
-        <w:pStyle w:val="Titre"/>
+        <w:pStyle w:val="Title"/>
         <w:jc w:val="both"/>
         <w:rPr>
           <w:rFonts w:asciiTheme="minorHAnsi" w:eastAsia="SimSun" w:hAnsiTheme="minorHAnsi" w:cstheme="minorBidi"/>
@@ -771,7 +771,7 @@
     </w:p>
     <w:p>
       <w:pPr>
-        <w:pStyle w:val="Titre"/>
+        <w:pStyle w:val="Title"/>
         <w:jc w:val="both"/>
         <w:rPr>
           <w:rFonts w:asciiTheme="minorHAnsi" w:eastAsia="SimSun" w:hAnsiTheme="minorHAnsi" w:cstheme="minorBidi"/>
@@ -797,7 +797,7 @@
     <w:p/>
     <w:p>
       <w:pPr>
-        <w:pStyle w:val="Titre"/>
+        <w:pStyle w:val="Title"/>
         <w:jc w:val="both"/>
         <w:rPr>
           <w:rFonts w:asciiTheme="minorHAnsi" w:eastAsia="SimSun" w:hAnsiTheme="minorHAnsi" w:cstheme="minorBidi"/>
@@ -810,7 +810,7 @@
     </w:p>
     <w:p>
       <w:pPr>
-        <w:pStyle w:val="Titre"/>
+        <w:pStyle w:val="Title"/>
         <w:jc w:val="both"/>
         <w:rPr>
           <w:rFonts w:asciiTheme="minorHAnsi" w:eastAsia="SimSun" w:hAnsiTheme="minorHAnsi" w:cstheme="minorBidi"/>
@@ -823,7 +823,7 @@
     </w:p>
     <w:p>
       <w:pPr>
-        <w:pStyle w:val="Titre"/>
+        <w:pStyle w:val="Title"/>
         <w:jc w:val="both"/>
         <w:rPr>
           <w:rFonts w:asciiTheme="minorHAnsi" w:eastAsia="SimSun" w:hAnsiTheme="minorHAnsi" w:cstheme="minorBidi"/>
@@ -836,7 +836,7 @@
     </w:p>
     <w:p>
       <w:pPr>
-        <w:pStyle w:val="Titre"/>
+        <w:pStyle w:val="Title"/>
         <w:jc w:val="both"/>
         <w:rPr>
           <w:rFonts w:asciiTheme="minorHAnsi" w:eastAsia="SimSun" w:hAnsiTheme="minorHAnsi" w:cstheme="minorBidi"/>
@@ -849,7 +849,7 @@
     </w:p>
     <w:p>
       <w:pPr>
-        <w:pStyle w:val="Titre"/>
+        <w:pStyle w:val="Title"/>
         <w:jc w:val="both"/>
         <w:rPr>
           <w:rFonts w:asciiTheme="minorHAnsi" w:eastAsia="SimSun" w:hAnsiTheme="minorHAnsi" w:cstheme="minorBidi"/>
@@ -864,7 +864,7 @@
     <w:p/>
     <w:p>
       <w:pPr>
-        <w:pStyle w:val="Paragraphedeliste"/>
+        <w:pStyle w:val="ListParagraph"/>
         <w:numPr>
           <w:ilvl w:val="0"/>
           <w:numId w:val="10"/>
@@ -884,7 +884,7 @@
           <w:lang w:eastAsia="fr-FR"/>
         </w:rPr>
         <w:drawing>
-          <wp:anchor distT="0" distB="0" distL="114300" distR="114300" simplePos="0" relativeHeight="251686912" behindDoc="1" locked="0" layoutInCell="1" allowOverlap="1" wp14:anchorId="53317B0A" wp14:editId="2C4A1F67">
+          <wp:anchor distT="0" distB="0" distL="114300" distR="114300" simplePos="0" relativeHeight="251686912" behindDoc="1" locked="0" layoutInCell="1" allowOverlap="1" wp14:anchorId="6E573BF1" wp14:editId="23A37933">
             <wp:simplePos x="0" y="0"/>
             <wp:positionH relativeFrom="page">
               <wp:posOffset>66202</wp:posOffset>
@@ -960,12 +960,10 @@
       <w:r>
         <w:t>Gantt Actuel</w:t>
       </w:r>
-      <w:bookmarkStart w:id="0" w:name="_GoBack"/>
-      <w:bookmarkEnd w:id="0"/>
-    </w:p>
-    <w:p>
-      <w:pPr>
-        <w:pStyle w:val="Titre"/>
+    </w:p>
+    <w:p>
+      <w:pPr>
+        <w:pStyle w:val="Title"/>
         <w:jc w:val="both"/>
         <w:rPr>
           <w:rFonts w:asciiTheme="minorHAnsi" w:eastAsia="SimSun" w:hAnsiTheme="minorHAnsi" w:cstheme="minorBidi"/>
@@ -991,29 +989,29 @@
     </w:p>
     <w:p>
       <w:pPr>
-        <w:pStyle w:val="Titre1"/>
+        <w:pStyle w:val="Heading1"/>
         <w:numPr>
           <w:ilvl w:val="0"/>
           <w:numId w:val="12"/>
         </w:numPr>
         <w:jc w:val="left"/>
       </w:pPr>
-      <w:bookmarkStart w:id="1" w:name="_Toc31112476"/>
+      <w:bookmarkStart w:id="0" w:name="_Toc31112476"/>
       <w:r>
         <w:t>ANALYSE COMPLÈTE DU SYSTÈME</w:t>
       </w:r>
+      <w:bookmarkEnd w:id="0"/>
+    </w:p>
+    <w:p>
+      <w:pPr>
+        <w:pStyle w:val="Heading2"/>
+        <w:jc w:val="both"/>
+      </w:pPr>
+      <w:bookmarkStart w:id="1" w:name="_Toc31112477"/>
+      <w:r>
+        <w:t>Diagramme de cas d’utilisation</w:t>
+      </w:r>
       <w:bookmarkEnd w:id="1"/>
-    </w:p>
-    <w:p>
-      <w:pPr>
-        <w:pStyle w:val="Titre2"/>
-        <w:jc w:val="both"/>
-      </w:pPr>
-      <w:bookmarkStart w:id="2" w:name="_Toc31112477"/>
-      <w:r>
-        <w:t>Diagramme de cas d’utilisation</w:t>
-      </w:r>
-      <w:bookmarkEnd w:id="2"/>
     </w:p>
     <w:p>
       <w:pPr>
@@ -1032,7 +1030,7 @@
           <w:lang w:eastAsia="fr-FR"/>
         </w:rPr>
         <w:drawing>
-          <wp:anchor distT="0" distB="0" distL="114300" distR="114300" simplePos="0" relativeHeight="251672576" behindDoc="1" locked="0" layoutInCell="1" allowOverlap="1" wp14:anchorId="6196438F" wp14:editId="5CAA9F16">
+          <wp:anchor distT="0" distB="0" distL="114300" distR="114300" simplePos="0" relativeHeight="251672576" behindDoc="1" locked="0" layoutInCell="1" allowOverlap="1" wp14:anchorId="516D5BB0" wp14:editId="6B6357AF">
             <wp:simplePos x="0" y="0"/>
             <wp:positionH relativeFrom="margin">
               <wp:align>center</wp:align>
@@ -1108,14 +1106,14 @@
     </w:p>
     <w:p>
       <w:pPr>
-        <w:pStyle w:val="Titre2"/>
-      </w:pPr>
-      <w:bookmarkStart w:id="3" w:name="_Toc31112478"/>
+        <w:pStyle w:val="Heading2"/>
+      </w:pPr>
+      <w:bookmarkStart w:id="2" w:name="_Toc31112478"/>
       <w:r>
         <w:lastRenderedPageBreak/>
         <w:t>Scénario</w:t>
       </w:r>
-      <w:bookmarkEnd w:id="3"/>
+      <w:bookmarkEnd w:id="2"/>
     </w:p>
     <w:p>
       <w:pPr>
@@ -1286,7 +1284,7 @@
     </w:p>
     <w:p>
       <w:pPr>
-        <w:pStyle w:val="Titre2"/>
+        <w:pStyle w:val="Heading2"/>
         <w:numPr>
           <w:ilvl w:val="0"/>
           <w:numId w:val="0"/>
@@ -1304,25 +1302,25 @@
     </w:p>
     <w:p>
       <w:pPr>
-        <w:pStyle w:val="Titre2"/>
-        <w:jc w:val="both"/>
-      </w:pPr>
-      <w:bookmarkStart w:id="4" w:name="_Toc31112479"/>
+        <w:pStyle w:val="Heading2"/>
+        <w:jc w:val="both"/>
+      </w:pPr>
+      <w:bookmarkStart w:id="3" w:name="_Toc31112479"/>
       <w:r>
         <w:lastRenderedPageBreak/>
         <w:t>Diagrammes de séquences</w:t>
       </w:r>
+      <w:bookmarkEnd w:id="3"/>
+    </w:p>
+    <w:p>
+      <w:pPr>
+        <w:pStyle w:val="Heading3"/>
+      </w:pPr>
+      <w:bookmarkStart w:id="4" w:name="_Toc31112480"/>
+      <w:r>
+        <w:t>Inscription à une course</w:t>
+      </w:r>
       <w:bookmarkEnd w:id="4"/>
-    </w:p>
-    <w:p>
-      <w:pPr>
-        <w:pStyle w:val="Titre3"/>
-      </w:pPr>
-      <w:bookmarkStart w:id="5" w:name="_Toc31112480"/>
-      <w:r>
-        <w:t>Inscription à une course</w:t>
-      </w:r>
-      <w:bookmarkEnd w:id="5"/>
     </w:p>
     <w:p>
       <w:r>
@@ -1331,7 +1329,7 @@
           <w:lang w:eastAsia="fr-FR"/>
         </w:rPr>
         <w:drawing>
-          <wp:anchor distT="0" distB="0" distL="114300" distR="114300" simplePos="0" relativeHeight="251662336" behindDoc="1" locked="0" layoutInCell="1" allowOverlap="1" wp14:anchorId="001BED29" wp14:editId="4A65FD23">
+          <wp:anchor distT="0" distB="0" distL="114300" distR="114300" simplePos="0" relativeHeight="251662336" behindDoc="1" locked="0" layoutInCell="1" allowOverlap="1" wp14:anchorId="5D27D23A" wp14:editId="5BB8EC6F">
             <wp:simplePos x="0" y="0"/>
             <wp:positionH relativeFrom="margin">
               <wp:posOffset>-454025</wp:posOffset>
@@ -1404,125 +1402,125 @@
     </w:p>
     <w:p>
       <w:pPr>
-        <w:pStyle w:val="Titre3"/>
+        <w:pStyle w:val="Heading3"/>
         <w:numPr>
           <w:ilvl w:val="1"/>
           <w:numId w:val="11"/>
         </w:numPr>
       </w:pPr>
-      <w:bookmarkStart w:id="6" w:name="_Toc31112481"/>
+      <w:bookmarkStart w:id="5" w:name="_Toc31112481"/>
       <w:r>
         <w:lastRenderedPageBreak/>
         <w:t>Connexion au site</w:t>
       </w:r>
-      <w:bookmarkEnd w:id="6"/>
-    </w:p>
-    <w:p>
-      <w:pPr>
-        <w:jc w:val="both"/>
-      </w:pPr>
-    </w:p>
-    <w:p>
-      <w:pPr>
-        <w:jc w:val="both"/>
-      </w:pPr>
-    </w:p>
-    <w:p>
-      <w:pPr>
-        <w:jc w:val="both"/>
-      </w:pPr>
-    </w:p>
-    <w:p>
-      <w:pPr>
-        <w:jc w:val="both"/>
-      </w:pPr>
-    </w:p>
-    <w:p>
-      <w:pPr>
-        <w:jc w:val="both"/>
-      </w:pPr>
-    </w:p>
-    <w:p>
-      <w:pPr>
-        <w:jc w:val="both"/>
-      </w:pPr>
-    </w:p>
-    <w:p>
-      <w:pPr>
-        <w:jc w:val="both"/>
-      </w:pPr>
-    </w:p>
-    <w:p>
-      <w:pPr>
-        <w:jc w:val="both"/>
-      </w:pPr>
-    </w:p>
-    <w:p>
-      <w:pPr>
-        <w:jc w:val="both"/>
-      </w:pPr>
-    </w:p>
-    <w:p>
-      <w:pPr>
-        <w:jc w:val="both"/>
-      </w:pPr>
-    </w:p>
-    <w:p>
-      <w:pPr>
-        <w:jc w:val="both"/>
-      </w:pPr>
-    </w:p>
-    <w:p>
-      <w:pPr>
-        <w:jc w:val="both"/>
-      </w:pPr>
-    </w:p>
-    <w:p>
-      <w:pPr>
-        <w:jc w:val="both"/>
-      </w:pPr>
-    </w:p>
-    <w:p>
-      <w:pPr>
-        <w:jc w:val="both"/>
-      </w:pPr>
-    </w:p>
-    <w:p>
-      <w:pPr>
-        <w:jc w:val="both"/>
-      </w:pPr>
-    </w:p>
-    <w:p>
-      <w:pPr>
-        <w:jc w:val="both"/>
-      </w:pPr>
-    </w:p>
-    <w:p>
-      <w:pPr>
-        <w:jc w:val="both"/>
-      </w:pPr>
-    </w:p>
-    <w:p>
-      <w:pPr>
-        <w:jc w:val="both"/>
-      </w:pPr>
-    </w:p>
-    <w:p>
-      <w:pPr>
-        <w:jc w:val="both"/>
-      </w:pPr>
-    </w:p>
-    <w:p>
-      <w:pPr>
-        <w:jc w:val="both"/>
-      </w:pPr>
-    </w:p>
-    <w:p>
-      <w:bookmarkStart w:id="7" w:name="_Toc31112483"/>
-    </w:p>
-    <w:p>
-      <w:pPr>
-        <w:pStyle w:val="Titre3"/>
+      <w:bookmarkEnd w:id="5"/>
+    </w:p>
+    <w:p>
+      <w:pPr>
+        <w:jc w:val="both"/>
+      </w:pPr>
+    </w:p>
+    <w:p>
+      <w:pPr>
+        <w:jc w:val="both"/>
+      </w:pPr>
+    </w:p>
+    <w:p>
+      <w:pPr>
+        <w:jc w:val="both"/>
+      </w:pPr>
+    </w:p>
+    <w:p>
+      <w:pPr>
+        <w:jc w:val="both"/>
+      </w:pPr>
+    </w:p>
+    <w:p>
+      <w:pPr>
+        <w:jc w:val="both"/>
+      </w:pPr>
+    </w:p>
+    <w:p>
+      <w:pPr>
+        <w:jc w:val="both"/>
+      </w:pPr>
+    </w:p>
+    <w:p>
+      <w:pPr>
+        <w:jc w:val="both"/>
+      </w:pPr>
+    </w:p>
+    <w:p>
+      <w:pPr>
+        <w:jc w:val="both"/>
+      </w:pPr>
+    </w:p>
+    <w:p>
+      <w:pPr>
+        <w:jc w:val="both"/>
+      </w:pPr>
+    </w:p>
+    <w:p>
+      <w:pPr>
+        <w:jc w:val="both"/>
+      </w:pPr>
+    </w:p>
+    <w:p>
+      <w:pPr>
+        <w:jc w:val="both"/>
+      </w:pPr>
+    </w:p>
+    <w:p>
+      <w:pPr>
+        <w:jc w:val="both"/>
+      </w:pPr>
+    </w:p>
+    <w:p>
+      <w:pPr>
+        <w:jc w:val="both"/>
+      </w:pPr>
+    </w:p>
+    <w:p>
+      <w:pPr>
+        <w:jc w:val="both"/>
+      </w:pPr>
+    </w:p>
+    <w:p>
+      <w:pPr>
+        <w:jc w:val="both"/>
+      </w:pPr>
+    </w:p>
+    <w:p>
+      <w:pPr>
+        <w:jc w:val="both"/>
+      </w:pPr>
+    </w:p>
+    <w:p>
+      <w:pPr>
+        <w:jc w:val="both"/>
+      </w:pPr>
+    </w:p>
+    <w:p>
+      <w:pPr>
+        <w:jc w:val="both"/>
+      </w:pPr>
+    </w:p>
+    <w:p>
+      <w:pPr>
+        <w:jc w:val="both"/>
+      </w:pPr>
+    </w:p>
+    <w:p>
+      <w:pPr>
+        <w:jc w:val="both"/>
+      </w:pPr>
+    </w:p>
+    <w:p>
+      <w:bookmarkStart w:id="6" w:name="_Toc31112483"/>
+    </w:p>
+    <w:p>
+      <w:pPr>
+        <w:pStyle w:val="Heading3"/>
         <w:numPr>
           <w:ilvl w:val="1"/>
           <w:numId w:val="11"/>
@@ -1535,7 +1533,7 @@
         </w:rPr>
         <w:lastRenderedPageBreak/>
         <w:drawing>
-          <wp:anchor distT="0" distB="0" distL="114300" distR="114300" simplePos="0" relativeHeight="251683840" behindDoc="1" locked="0" layoutInCell="1" allowOverlap="1" wp14:anchorId="64BA2830" wp14:editId="54A4AC60">
+          <wp:anchor distT="0" distB="0" distL="114300" distR="114300" simplePos="0" relativeHeight="251683840" behindDoc="1" locked="0" layoutInCell="1" allowOverlap="1" wp14:anchorId="605357B5" wp14:editId="78589E7B">
             <wp:simplePos x="0" y="0"/>
             <wp:positionH relativeFrom="margin">
               <wp:align>center</wp:align>
@@ -1623,7 +1621,7 @@
     </w:p>
     <w:p>
       <w:pPr>
-        <w:pStyle w:val="Titre1"/>
+        <w:pStyle w:val="Heading1"/>
         <w:numPr>
           <w:ilvl w:val="0"/>
           <w:numId w:val="12"/>
@@ -1636,12 +1634,12 @@
       <w:r>
         <w:t>PHYSIQUE</w:t>
       </w:r>
-      <w:bookmarkEnd w:id="7"/>
-    </w:p>
-    <w:p/>
-    <w:p>
-      <w:pPr>
-        <w:pStyle w:val="Titre2"/>
+      <w:bookmarkEnd w:id="6"/>
+    </w:p>
+    <w:p/>
+    <w:p>
+      <w:pPr>
+        <w:pStyle w:val="Heading2"/>
         <w:numPr>
           <w:ilvl w:val="0"/>
           <w:numId w:val="0"/>
@@ -1649,31 +1647,31 @@
         <w:ind w:left="720"/>
         <w:jc w:val="both"/>
       </w:pPr>
-      <w:bookmarkStart w:id="8" w:name="_Toc31112484"/>
+      <w:bookmarkStart w:id="7" w:name="_Toc31112484"/>
       <w:r>
         <w:t>LECTEUR RFID</w:t>
       </w:r>
-      <w:bookmarkEnd w:id="8"/>
-    </w:p>
-    <w:p>
-      <w:pPr>
-        <w:pStyle w:val="Titre3"/>
+      <w:bookmarkEnd w:id="7"/>
+    </w:p>
+    <w:p>
+      <w:pPr>
+        <w:pStyle w:val="Heading3"/>
         <w:numPr>
           <w:ilvl w:val="0"/>
           <w:numId w:val="9"/>
         </w:numPr>
         <w:jc w:val="both"/>
       </w:pPr>
-      <w:bookmarkStart w:id="9" w:name="_Toc31112485"/>
+      <w:bookmarkStart w:id="8" w:name="_Toc31112485"/>
       <w:r>
         <w:t>Présentation et fonctionnement</w:t>
       </w:r>
-      <w:bookmarkEnd w:id="9"/>
-    </w:p>
-    <w:p/>
-    <w:p>
-      <w:pPr>
-        <w:pStyle w:val="Titre4"/>
+      <w:bookmarkEnd w:id="8"/>
+    </w:p>
+    <w:p/>
+    <w:p>
+      <w:pPr>
+        <w:pStyle w:val="Heading4"/>
         <w:numPr>
           <w:ilvl w:val="0"/>
           <w:numId w:val="6"/>
@@ -1689,15 +1687,7 @@
         <w:jc w:val="both"/>
       </w:pPr>
       <w:r>
-        <w:t xml:space="preserve">La RFID (Radio </w:t>
-      </w:r>
-      <w:proofErr w:type="spellStart"/>
-      <w:r>
-        <w:t>Frequency</w:t>
-      </w:r>
-      <w:proofErr w:type="spellEnd"/>
-      <w:r>
-        <w:t xml:space="preserve"> Identification</w:t>
+        <w:t>La RFID (Radio Frequency Identification</w:t>
       </w:r>
       <w:r>
         <w:t>)</w:t>
@@ -1723,7 +1713,7 @@
     </w:p>
     <w:p>
       <w:pPr>
-        <w:pStyle w:val="Titre4"/>
+        <w:pStyle w:val="Heading4"/>
         <w:numPr>
           <w:ilvl w:val="0"/>
           <w:numId w:val="6"/>
@@ -1743,7 +1733,7 @@
     </w:p>
     <w:p>
       <w:pPr>
-        <w:pStyle w:val="Paragraphedeliste"/>
+        <w:pStyle w:val="ListParagraph"/>
         <w:numPr>
           <w:ilvl w:val="0"/>
           <w:numId w:val="4"/>
@@ -1756,7 +1746,7 @@
     </w:p>
     <w:p>
       <w:pPr>
-        <w:pStyle w:val="Paragraphedeliste"/>
+        <w:pStyle w:val="ListParagraph"/>
         <w:numPr>
           <w:ilvl w:val="0"/>
           <w:numId w:val="4"/>
@@ -1769,7 +1759,7 @@
     </w:p>
     <w:p>
       <w:pPr>
-        <w:pStyle w:val="Paragraphedeliste"/>
+        <w:pStyle w:val="ListParagraph"/>
         <w:numPr>
           <w:ilvl w:val="0"/>
           <w:numId w:val="4"/>
@@ -1803,7 +1793,7 @@
           <w:lang w:eastAsia="fr-FR"/>
         </w:rPr>
         <w:drawing>
-          <wp:inline distT="0" distB="0" distL="0" distR="0" wp14:anchorId="04D758C4" wp14:editId="54750A27">
+          <wp:inline distT="0" distB="0" distL="0" distR="0" wp14:anchorId="7AC4CBD1" wp14:editId="6ACC09EF">
             <wp:extent cx="2617941" cy="1240972"/>
             <wp:effectExtent l="0" t="0" r="0" b="3810"/>
             <wp:docPr id="33" name="Image 33"/>
@@ -1843,23 +1833,23 @@
     <w:p/>
     <w:p>
       <w:pPr>
-        <w:pStyle w:val="Titre3"/>
+        <w:pStyle w:val="Heading3"/>
         <w:numPr>
           <w:ilvl w:val="0"/>
           <w:numId w:val="8"/>
         </w:numPr>
         <w:jc w:val="both"/>
       </w:pPr>
-      <w:bookmarkStart w:id="10" w:name="_Toc31112486"/>
+      <w:bookmarkStart w:id="9" w:name="_Toc31112486"/>
       <w:r>
         <w:t>Utilisation et choix du RFID</w:t>
       </w:r>
-      <w:bookmarkEnd w:id="10"/>
-    </w:p>
-    <w:p/>
-    <w:p>
-      <w:pPr>
-        <w:pStyle w:val="Titre4"/>
+      <w:bookmarkEnd w:id="9"/>
+    </w:p>
+    <w:p/>
+    <w:p>
+      <w:pPr>
+        <w:pStyle w:val="Heading4"/>
         <w:numPr>
           <w:ilvl w:val="0"/>
           <w:numId w:val="5"/>
@@ -1876,7 +1866,7 @@
     </w:p>
     <w:p>
       <w:pPr>
-        <w:pStyle w:val="Paragraphedeliste"/>
+        <w:pStyle w:val="ListParagraph"/>
         <w:numPr>
           <w:ilvl w:val="0"/>
           <w:numId w:val="4"/>
@@ -1888,7 +1878,7 @@
     </w:p>
     <w:p>
       <w:pPr>
-        <w:pStyle w:val="Paragraphedeliste"/>
+        <w:pStyle w:val="ListParagraph"/>
         <w:numPr>
           <w:ilvl w:val="0"/>
           <w:numId w:val="4"/>
@@ -1900,7 +1890,7 @@
     </w:p>
     <w:p>
       <w:pPr>
-        <w:pStyle w:val="Paragraphedeliste"/>
+        <w:pStyle w:val="ListParagraph"/>
         <w:numPr>
           <w:ilvl w:val="0"/>
           <w:numId w:val="4"/>
@@ -1912,7 +1902,7 @@
     </w:p>
     <w:p>
       <w:pPr>
-        <w:pStyle w:val="Paragraphedeliste"/>
+        <w:pStyle w:val="ListParagraph"/>
         <w:numPr>
           <w:ilvl w:val="0"/>
           <w:numId w:val="4"/>
@@ -1924,7 +1914,7 @@
     </w:p>
     <w:p>
       <w:pPr>
-        <w:pStyle w:val="Paragraphedeliste"/>
+        <w:pStyle w:val="ListParagraph"/>
         <w:numPr>
           <w:ilvl w:val="0"/>
           <w:numId w:val="4"/>
@@ -1949,7 +1939,7 @@
     </w:p>
     <w:p>
       <w:pPr>
-        <w:pStyle w:val="Titre4"/>
+        <w:pStyle w:val="Heading4"/>
         <w:numPr>
           <w:ilvl w:val="0"/>
           <w:numId w:val="5"/>
@@ -2856,7 +2846,7 @@
     </w:p>
     <w:p>
       <w:pPr>
-        <w:pStyle w:val="Titre4"/>
+        <w:pStyle w:val="Heading4"/>
         <w:numPr>
           <w:ilvl w:val="0"/>
           <w:numId w:val="5"/>
@@ -2876,7 +2866,7 @@
     </w:p>
     <w:p>
       <w:pPr>
-        <w:pStyle w:val="Paragraphedeliste"/>
+        <w:pStyle w:val="ListParagraph"/>
         <w:numPr>
           <w:ilvl w:val="0"/>
           <w:numId w:val="4"/>
@@ -2894,7 +2884,7 @@
     </w:p>
     <w:p>
       <w:pPr>
-        <w:pStyle w:val="Paragraphedeliste"/>
+        <w:pStyle w:val="ListParagraph"/>
         <w:numPr>
           <w:ilvl w:val="0"/>
           <w:numId w:val="4"/>
@@ -2950,7 +2940,7 @@
     </w:p>
     <w:p>
       <w:pPr>
-        <w:pStyle w:val="Titre4"/>
+        <w:pStyle w:val="Heading4"/>
         <w:numPr>
           <w:ilvl w:val="0"/>
           <w:numId w:val="5"/>
@@ -2972,7 +2962,7 @@
           <w:lang w:eastAsia="fr-FR"/>
         </w:rPr>
         <w:drawing>
-          <wp:inline distT="0" distB="0" distL="0" distR="0" wp14:anchorId="291367CA" wp14:editId="68818041">
+          <wp:inline distT="0" distB="0" distL="0" distR="0" wp14:anchorId="30A5FD27" wp14:editId="6AED8739">
             <wp:extent cx="2721935" cy="2138733"/>
             <wp:effectExtent l="0" t="0" r="2540" b="0"/>
             <wp:docPr id="41" name="Image 41" descr="Résultat de recherche d'images pour &quot;DAG system rfid&quot;"/>
@@ -3043,94 +3033,94 @@
     </w:p>
     <w:p>
       <w:pPr>
-        <w:pStyle w:val="Titre1"/>
+        <w:pStyle w:val="Heading1"/>
         <w:numPr>
           <w:ilvl w:val="0"/>
           <w:numId w:val="12"/>
         </w:numPr>
       </w:pPr>
-      <w:bookmarkStart w:id="11" w:name="_Toc31112487"/>
+      <w:bookmarkStart w:id="10" w:name="_Toc31112487"/>
       <w:r>
         <w:t>MODULES DE TESTS</w:t>
       </w:r>
-      <w:bookmarkEnd w:id="11"/>
-    </w:p>
-    <w:p>
-      <w:pPr>
-        <w:jc w:val="both"/>
-      </w:pPr>
-    </w:p>
-    <w:p>
-      <w:pPr>
-        <w:jc w:val="both"/>
-      </w:pPr>
-    </w:p>
-    <w:p>
-      <w:pPr>
-        <w:jc w:val="both"/>
-      </w:pPr>
-    </w:p>
-    <w:p>
-      <w:pPr>
-        <w:jc w:val="both"/>
-      </w:pPr>
-    </w:p>
-    <w:p>
-      <w:pPr>
-        <w:jc w:val="both"/>
-      </w:pPr>
-    </w:p>
-    <w:p>
-      <w:pPr>
-        <w:jc w:val="both"/>
-      </w:pPr>
-    </w:p>
-    <w:p>
-      <w:pPr>
-        <w:jc w:val="both"/>
-      </w:pPr>
-    </w:p>
-    <w:p>
-      <w:pPr>
-        <w:jc w:val="both"/>
-      </w:pPr>
-    </w:p>
-    <w:p>
-      <w:pPr>
-        <w:jc w:val="both"/>
-      </w:pPr>
-    </w:p>
-    <w:p>
-      <w:pPr>
-        <w:jc w:val="both"/>
-      </w:pPr>
-    </w:p>
-    <w:p>
-      <w:pPr>
-        <w:jc w:val="both"/>
-      </w:pPr>
-    </w:p>
-    <w:p>
-      <w:pPr>
-        <w:jc w:val="both"/>
-      </w:pPr>
-    </w:p>
-    <w:p>
-      <w:pPr>
-        <w:jc w:val="both"/>
-      </w:pPr>
-    </w:p>
-    <w:p>
-      <w:pPr>
-        <w:jc w:val="both"/>
-      </w:pPr>
-    </w:p>
-    <w:p/>
-    <w:p/>
-    <w:p/>
-    <w:p>
-      <w:pPr>
-        <w:pStyle w:val="Titre"/>
+      <w:bookmarkEnd w:id="10"/>
+    </w:p>
+    <w:p>
+      <w:pPr>
+        <w:jc w:val="both"/>
+      </w:pPr>
+    </w:p>
+    <w:p>
+      <w:pPr>
+        <w:jc w:val="both"/>
+      </w:pPr>
+    </w:p>
+    <w:p>
+      <w:pPr>
+        <w:jc w:val="both"/>
+      </w:pPr>
+    </w:p>
+    <w:p>
+      <w:pPr>
+        <w:jc w:val="both"/>
+      </w:pPr>
+    </w:p>
+    <w:p>
+      <w:pPr>
+        <w:jc w:val="both"/>
+      </w:pPr>
+    </w:p>
+    <w:p>
+      <w:pPr>
+        <w:jc w:val="both"/>
+      </w:pPr>
+    </w:p>
+    <w:p>
+      <w:pPr>
+        <w:jc w:val="both"/>
+      </w:pPr>
+    </w:p>
+    <w:p>
+      <w:pPr>
+        <w:jc w:val="both"/>
+      </w:pPr>
+    </w:p>
+    <w:p>
+      <w:pPr>
+        <w:jc w:val="both"/>
+      </w:pPr>
+    </w:p>
+    <w:p>
+      <w:pPr>
+        <w:jc w:val="both"/>
+      </w:pPr>
+    </w:p>
+    <w:p>
+      <w:pPr>
+        <w:jc w:val="both"/>
+      </w:pPr>
+    </w:p>
+    <w:p>
+      <w:pPr>
+        <w:jc w:val="both"/>
+      </w:pPr>
+    </w:p>
+    <w:p>
+      <w:pPr>
+        <w:jc w:val="both"/>
+      </w:pPr>
+    </w:p>
+    <w:p>
+      <w:pPr>
+        <w:jc w:val="both"/>
+      </w:pPr>
+    </w:p>
+    <w:p/>
+    <w:p/>
+    <w:p/>
+    <w:p>
+      <w:pPr>
+        <w:pStyle w:val="Title"/>
         <w:jc w:val="both"/>
         <w:rPr>
           <w:rFonts w:asciiTheme="minorHAnsi" w:eastAsia="SimSun" w:hAnsiTheme="minorHAnsi" w:cstheme="minorBidi"/>
@@ -3157,18 +3147,18 @@
     <w:p/>
     <w:p>
       <w:pPr>
-        <w:pStyle w:val="Titre1"/>
+        <w:pStyle w:val="Heading1"/>
         <w:numPr>
           <w:ilvl w:val="0"/>
           <w:numId w:val="0"/>
         </w:numPr>
         <w:jc w:val="left"/>
       </w:pPr>
-      <w:bookmarkStart w:id="12" w:name="_Toc31036699"/>
+      <w:bookmarkStart w:id="11" w:name="_Toc31036699"/>
       <w:r>
         <w:t>Introduction</w:t>
       </w:r>
-      <w:bookmarkEnd w:id="12"/>
+      <w:bookmarkEnd w:id="11"/>
       <w:r>
         <w:t> :</w:t>
       </w:r>
@@ -3247,23 +3237,23 @@
     </w:p>
     <w:p>
       <w:pPr>
-        <w:pStyle w:val="Titre1"/>
+        <w:pStyle w:val="Heading1"/>
         <w:numPr>
           <w:ilvl w:val="0"/>
           <w:numId w:val="15"/>
         </w:numPr>
         <w:jc w:val="left"/>
       </w:pPr>
-      <w:bookmarkStart w:id="13" w:name="_Toc31036700"/>
+      <w:bookmarkStart w:id="12" w:name="_Toc31036700"/>
       <w:r>
         <w:lastRenderedPageBreak/>
         <w:t>Analyse complète du système</w:t>
       </w:r>
-      <w:bookmarkEnd w:id="13"/>
-    </w:p>
-    <w:p>
-      <w:pPr>
-        <w:pStyle w:val="Titre2"/>
+      <w:bookmarkEnd w:id="12"/>
+    </w:p>
+    <w:p>
+      <w:pPr>
+        <w:pStyle w:val="Heading2"/>
         <w:keepNext/>
         <w:keepLines/>
         <w:numPr>
@@ -3278,7 +3268,7 @@
           <w:docGrid w:linePitch="360"/>
         </w:sectPr>
       </w:pPr>
-      <w:bookmarkStart w:id="14" w:name="_Toc31036701"/>
+      <w:bookmarkStart w:id="13" w:name="_Toc31036701"/>
       <w:r>
         <w:t>Diagramme de cas d’utilisation étudi</w:t>
       </w:r>
@@ -3288,7 +3278,7 @@
           <w:lang w:eastAsia="fr-FR"/>
         </w:rPr>
         <w:drawing>
-          <wp:anchor distT="0" distB="0" distL="114300" distR="114300" simplePos="0" relativeHeight="251674624" behindDoc="1" locked="0" layoutInCell="1" allowOverlap="1" wp14:anchorId="4A0D8873" wp14:editId="0438894F">
+          <wp:anchor distT="0" distB="0" distL="114300" distR="114300" simplePos="0" relativeHeight="251674624" behindDoc="1" locked="0" layoutInCell="1" allowOverlap="1" wp14:anchorId="35698F8B" wp14:editId="2DB48876">
             <wp:simplePos x="0" y="0"/>
             <wp:positionH relativeFrom="page">
               <wp:posOffset>66675</wp:posOffset>
@@ -3361,7 +3351,7 @@
           </wp:anchor>
         </w:drawing>
       </w:r>
-      <w:bookmarkEnd w:id="14"/>
+      <w:bookmarkEnd w:id="13"/>
       <w:r>
         <w:t>ant 2</w:t>
       </w:r>
@@ -3369,7 +3359,7 @@
     <w:p/>
     <w:p>
       <w:pPr>
-        <w:pStyle w:val="Titre2"/>
+        <w:pStyle w:val="Heading2"/>
         <w:keepNext/>
         <w:keepLines/>
         <w:numPr>
@@ -3378,14 +3368,14 @@
         </w:numPr>
         <w:spacing w:before="40" w:after="0"/>
       </w:pPr>
-      <w:bookmarkStart w:id="15" w:name="_Toc31036702"/>
+      <w:bookmarkStart w:id="14" w:name="_Toc31036702"/>
       <w:r>
         <w:rPr>
           <w:noProof/>
           <w:lang w:eastAsia="fr-FR"/>
         </w:rPr>
         <w:drawing>
-          <wp:anchor distT="0" distB="0" distL="114300" distR="114300" simplePos="0" relativeHeight="251684864" behindDoc="1" locked="0" layoutInCell="1" allowOverlap="1" wp14:anchorId="7A3D5C15" wp14:editId="1F0299A0">
+          <wp:anchor distT="0" distB="0" distL="114300" distR="114300" simplePos="0" relativeHeight="251684864" behindDoc="1" locked="0" layoutInCell="1" allowOverlap="1" wp14:anchorId="01E3DCDB" wp14:editId="1D9C63B3">
             <wp:simplePos x="0" y="0"/>
             <wp:positionH relativeFrom="page">
               <wp:align>left</wp:align>
@@ -3458,12 +3448,12 @@
       <w:r>
         <w:t>Diagrammes de séquences</w:t>
       </w:r>
-      <w:bookmarkEnd w:id="15"/>
-    </w:p>
-    <w:p/>
-    <w:p>
-      <w:pPr>
-        <w:pStyle w:val="Titre2"/>
+      <w:bookmarkEnd w:id="14"/>
+    </w:p>
+    <w:p/>
+    <w:p>
+      <w:pPr>
+        <w:pStyle w:val="Heading2"/>
         <w:numPr>
           <w:ilvl w:val="0"/>
           <w:numId w:val="0"/>
@@ -3496,7 +3486,7 @@
         </w:rPr>
         <w:lastRenderedPageBreak/>
         <w:drawing>
-          <wp:anchor distT="0" distB="0" distL="114300" distR="114300" simplePos="0" relativeHeight="251685888" behindDoc="1" locked="0" layoutInCell="1" allowOverlap="1" wp14:anchorId="0EC8B2AC" wp14:editId="447B3B56">
+          <wp:anchor distT="0" distB="0" distL="114300" distR="114300" simplePos="0" relativeHeight="251685888" behindDoc="1" locked="0" layoutInCell="1" allowOverlap="1" wp14:anchorId="13A98EF7" wp14:editId="6ADE6867">
             <wp:simplePos x="0" y="0"/>
             <wp:positionH relativeFrom="margin">
               <wp:align>center</wp:align>
@@ -3595,7 +3585,7 @@
     </w:p>
     <w:p>
       <w:pPr>
-        <w:pStyle w:val="Paragraphedeliste"/>
+        <w:pStyle w:val="ListParagraph"/>
         <w:rPr>
           <w:sz w:val="28"/>
           <w:szCs w:val="28"/>
@@ -3605,7 +3595,7 @@
     </w:p>
     <w:p>
       <w:pPr>
-        <w:pStyle w:val="Paragraphedeliste"/>
+        <w:pStyle w:val="ListParagraph"/>
         <w:rPr>
           <w:sz w:val="28"/>
           <w:szCs w:val="28"/>
@@ -3615,7 +3605,7 @@
     </w:p>
     <w:p>
       <w:pPr>
-        <w:pStyle w:val="Paragraphedeliste"/>
+        <w:pStyle w:val="ListParagraph"/>
         <w:rPr>
           <w:sz w:val="28"/>
           <w:szCs w:val="28"/>
@@ -3625,7 +3615,7 @@
     </w:p>
     <w:p>
       <w:pPr>
-        <w:pStyle w:val="Paragraphedeliste"/>
+        <w:pStyle w:val="ListParagraph"/>
         <w:rPr>
           <w:sz w:val="28"/>
           <w:szCs w:val="28"/>
@@ -3635,7 +3625,7 @@
     </w:p>
     <w:p>
       <w:pPr>
-        <w:pStyle w:val="Paragraphedeliste"/>
+        <w:pStyle w:val="ListParagraph"/>
         <w:rPr>
           <w:sz w:val="28"/>
           <w:szCs w:val="28"/>
@@ -3654,7 +3644,7 @@
     </w:p>
     <w:p>
       <w:pPr>
-        <w:pStyle w:val="Paragraphedeliste"/>
+        <w:pStyle w:val="ListParagraph"/>
         <w:rPr>
           <w:sz w:val="28"/>
           <w:szCs w:val="28"/>
@@ -3664,7 +3654,7 @@
     </w:p>
     <w:p>
       <w:pPr>
-        <w:pStyle w:val="Paragraphedeliste"/>
+        <w:pStyle w:val="ListParagraph"/>
         <w:rPr>
           <w:sz w:val="28"/>
           <w:szCs w:val="28"/>
@@ -3682,7 +3672,7 @@
     </w:p>
     <w:p>
       <w:pPr>
-        <w:pStyle w:val="Paragraphedeliste"/>
+        <w:pStyle w:val="ListParagraph"/>
         <w:rPr>
           <w:sz w:val="28"/>
           <w:szCs w:val="28"/>
@@ -3692,7 +3682,7 @@
     </w:p>
     <w:p>
       <w:pPr>
-        <w:pStyle w:val="Paragraphedeliste"/>
+        <w:pStyle w:val="ListParagraph"/>
         <w:numPr>
           <w:ilvl w:val="0"/>
           <w:numId w:val="4"/>
@@ -3712,7 +3702,7 @@
     </w:p>
     <w:p>
       <w:pPr>
-        <w:pStyle w:val="Paragraphedeliste"/>
+        <w:pStyle w:val="ListParagraph"/>
         <w:rPr>
           <w:sz w:val="28"/>
           <w:szCs w:val="28"/>
@@ -3721,7 +3711,7 @@
     </w:p>
     <w:p>
       <w:pPr>
-        <w:pStyle w:val="Paragraphedeliste"/>
+        <w:pStyle w:val="ListParagraph"/>
         <w:numPr>
           <w:ilvl w:val="0"/>
           <w:numId w:val="4"/>
@@ -3741,7 +3731,7 @@
     </w:p>
     <w:p>
       <w:pPr>
-        <w:pStyle w:val="Paragraphedeliste"/>
+        <w:pStyle w:val="ListParagraph"/>
         <w:rPr>
           <w:sz w:val="28"/>
           <w:szCs w:val="28"/>
@@ -3750,7 +3740,7 @@
     </w:p>
     <w:p>
       <w:pPr>
-        <w:pStyle w:val="Paragraphedeliste"/>
+        <w:pStyle w:val="ListParagraph"/>
         <w:rPr>
           <w:sz w:val="28"/>
           <w:szCs w:val="28"/>
@@ -3759,7 +3749,7 @@
     </w:p>
     <w:p>
       <w:pPr>
-        <w:pStyle w:val="Paragraphedeliste"/>
+        <w:pStyle w:val="ListParagraph"/>
         <w:numPr>
           <w:ilvl w:val="0"/>
           <w:numId w:val="4"/>
@@ -3779,7 +3769,7 @@
     </w:p>
     <w:p>
       <w:pPr>
-        <w:pStyle w:val="Paragraphedeliste"/>
+        <w:pStyle w:val="ListParagraph"/>
         <w:rPr>
           <w:sz w:val="28"/>
           <w:szCs w:val="28"/>
@@ -3788,7 +3778,7 @@
     </w:p>
     <w:p>
       <w:pPr>
-        <w:pStyle w:val="Paragraphedeliste"/>
+        <w:pStyle w:val="ListParagraph"/>
         <w:numPr>
           <w:ilvl w:val="0"/>
           <w:numId w:val="4"/>
@@ -3843,7 +3833,7 @@
     </w:p>
     <w:p>
       <w:pPr>
-        <w:pStyle w:val="Paragraphedeliste"/>
+        <w:pStyle w:val="ListParagraph"/>
         <w:rPr>
           <w:sz w:val="28"/>
           <w:szCs w:val="28"/>
@@ -3852,7 +3842,7 @@
     </w:p>
     <w:p>
       <w:pPr>
-        <w:pStyle w:val="Paragraphedeliste"/>
+        <w:pStyle w:val="ListParagraph"/>
         <w:rPr>
           <w:sz w:val="28"/>
           <w:szCs w:val="28"/>
@@ -3861,7 +3851,7 @@
     </w:p>
     <w:p>
       <w:pPr>
-        <w:pStyle w:val="Paragraphedeliste"/>
+        <w:pStyle w:val="ListParagraph"/>
         <w:numPr>
           <w:ilvl w:val="0"/>
           <w:numId w:val="4"/>
@@ -3881,7 +3871,7 @@
     </w:p>
     <w:p>
       <w:pPr>
-        <w:pStyle w:val="Paragraphedeliste"/>
+        <w:pStyle w:val="ListParagraph"/>
         <w:rPr>
           <w:sz w:val="28"/>
           <w:szCs w:val="28"/>
@@ -3890,7 +3880,7 @@
     </w:p>
     <w:p>
       <w:pPr>
-        <w:pStyle w:val="Paragraphedeliste"/>
+        <w:pStyle w:val="ListParagraph"/>
         <w:numPr>
           <w:ilvl w:val="0"/>
           <w:numId w:val="4"/>
@@ -3910,7 +3900,7 @@
     </w:p>
     <w:p>
       <w:pPr>
-        <w:pStyle w:val="Paragraphedeliste"/>
+        <w:pStyle w:val="ListParagraph"/>
         <w:rPr>
           <w:sz w:val="28"/>
           <w:szCs w:val="28"/>
@@ -3919,7 +3909,7 @@
     </w:p>
     <w:p>
       <w:pPr>
-        <w:pStyle w:val="Paragraphedeliste"/>
+        <w:pStyle w:val="ListParagraph"/>
         <w:rPr>
           <w:sz w:val="28"/>
           <w:szCs w:val="28"/>
@@ -3928,7 +3918,7 @@
     </w:p>
     <w:p>
       <w:pPr>
-        <w:pStyle w:val="Paragraphedeliste"/>
+        <w:pStyle w:val="ListParagraph"/>
         <w:numPr>
           <w:ilvl w:val="0"/>
           <w:numId w:val="4"/>
@@ -3949,7 +3939,7 @@
     <w:p/>
     <w:p>
       <w:pPr>
-        <w:pStyle w:val="Paragraphedeliste"/>
+        <w:pStyle w:val="ListParagraph"/>
         <w:numPr>
           <w:ilvl w:val="0"/>
           <w:numId w:val="16"/>
@@ -3966,19 +3956,19 @@
     </w:p>
     <w:p>
       <w:pPr>
-        <w:pStyle w:val="Titre1"/>
+        <w:pStyle w:val="Heading1"/>
         <w:numPr>
           <w:ilvl w:val="0"/>
           <w:numId w:val="15"/>
         </w:numPr>
         <w:jc w:val="left"/>
       </w:pPr>
-      <w:bookmarkStart w:id="16" w:name="_Toc31036704"/>
+      <w:bookmarkStart w:id="15" w:name="_Toc31036704"/>
       <w:r>
         <w:lastRenderedPageBreak/>
         <w:t>Etude physique du lecteur RFID pour les courses</w:t>
       </w:r>
-      <w:bookmarkEnd w:id="16"/>
+      <w:bookmarkEnd w:id="15"/>
     </w:p>
     <w:p/>
     <w:p>
@@ -4035,7 +4025,7 @@
       </w:pPr>
       <w:r>
         <w:rPr>
-          <w:rStyle w:val="lev"/>
+          <w:rStyle w:val="Strong"/>
           <w:rFonts w:asciiTheme="minorHAnsi" w:eastAsiaTheme="majorEastAsia" w:hAnsiTheme="minorHAnsi"/>
         </w:rPr>
         <w:t>Passage individuel ou de masse ?</w:t>
@@ -4057,7 +4047,7 @@
       </w:pPr>
       <w:r>
         <w:rPr>
-          <w:rStyle w:val="lev"/>
+          <w:rStyle w:val="Strong"/>
           <w:rFonts w:asciiTheme="minorHAnsi" w:eastAsiaTheme="majorEastAsia" w:hAnsiTheme="minorHAnsi"/>
         </w:rPr>
         <w:t xml:space="preserve">Pour notre utilisation, nous allons devoir avoir une arche capable de détecter un certain nombre de coureurs à la fois. C’est pour cela que l’antenne sera sur plusieurs mètres. </w:t>
@@ -4078,7 +4068,7 @@
       </w:pPr>
       <w:r>
         <w:rPr>
-          <w:rStyle w:val="lev"/>
+          <w:rStyle w:val="Strong"/>
           <w:rFonts w:asciiTheme="minorHAnsi" w:eastAsiaTheme="majorEastAsia" w:hAnsiTheme="minorHAnsi"/>
         </w:rPr>
         <w:t>En 1 dimensions ou 2 dimensions ?</w:t>
@@ -4137,7 +4127,7 @@
           <w:lang w:eastAsia="fr-FR"/>
         </w:rPr>
         <w:drawing>
-          <wp:inline distT="0" distB="0" distL="0" distR="0" wp14:anchorId="1478A6EF" wp14:editId="73A8E7A7">
+          <wp:inline distT="0" distB="0" distL="0" distR="0" wp14:anchorId="71582CFA" wp14:editId="5EC272DF">
             <wp:extent cx="3903884" cy="2475230"/>
             <wp:effectExtent l="0" t="0" r="1905" b="1270"/>
             <wp:docPr id="7" name="Image 7"/>
@@ -4250,7 +4240,7 @@
           <w:lang w:eastAsia="fr-FR"/>
         </w:rPr>
         <w:drawing>
-          <wp:anchor distT="0" distB="0" distL="114300" distR="114300" simplePos="0" relativeHeight="251680768" behindDoc="1" locked="0" layoutInCell="1" allowOverlap="1" wp14:anchorId="31CBE0CA" wp14:editId="757B673E">
+          <wp:anchor distT="0" distB="0" distL="114300" distR="114300" simplePos="0" relativeHeight="251680768" behindDoc="1" locked="0" layoutInCell="1" allowOverlap="1" wp14:anchorId="64BDBF2F" wp14:editId="5E5C56AC">
             <wp:simplePos x="0" y="0"/>
             <wp:positionH relativeFrom="margin">
               <wp:align>left</wp:align>
@@ -4374,7 +4364,7 @@
           <w:lang w:eastAsia="fr-FR"/>
         </w:rPr>
         <w:drawing>
-          <wp:anchor distT="0" distB="0" distL="114300" distR="114300" simplePos="0" relativeHeight="251681792" behindDoc="1" locked="0" layoutInCell="1" allowOverlap="1" wp14:anchorId="1A34A8C4" wp14:editId="713B28C3">
+          <wp:anchor distT="0" distB="0" distL="114300" distR="114300" simplePos="0" relativeHeight="251681792" behindDoc="1" locked="0" layoutInCell="1" allowOverlap="1" wp14:anchorId="1775F435" wp14:editId="23264210">
             <wp:simplePos x="0" y="0"/>
             <wp:positionH relativeFrom="column">
               <wp:posOffset>99695</wp:posOffset>
@@ -4485,7 +4475,7 @@
     </w:p>
     <w:p>
       <w:pPr>
-        <w:pStyle w:val="Paragraphedeliste"/>
+        <w:pStyle w:val="ListParagraph"/>
         <w:numPr>
           <w:ilvl w:val="0"/>
           <w:numId w:val="19"/>
@@ -4505,7 +4495,7 @@
     </w:p>
     <w:p>
       <w:pPr>
-        <w:pStyle w:val="Paragraphedeliste"/>
+        <w:pStyle w:val="ListParagraph"/>
         <w:numPr>
           <w:ilvl w:val="0"/>
           <w:numId w:val="19"/>
@@ -4525,7 +4515,7 @@
     </w:p>
     <w:p>
       <w:pPr>
-        <w:pStyle w:val="Paragraphedeliste"/>
+        <w:pStyle w:val="ListParagraph"/>
         <w:numPr>
           <w:ilvl w:val="0"/>
           <w:numId w:val="19"/>
@@ -4558,7 +4548,7 @@
           <w:lang w:eastAsia="fr-FR"/>
         </w:rPr>
         <w:drawing>
-          <wp:anchor distT="0" distB="0" distL="114300" distR="114300" simplePos="0" relativeHeight="251682816" behindDoc="1" locked="0" layoutInCell="1" allowOverlap="1" wp14:anchorId="0597BE93" wp14:editId="2976B916">
+          <wp:anchor distT="0" distB="0" distL="114300" distR="114300" simplePos="0" relativeHeight="251682816" behindDoc="1" locked="0" layoutInCell="1" allowOverlap="1" wp14:anchorId="0DC12B1E" wp14:editId="469FE66E">
             <wp:simplePos x="0" y="0"/>
             <wp:positionH relativeFrom="column">
               <wp:posOffset>154305</wp:posOffset>
@@ -4765,7 +4755,7 @@
           <w:lang w:eastAsia="fr-FR"/>
         </w:rPr>
         <w:drawing>
-          <wp:inline distT="0" distB="0" distL="0" distR="0" wp14:anchorId="4AA756DC" wp14:editId="10BC15E9">
+          <wp:inline distT="0" distB="0" distL="0" distR="0" wp14:anchorId="7F57DD34" wp14:editId="68CE0C86">
             <wp:extent cx="5759450" cy="5490845"/>
             <wp:effectExtent l="0" t="0" r="0" b="0"/>
             <wp:docPr id="12" name="Image 12"/>
@@ -4804,19 +4794,2166 @@
     <w:p/>
     <w:p>
       <w:pPr>
-        <w:pStyle w:val="Titre1"/>
+        <w:pStyle w:val="Heading1"/>
         <w:numPr>
           <w:ilvl w:val="0"/>
           <w:numId w:val="15"/>
         </w:numPr>
         <w:jc w:val="left"/>
       </w:pPr>
-      <w:bookmarkStart w:id="17" w:name="_Toc31036705"/>
+      <w:bookmarkStart w:id="16" w:name="_Toc31036705"/>
       <w:r>
         <w:t>Module de test : Lecteur RFID d’un dossard</w:t>
       </w:r>
+      <w:bookmarkEnd w:id="16"/>
+    </w:p>
+    <w:p/>
+    <w:p/>
+    <w:p/>
+    <w:p/>
+    <w:p/>
+    <w:p/>
+    <w:p/>
+    <w:p/>
+    <w:p/>
+    <w:p/>
+    <w:p/>
+    <w:p>
+      <w:pPr>
+        <w:pStyle w:val="Title"/>
+        <w:jc w:val="both"/>
+        <w:rPr>
+          <w:rFonts w:asciiTheme="minorHAnsi" w:eastAsia="SimSun" w:hAnsiTheme="minorHAnsi" w:cstheme="minorBidi"/>
+          <w:spacing w:val="0"/>
+          <w:kern w:val="0"/>
+          <w:sz w:val="72"/>
+          <w:szCs w:val="96"/>
+          <w:u w:val="single"/>
+        </w:rPr>
+      </w:pPr>
+      <w:r>
+        <w:rPr>
+          <w:rFonts w:asciiTheme="minorHAnsi" w:eastAsia="SimSun" w:hAnsiTheme="minorHAnsi" w:cstheme="minorBidi"/>
+          <w:spacing w:val="0"/>
+          <w:kern w:val="0"/>
+          <w:sz w:val="72"/>
+          <w:szCs w:val="96"/>
+          <w:u w:val="single"/>
+        </w:rPr>
+        <w:t xml:space="preserve">Etudiant </w:t>
+      </w:r>
+      <w:r>
+        <w:rPr>
+          <w:rFonts w:asciiTheme="minorHAnsi" w:eastAsia="SimSun" w:hAnsiTheme="minorHAnsi" w:cstheme="minorBidi"/>
+          <w:spacing w:val="0"/>
+          <w:kern w:val="0"/>
+          <w:sz w:val="72"/>
+          <w:szCs w:val="96"/>
+          <w:u w:val="single"/>
+        </w:rPr>
+        <w:t>3</w:t>
+      </w:r>
+      <w:r>
+        <w:rPr>
+          <w:rFonts w:asciiTheme="minorHAnsi" w:eastAsia="SimSun" w:hAnsiTheme="minorHAnsi" w:cstheme="minorBidi"/>
+          <w:spacing w:val="0"/>
+          <w:kern w:val="0"/>
+          <w:sz w:val="72"/>
+          <w:szCs w:val="96"/>
+          <w:u w:val="single"/>
+        </w:rPr>
+        <w:t> :</w:t>
+      </w:r>
+    </w:p>
+    <w:p/>
+    <w:p>
+      <w:pPr>
+        <w:rPr>
+          <w:sz w:val="28"/>
+          <w:szCs w:val="28"/>
+        </w:rPr>
+      </w:pPr>
+      <w:r>
+        <w:rPr>
+          <w:sz w:val="28"/>
+          <w:szCs w:val="28"/>
+          <w:u w:val="single"/>
+        </w:rPr>
+        <w:t>Cas d’utilisation de l’étudiant 3</w:t>
+      </w:r>
+      <w:r>
+        <w:rPr>
+          <w:sz w:val="28"/>
+          <w:szCs w:val="28"/>
+        </w:rPr>
+        <w:t> </w:t>
+      </w:r>
+    </w:p>
+    <w:p>
+      <w:pPr>
+        <w:rPr>
+          <w:sz w:val="28"/>
+          <w:szCs w:val="28"/>
+        </w:rPr>
+      </w:pPr>
+      <w:r>
+        <w:rPr>
+          <w:noProof/>
+        </w:rPr>
+        <w:drawing>
+          <wp:anchor distT="0" distB="0" distL="114300" distR="114300" simplePos="0" relativeHeight="251687936" behindDoc="0" locked="0" layoutInCell="1" allowOverlap="1" wp14:anchorId="099D1169" wp14:editId="3C7058E0">
+            <wp:simplePos x="0" y="0"/>
+            <wp:positionH relativeFrom="page">
+              <wp:align>left</wp:align>
+            </wp:positionH>
+            <wp:positionV relativeFrom="paragraph">
+              <wp:posOffset>249555</wp:posOffset>
+            </wp:positionV>
+            <wp:extent cx="7198360" cy="6553200"/>
+            <wp:effectExtent l="0" t="0" r="2540" b="0"/>
+            <wp:wrapNone/>
+            <wp:docPr id="5" name="Picture 5"/>
+            <wp:cNvGraphicFramePr/>
+            <a:graphic xmlns:a="http://schemas.openxmlformats.org/drawingml/2006/main">
+              <a:graphicData uri="http://schemas.openxmlformats.org/drawingml/2006/picture">
+                <pic:pic xmlns:pic="http://schemas.openxmlformats.org/drawingml/2006/picture">
+                  <pic:nvPicPr>
+                    <pic:cNvPr id="33" name="Picture 33"/>
+                    <pic:cNvPicPr/>
+                  </pic:nvPicPr>
+                  <pic:blipFill>
+                    <a:blip r:embed="rId26">
+                      <a:extLst>
+                        <a:ext uri="{28A0092B-C50C-407E-A947-70E740481C1C}">
+                          <a14:useLocalDpi xmlns:a14="http://schemas.microsoft.com/office/drawing/2010/main" val="0"/>
+                        </a:ext>
+                      </a:extLst>
+                    </a:blip>
+                    <a:srcRect/>
+                    <a:stretch>
+                      <a:fillRect/>
+                    </a:stretch>
+                  </pic:blipFill>
+                  <pic:spPr bwMode="auto">
+                    <a:xfrm>
+                      <a:off x="0" y="0"/>
+                      <a:ext cx="7198360" cy="6553200"/>
+                    </a:xfrm>
+                    <a:prstGeom prst="rect">
+                      <a:avLst/>
+                    </a:prstGeom>
+                    <a:noFill/>
+                    <a:ln>
+                      <a:noFill/>
+                    </a:ln>
+                  </pic:spPr>
+                </pic:pic>
+              </a:graphicData>
+            </a:graphic>
+            <wp14:sizeRelH relativeFrom="page">
+              <wp14:pctWidth>0</wp14:pctWidth>
+            </wp14:sizeRelH>
+            <wp14:sizeRelV relativeFrom="page">
+              <wp14:pctHeight>0</wp14:pctHeight>
+            </wp14:sizeRelV>
+          </wp:anchor>
+        </w:drawing>
+      </w:r>
+    </w:p>
+    <w:p/>
+    <w:p/>
+    <w:p/>
+    <w:p/>
+    <w:p/>
+    <w:p/>
+    <w:p/>
+    <w:p/>
+    <w:p/>
+    <w:p/>
+    <w:p/>
+    <w:p/>
+    <w:p/>
+    <w:p/>
+    <w:p/>
+    <w:p/>
+    <w:p/>
+    <w:p/>
+    <w:p/>
+    <w:p/>
+    <w:p/>
+    <w:p/>
+    <w:p/>
+    <w:p/>
+    <w:p>
+      <w:pPr>
+        <w:tabs>
+          <w:tab w:val="left" w:pos="9510"/>
+        </w:tabs>
+      </w:pPr>
+      <w:r>
+        <w:tab/>
+      </w:r>
+    </w:p>
+    <w:p>
+      <w:pPr>
+        <w:tabs>
+          <w:tab w:val="left" w:pos="9510"/>
+        </w:tabs>
+      </w:pPr>
+    </w:p>
+    <w:p>
+      <w:pPr>
+        <w:tabs>
+          <w:tab w:val="left" w:pos="9510"/>
+        </w:tabs>
+      </w:pPr>
+    </w:p>
+    <w:p>
+      <w:pPr>
+        <w:tabs>
+          <w:tab w:val="left" w:pos="9510"/>
+        </w:tabs>
+      </w:pPr>
+    </w:p>
+    <w:p>
+      <w:pPr>
+        <w:rPr>
+          <w:rFonts w:eastAsiaTheme="minorHAnsi"/>
+        </w:rPr>
+      </w:pPr>
+      <w:r>
+        <w:t xml:space="preserve">Scénario : </w:t>
+      </w:r>
+    </w:p>
+    <w:p>
+      <w:proofErr w:type="gramStart"/>
+      <w:r>
+        <w:t>1 .</w:t>
+      </w:r>
+      <w:proofErr w:type="gramEnd"/>
+      <w:r>
+        <w:t xml:space="preserve"> L’utilisateur </w:t>
+      </w:r>
+      <w:proofErr w:type="spellStart"/>
+      <w:r>
+        <w:t>à</w:t>
+      </w:r>
+      <w:proofErr w:type="spellEnd"/>
+      <w:r>
+        <w:t xml:space="preserve"> fini sa course et veut connaître son classement donc il se rend sur le site </w:t>
+      </w:r>
+      <w:proofErr w:type="gramStart"/>
+      <w:r>
+        <w:t>et  renseigne</w:t>
+      </w:r>
+      <w:proofErr w:type="gramEnd"/>
+      <w:r>
+        <w:t xml:space="preserve"> ses identifiants . Une fois connecté il appuie sur le bouton « afficher le classement » et son classement </w:t>
+      </w:r>
+      <w:proofErr w:type="gramStart"/>
+      <w:r>
+        <w:t>s’affiche  .</w:t>
+      </w:r>
+      <w:proofErr w:type="gramEnd"/>
+    </w:p>
+    <w:p>
+      <w:proofErr w:type="gramStart"/>
+      <w:r>
+        <w:t>2 .</w:t>
+      </w:r>
+      <w:proofErr w:type="gramEnd"/>
+      <w:r>
+        <w:t xml:space="preserve"> L’utilisateur veut connaître son classement par rapport à sa classe donc il se rend sur le site </w:t>
+      </w:r>
+      <w:proofErr w:type="gramStart"/>
+      <w:r>
+        <w:t>et  appuie</w:t>
+      </w:r>
+      <w:proofErr w:type="gramEnd"/>
+      <w:r>
+        <w:t xml:space="preserve"> sur l’onglet « afficher le classement par classe » . Le classement se trie par rapport aux participants de la classe de l’utilisateur et affiche un nouveau classement.</w:t>
+      </w:r>
+    </w:p>
+    <w:p>
+      <w:proofErr w:type="gramStart"/>
+      <w:r>
+        <w:t>3 .</w:t>
+      </w:r>
+      <w:proofErr w:type="gramEnd"/>
+      <w:r>
+        <w:t xml:space="preserve"> L’utilisateur veut afficher son temps de course donc il se rend sur le site et appuie sur l’onglet « afficher le temps de course » et le temps de course de l’utilisateur </w:t>
+      </w:r>
+      <w:proofErr w:type="gramStart"/>
+      <w:r>
+        <w:t>s’affiche .</w:t>
+      </w:r>
+      <w:proofErr w:type="gramEnd"/>
+    </w:p>
+    <w:p>
+      <w:proofErr w:type="gramStart"/>
+      <w:r>
+        <w:t>4 .</w:t>
+      </w:r>
+      <w:proofErr w:type="gramEnd"/>
+      <w:r>
+        <w:t xml:space="preserve"> L’utilisateur veut connaître la moyenne du temps de course donc il appuie sur l’onglet « Afficher la moyenne du temps de course » et la moyenne du temps de course s’affiche et l’utilisateur peut comparer son temps avec celui de la course. </w:t>
+      </w:r>
+    </w:p>
+    <w:p>
+      <w:r>
+        <w:t xml:space="preserve">5. L’utilisateur veut se renseigner sur la prochaine course programmé et se rend sur le </w:t>
+      </w:r>
+      <w:proofErr w:type="gramStart"/>
+      <w:r>
+        <w:t>site ,</w:t>
+      </w:r>
+      <w:proofErr w:type="gramEnd"/>
+      <w:r>
+        <w:t xml:space="preserve"> si une course est programmé il apprend la date de celle – ci autrement , il aperçoit le message « aucune course est programmé prochainement » . </w:t>
+      </w:r>
+    </w:p>
+    <w:p>
+      <w:pPr>
+        <w:tabs>
+          <w:tab w:val="left" w:pos="9510"/>
+        </w:tabs>
+      </w:pPr>
+    </w:p>
+    <w:p>
+      <w:pPr>
+        <w:numPr>
+          <w:ilvl w:val="0"/>
+          <w:numId w:val="21"/>
+        </w:numPr>
+        <w:autoSpaceDE w:val="0"/>
+        <w:autoSpaceDN w:val="0"/>
+        <w:adjustRightInd w:val="0"/>
+        <w:spacing w:line="259" w:lineRule="atLeast"/>
+        <w:ind w:left="720" w:hanging="360"/>
+        <w:rPr>
+          <w:rFonts w:ascii="Calibri" w:eastAsiaTheme="minorHAnsi" w:hAnsi="Calibri" w:cs="Calibri"/>
+          <w:sz w:val="32"/>
+          <w:szCs w:val="32"/>
+          <w:u w:val="single"/>
+        </w:rPr>
+      </w:pPr>
+      <w:r>
+        <w:rPr>
+          <w:rFonts w:ascii="Calibri" w:hAnsi="Calibri" w:cs="Calibri"/>
+          <w:sz w:val="32"/>
+          <w:szCs w:val="32"/>
+          <w:u w:val="single"/>
+        </w:rPr>
+        <w:t>Diagrammes de séquences</w:t>
+      </w:r>
+    </w:p>
+    <w:p>
+      <w:pPr>
+        <w:autoSpaceDE w:val="0"/>
+        <w:autoSpaceDN w:val="0"/>
+        <w:adjustRightInd w:val="0"/>
+        <w:spacing w:line="259" w:lineRule="atLeast"/>
+        <w:ind w:left="720"/>
+        <w:rPr>
+          <w:rFonts w:ascii="Calibri" w:eastAsiaTheme="minorHAnsi" w:hAnsi="Calibri" w:cs="Calibri"/>
+          <w:sz w:val="32"/>
+          <w:szCs w:val="32"/>
+          <w:u w:val="single"/>
+        </w:rPr>
+      </w:pPr>
+    </w:p>
+    <w:p>
+      <w:pPr>
+        <w:pStyle w:val="ListParagraph"/>
+        <w:numPr>
+          <w:ilvl w:val="0"/>
+          <w:numId w:val="22"/>
+        </w:numPr>
+        <w:tabs>
+          <w:tab w:val="left" w:pos="9510"/>
+        </w:tabs>
+        <w:rPr>
+          <w:sz w:val="28"/>
+          <w:szCs w:val="28"/>
+          <w:u w:val="single"/>
+        </w:rPr>
+      </w:pPr>
+      <w:r>
+        <w:rPr>
+          <w:sz w:val="28"/>
+          <w:szCs w:val="28"/>
+          <w:u w:val="single"/>
+        </w:rPr>
+        <w:t>Diagramme d’affichage en temps réel</w:t>
+      </w:r>
+    </w:p>
+    <w:p>
+      <w:pPr>
+        <w:tabs>
+          <w:tab w:val="left" w:pos="9510"/>
+        </w:tabs>
+      </w:pPr>
+      <w:r>
+        <w:rPr>
+          <w:noProof/>
+        </w:rPr>
+        <w:drawing>
+          <wp:anchor distT="0" distB="0" distL="114300" distR="114300" simplePos="0" relativeHeight="251688960" behindDoc="0" locked="0" layoutInCell="1" allowOverlap="1" wp14:anchorId="3695A3BB" wp14:editId="61CC37E5">
+            <wp:simplePos x="0" y="0"/>
+            <wp:positionH relativeFrom="column">
+              <wp:posOffset>-1200150</wp:posOffset>
+            </wp:positionH>
+            <wp:positionV relativeFrom="paragraph">
+              <wp:posOffset>225425</wp:posOffset>
+            </wp:positionV>
+            <wp:extent cx="7892781" cy="4953000"/>
+            <wp:effectExtent l="0" t="0" r="0" b="0"/>
+            <wp:wrapNone/>
+            <wp:docPr id="6" name="Picture 6"/>
+            <wp:cNvGraphicFramePr>
+              <a:graphicFrameLocks xmlns:a="http://schemas.openxmlformats.org/drawingml/2006/main" noChangeAspect="1"/>
+            </wp:cNvGraphicFramePr>
+            <a:graphic xmlns:a="http://schemas.openxmlformats.org/drawingml/2006/main">
+              <a:graphicData uri="http://schemas.openxmlformats.org/drawingml/2006/picture">
+                <pic:pic xmlns:pic="http://schemas.openxmlformats.org/drawingml/2006/picture">
+                  <pic:nvPicPr>
+                    <pic:cNvPr id="0" name="Picture 1"/>
+                    <pic:cNvPicPr>
+                      <a:picLocks noChangeAspect="1" noChangeArrowheads="1"/>
+                    </pic:cNvPicPr>
+                  </pic:nvPicPr>
+                  <pic:blipFill>
+                    <a:blip r:embed="rId27">
+                      <a:extLst>
+                        <a:ext uri="{28A0092B-C50C-407E-A947-70E740481C1C}">
+                          <a14:useLocalDpi xmlns:a14="http://schemas.microsoft.com/office/drawing/2010/main" val="0"/>
+                        </a:ext>
+                      </a:extLst>
+                    </a:blip>
+                    <a:srcRect/>
+                    <a:stretch>
+                      <a:fillRect/>
+                    </a:stretch>
+                  </pic:blipFill>
+                  <pic:spPr bwMode="auto">
+                    <a:xfrm>
+                      <a:off x="0" y="0"/>
+                      <a:ext cx="7898174" cy="4956384"/>
+                    </a:xfrm>
+                    <a:prstGeom prst="rect">
+                      <a:avLst/>
+                    </a:prstGeom>
+                    <a:noFill/>
+                    <a:ln>
+                      <a:noFill/>
+                    </a:ln>
+                  </pic:spPr>
+                </pic:pic>
+              </a:graphicData>
+            </a:graphic>
+            <wp14:sizeRelH relativeFrom="page">
+              <wp14:pctWidth>0</wp14:pctWidth>
+            </wp14:sizeRelH>
+            <wp14:sizeRelV relativeFrom="page">
+              <wp14:pctHeight>0</wp14:pctHeight>
+            </wp14:sizeRelV>
+          </wp:anchor>
+        </w:drawing>
+      </w:r>
+    </w:p>
+    <w:p>
+      <w:pPr>
+        <w:tabs>
+          <w:tab w:val="left" w:pos="9510"/>
+        </w:tabs>
+      </w:pPr>
+    </w:p>
+    <w:p/>
+    <w:p/>
+    <w:p/>
+    <w:p/>
+    <w:p/>
+    <w:p/>
+    <w:p/>
+    <w:p/>
+    <w:p/>
+    <w:p/>
+    <w:p/>
+    <w:p/>
+    <w:p/>
+    <w:p/>
+    <w:p/>
+    <w:p>
+      <w:pPr>
+        <w:jc w:val="right"/>
+      </w:pPr>
+    </w:p>
+    <w:p>
+      <w:pPr>
+        <w:jc w:val="right"/>
+      </w:pPr>
+    </w:p>
+    <w:p>
+      <w:pPr>
+        <w:pStyle w:val="ListParagraph"/>
+        <w:numPr>
+          <w:ilvl w:val="0"/>
+          <w:numId w:val="22"/>
+        </w:numPr>
+        <w:rPr>
+          <w:sz w:val="28"/>
+          <w:szCs w:val="28"/>
+          <w:u w:val="single"/>
+        </w:rPr>
+      </w:pPr>
+      <w:r>
+        <w:rPr>
+          <w:sz w:val="28"/>
+          <w:szCs w:val="28"/>
+          <w:u w:val="single"/>
+        </w:rPr>
+        <w:t xml:space="preserve">Diagramme de switch des écrans </w:t>
+      </w:r>
+    </w:p>
+    <w:p>
+      <w:r>
+        <w:rPr>
+          <w:noProof/>
+        </w:rPr>
+        <w:drawing>
+          <wp:anchor distT="0" distB="0" distL="114300" distR="114300" simplePos="0" relativeHeight="251689984" behindDoc="0" locked="0" layoutInCell="1" allowOverlap="1" wp14:anchorId="59691E9C" wp14:editId="4A807DEF">
+            <wp:simplePos x="0" y="0"/>
+            <wp:positionH relativeFrom="margin">
+              <wp:posOffset>-1145540</wp:posOffset>
+            </wp:positionH>
+            <wp:positionV relativeFrom="paragraph">
+              <wp:posOffset>381000</wp:posOffset>
+            </wp:positionV>
+            <wp:extent cx="8090673" cy="3733800"/>
+            <wp:effectExtent l="0" t="0" r="5715" b="0"/>
+            <wp:wrapNone/>
+            <wp:docPr id="15" name="Picture 15"/>
+            <wp:cNvGraphicFramePr>
+              <a:graphicFrameLocks xmlns:a="http://schemas.openxmlformats.org/drawingml/2006/main" noChangeAspect="1"/>
+            </wp:cNvGraphicFramePr>
+            <a:graphic xmlns:a="http://schemas.openxmlformats.org/drawingml/2006/main">
+              <a:graphicData uri="http://schemas.openxmlformats.org/drawingml/2006/picture">
+                <pic:pic xmlns:pic="http://schemas.openxmlformats.org/drawingml/2006/picture">
+                  <pic:nvPicPr>
+                    <pic:cNvPr id="0" name="Picture 3"/>
+                    <pic:cNvPicPr>
+                      <a:picLocks noChangeAspect="1" noChangeArrowheads="1"/>
+                    </pic:cNvPicPr>
+                  </pic:nvPicPr>
+                  <pic:blipFill>
+                    <a:blip r:embed="rId28">
+                      <a:extLst>
+                        <a:ext uri="{28A0092B-C50C-407E-A947-70E740481C1C}">
+                          <a14:useLocalDpi xmlns:a14="http://schemas.microsoft.com/office/drawing/2010/main" val="0"/>
+                        </a:ext>
+                      </a:extLst>
+                    </a:blip>
+                    <a:srcRect/>
+                    <a:stretch>
+                      <a:fillRect/>
+                    </a:stretch>
+                  </pic:blipFill>
+                  <pic:spPr bwMode="auto">
+                    <a:xfrm>
+                      <a:off x="0" y="0"/>
+                      <a:ext cx="8090673" cy="3733800"/>
+                    </a:xfrm>
+                    <a:prstGeom prst="rect">
+                      <a:avLst/>
+                    </a:prstGeom>
+                    <a:noFill/>
+                    <a:ln>
+                      <a:noFill/>
+                    </a:ln>
+                  </pic:spPr>
+                </pic:pic>
+              </a:graphicData>
+            </a:graphic>
+            <wp14:sizeRelH relativeFrom="page">
+              <wp14:pctWidth>0</wp14:pctWidth>
+            </wp14:sizeRelH>
+            <wp14:sizeRelV relativeFrom="page">
+              <wp14:pctHeight>0</wp14:pctHeight>
+            </wp14:sizeRelV>
+          </wp:anchor>
+        </w:drawing>
+      </w:r>
+    </w:p>
+    <w:p/>
+    <w:p/>
+    <w:p/>
+    <w:p/>
+    <w:p/>
+    <w:p/>
+    <w:p/>
+    <w:p/>
+    <w:p/>
+    <w:p/>
+    <w:p/>
+    <w:p/>
+    <w:p>
+      <w:pPr>
+        <w:keepNext/>
+        <w:keepLines/>
+        <w:autoSpaceDE w:val="0"/>
+        <w:autoSpaceDN w:val="0"/>
+        <w:adjustRightInd w:val="0"/>
+        <w:spacing w:before="240" w:after="0" w:line="259" w:lineRule="atLeast"/>
+        <w:ind w:left="720"/>
+        <w:jc w:val="center"/>
+        <w:rPr>
+          <w:rFonts w:ascii="Segoe Print" w:eastAsiaTheme="minorHAnsi" w:hAnsi="Segoe Print" w:cs="Calibri Light"/>
+          <w:b/>
+          <w:bCs/>
+          <w:sz w:val="40"/>
+          <w:szCs w:val="40"/>
+          <w:u w:val="single"/>
+        </w:rPr>
+      </w:pPr>
+      <w:r>
+        <w:rPr>
+          <w:rFonts w:ascii="Segoe Print" w:hAnsi="Segoe Print" w:cs="Calibri Light"/>
+          <w:b/>
+          <w:bCs/>
+          <w:sz w:val="40"/>
+          <w:szCs w:val="40"/>
+          <w:u w:val="single"/>
+        </w:rPr>
+        <w:lastRenderedPageBreak/>
+        <w:t>ETUDE PHYSIQUE</w:t>
+      </w:r>
+    </w:p>
+    <w:p>
+      <w:pPr>
+        <w:keepNext/>
+        <w:keepLines/>
+        <w:autoSpaceDE w:val="0"/>
+        <w:autoSpaceDN w:val="0"/>
+        <w:adjustRightInd w:val="0"/>
+        <w:spacing w:before="240" w:after="0" w:line="259" w:lineRule="atLeast"/>
+        <w:ind w:left="720"/>
+        <w:jc w:val="center"/>
+        <w:rPr>
+          <w:color w:val="5B9BD5" w:themeColor="accent1"/>
+          <w:sz w:val="32"/>
+          <w:szCs w:val="32"/>
+          <w14:shadow w14:blurRad="38100" w14:dist="25400" w14:dir="5400000" w14:sx="100000" w14:sy="100000" w14:kx="0" w14:ky="0" w14:algn="ctr">
+            <w14:srgbClr w14:val="6E747A">
+              <w14:alpha w14:val="57000"/>
+            </w14:srgbClr>
+          </w14:shadow>
+          <w14:textOutline w14:w="0" w14:cap="flat" w14:cmpd="sng" w14:algn="ctr">
+            <w14:noFill/>
+            <w14:prstDash w14:val="solid"/>
+            <w14:round/>
+          </w14:textOutline>
+        </w:rPr>
+      </w:pPr>
+      <w:r>
+        <w:rPr>
+          <w:color w:val="5B9BD5" w:themeColor="accent1"/>
+          <w:sz w:val="32"/>
+          <w:szCs w:val="32"/>
+          <w14:shadow w14:blurRad="38100" w14:dist="25400" w14:dir="5400000" w14:sx="100000" w14:sy="100000" w14:kx="0" w14:ky="0" w14:algn="ctr">
+            <w14:srgbClr w14:val="6E747A">
+              <w14:alpha w14:val="57000"/>
+            </w14:srgbClr>
+          </w14:shadow>
+          <w14:textOutline w14:w="0" w14:cap="flat" w14:cmpd="sng" w14:algn="ctr">
+            <w14:noFill/>
+            <w14:prstDash w14:val="solid"/>
+            <w14:round/>
+          </w14:textOutline>
+        </w:rPr>
+        <w:t>Etude Physique de WIFI</w:t>
+      </w:r>
+    </w:p>
+    <w:p>
+      <w:pPr>
+        <w:keepNext/>
+        <w:keepLines/>
+        <w:autoSpaceDE w:val="0"/>
+        <w:autoSpaceDN w:val="0"/>
+        <w:adjustRightInd w:val="0"/>
+        <w:spacing w:before="240" w:after="0" w:line="259" w:lineRule="atLeast"/>
+        <w:rPr>
+          <w:color w:val="5B9BD5" w:themeColor="accent1"/>
+          <w:sz w:val="32"/>
+          <w:szCs w:val="32"/>
+          <w14:shadow w14:blurRad="38100" w14:dist="25400" w14:dir="5400000" w14:sx="100000" w14:sy="100000" w14:kx="0" w14:ky="0" w14:algn="ctr">
+            <w14:srgbClr w14:val="6E747A">
+              <w14:alpha w14:val="57000"/>
+            </w14:srgbClr>
+          </w14:shadow>
+          <w14:textOutline w14:w="0" w14:cap="flat" w14:cmpd="sng" w14:algn="ctr">
+            <w14:noFill/>
+            <w14:prstDash w14:val="solid"/>
+            <w14:round/>
+          </w14:textOutline>
+        </w:rPr>
+      </w:pPr>
+    </w:p>
+    <w:p>
+      <w:pPr>
+        <w:pStyle w:val="ListParagraph"/>
+        <w:keepNext/>
+        <w:keepLines/>
+        <w:numPr>
+          <w:ilvl w:val="0"/>
+          <w:numId w:val="23"/>
+        </w:numPr>
+        <w:autoSpaceDE w:val="0"/>
+        <w:autoSpaceDN w:val="0"/>
+        <w:adjustRightInd w:val="0"/>
+        <w:spacing w:before="240" w:after="0" w:line="259" w:lineRule="atLeast"/>
+        <w:rPr>
+          <w:b/>
+          <w:bCs/>
+          <w:color w:val="5B9BD5" w:themeColor="accent1"/>
+          <w:sz w:val="32"/>
+          <w:szCs w:val="32"/>
+          <w14:shadow w14:blurRad="38100" w14:dist="25400" w14:dir="5400000" w14:sx="100000" w14:sy="100000" w14:kx="0" w14:ky="0" w14:algn="ctr">
+            <w14:srgbClr w14:val="6E747A">
+              <w14:alpha w14:val="57000"/>
+            </w14:srgbClr>
+          </w14:shadow>
+          <w14:textOutline w14:w="0" w14:cap="flat" w14:cmpd="sng" w14:algn="ctr">
+            <w14:noFill/>
+            <w14:prstDash w14:val="solid"/>
+            <w14:round/>
+          </w14:textOutline>
+        </w:rPr>
+      </w:pPr>
+      <w:r>
+        <w:rPr>
+          <w:b/>
+          <w:bCs/>
+          <w:color w:val="5B9BD5" w:themeColor="accent1"/>
+          <w:sz w:val="32"/>
+          <w:szCs w:val="32"/>
+          <w14:shadow w14:blurRad="38100" w14:dist="25400" w14:dir="5400000" w14:sx="100000" w14:sy="100000" w14:kx="0" w14:ky="0" w14:algn="ctr">
+            <w14:srgbClr w14:val="6E747A">
+              <w14:alpha w14:val="57000"/>
+            </w14:srgbClr>
+          </w14:shadow>
+          <w14:textOutline w14:w="0" w14:cap="flat" w14:cmpd="sng" w14:algn="ctr">
+            <w14:noFill/>
+            <w14:prstDash w14:val="solid"/>
+            <w14:round/>
+          </w14:textOutline>
+        </w:rPr>
+        <w:t>Présentation du fonctionnement</w:t>
+      </w:r>
+    </w:p>
+    <w:p>
+      <w:pPr>
+        <w:pStyle w:val="ListParagraph"/>
+        <w:keepNext/>
+        <w:keepLines/>
+        <w:autoSpaceDE w:val="0"/>
+        <w:autoSpaceDN w:val="0"/>
+        <w:adjustRightInd w:val="0"/>
+        <w:spacing w:before="240" w:after="0" w:line="259" w:lineRule="atLeast"/>
+        <w:ind w:left="1440"/>
+        <w:rPr>
+          <w:color w:val="5B9BD5" w:themeColor="accent1"/>
+          <w:sz w:val="28"/>
+          <w:szCs w:val="28"/>
+          <w14:shadow w14:blurRad="38100" w14:dist="25400" w14:dir="5400000" w14:sx="100000" w14:sy="100000" w14:kx="0" w14:ky="0" w14:algn="ctr">
+            <w14:srgbClr w14:val="6E747A">
+              <w14:alpha w14:val="57000"/>
+            </w14:srgbClr>
+          </w14:shadow>
+          <w14:textOutline w14:w="0" w14:cap="flat" w14:cmpd="sng" w14:algn="ctr">
+            <w14:noFill/>
+            <w14:prstDash w14:val="solid"/>
+            <w14:round/>
+          </w14:textOutline>
+        </w:rPr>
+      </w:pPr>
+    </w:p>
+    <w:p>
+      <w:pPr>
+        <w:pStyle w:val="ListParagraph"/>
+        <w:keepNext/>
+        <w:keepLines/>
+        <w:autoSpaceDE w:val="0"/>
+        <w:autoSpaceDN w:val="0"/>
+        <w:adjustRightInd w:val="0"/>
+        <w:spacing w:before="240" w:after="0" w:line="259" w:lineRule="atLeast"/>
+        <w:ind w:left="1080"/>
+        <w:rPr>
+          <w:color w:val="5B9BD5" w:themeColor="accent1"/>
+          <w:sz w:val="28"/>
+          <w:szCs w:val="28"/>
+          <w14:shadow w14:blurRad="38100" w14:dist="25400" w14:dir="5400000" w14:sx="100000" w14:sy="100000" w14:kx="0" w14:ky="0" w14:algn="ctr">
+            <w14:srgbClr w14:val="6E747A">
+              <w14:alpha w14:val="57000"/>
+            </w14:srgbClr>
+          </w14:shadow>
+          <w14:textOutline w14:w="0" w14:cap="flat" w14:cmpd="sng" w14:algn="ctr">
+            <w14:noFill/>
+            <w14:prstDash w14:val="solid"/>
+            <w14:round/>
+          </w14:textOutline>
+        </w:rPr>
+      </w:pPr>
+      <w:r>
+        <w:rPr>
+          <w:color w:val="5B9BD5" w:themeColor="accent1"/>
+          <w:sz w:val="28"/>
+          <w:szCs w:val="28"/>
+          <w14:shadow w14:blurRad="38100" w14:dist="25400" w14:dir="5400000" w14:sx="100000" w14:sy="100000" w14:kx="0" w14:ky="0" w14:algn="ctr">
+            <w14:srgbClr w14:val="6E747A">
+              <w14:alpha w14:val="57000"/>
+            </w14:srgbClr>
+          </w14:shadow>
+          <w14:textOutline w14:w="0" w14:cap="flat" w14:cmpd="sng" w14:algn="ctr">
+            <w14:noFill/>
+            <w14:prstDash w14:val="solid"/>
+            <w14:round/>
+          </w14:textOutline>
+        </w:rPr>
+        <w:t>1.1 Introduction du WIFI</w:t>
+      </w:r>
+    </w:p>
+    <w:p>
+      <w:pPr>
+        <w:pStyle w:val="ListParagraph"/>
+        <w:keepNext/>
+        <w:keepLines/>
+        <w:autoSpaceDE w:val="0"/>
+        <w:autoSpaceDN w:val="0"/>
+        <w:adjustRightInd w:val="0"/>
+        <w:spacing w:before="240" w:after="0" w:line="259" w:lineRule="atLeast"/>
+        <w:ind w:left="1080"/>
+        <w:rPr>
+          <w:color w:val="5B9BD5" w:themeColor="accent1"/>
+          <w:sz w:val="28"/>
+          <w:szCs w:val="28"/>
+          <w14:shadow w14:blurRad="38100" w14:dist="25400" w14:dir="5400000" w14:sx="100000" w14:sy="100000" w14:kx="0" w14:ky="0" w14:algn="ctr">
+            <w14:srgbClr w14:val="6E747A">
+              <w14:alpha w14:val="57000"/>
+            </w14:srgbClr>
+          </w14:shadow>
+          <w14:textOutline w14:w="0" w14:cap="flat" w14:cmpd="sng" w14:algn="ctr">
+            <w14:noFill/>
+            <w14:prstDash w14:val="solid"/>
+            <w14:round/>
+          </w14:textOutline>
+        </w:rPr>
+      </w:pPr>
+    </w:p>
+    <w:p>
+      <w:pPr>
+        <w:keepNext/>
+        <w:keepLines/>
+        <w:autoSpaceDE w:val="0"/>
+        <w:autoSpaceDN w:val="0"/>
+        <w:adjustRightInd w:val="0"/>
+        <w:spacing w:before="240" w:after="0" w:line="259" w:lineRule="atLeast"/>
+        <w:rPr>
+          <w:rFonts w:ascii="Calibri Light" w:hAnsi="Calibri Light" w:cs="Calibri Light"/>
+          <w:sz w:val="24"/>
+          <w:szCs w:val="24"/>
+        </w:rPr>
+      </w:pPr>
+      <w:r>
+        <w:rPr>
+          <w:rFonts w:ascii="Calibri Light" w:hAnsi="Calibri Light" w:cs="Calibri Light"/>
+          <w:sz w:val="24"/>
+          <w:szCs w:val="24"/>
+        </w:rPr>
+        <w:t xml:space="preserve">Le WIFI est une norme de transmission de données qui se fait par des ondes électromagnétiques qui permet de relier entre elles plusieurs appareils informatiques de type </w:t>
+      </w:r>
+      <w:proofErr w:type="gramStart"/>
+      <w:r>
+        <w:rPr>
+          <w:rFonts w:ascii="Calibri Light" w:hAnsi="Calibri Light" w:cs="Calibri Light"/>
+          <w:sz w:val="24"/>
+          <w:szCs w:val="24"/>
+        </w:rPr>
+        <w:t>ordinateur ,téléphone</w:t>
+      </w:r>
+      <w:proofErr w:type="gramEnd"/>
+      <w:r>
+        <w:rPr>
+          <w:rFonts w:ascii="Calibri Light" w:hAnsi="Calibri Light" w:cs="Calibri Light"/>
+          <w:sz w:val="24"/>
+          <w:szCs w:val="24"/>
+        </w:rPr>
+        <w:t xml:space="preserve"> mobile </w:t>
+      </w:r>
+      <w:proofErr w:type="spellStart"/>
+      <w:r>
+        <w:rPr>
+          <w:rFonts w:ascii="Calibri Light" w:hAnsi="Calibri Light" w:cs="Calibri Light"/>
+          <w:sz w:val="24"/>
+          <w:szCs w:val="24"/>
+        </w:rPr>
+        <w:t>etc</w:t>
+      </w:r>
+      <w:proofErr w:type="spellEnd"/>
+      <w:r>
+        <w:rPr>
+          <w:rFonts w:ascii="Calibri Light" w:hAnsi="Calibri Light" w:cs="Calibri Light"/>
+          <w:sz w:val="24"/>
+          <w:szCs w:val="24"/>
+        </w:rPr>
+        <w:t xml:space="preserve"> .. </w:t>
+      </w:r>
+      <w:proofErr w:type="gramStart"/>
+      <w:r>
+        <w:rPr>
+          <w:rFonts w:ascii="Calibri Light" w:hAnsi="Calibri Light" w:cs="Calibri Light"/>
+          <w:sz w:val="24"/>
+          <w:szCs w:val="24"/>
+        </w:rPr>
+        <w:t>à</w:t>
+      </w:r>
+      <w:proofErr w:type="gramEnd"/>
+      <w:r>
+        <w:rPr>
+          <w:rFonts w:ascii="Calibri Light" w:hAnsi="Calibri Light" w:cs="Calibri Light"/>
+          <w:sz w:val="24"/>
+          <w:szCs w:val="24"/>
+        </w:rPr>
+        <w:t xml:space="preserve"> une liaison haut débit de 11Mbit/s théoriques ou 6Mbits/s réels en IEEE 802.11b (norme) ,à 54Mbit/s théoriques ou 25Mbit/s réels en 802.11a , le débit change selon la norme  C’est le protocole le plus utilisé en tant que communication sans fil et il est soumis à des règles de la physique . </w:t>
+      </w:r>
+    </w:p>
+    <w:p>
+      <w:pPr>
+        <w:keepNext/>
+        <w:keepLines/>
+        <w:autoSpaceDE w:val="0"/>
+        <w:autoSpaceDN w:val="0"/>
+        <w:adjustRightInd w:val="0"/>
+        <w:spacing w:before="240" w:after="0" w:line="259" w:lineRule="atLeast"/>
+        <w:rPr>
+          <w:rFonts w:ascii="Calibri Light" w:hAnsi="Calibri Light" w:cs="Calibri Light"/>
+          <w:sz w:val="24"/>
+          <w:szCs w:val="24"/>
+        </w:rPr>
+      </w:pPr>
+      <w:r>
+        <w:rPr>
+          <w:rFonts w:ascii="Calibri Light" w:hAnsi="Calibri Light" w:cs="Calibri Light"/>
+          <w:sz w:val="24"/>
+          <w:szCs w:val="24"/>
+        </w:rPr>
+        <w:t xml:space="preserve">La portée du WIFI peut s’étendre jusqu’à plusieurs dizaines de mètres si il n’y a aucun obstacle de gêne qui perturbe la propagation des </w:t>
+      </w:r>
+      <w:proofErr w:type="gramStart"/>
+      <w:r>
+        <w:rPr>
+          <w:rFonts w:ascii="Calibri Light" w:hAnsi="Calibri Light" w:cs="Calibri Light"/>
+          <w:sz w:val="24"/>
+          <w:szCs w:val="24"/>
+        </w:rPr>
+        <w:t>ondes .</w:t>
+      </w:r>
+      <w:proofErr w:type="gramEnd"/>
+    </w:p>
+    <w:p>
+      <w:pPr>
+        <w:pStyle w:val="ListParagraph"/>
+        <w:keepNext/>
+        <w:keepLines/>
+        <w:autoSpaceDE w:val="0"/>
+        <w:autoSpaceDN w:val="0"/>
+        <w:adjustRightInd w:val="0"/>
+        <w:spacing w:before="240" w:after="0" w:line="259" w:lineRule="atLeast"/>
+        <w:ind w:left="1080"/>
+        <w:rPr>
+          <w:color w:val="5B9BD5" w:themeColor="accent1"/>
+          <w:sz w:val="28"/>
+          <w:szCs w:val="28"/>
+          <w14:shadow w14:blurRad="38100" w14:dist="25400" w14:dir="5400000" w14:sx="100000" w14:sy="100000" w14:kx="0" w14:ky="0" w14:algn="ctr">
+            <w14:srgbClr w14:val="6E747A">
+              <w14:alpha w14:val="57000"/>
+            </w14:srgbClr>
+          </w14:shadow>
+          <w14:textOutline w14:w="0" w14:cap="flat" w14:cmpd="sng" w14:algn="ctr">
+            <w14:noFill/>
+            <w14:prstDash w14:val="solid"/>
+            <w14:round/>
+          </w14:textOutline>
+        </w:rPr>
+      </w:pPr>
+      <w:r>
+        <w:rPr>
+          <w:color w:val="5B9BD5" w:themeColor="accent1"/>
+          <w:sz w:val="28"/>
+          <w:szCs w:val="28"/>
+          <w14:shadow w14:blurRad="38100" w14:dist="25400" w14:dir="5400000" w14:sx="100000" w14:sy="100000" w14:kx="0" w14:ky="0" w14:algn="ctr">
+            <w14:srgbClr w14:val="6E747A">
+              <w14:alpha w14:val="57000"/>
+            </w14:srgbClr>
+          </w14:shadow>
+          <w14:textOutline w14:w="0" w14:cap="flat" w14:cmpd="sng" w14:algn="ctr">
+            <w14:noFill/>
+            <w14:prstDash w14:val="solid"/>
+            <w14:round/>
+          </w14:textOutline>
+        </w:rPr>
+        <w:t>1.2 Principe du WIFI</w:t>
+      </w:r>
+    </w:p>
+    <w:p>
+      <w:pPr>
+        <w:keepNext/>
+        <w:keepLines/>
+        <w:autoSpaceDE w:val="0"/>
+        <w:autoSpaceDN w:val="0"/>
+        <w:adjustRightInd w:val="0"/>
+        <w:spacing w:before="240" w:after="0" w:line="259" w:lineRule="atLeast"/>
+        <w:rPr>
+          <w:rFonts w:ascii="Calibri Light" w:hAnsi="Calibri Light" w:cs="Calibri Light"/>
+          <w:sz w:val="24"/>
+          <w:szCs w:val="24"/>
+        </w:rPr>
+      </w:pPr>
+      <w:r>
+        <w:rPr>
+          <w:rFonts w:ascii="Calibri Light" w:hAnsi="Calibri Light" w:cs="Calibri Light"/>
+          <w:sz w:val="24"/>
+          <w:szCs w:val="24"/>
+        </w:rPr>
+        <w:t xml:space="preserve">       Le WIFI permet de la transmission de données entre plusieurs appareils informatiques par des ondes </w:t>
+      </w:r>
+      <w:proofErr w:type="gramStart"/>
+      <w:r>
+        <w:rPr>
+          <w:rFonts w:ascii="Calibri Light" w:hAnsi="Calibri Light" w:cs="Calibri Light"/>
+          <w:sz w:val="24"/>
+          <w:szCs w:val="24"/>
+        </w:rPr>
+        <w:t>radios .</w:t>
+      </w:r>
+      <w:proofErr w:type="gramEnd"/>
+      <w:r>
+        <w:rPr>
+          <w:rFonts w:ascii="Calibri Light" w:hAnsi="Calibri Light" w:cs="Calibri Light"/>
+          <w:sz w:val="24"/>
+          <w:szCs w:val="24"/>
+        </w:rPr>
+        <w:t xml:space="preserve"> </w:t>
+      </w:r>
+      <w:proofErr w:type="spellStart"/>
+      <w:r>
+        <w:rPr>
+          <w:rFonts w:ascii="Calibri Light" w:hAnsi="Calibri Light" w:cs="Calibri Light"/>
+          <w:sz w:val="24"/>
+          <w:szCs w:val="24"/>
+        </w:rPr>
+        <w:t>Ca</w:t>
+      </w:r>
+      <w:proofErr w:type="spellEnd"/>
+      <w:r>
+        <w:rPr>
+          <w:rFonts w:ascii="Calibri Light" w:hAnsi="Calibri Light" w:cs="Calibri Light"/>
+          <w:sz w:val="24"/>
+          <w:szCs w:val="24"/>
+        </w:rPr>
+        <w:t xml:space="preserve"> se passe ainsi : Le point d’</w:t>
+      </w:r>
+      <w:proofErr w:type="spellStart"/>
+      <w:r>
+        <w:rPr>
+          <w:rFonts w:ascii="Calibri Light" w:hAnsi="Calibri Light" w:cs="Calibri Light"/>
+          <w:sz w:val="24"/>
+          <w:szCs w:val="24"/>
+        </w:rPr>
+        <w:t>accés</w:t>
+      </w:r>
+      <w:proofErr w:type="spellEnd"/>
+      <w:r>
+        <w:rPr>
+          <w:rFonts w:ascii="Calibri Light" w:hAnsi="Calibri Light" w:cs="Calibri Light"/>
+          <w:sz w:val="24"/>
+          <w:szCs w:val="24"/>
+        </w:rPr>
+        <w:t xml:space="preserve"> Wifi émet des ondes radios et les autres équipements se connectent à ce </w:t>
+      </w:r>
+      <w:proofErr w:type="spellStart"/>
+      <w:r>
+        <w:rPr>
+          <w:rFonts w:ascii="Calibri Light" w:hAnsi="Calibri Light" w:cs="Calibri Light"/>
+          <w:sz w:val="24"/>
+          <w:szCs w:val="24"/>
+        </w:rPr>
+        <w:t>denier</w:t>
+      </w:r>
+      <w:proofErr w:type="spellEnd"/>
+      <w:r>
+        <w:rPr>
+          <w:rFonts w:ascii="Calibri Light" w:hAnsi="Calibri Light" w:cs="Calibri Light"/>
+          <w:sz w:val="24"/>
+          <w:szCs w:val="24"/>
+        </w:rPr>
+        <w:t xml:space="preserve"> pour récupérer la connexion à </w:t>
+      </w:r>
+      <w:proofErr w:type="gramStart"/>
+      <w:r>
+        <w:rPr>
+          <w:rFonts w:ascii="Calibri Light" w:hAnsi="Calibri Light" w:cs="Calibri Light"/>
+          <w:sz w:val="24"/>
+          <w:szCs w:val="24"/>
+        </w:rPr>
+        <w:t>internet .</w:t>
+      </w:r>
+      <w:proofErr w:type="gramEnd"/>
+      <w:r>
+        <w:rPr>
+          <w:rFonts w:ascii="Calibri Light" w:hAnsi="Calibri Light" w:cs="Calibri Light"/>
+          <w:sz w:val="24"/>
+          <w:szCs w:val="24"/>
+        </w:rPr>
+        <w:t xml:space="preserve"> </w:t>
+      </w:r>
+    </w:p>
+    <w:p>
+      <w:pPr>
+        <w:keepNext/>
+        <w:keepLines/>
+        <w:autoSpaceDE w:val="0"/>
+        <w:autoSpaceDN w:val="0"/>
+        <w:adjustRightInd w:val="0"/>
+        <w:spacing w:before="240" w:after="0" w:line="259" w:lineRule="atLeast"/>
+        <w:rPr>
+          <w:rFonts w:ascii="Calibri Light" w:hAnsi="Calibri Light" w:cs="Calibri Light"/>
+          <w:sz w:val="24"/>
+          <w:szCs w:val="24"/>
+        </w:rPr>
+      </w:pPr>
+    </w:p>
+    <w:p>
+      <w:pPr>
+        <w:pStyle w:val="ListParagraph"/>
+        <w:keepNext/>
+        <w:keepLines/>
+        <w:autoSpaceDE w:val="0"/>
+        <w:autoSpaceDN w:val="0"/>
+        <w:adjustRightInd w:val="0"/>
+        <w:spacing w:before="240" w:after="0" w:line="259" w:lineRule="atLeast"/>
+        <w:ind w:left="1080"/>
+        <w:rPr>
+          <w:color w:val="5B9BD5" w:themeColor="accent1"/>
+          <w:sz w:val="28"/>
+          <w:szCs w:val="28"/>
+          <w14:shadow w14:blurRad="38100" w14:dist="25400" w14:dir="5400000" w14:sx="100000" w14:sy="100000" w14:kx="0" w14:ky="0" w14:algn="ctr">
+            <w14:srgbClr w14:val="6E747A">
+              <w14:alpha w14:val="57000"/>
+            </w14:srgbClr>
+          </w14:shadow>
+          <w14:textOutline w14:w="0" w14:cap="flat" w14:cmpd="sng" w14:algn="ctr">
+            <w14:noFill/>
+            <w14:prstDash w14:val="solid"/>
+            <w14:round/>
+          </w14:textOutline>
+        </w:rPr>
+      </w:pPr>
+      <w:r>
+        <w:rPr>
+          <w:color w:val="5B9BD5" w:themeColor="accent1"/>
+          <w:sz w:val="28"/>
+          <w:szCs w:val="28"/>
+          <w14:shadow w14:blurRad="38100" w14:dist="25400" w14:dir="5400000" w14:sx="100000" w14:sy="100000" w14:kx="0" w14:ky="0" w14:algn="ctr">
+            <w14:srgbClr w14:val="6E747A">
+              <w14:alpha w14:val="57000"/>
+            </w14:srgbClr>
+          </w14:shadow>
+          <w14:textOutline w14:w="0" w14:cap="flat" w14:cmpd="sng" w14:algn="ctr">
+            <w14:noFill/>
+            <w14:prstDash w14:val="solid"/>
+            <w14:round/>
+          </w14:textOutline>
+        </w:rPr>
+        <w:t>1.3 Principe du fonctionnement</w:t>
+      </w:r>
+    </w:p>
+    <w:p>
+      <w:pPr>
+        <w:keepNext/>
+        <w:keepLines/>
+        <w:autoSpaceDE w:val="0"/>
+        <w:autoSpaceDN w:val="0"/>
+        <w:adjustRightInd w:val="0"/>
+        <w:spacing w:before="240" w:after="0" w:line="259" w:lineRule="atLeast"/>
+        <w:rPr>
+          <w:rFonts w:ascii="Calibri Light" w:hAnsi="Calibri Light" w:cs="Calibri Light"/>
+          <w:sz w:val="24"/>
+          <w:szCs w:val="24"/>
+        </w:rPr>
+      </w:pPr>
+      <w:r>
+        <w:rPr>
+          <w:rFonts w:ascii="Calibri Light" w:hAnsi="Calibri Light" w:cs="Calibri Light"/>
+          <w:sz w:val="24"/>
+          <w:szCs w:val="24"/>
+        </w:rPr>
+        <w:t xml:space="preserve">   Tout d’abord pour que la connexion WIFI fonctionne il faut avoir un objet équipé d’un adaptateur réseau qui va convertir les informations en un signal </w:t>
+      </w:r>
+      <w:proofErr w:type="gramStart"/>
+      <w:r>
+        <w:rPr>
+          <w:rFonts w:ascii="Calibri Light" w:hAnsi="Calibri Light" w:cs="Calibri Light"/>
+          <w:sz w:val="24"/>
+          <w:szCs w:val="24"/>
+        </w:rPr>
+        <w:t>radio .</w:t>
+      </w:r>
+      <w:proofErr w:type="gramEnd"/>
+      <w:r>
+        <w:rPr>
+          <w:rFonts w:ascii="Calibri Light" w:hAnsi="Calibri Light" w:cs="Calibri Light"/>
+          <w:sz w:val="24"/>
+          <w:szCs w:val="24"/>
+        </w:rPr>
+        <w:t xml:space="preserve"> Ces information seront communiqué au routeur (décodeur</w:t>
+      </w:r>
+      <w:proofErr w:type="gramStart"/>
+      <w:r>
+        <w:rPr>
+          <w:rFonts w:ascii="Calibri Light" w:hAnsi="Calibri Light" w:cs="Calibri Light"/>
+          <w:sz w:val="24"/>
+          <w:szCs w:val="24"/>
+        </w:rPr>
+        <w:t>) ,une</w:t>
+      </w:r>
+      <w:proofErr w:type="gramEnd"/>
+      <w:r>
+        <w:rPr>
+          <w:rFonts w:ascii="Calibri Light" w:hAnsi="Calibri Light" w:cs="Calibri Light"/>
+          <w:sz w:val="24"/>
+          <w:szCs w:val="24"/>
+        </w:rPr>
+        <w:t xml:space="preserve"> fois décodées elles peuvent être transmises sur internet.  Le réseau sans fil (‘le </w:t>
+      </w:r>
+      <w:proofErr w:type="gramStart"/>
+      <w:r>
+        <w:rPr>
+          <w:rFonts w:ascii="Calibri Light" w:hAnsi="Calibri Light" w:cs="Calibri Light"/>
+          <w:sz w:val="24"/>
+          <w:szCs w:val="24"/>
+        </w:rPr>
+        <w:t>wifi )</w:t>
+      </w:r>
+      <w:proofErr w:type="gramEnd"/>
+      <w:r>
+        <w:rPr>
+          <w:rFonts w:ascii="Calibri Light" w:hAnsi="Calibri Light" w:cs="Calibri Light"/>
+          <w:sz w:val="24"/>
+          <w:szCs w:val="24"/>
+        </w:rPr>
+        <w:t xml:space="preserve"> se repose sur un trafic bidirectionnel c’est-à-dire que à l’inverse les données envoyées d’internet sont envoyées vers le routeur pour être transformes dans un signal radio qui seront ensuite réceptionnées par l’objet équipé d’un adaptateur réseau .</w:t>
+      </w:r>
+    </w:p>
+    <w:p>
+      <w:pPr>
+        <w:keepNext/>
+        <w:keepLines/>
+        <w:autoSpaceDE w:val="0"/>
+        <w:autoSpaceDN w:val="0"/>
+        <w:adjustRightInd w:val="0"/>
+        <w:spacing w:before="240" w:after="0" w:line="259" w:lineRule="atLeast"/>
+        <w:rPr>
+          <w:rFonts w:ascii="Calibri Light" w:hAnsi="Calibri Light" w:cs="Calibri Light"/>
+          <w:sz w:val="24"/>
+          <w:szCs w:val="24"/>
+        </w:rPr>
+      </w:pPr>
+    </w:p>
+    <w:p>
+      <w:pPr>
+        <w:keepNext/>
+        <w:keepLines/>
+        <w:autoSpaceDE w:val="0"/>
+        <w:autoSpaceDN w:val="0"/>
+        <w:adjustRightInd w:val="0"/>
+        <w:spacing w:before="240" w:after="0" w:line="259" w:lineRule="atLeast"/>
+        <w:rPr>
+          <w:rFonts w:ascii="Calibri Light" w:hAnsi="Calibri Light" w:cs="Calibri Light"/>
+          <w:sz w:val="24"/>
+          <w:szCs w:val="24"/>
+        </w:rPr>
+      </w:pPr>
+    </w:p>
+    <w:p>
+      <w:pPr>
+        <w:keepNext/>
+        <w:keepLines/>
+        <w:autoSpaceDE w:val="0"/>
+        <w:autoSpaceDN w:val="0"/>
+        <w:adjustRightInd w:val="0"/>
+        <w:spacing w:before="240" w:after="0" w:line="259" w:lineRule="atLeast"/>
+        <w:rPr>
+          <w:rFonts w:ascii="Calibri Light" w:hAnsi="Calibri Light" w:cs="Calibri Light"/>
+          <w:sz w:val="24"/>
+          <w:szCs w:val="24"/>
+        </w:rPr>
+      </w:pPr>
+    </w:p>
+    <w:p>
+      <w:pPr>
+        <w:keepNext/>
+        <w:keepLines/>
+        <w:autoSpaceDE w:val="0"/>
+        <w:autoSpaceDN w:val="0"/>
+        <w:adjustRightInd w:val="0"/>
+        <w:spacing w:before="240" w:after="0" w:line="259" w:lineRule="atLeast"/>
+        <w:rPr>
+          <w:rFonts w:ascii="Calibri Light" w:hAnsi="Calibri Light" w:cs="Calibri Light"/>
+          <w:sz w:val="24"/>
+          <w:szCs w:val="24"/>
+        </w:rPr>
+      </w:pPr>
+    </w:p>
+    <w:p>
+      <w:pPr>
+        <w:pStyle w:val="ListParagraph"/>
+        <w:keepNext/>
+        <w:keepLines/>
+        <w:autoSpaceDE w:val="0"/>
+        <w:autoSpaceDN w:val="0"/>
+        <w:adjustRightInd w:val="0"/>
+        <w:spacing w:before="240" w:after="0" w:line="259" w:lineRule="atLeast"/>
+        <w:ind w:left="1500"/>
+        <w:rPr>
+          <w:rFonts w:ascii="Calibri Light" w:hAnsi="Calibri Light" w:cs="Calibri Light"/>
+          <w:sz w:val="24"/>
+          <w:szCs w:val="24"/>
+        </w:rPr>
+      </w:pPr>
+    </w:p>
+    <w:p>
+      <w:pPr>
+        <w:pStyle w:val="ListParagraph"/>
+        <w:keepNext/>
+        <w:keepLines/>
+        <w:autoSpaceDE w:val="0"/>
+        <w:autoSpaceDN w:val="0"/>
+        <w:adjustRightInd w:val="0"/>
+        <w:spacing w:before="240" w:after="0" w:line="259" w:lineRule="atLeast"/>
+        <w:ind w:left="1500"/>
+        <w:rPr>
+          <w:rFonts w:ascii="Calibri Light" w:hAnsi="Calibri Light" w:cs="Calibri Light"/>
+          <w:sz w:val="24"/>
+          <w:szCs w:val="24"/>
+        </w:rPr>
+      </w:pPr>
+    </w:p>
+    <w:p>
+      <w:pPr>
+        <w:pStyle w:val="ListParagraph"/>
+        <w:keepNext/>
+        <w:keepLines/>
+        <w:autoSpaceDE w:val="0"/>
+        <w:autoSpaceDN w:val="0"/>
+        <w:adjustRightInd w:val="0"/>
+        <w:spacing w:before="240" w:after="0" w:line="259" w:lineRule="atLeast"/>
+        <w:ind w:left="1500"/>
+        <w:rPr>
+          <w:rFonts w:ascii="Calibri Light" w:hAnsi="Calibri Light" w:cs="Calibri Light"/>
+          <w:sz w:val="24"/>
+          <w:szCs w:val="24"/>
+        </w:rPr>
+      </w:pPr>
+    </w:p>
+    <w:p>
+      <w:pPr>
+        <w:pStyle w:val="ListParagraph"/>
+        <w:keepNext/>
+        <w:keepLines/>
+        <w:autoSpaceDE w:val="0"/>
+        <w:autoSpaceDN w:val="0"/>
+        <w:adjustRightInd w:val="0"/>
+        <w:spacing w:before="240" w:after="0" w:line="259" w:lineRule="atLeast"/>
+        <w:ind w:left="1080"/>
+        <w:rPr>
+          <w:color w:val="5B9BD5" w:themeColor="accent1"/>
+          <w:sz w:val="28"/>
+          <w:szCs w:val="28"/>
+          <w14:shadow w14:blurRad="38100" w14:dist="25400" w14:dir="5400000" w14:sx="100000" w14:sy="100000" w14:kx="0" w14:ky="0" w14:algn="ctr">
+            <w14:srgbClr w14:val="6E747A">
+              <w14:alpha w14:val="57000"/>
+            </w14:srgbClr>
+          </w14:shadow>
+          <w14:textOutline w14:w="0" w14:cap="flat" w14:cmpd="sng" w14:algn="ctr">
+            <w14:noFill/>
+            <w14:prstDash w14:val="solid"/>
+            <w14:round/>
+          </w14:textOutline>
+        </w:rPr>
+      </w:pPr>
+      <w:r>
+        <w:rPr>
+          <w:color w:val="5B9BD5" w:themeColor="accent1"/>
+          <w:sz w:val="28"/>
+          <w:szCs w:val="28"/>
+          <w14:shadow w14:blurRad="38100" w14:dist="25400" w14:dir="5400000" w14:sx="100000" w14:sy="100000" w14:kx="0" w14:ky="0" w14:algn="ctr">
+            <w14:srgbClr w14:val="6E747A">
+              <w14:alpha w14:val="57000"/>
+            </w14:srgbClr>
+          </w14:shadow>
+          <w14:textOutline w14:w="0" w14:cap="flat" w14:cmpd="sng" w14:algn="ctr">
+            <w14:noFill/>
+            <w14:prstDash w14:val="solid"/>
+            <w14:round/>
+          </w14:textOutline>
+        </w:rPr>
+        <w:lastRenderedPageBreak/>
+        <w:t>1.4 Principe du fonctionnement physique</w:t>
+      </w:r>
+    </w:p>
+    <w:p>
+      <w:pPr>
+        <w:pStyle w:val="ListParagraph"/>
+        <w:keepNext/>
+        <w:keepLines/>
+        <w:autoSpaceDE w:val="0"/>
+        <w:autoSpaceDN w:val="0"/>
+        <w:adjustRightInd w:val="0"/>
+        <w:spacing w:before="240" w:after="0" w:line="259" w:lineRule="atLeast"/>
+        <w:ind w:left="1080"/>
+        <w:rPr>
+          <w:color w:val="5B9BD5" w:themeColor="accent1"/>
+          <w:sz w:val="28"/>
+          <w:szCs w:val="28"/>
+          <w14:shadow w14:blurRad="38100" w14:dist="25400" w14:dir="5400000" w14:sx="100000" w14:sy="100000" w14:kx="0" w14:ky="0" w14:algn="ctr">
+            <w14:srgbClr w14:val="6E747A">
+              <w14:alpha w14:val="57000"/>
+            </w14:srgbClr>
+          </w14:shadow>
+          <w14:textOutline w14:w="0" w14:cap="flat" w14:cmpd="sng" w14:algn="ctr">
+            <w14:noFill/>
+            <w14:prstDash w14:val="solid"/>
+            <w14:round/>
+          </w14:textOutline>
+        </w:rPr>
+      </w:pPr>
+    </w:p>
+    <w:p>
+      <w:pPr>
+        <w:pStyle w:val="ListParagraph"/>
+        <w:keepNext/>
+        <w:keepLines/>
+        <w:autoSpaceDE w:val="0"/>
+        <w:autoSpaceDN w:val="0"/>
+        <w:adjustRightInd w:val="0"/>
+        <w:spacing w:before="240" w:after="0" w:line="259" w:lineRule="atLeast"/>
+        <w:ind w:left="1080"/>
+        <w:rPr>
+          <w:rFonts w:ascii="Calibri Light" w:hAnsi="Calibri Light" w:cs="Calibri Light"/>
+          <w:sz w:val="24"/>
+          <w:szCs w:val="24"/>
+        </w:rPr>
+      </w:pPr>
+      <w:r>
+        <w:rPr>
+          <w:rFonts w:ascii="Calibri Light" w:hAnsi="Calibri Light" w:cs="Calibri Light"/>
+          <w:sz w:val="24"/>
+          <w:szCs w:val="24"/>
+        </w:rPr>
+        <w:t xml:space="preserve">L’onde électromagnétique est formée par le couplage de l’onde électrique E et l’onde magnétique </w:t>
+      </w:r>
+      <w:proofErr w:type="gramStart"/>
+      <w:r>
+        <w:rPr>
+          <w:rFonts w:ascii="Calibri Light" w:hAnsi="Calibri Light" w:cs="Calibri Light"/>
+          <w:sz w:val="24"/>
+          <w:szCs w:val="24"/>
+        </w:rPr>
+        <w:t>B .</w:t>
+      </w:r>
+      <w:proofErr w:type="gramEnd"/>
+      <w:r>
+        <w:rPr>
+          <w:rFonts w:ascii="Calibri Light" w:hAnsi="Calibri Light" w:cs="Calibri Light"/>
+          <w:sz w:val="24"/>
+          <w:szCs w:val="24"/>
+        </w:rPr>
+        <w:t xml:space="preserve"> La fréquence à son tour est déterminée par la célérité (c)</w:t>
+      </w:r>
+    </w:p>
+    <w:p>
+      <w:pPr>
+        <w:pStyle w:val="ListParagraph"/>
+        <w:keepNext/>
+        <w:keepLines/>
+        <w:autoSpaceDE w:val="0"/>
+        <w:autoSpaceDN w:val="0"/>
+        <w:adjustRightInd w:val="0"/>
+        <w:spacing w:before="240" w:after="0" w:line="259" w:lineRule="atLeast"/>
+        <w:ind w:left="1080"/>
+        <w:rPr>
+          <w:color w:val="5B9BD5" w:themeColor="accent1"/>
+          <w:sz w:val="28"/>
+          <w:szCs w:val="28"/>
+          <w14:shadow w14:blurRad="38100" w14:dist="25400" w14:dir="5400000" w14:sx="100000" w14:sy="100000" w14:kx="0" w14:ky="0" w14:algn="ctr">
+            <w14:srgbClr w14:val="6E747A">
+              <w14:alpha w14:val="57000"/>
+            </w14:srgbClr>
+          </w14:shadow>
+          <w14:textOutline w14:w="0" w14:cap="flat" w14:cmpd="sng" w14:algn="ctr">
+            <w14:noFill/>
+            <w14:prstDash w14:val="solid"/>
+            <w14:round/>
+          </w14:textOutline>
+        </w:rPr>
+      </w:pPr>
+      <w:proofErr w:type="gramStart"/>
+      <w:r>
+        <w:rPr>
+          <w:rFonts w:ascii="Calibri Light" w:hAnsi="Calibri Light" w:cs="Calibri Light"/>
+          <w:sz w:val="24"/>
+          <w:szCs w:val="24"/>
+        </w:rPr>
+        <w:t>et</w:t>
+      </w:r>
+      <w:proofErr w:type="gramEnd"/>
+      <w:r>
+        <w:rPr>
+          <w:rFonts w:ascii="Calibri Light" w:hAnsi="Calibri Light" w:cs="Calibri Light"/>
+          <w:sz w:val="24"/>
+          <w:szCs w:val="24"/>
+        </w:rPr>
+        <w:t xml:space="preserve"> la longueur d’one  (l) .</w:t>
+      </w:r>
+    </w:p>
+    <w:p>
+      <w:pPr>
+        <w:pStyle w:val="ListParagraph"/>
+        <w:keepNext/>
+        <w:keepLines/>
+        <w:autoSpaceDE w:val="0"/>
+        <w:autoSpaceDN w:val="0"/>
+        <w:adjustRightInd w:val="0"/>
+        <w:spacing w:before="240" w:after="0" w:line="259" w:lineRule="atLeast"/>
+        <w:ind w:left="1500"/>
+        <w:rPr>
+          <w:color w:val="5B9BD5" w:themeColor="accent1"/>
+          <w:sz w:val="28"/>
+          <w:szCs w:val="28"/>
+          <w14:shadow w14:blurRad="38100" w14:dist="25400" w14:dir="5400000" w14:sx="100000" w14:sy="100000" w14:kx="0" w14:ky="0" w14:algn="ctr">
+            <w14:srgbClr w14:val="6E747A">
+              <w14:alpha w14:val="57000"/>
+            </w14:srgbClr>
+          </w14:shadow>
+          <w14:textOutline w14:w="0" w14:cap="flat" w14:cmpd="sng" w14:algn="ctr">
+            <w14:noFill/>
+            <w14:prstDash w14:val="solid"/>
+            <w14:round/>
+          </w14:textOutline>
+        </w:rPr>
+      </w:pPr>
+    </w:p>
+    <w:p>
+      <w:pPr>
+        <w:pStyle w:val="ListParagraph"/>
+        <w:keepNext/>
+        <w:keepLines/>
+        <w:autoSpaceDE w:val="0"/>
+        <w:autoSpaceDN w:val="0"/>
+        <w:adjustRightInd w:val="0"/>
+        <w:spacing w:before="240" w:after="0" w:line="259" w:lineRule="atLeast"/>
+        <w:ind w:left="1500"/>
+        <w:rPr>
+          <w:color w:val="000000" w:themeColor="text1"/>
+          <w:sz w:val="32"/>
+          <w:szCs w:val="32"/>
+          <w14:shadow w14:blurRad="38100" w14:dist="19050" w14:dir="2700000" w14:sx="100000" w14:sy="100000" w14:kx="0" w14:ky="0" w14:algn="tl">
+            <w14:schemeClr w14:val="dk1">
+              <w14:alpha w14:val="60000"/>
+            </w14:schemeClr>
+          </w14:shadow>
+          <w14:textOutline w14:w="0" w14:cap="flat" w14:cmpd="sng" w14:algn="ctr">
+            <w14:noFill/>
+            <w14:prstDash w14:val="solid"/>
+            <w14:round/>
+          </w14:textOutline>
+        </w:rPr>
+      </w:pPr>
+      <w:r>
+        <w:rPr>
+          <w:color w:val="000000" w:themeColor="text1"/>
+          <w:sz w:val="32"/>
+          <w:szCs w:val="32"/>
+          <w14:shadow w14:blurRad="38100" w14:dist="19050" w14:dir="2700000" w14:sx="100000" w14:sy="100000" w14:kx="0" w14:ky="0" w14:algn="tl">
+            <w14:schemeClr w14:val="dk1">
+              <w14:alpha w14:val="60000"/>
+            </w14:schemeClr>
+          </w14:shadow>
+          <w14:textOutline w14:w="0" w14:cap="flat" w14:cmpd="sng" w14:algn="ctr">
+            <w14:noFill/>
+            <w14:prstDash w14:val="solid"/>
+            <w14:round/>
+          </w14:textOutline>
+        </w:rPr>
+        <w:t>Voici la représentation d’une onde électromagnétique :</w:t>
+      </w:r>
+    </w:p>
+    <w:p>
+      <w:pPr>
+        <w:pStyle w:val="ListParagraph"/>
+        <w:keepNext/>
+        <w:keepLines/>
+        <w:autoSpaceDE w:val="0"/>
+        <w:autoSpaceDN w:val="0"/>
+        <w:adjustRightInd w:val="0"/>
+        <w:spacing w:before="240" w:after="0" w:line="259" w:lineRule="atLeast"/>
+        <w:ind w:left="1500"/>
+        <w:rPr>
+          <w:color w:val="000000" w:themeColor="text1"/>
+          <w:sz w:val="20"/>
+          <w:szCs w:val="20"/>
+          <w14:shadow w14:blurRad="38100" w14:dist="19050" w14:dir="2700000" w14:sx="100000" w14:sy="100000" w14:kx="0" w14:ky="0" w14:algn="tl">
+            <w14:schemeClr w14:val="dk1">
+              <w14:alpha w14:val="60000"/>
+            </w14:schemeClr>
+          </w14:shadow>
+          <w14:textOutline w14:w="0" w14:cap="flat" w14:cmpd="sng" w14:algn="ctr">
+            <w14:noFill/>
+            <w14:prstDash w14:val="solid"/>
+            <w14:round/>
+          </w14:textOutline>
+        </w:rPr>
+      </w:pPr>
+      <w:r>
+        <w:rPr>
+          <w:color w:val="000000" w:themeColor="text1"/>
+          <w:sz w:val="20"/>
+          <w:szCs w:val="20"/>
+          <w14:shadow w14:blurRad="38100" w14:dist="19050" w14:dir="2700000" w14:sx="100000" w14:sy="100000" w14:kx="0" w14:ky="0" w14:algn="tl">
+            <w14:schemeClr w14:val="dk1">
+              <w14:alpha w14:val="60000"/>
+            </w14:schemeClr>
+          </w14:shadow>
+          <w14:textOutline w14:w="0" w14:cap="flat" w14:cmpd="sng" w14:algn="ctr">
+            <w14:noFill/>
+            <w14:prstDash w14:val="solid"/>
+            <w14:round/>
+          </w14:textOutline>
+        </w:rPr>
+        <w:t xml:space="preserve">Source ; </w:t>
+      </w:r>
+      <w:proofErr w:type="gramStart"/>
+      <w:r>
+        <w:rPr>
+          <w:color w:val="000000" w:themeColor="text1"/>
+          <w:sz w:val="20"/>
+          <w:szCs w:val="20"/>
+          <w14:shadow w14:blurRad="38100" w14:dist="19050" w14:dir="2700000" w14:sx="100000" w14:sy="100000" w14:kx="0" w14:ky="0" w14:algn="tl">
+            <w14:schemeClr w14:val="dk1">
+              <w14:alpha w14:val="60000"/>
+            </w14:schemeClr>
+          </w14:shadow>
+          <w14:textOutline w14:w="0" w14:cap="flat" w14:cmpd="sng" w14:algn="ctr">
+            <w14:noFill/>
+            <w14:prstDash w14:val="solid"/>
+            <w14:round/>
+          </w14:textOutline>
+        </w:rPr>
+        <w:t>www .</w:t>
+      </w:r>
+      <w:proofErr w:type="gramEnd"/>
+      <w:r>
+        <w:rPr>
+          <w:color w:val="000000" w:themeColor="text1"/>
+          <w:sz w:val="20"/>
+          <w:szCs w:val="20"/>
+          <w14:shadow w14:blurRad="38100" w14:dist="19050" w14:dir="2700000" w14:sx="100000" w14:sy="100000" w14:kx="0" w14:ky="0" w14:algn="tl">
+            <w14:schemeClr w14:val="dk1">
+              <w14:alpha w14:val="60000"/>
+            </w14:schemeClr>
+          </w14:shadow>
+          <w14:textOutline w14:w="0" w14:cap="flat" w14:cmpd="sng" w14:algn="ctr">
+            <w14:noFill/>
+            <w14:prstDash w14:val="solid"/>
+            <w14:round/>
+          </w14:textOutline>
+        </w:rPr>
+        <w:t xml:space="preserve"> radiomateur.org</w:t>
+      </w:r>
+    </w:p>
+    <w:p>
+      <w:pPr>
+        <w:pStyle w:val="ListParagraph"/>
+        <w:keepNext/>
+        <w:keepLines/>
+        <w:autoSpaceDE w:val="0"/>
+        <w:autoSpaceDN w:val="0"/>
+        <w:adjustRightInd w:val="0"/>
+        <w:spacing w:before="240" w:after="0" w:line="259" w:lineRule="atLeast"/>
+        <w:ind w:left="1500"/>
+        <w:rPr>
+          <w:rFonts w:ascii="Calibri Light" w:hAnsi="Calibri Light" w:cs="Calibri Light"/>
+          <w:color w:val="5B9BD5" w:themeColor="accent1"/>
+          <w:sz w:val="28"/>
+          <w:szCs w:val="28"/>
+          <w14:shadow w14:blurRad="38100" w14:dist="25400" w14:dir="5400000" w14:sx="100000" w14:sy="100000" w14:kx="0" w14:ky="0" w14:algn="ctr">
+            <w14:srgbClr w14:val="6E747A">
+              <w14:alpha w14:val="57000"/>
+            </w14:srgbClr>
+          </w14:shadow>
+          <w14:textOutline w14:w="0" w14:cap="flat" w14:cmpd="sng" w14:algn="ctr">
+            <w14:noFill/>
+            <w14:prstDash w14:val="solid"/>
+            <w14:round/>
+          </w14:textOutline>
+        </w:rPr>
+      </w:pPr>
+      <w:r>
+        <w:rPr>
+          <w:noProof/>
+        </w:rPr>
+        <w:drawing>
+          <wp:inline distT="0" distB="0" distL="0" distR="0" wp14:anchorId="7FC30CD7" wp14:editId="3C22A5E0">
+            <wp:extent cx="3990975" cy="2286000"/>
+            <wp:effectExtent l="0" t="0" r="9525" b="0"/>
+            <wp:docPr id="16" name="Picture 16"/>
+            <wp:cNvGraphicFramePr>
+              <a:graphicFrameLocks xmlns:a="http://schemas.openxmlformats.org/drawingml/2006/main" noChangeAspect="1"/>
+            </wp:cNvGraphicFramePr>
+            <a:graphic xmlns:a="http://schemas.openxmlformats.org/drawingml/2006/main">
+              <a:graphicData uri="http://schemas.openxmlformats.org/drawingml/2006/picture">
+                <pic:pic xmlns:pic="http://schemas.openxmlformats.org/drawingml/2006/picture">
+                  <pic:nvPicPr>
+                    <pic:cNvPr id="0" name="Picture 34"/>
+                    <pic:cNvPicPr>
+                      <a:picLocks noChangeAspect="1" noChangeArrowheads="1"/>
+                    </pic:cNvPicPr>
+                  </pic:nvPicPr>
+                  <pic:blipFill>
+                    <a:blip r:embed="rId29">
+                      <a:extLst>
+                        <a:ext uri="{28A0092B-C50C-407E-A947-70E740481C1C}">
+                          <a14:useLocalDpi xmlns:a14="http://schemas.microsoft.com/office/drawing/2010/main" val="0"/>
+                        </a:ext>
+                      </a:extLst>
+                    </a:blip>
+                    <a:srcRect/>
+                    <a:stretch>
+                      <a:fillRect/>
+                    </a:stretch>
+                  </pic:blipFill>
+                  <pic:spPr bwMode="auto">
+                    <a:xfrm>
+                      <a:off x="0" y="0"/>
+                      <a:ext cx="3990975" cy="2286000"/>
+                    </a:xfrm>
+                    <a:prstGeom prst="rect">
+                      <a:avLst/>
+                    </a:prstGeom>
+                    <a:noFill/>
+                    <a:ln>
+                      <a:noFill/>
+                    </a:ln>
+                  </pic:spPr>
+                </pic:pic>
+              </a:graphicData>
+            </a:graphic>
+          </wp:inline>
+        </w:drawing>
+      </w:r>
+    </w:p>
+    <w:p>
+      <w:pPr>
+        <w:keepNext/>
+        <w:keepLines/>
+        <w:autoSpaceDE w:val="0"/>
+        <w:autoSpaceDN w:val="0"/>
+        <w:adjustRightInd w:val="0"/>
+        <w:spacing w:before="240" w:after="0" w:line="259" w:lineRule="atLeast"/>
+        <w:rPr>
+          <w:rFonts w:ascii="Calibri Light" w:hAnsi="Calibri Light" w:cs="Calibri Light"/>
+          <w:sz w:val="24"/>
+          <w:szCs w:val="24"/>
+        </w:rPr>
+      </w:pPr>
+    </w:p>
+    <w:p>
+      <w:pPr>
+        <w:keepNext/>
+        <w:keepLines/>
+        <w:autoSpaceDE w:val="0"/>
+        <w:autoSpaceDN w:val="0"/>
+        <w:adjustRightInd w:val="0"/>
+        <w:spacing w:before="240" w:after="0" w:line="259" w:lineRule="atLeast"/>
+        <w:ind w:left="720"/>
+        <w:rPr>
+          <w:rFonts w:ascii="Calibri Light" w:hAnsi="Calibri Light" w:cs="Calibri Light"/>
+          <w:b/>
+          <w:bCs/>
+          <w:color w:val="5B9BD5" w:themeColor="accent1"/>
+          <w:sz w:val="32"/>
+          <w:szCs w:val="32"/>
+          <w14:shadow w14:blurRad="38100" w14:dist="25400" w14:dir="5400000" w14:sx="100000" w14:sy="100000" w14:kx="0" w14:ky="0" w14:algn="ctr">
+            <w14:srgbClr w14:val="6E747A">
+              <w14:alpha w14:val="57000"/>
+            </w14:srgbClr>
+          </w14:shadow>
+          <w14:textOutline w14:w="0" w14:cap="flat" w14:cmpd="sng" w14:algn="ctr">
+            <w14:noFill/>
+            <w14:prstDash w14:val="solid"/>
+            <w14:round/>
+          </w14:textOutline>
+        </w:rPr>
+      </w:pPr>
+      <w:r>
+        <w:rPr>
+          <w:rFonts w:ascii="Calibri Light" w:hAnsi="Calibri Light" w:cs="Calibri Light"/>
+          <w:b/>
+          <w:bCs/>
+          <w:color w:val="5B9BD5" w:themeColor="accent1"/>
+          <w:sz w:val="32"/>
+          <w:szCs w:val="32"/>
+          <w14:shadow w14:blurRad="38100" w14:dist="25400" w14:dir="5400000" w14:sx="100000" w14:sy="100000" w14:kx="0" w14:ky="0" w14:algn="ctr">
+            <w14:srgbClr w14:val="6E747A">
+              <w14:alpha w14:val="57000"/>
+            </w14:srgbClr>
+          </w14:shadow>
+          <w14:textOutline w14:w="0" w14:cap="flat" w14:cmpd="sng" w14:algn="ctr">
+            <w14:noFill/>
+            <w14:prstDash w14:val="solid"/>
+            <w14:round/>
+          </w14:textOutline>
+        </w:rPr>
+        <w:t xml:space="preserve">2.) Utilisation et choix du </w:t>
+      </w:r>
+      <w:proofErr w:type="gramStart"/>
+      <w:r>
+        <w:rPr>
+          <w:rFonts w:ascii="Calibri Light" w:hAnsi="Calibri Light" w:cs="Calibri Light"/>
+          <w:b/>
+          <w:bCs/>
+          <w:color w:val="5B9BD5" w:themeColor="accent1"/>
+          <w:sz w:val="32"/>
+          <w:szCs w:val="32"/>
+          <w14:shadow w14:blurRad="38100" w14:dist="25400" w14:dir="5400000" w14:sx="100000" w14:sy="100000" w14:kx="0" w14:ky="0" w14:algn="ctr">
+            <w14:srgbClr w14:val="6E747A">
+              <w14:alpha w14:val="57000"/>
+            </w14:srgbClr>
+          </w14:shadow>
+          <w14:textOutline w14:w="0" w14:cap="flat" w14:cmpd="sng" w14:algn="ctr">
+            <w14:noFill/>
+            <w14:prstDash w14:val="solid"/>
+            <w14:round/>
+          </w14:textOutline>
+        </w:rPr>
+        <w:t>Wifi .</w:t>
+      </w:r>
+      <w:proofErr w:type="gramEnd"/>
+    </w:p>
+    <w:p>
+      <w:pPr>
+        <w:pStyle w:val="ListParagraph"/>
+        <w:keepNext/>
+        <w:keepLines/>
+        <w:autoSpaceDE w:val="0"/>
+        <w:autoSpaceDN w:val="0"/>
+        <w:adjustRightInd w:val="0"/>
+        <w:spacing w:before="240" w:after="0" w:line="259" w:lineRule="atLeast"/>
+        <w:ind w:left="1080"/>
+        <w:rPr>
+          <w:color w:val="5B9BD5" w:themeColor="accent1"/>
+          <w:sz w:val="28"/>
+          <w:szCs w:val="28"/>
+          <w14:shadow w14:blurRad="38100" w14:dist="25400" w14:dir="5400000" w14:sx="100000" w14:sy="100000" w14:kx="0" w14:ky="0" w14:algn="ctr">
+            <w14:srgbClr w14:val="6E747A">
+              <w14:alpha w14:val="57000"/>
+            </w14:srgbClr>
+          </w14:shadow>
+          <w14:textOutline w14:w="0" w14:cap="flat" w14:cmpd="sng" w14:algn="ctr">
+            <w14:noFill/>
+            <w14:prstDash w14:val="solid"/>
+            <w14:round/>
+          </w14:textOutline>
+        </w:rPr>
+      </w:pPr>
+      <w:r>
+        <w:rPr>
+          <w:color w:val="5B9BD5" w:themeColor="accent1"/>
+          <w:sz w:val="28"/>
+          <w:szCs w:val="28"/>
+          <w14:shadow w14:blurRad="38100" w14:dist="25400" w14:dir="5400000" w14:sx="100000" w14:sy="100000" w14:kx="0" w14:ky="0" w14:algn="ctr">
+            <w14:srgbClr w14:val="6E747A">
+              <w14:alpha w14:val="57000"/>
+            </w14:srgbClr>
+          </w14:shadow>
+          <w14:textOutline w14:w="0" w14:cap="flat" w14:cmpd="sng" w14:algn="ctr">
+            <w14:noFill/>
+            <w14:prstDash w14:val="solid"/>
+            <w14:round/>
+          </w14:textOutline>
+        </w:rPr>
+        <w:t>2.1 Utilisation précise du Wifi</w:t>
+      </w:r>
+    </w:p>
+    <w:p>
+      <w:pPr>
+        <w:pStyle w:val="ListParagraph"/>
+        <w:keepNext/>
+        <w:keepLines/>
+        <w:autoSpaceDE w:val="0"/>
+        <w:autoSpaceDN w:val="0"/>
+        <w:adjustRightInd w:val="0"/>
+        <w:spacing w:before="240" w:after="0" w:line="259" w:lineRule="atLeast"/>
+        <w:ind w:left="1080"/>
+        <w:rPr>
+          <w:color w:val="5B9BD5" w:themeColor="accent1"/>
+          <w:sz w:val="28"/>
+          <w:szCs w:val="28"/>
+          <w14:shadow w14:blurRad="38100" w14:dist="25400" w14:dir="5400000" w14:sx="100000" w14:sy="100000" w14:kx="0" w14:ky="0" w14:algn="ctr">
+            <w14:srgbClr w14:val="6E747A">
+              <w14:alpha w14:val="57000"/>
+            </w14:srgbClr>
+          </w14:shadow>
+          <w14:textOutline w14:w="0" w14:cap="flat" w14:cmpd="sng" w14:algn="ctr">
+            <w14:noFill/>
+            <w14:prstDash w14:val="solid"/>
+            <w14:round/>
+          </w14:textOutline>
+        </w:rPr>
+      </w:pPr>
+    </w:p>
+    <w:p>
+      <w:pPr>
+        <w:pStyle w:val="ListParagraph"/>
+        <w:keepNext/>
+        <w:keepLines/>
+        <w:autoSpaceDE w:val="0"/>
+        <w:autoSpaceDN w:val="0"/>
+        <w:adjustRightInd w:val="0"/>
+        <w:spacing w:before="240" w:after="0" w:line="259" w:lineRule="atLeast"/>
+        <w:ind w:left="1080"/>
+        <w:rPr>
+          <w:rFonts w:ascii="Calibri Light" w:hAnsi="Calibri Light" w:cs="Calibri Light"/>
+          <w:sz w:val="24"/>
+          <w:szCs w:val="24"/>
+        </w:rPr>
+      </w:pPr>
+      <w:r>
+        <w:rPr>
+          <w:rFonts w:ascii="Calibri Light" w:hAnsi="Calibri Light" w:cs="Calibri Light"/>
+          <w:sz w:val="24"/>
+          <w:szCs w:val="24"/>
+        </w:rPr>
+        <w:t xml:space="preserve">Dans notre </w:t>
+      </w:r>
+      <w:proofErr w:type="gramStart"/>
+      <w:r>
+        <w:rPr>
+          <w:rFonts w:ascii="Calibri Light" w:hAnsi="Calibri Light" w:cs="Calibri Light"/>
+          <w:sz w:val="24"/>
+          <w:szCs w:val="24"/>
+        </w:rPr>
+        <w:t>cas ,</w:t>
+      </w:r>
+      <w:proofErr w:type="gramEnd"/>
+      <w:r>
+        <w:rPr>
+          <w:rFonts w:ascii="Calibri Light" w:hAnsi="Calibri Light" w:cs="Calibri Light"/>
+          <w:sz w:val="24"/>
+          <w:szCs w:val="24"/>
+        </w:rPr>
+        <w:t xml:space="preserve"> l’utilisation du wifi va nous être utile car les courses seront lancés à l’extérieur donc il faudrait que les requêtes </w:t>
+      </w:r>
+      <w:proofErr w:type="spellStart"/>
+      <w:r>
+        <w:rPr>
+          <w:rFonts w:ascii="Calibri Light" w:hAnsi="Calibri Light" w:cs="Calibri Light"/>
+          <w:sz w:val="24"/>
+          <w:szCs w:val="24"/>
+        </w:rPr>
+        <w:t>sql</w:t>
+      </w:r>
+      <w:proofErr w:type="spellEnd"/>
+      <w:r>
+        <w:rPr>
+          <w:rFonts w:ascii="Calibri Light" w:hAnsi="Calibri Light" w:cs="Calibri Light"/>
+          <w:sz w:val="24"/>
+          <w:szCs w:val="24"/>
+        </w:rPr>
+        <w:t xml:space="preserve"> s’envoient sur la BDD rapidement tout en ayant cette sureté d’arriver et la rapidité d’affichage sur les écrans. </w:t>
+      </w:r>
+    </w:p>
+    <w:p>
+      <w:pPr>
+        <w:pStyle w:val="ListParagraph"/>
+        <w:keepNext/>
+        <w:keepLines/>
+        <w:autoSpaceDE w:val="0"/>
+        <w:autoSpaceDN w:val="0"/>
+        <w:adjustRightInd w:val="0"/>
+        <w:spacing w:before="240" w:after="0" w:line="259" w:lineRule="atLeast"/>
+        <w:ind w:left="1080"/>
+        <w:rPr>
+          <w:rFonts w:ascii="Calibri Light" w:hAnsi="Calibri Light" w:cs="Calibri Light"/>
+          <w:sz w:val="24"/>
+          <w:szCs w:val="24"/>
+        </w:rPr>
+      </w:pPr>
+    </w:p>
+    <w:p>
+      <w:pPr>
+        <w:pStyle w:val="ListParagraph"/>
+        <w:keepNext/>
+        <w:keepLines/>
+        <w:autoSpaceDE w:val="0"/>
+        <w:autoSpaceDN w:val="0"/>
+        <w:adjustRightInd w:val="0"/>
+        <w:spacing w:before="240" w:after="0" w:line="259" w:lineRule="atLeast"/>
+        <w:ind w:left="1080"/>
+        <w:rPr>
+          <w:color w:val="5B9BD5" w:themeColor="accent1"/>
+          <w:sz w:val="28"/>
+          <w:szCs w:val="28"/>
+          <w14:shadow w14:blurRad="38100" w14:dist="25400" w14:dir="5400000" w14:sx="100000" w14:sy="100000" w14:kx="0" w14:ky="0" w14:algn="ctr">
+            <w14:srgbClr w14:val="6E747A">
+              <w14:alpha w14:val="57000"/>
+            </w14:srgbClr>
+          </w14:shadow>
+          <w14:textOutline w14:w="0" w14:cap="flat" w14:cmpd="sng" w14:algn="ctr">
+            <w14:noFill/>
+            <w14:prstDash w14:val="solid"/>
+            <w14:round/>
+          </w14:textOutline>
+        </w:rPr>
+      </w:pPr>
+      <w:r>
+        <w:rPr>
+          <w:color w:val="5B9BD5" w:themeColor="accent1"/>
+          <w:sz w:val="28"/>
+          <w:szCs w:val="28"/>
+          <w14:shadow w14:blurRad="38100" w14:dist="25400" w14:dir="5400000" w14:sx="100000" w14:sy="100000" w14:kx="0" w14:ky="0" w14:algn="ctr">
+            <w14:srgbClr w14:val="6E747A">
+              <w14:alpha w14:val="57000"/>
+            </w14:srgbClr>
+          </w14:shadow>
+          <w14:textOutline w14:w="0" w14:cap="flat" w14:cmpd="sng" w14:algn="ctr">
+            <w14:noFill/>
+            <w14:prstDash w14:val="solid"/>
+            <w14:round/>
+          </w14:textOutline>
+        </w:rPr>
+        <w:t>2. 2 Le choix du Wifi</w:t>
+      </w:r>
+    </w:p>
+    <w:p>
+      <w:pPr>
+        <w:pStyle w:val="ListParagraph"/>
+        <w:keepNext/>
+        <w:keepLines/>
+        <w:autoSpaceDE w:val="0"/>
+        <w:autoSpaceDN w:val="0"/>
+        <w:adjustRightInd w:val="0"/>
+        <w:spacing w:before="240" w:after="0" w:line="259" w:lineRule="atLeast"/>
+        <w:ind w:left="1080"/>
+        <w:rPr>
+          <w:color w:val="5B9BD5" w:themeColor="accent1"/>
+          <w:sz w:val="28"/>
+          <w:szCs w:val="28"/>
+          <w14:shadow w14:blurRad="38100" w14:dist="25400" w14:dir="5400000" w14:sx="100000" w14:sy="100000" w14:kx="0" w14:ky="0" w14:algn="ctr">
+            <w14:srgbClr w14:val="6E747A">
+              <w14:alpha w14:val="57000"/>
+            </w14:srgbClr>
+          </w14:shadow>
+          <w14:textOutline w14:w="0" w14:cap="flat" w14:cmpd="sng" w14:algn="ctr">
+            <w14:noFill/>
+            <w14:prstDash w14:val="solid"/>
+            <w14:round/>
+          </w14:textOutline>
+        </w:rPr>
+      </w:pPr>
+    </w:p>
+    <w:p>
+      <w:pPr>
+        <w:pStyle w:val="ListParagraph"/>
+        <w:keepNext/>
+        <w:keepLines/>
+        <w:autoSpaceDE w:val="0"/>
+        <w:autoSpaceDN w:val="0"/>
+        <w:adjustRightInd w:val="0"/>
+        <w:spacing w:before="240" w:after="0" w:line="259" w:lineRule="atLeast"/>
+        <w:ind w:left="1080"/>
+        <w:rPr>
+          <w:rFonts w:ascii="Calibri Light" w:hAnsi="Calibri Light" w:cs="Calibri Light"/>
+          <w:sz w:val="24"/>
+          <w:szCs w:val="24"/>
+        </w:rPr>
+      </w:pPr>
+      <w:r>
+        <w:rPr>
+          <w:rFonts w:ascii="Calibri Light" w:hAnsi="Calibri Light" w:cs="Calibri Light"/>
+          <w:sz w:val="24"/>
+          <w:szCs w:val="24"/>
+        </w:rPr>
+        <w:t xml:space="preserve">Dans notre cas le wifi est le choix le plus simple et efficace car un réseau est déjà établie partout dans l’établissement donc pour notre projet on en profitera pour relier plusieurs </w:t>
+      </w:r>
+      <w:proofErr w:type="gramStart"/>
+      <w:r>
+        <w:rPr>
+          <w:rFonts w:ascii="Calibri Light" w:hAnsi="Calibri Light" w:cs="Calibri Light"/>
+          <w:sz w:val="24"/>
+          <w:szCs w:val="24"/>
+        </w:rPr>
+        <w:t>réseaux .</w:t>
+      </w:r>
+      <w:proofErr w:type="gramEnd"/>
+    </w:p>
+    <w:p/>
+    <w:p/>
+    <w:p/>
+    <w:p/>
+    <w:p/>
+    <w:p/>
+    <w:p>
+      <w:bookmarkStart w:id="17" w:name="_GoBack"/>
       <w:bookmarkEnd w:id="17"/>
     </w:p>
+    <w:p/>
+    <w:p>
+      <w:pPr>
+        <w:keepNext/>
+        <w:keepLines/>
+        <w:autoSpaceDE w:val="0"/>
+        <w:autoSpaceDN w:val="0"/>
+        <w:adjustRightInd w:val="0"/>
+        <w:spacing w:before="240" w:after="0" w:line="259" w:lineRule="atLeast"/>
+        <w:ind w:left="720"/>
+        <w:jc w:val="center"/>
+        <w:rPr>
+          <w:rFonts w:ascii="Calibri Light" w:eastAsiaTheme="minorHAnsi" w:hAnsi="Calibri Light" w:cs="Calibri Light"/>
+          <w:b/>
+          <w:bCs/>
+          <w:sz w:val="44"/>
+          <w:szCs w:val="44"/>
+          <w:u w:val="single"/>
+        </w:rPr>
+      </w:pPr>
+      <w:r>
+        <w:rPr>
+          <w:rFonts w:ascii="Calibri Light" w:hAnsi="Calibri Light" w:cs="Calibri Light"/>
+          <w:b/>
+          <w:bCs/>
+          <w:sz w:val="44"/>
+          <w:szCs w:val="44"/>
+          <w:u w:val="single"/>
+        </w:rPr>
+        <w:lastRenderedPageBreak/>
+        <w:t>MODULES DE TESTS</w:t>
+      </w:r>
+    </w:p>
+    <w:p/>
+    <w:p/>
+    <w:p/>
+    <w:p/>
     <w:p/>
     <w:sectPr>
       <w:pgSz w:w="11906" w:h="16838"/>
@@ -4831,7 +6968,7 @@
 </file>
 
 <file path=word/endnotes.xml><?xml version="1.0" encoding="utf-8"?>
-<w:endnotes xmlns:wpc="http://schemas.microsoft.com/office/word/2010/wordprocessingCanvas" xmlns:cx="http://schemas.microsoft.com/office/drawing/2014/chartex" xmlns:mc="http://schemas.openxmlformats.org/markup-compatibility/2006" xmlns:o="urn:schemas-microsoft-com:office:office" xmlns:r="http://schemas.openxmlformats.org/officeDocument/2006/relationships" xmlns:m="http://schemas.openxmlformats.org/officeDocument/2006/math" xmlns:v="urn:schemas-microsoft-com:vml" xmlns:wp14="http://schemas.microsoft.com/office/word/2010/wordprocessingDrawing" xmlns:wp="http://schemas.openxmlformats.org/drawingml/2006/wordprocessingDrawing" xmlns:w10="urn:schemas-microsoft-com:office:word" xmlns:w="http://schemas.openxmlformats.org/wordprocessingml/2006/main" xmlns:w14="http://schemas.microsoft.com/office/word/2010/wordml" xmlns:w15="http://schemas.microsoft.com/office/word/2012/wordml" xmlns:w16se="http://schemas.microsoft.com/office/word/2015/wordml/symex" xmlns:wpg="http://schemas.microsoft.com/office/word/2010/wordprocessingGroup" xmlns:wpi="http://schemas.microsoft.com/office/word/2010/wordprocessingInk" xmlns:wne="http://schemas.microsoft.com/office/word/2006/wordml" xmlns:wps="http://schemas.microsoft.com/office/word/2010/wordprocessingShape" mc:Ignorable="w14 w15 w16se wp14">
+<w:endnotes xmlns:wpc="http://schemas.microsoft.com/office/word/2010/wordprocessingCanvas" xmlns:cx="http://schemas.microsoft.com/office/drawing/2014/chartex" xmlns:cx1="http://schemas.microsoft.com/office/drawing/2015/9/8/chartex" xmlns:cx2="http://schemas.microsoft.com/office/drawing/2015/10/21/chartex" xmlns:cx3="http://schemas.microsoft.com/office/drawing/2016/5/9/chartex" xmlns:cx4="http://schemas.microsoft.com/office/drawing/2016/5/10/chartex" xmlns:cx5="http://schemas.microsoft.com/office/drawing/2016/5/11/chartex" xmlns:cx6="http://schemas.microsoft.com/office/drawing/2016/5/12/chartex" xmlns:cx7="http://schemas.microsoft.com/office/drawing/2016/5/13/chartex" xmlns:cx8="http://schemas.microsoft.com/office/drawing/2016/5/14/chartex" xmlns:mc="http://schemas.openxmlformats.org/markup-compatibility/2006" xmlns:aink="http://schemas.microsoft.com/office/drawing/2016/ink" xmlns:am3d="http://schemas.microsoft.com/office/drawing/2017/model3d" xmlns:o="urn:schemas-microsoft-com:office:office" xmlns:r="http://schemas.openxmlformats.org/officeDocument/2006/relationships" xmlns:m="http://schemas.openxmlformats.org/officeDocument/2006/math" xmlns:v="urn:schemas-microsoft-com:vml" xmlns:wp14="http://schemas.microsoft.com/office/word/2010/wordprocessingDrawing" xmlns:wp="http://schemas.openxmlformats.org/drawingml/2006/wordprocessingDrawing" xmlns:w10="urn:schemas-microsoft-com:office:word" xmlns:w="http://schemas.openxmlformats.org/wordprocessingml/2006/main" xmlns:w14="http://schemas.microsoft.com/office/word/2010/wordml" xmlns:w15="http://schemas.microsoft.com/office/word/2012/wordml" xmlns:w16cid="http://schemas.microsoft.com/office/word/2016/wordml/cid" xmlns:w16se="http://schemas.microsoft.com/office/word/2015/wordml/symex" xmlns:wpg="http://schemas.microsoft.com/office/word/2010/wordprocessingGroup" xmlns:wpi="http://schemas.microsoft.com/office/word/2010/wordprocessingInk" xmlns:wne="http://schemas.microsoft.com/office/word/2006/wordml" xmlns:wps="http://schemas.microsoft.com/office/word/2010/wordprocessingShape" mc:Ignorable="w14 w15 w16se w16cid wp14">
   <w:endnote w:type="separator" w:id="-1">
     <w:p>
       <w:pPr>
@@ -4856,22 +6993,22 @@
 </file>
 
 <file path=word/footer1.xml><?xml version="1.0" encoding="utf-8"?>
-<w:ftr xmlns:wpc="http://schemas.microsoft.com/office/word/2010/wordprocessingCanvas" xmlns:cx="http://schemas.microsoft.com/office/drawing/2014/chartex" xmlns:mc="http://schemas.openxmlformats.org/markup-compatibility/2006" xmlns:o="urn:schemas-microsoft-com:office:office" xmlns:r="http://schemas.openxmlformats.org/officeDocument/2006/relationships" xmlns:m="http://schemas.openxmlformats.org/officeDocument/2006/math" xmlns:v="urn:schemas-microsoft-com:vml" xmlns:wp14="http://schemas.microsoft.com/office/word/2010/wordprocessingDrawing" xmlns:wp="http://schemas.openxmlformats.org/drawingml/2006/wordprocessingDrawing" xmlns:w10="urn:schemas-microsoft-com:office:word" xmlns:w="http://schemas.openxmlformats.org/wordprocessingml/2006/main" xmlns:w14="http://schemas.microsoft.com/office/word/2010/wordml" xmlns:w15="http://schemas.microsoft.com/office/word/2012/wordml" xmlns:w16se="http://schemas.microsoft.com/office/word/2015/wordml/symex" xmlns:wpg="http://schemas.microsoft.com/office/word/2010/wordprocessingGroup" xmlns:wpi="http://schemas.microsoft.com/office/word/2010/wordprocessingInk" xmlns:wne="http://schemas.microsoft.com/office/word/2006/wordml" xmlns:wps="http://schemas.microsoft.com/office/word/2010/wordprocessingShape" mc:Ignorable="w14 w15 w16se wp14">
+<w:ftr xmlns:wpc="http://schemas.microsoft.com/office/word/2010/wordprocessingCanvas" xmlns:cx="http://schemas.microsoft.com/office/drawing/2014/chartex" xmlns:cx1="http://schemas.microsoft.com/office/drawing/2015/9/8/chartex" xmlns:cx2="http://schemas.microsoft.com/office/drawing/2015/10/21/chartex" xmlns:cx3="http://schemas.microsoft.com/office/drawing/2016/5/9/chartex" xmlns:cx4="http://schemas.microsoft.com/office/drawing/2016/5/10/chartex" xmlns:cx5="http://schemas.microsoft.com/office/drawing/2016/5/11/chartex" xmlns:cx6="http://schemas.microsoft.com/office/drawing/2016/5/12/chartex" xmlns:cx7="http://schemas.microsoft.com/office/drawing/2016/5/13/chartex" xmlns:cx8="http://schemas.microsoft.com/office/drawing/2016/5/14/chartex" xmlns:mc="http://schemas.openxmlformats.org/markup-compatibility/2006" xmlns:aink="http://schemas.microsoft.com/office/drawing/2016/ink" xmlns:am3d="http://schemas.microsoft.com/office/drawing/2017/model3d" xmlns:o="urn:schemas-microsoft-com:office:office" xmlns:r="http://schemas.openxmlformats.org/officeDocument/2006/relationships" xmlns:m="http://schemas.openxmlformats.org/officeDocument/2006/math" xmlns:v="urn:schemas-microsoft-com:vml" xmlns:wp14="http://schemas.microsoft.com/office/word/2010/wordprocessingDrawing" xmlns:wp="http://schemas.openxmlformats.org/drawingml/2006/wordprocessingDrawing" xmlns:w10="urn:schemas-microsoft-com:office:word" xmlns:w="http://schemas.openxmlformats.org/wordprocessingml/2006/main" xmlns:w14="http://schemas.microsoft.com/office/word/2010/wordml" xmlns:w15="http://schemas.microsoft.com/office/word/2012/wordml" xmlns:w16cid="http://schemas.microsoft.com/office/word/2016/wordml/cid" xmlns:w16se="http://schemas.microsoft.com/office/word/2015/wordml/symex" xmlns:wpg="http://schemas.microsoft.com/office/word/2010/wordprocessingGroup" xmlns:wpi="http://schemas.microsoft.com/office/word/2010/wordprocessingInk" xmlns:wne="http://schemas.microsoft.com/office/word/2006/wordml" xmlns:wps="http://schemas.microsoft.com/office/word/2010/wordprocessingShape" mc:Ignorable="w14 w15 w16se w16cid wp14">
   <w:p>
     <w:pPr>
-      <w:pStyle w:val="Pieddepage"/>
+      <w:pStyle w:val="Footer"/>
     </w:pPr>
   </w:p>
   <w:p>
     <w:pPr>
-      <w:pStyle w:val="Pieddepage"/>
+      <w:pStyle w:val="Footer"/>
     </w:pPr>
   </w:p>
 </w:ftr>
 </file>
 
 <file path=word/footnotes.xml><?xml version="1.0" encoding="utf-8"?>
-<w:footnotes xmlns:wpc="http://schemas.microsoft.com/office/word/2010/wordprocessingCanvas" xmlns:cx="http://schemas.microsoft.com/office/drawing/2014/chartex" xmlns:mc="http://schemas.openxmlformats.org/markup-compatibility/2006" xmlns:o="urn:schemas-microsoft-com:office:office" xmlns:r="http://schemas.openxmlformats.org/officeDocument/2006/relationships" xmlns:m="http://schemas.openxmlformats.org/officeDocument/2006/math" xmlns:v="urn:schemas-microsoft-com:vml" xmlns:wp14="http://schemas.microsoft.com/office/word/2010/wordprocessingDrawing" xmlns:wp="http://schemas.openxmlformats.org/drawingml/2006/wordprocessingDrawing" xmlns:w10="urn:schemas-microsoft-com:office:word" xmlns:w="http://schemas.openxmlformats.org/wordprocessingml/2006/main" xmlns:w14="http://schemas.microsoft.com/office/word/2010/wordml" xmlns:w15="http://schemas.microsoft.com/office/word/2012/wordml" xmlns:w16se="http://schemas.microsoft.com/office/word/2015/wordml/symex" xmlns:wpg="http://schemas.microsoft.com/office/word/2010/wordprocessingGroup" xmlns:wpi="http://schemas.microsoft.com/office/word/2010/wordprocessingInk" xmlns:wne="http://schemas.microsoft.com/office/word/2006/wordml" xmlns:wps="http://schemas.microsoft.com/office/word/2010/wordprocessingShape" mc:Ignorable="w14 w15 w16se wp14">
+<w:footnotes xmlns:wpc="http://schemas.microsoft.com/office/word/2010/wordprocessingCanvas" xmlns:cx="http://schemas.microsoft.com/office/drawing/2014/chartex" xmlns:cx1="http://schemas.microsoft.com/office/drawing/2015/9/8/chartex" xmlns:cx2="http://schemas.microsoft.com/office/drawing/2015/10/21/chartex" xmlns:cx3="http://schemas.microsoft.com/office/drawing/2016/5/9/chartex" xmlns:cx4="http://schemas.microsoft.com/office/drawing/2016/5/10/chartex" xmlns:cx5="http://schemas.microsoft.com/office/drawing/2016/5/11/chartex" xmlns:cx6="http://schemas.microsoft.com/office/drawing/2016/5/12/chartex" xmlns:cx7="http://schemas.microsoft.com/office/drawing/2016/5/13/chartex" xmlns:cx8="http://schemas.microsoft.com/office/drawing/2016/5/14/chartex" xmlns:mc="http://schemas.openxmlformats.org/markup-compatibility/2006" xmlns:aink="http://schemas.microsoft.com/office/drawing/2016/ink" xmlns:am3d="http://schemas.microsoft.com/office/drawing/2017/model3d" xmlns:o="urn:schemas-microsoft-com:office:office" xmlns:r="http://schemas.openxmlformats.org/officeDocument/2006/relationships" xmlns:m="http://schemas.openxmlformats.org/officeDocument/2006/math" xmlns:v="urn:schemas-microsoft-com:vml" xmlns:wp14="http://schemas.microsoft.com/office/word/2010/wordprocessingDrawing" xmlns:wp="http://schemas.openxmlformats.org/drawingml/2006/wordprocessingDrawing" xmlns:w10="urn:schemas-microsoft-com:office:word" xmlns:w="http://schemas.openxmlformats.org/wordprocessingml/2006/main" xmlns:w14="http://schemas.microsoft.com/office/word/2010/wordml" xmlns:w15="http://schemas.microsoft.com/office/word/2012/wordml" xmlns:w16cid="http://schemas.microsoft.com/office/word/2016/wordml/cid" xmlns:w16se="http://schemas.microsoft.com/office/word/2015/wordml/symex" xmlns:wpg="http://schemas.microsoft.com/office/word/2010/wordprocessingGroup" xmlns:wpi="http://schemas.microsoft.com/office/word/2010/wordprocessingInk" xmlns:wne="http://schemas.microsoft.com/office/word/2006/wordml" xmlns:wps="http://schemas.microsoft.com/office/word/2010/wordprocessingShape" mc:Ignorable="w14 w15 w16se w16cid wp14">
   <w:footnote w:type="separator" w:id="-1">
     <w:p>
       <w:pPr>
@@ -4896,8 +7033,21 @@
 </file>
 
 <file path=word/numbering.xml><?xml version="1.0" encoding="utf-8"?>
-<w:numbering xmlns:wpc="http://schemas.microsoft.com/office/word/2010/wordprocessingCanvas" xmlns:cx="http://schemas.microsoft.com/office/drawing/2014/chartex" xmlns:mc="http://schemas.openxmlformats.org/markup-compatibility/2006" xmlns:o="urn:schemas-microsoft-com:office:office" xmlns:r="http://schemas.openxmlformats.org/officeDocument/2006/relationships" xmlns:m="http://schemas.openxmlformats.org/officeDocument/2006/math" xmlns:v="urn:schemas-microsoft-com:vml" xmlns:wp14="http://schemas.microsoft.com/office/word/2010/wordprocessingDrawing" xmlns:wp="http://schemas.openxmlformats.org/drawingml/2006/wordprocessingDrawing" xmlns:w10="urn:schemas-microsoft-com:office:word" xmlns:w="http://schemas.openxmlformats.org/wordprocessingml/2006/main" xmlns:w14="http://schemas.microsoft.com/office/word/2010/wordml" xmlns:w15="http://schemas.microsoft.com/office/word/2012/wordml" xmlns:w16se="http://schemas.microsoft.com/office/word/2015/wordml/symex" xmlns:wpg="http://schemas.microsoft.com/office/word/2010/wordprocessingGroup" xmlns:wpi="http://schemas.microsoft.com/office/word/2010/wordprocessingInk" xmlns:wne="http://schemas.microsoft.com/office/word/2006/wordml" xmlns:wps="http://schemas.microsoft.com/office/word/2010/wordprocessingShape" mc:Ignorable="w14 w15 w16se wp14">
+<w:numbering xmlns:wpc="http://schemas.microsoft.com/office/word/2010/wordprocessingCanvas" xmlns:cx="http://schemas.microsoft.com/office/drawing/2014/chartex" xmlns:cx1="http://schemas.microsoft.com/office/drawing/2015/9/8/chartex" xmlns:cx2="http://schemas.microsoft.com/office/drawing/2015/10/21/chartex" xmlns:cx3="http://schemas.microsoft.com/office/drawing/2016/5/9/chartex" xmlns:cx4="http://schemas.microsoft.com/office/drawing/2016/5/10/chartex" xmlns:cx5="http://schemas.microsoft.com/office/drawing/2016/5/11/chartex" xmlns:cx6="http://schemas.microsoft.com/office/drawing/2016/5/12/chartex" xmlns:cx7="http://schemas.microsoft.com/office/drawing/2016/5/13/chartex" xmlns:cx8="http://schemas.microsoft.com/office/drawing/2016/5/14/chartex" xmlns:mc="http://schemas.openxmlformats.org/markup-compatibility/2006" xmlns:aink="http://schemas.microsoft.com/office/drawing/2016/ink" xmlns:am3d="http://schemas.microsoft.com/office/drawing/2017/model3d" xmlns:o="urn:schemas-microsoft-com:office:office" xmlns:r="http://schemas.openxmlformats.org/officeDocument/2006/relationships" xmlns:m="http://schemas.openxmlformats.org/officeDocument/2006/math" xmlns:v="urn:schemas-microsoft-com:vml" xmlns:wp14="http://schemas.microsoft.com/office/word/2010/wordprocessingDrawing" xmlns:wp="http://schemas.openxmlformats.org/drawingml/2006/wordprocessingDrawing" xmlns:w10="urn:schemas-microsoft-com:office:word" xmlns:w="http://schemas.openxmlformats.org/wordprocessingml/2006/main" xmlns:w14="http://schemas.microsoft.com/office/word/2010/wordml" xmlns:w15="http://schemas.microsoft.com/office/word/2012/wordml" xmlns:w16cid="http://schemas.microsoft.com/office/word/2016/wordml/cid" xmlns:w16se="http://schemas.microsoft.com/office/word/2015/wordml/symex" xmlns:wpg="http://schemas.microsoft.com/office/word/2010/wordprocessingGroup" xmlns:wpi="http://schemas.microsoft.com/office/word/2010/wordprocessingInk" xmlns:wne="http://schemas.microsoft.com/office/word/2006/wordml" xmlns:wps="http://schemas.microsoft.com/office/word/2010/wordprocessingShape" mc:Ignorable="w14 w15 w16se w16cid wp14">
   <w:abstractNum w:abstractNumId="0" w15:restartNumberingAfterBreak="0">
+    <w:nsid w:val="FFFFFFFE"/>
+    <w:multiLevelType w:val="singleLevel"/>
+    <w:tmpl w:val="DC264CBC"/>
+    <w:lvl w:ilvl="0">
+      <w:numFmt w:val="bullet"/>
+      <w:lvlText w:val="*"/>
+      <w:lvlJc w:val="left"/>
+      <w:pPr>
+        <w:ind w:left="0" w:firstLine="0"/>
+      </w:pPr>
+    </w:lvl>
+  </w:abstractNum>
+  <w:abstractNum w:abstractNumId="1" w15:restartNumberingAfterBreak="0">
     <w:nsid w:val="09524993"/>
     <w:multiLevelType w:val="hybridMultilevel"/>
     <w:tmpl w:val="4EF6B5E0"/>
@@ -4986,7 +7136,7 @@
       </w:pPr>
     </w:lvl>
   </w:abstractNum>
-  <w:abstractNum w:abstractNumId="1" w15:restartNumberingAfterBreak="0">
+  <w:abstractNum w:abstractNumId="2" w15:restartNumberingAfterBreak="0">
     <w:nsid w:val="0D314739"/>
     <w:multiLevelType w:val="hybridMultilevel"/>
     <w:tmpl w:val="377E49F6"/>
@@ -5075,14 +7225,14 @@
       </w:pPr>
     </w:lvl>
   </w:abstractNum>
-  <w:abstractNum w:abstractNumId="2" w15:restartNumberingAfterBreak="0">
+  <w:abstractNum w:abstractNumId="3" w15:restartNumberingAfterBreak="0">
     <w:nsid w:val="15C308FA"/>
     <w:multiLevelType w:val="hybridMultilevel"/>
     <w:tmpl w:val="99BC3834"/>
     <w:lvl w:ilvl="0" w:tplc="4C388018">
       <w:start w:val="1"/>
       <w:numFmt w:val="decimal"/>
-      <w:pStyle w:val="Titre3"/>
+      <w:pStyle w:val="Heading3"/>
       <w:lvlText w:val="3.%1"/>
       <w:lvlJc w:val="left"/>
       <w:pPr>
@@ -5165,14 +7315,14 @@
       </w:pPr>
     </w:lvl>
   </w:abstractNum>
-  <w:abstractNum w:abstractNumId="3" w15:restartNumberingAfterBreak="0">
+  <w:abstractNum w:abstractNumId="4" w15:restartNumberingAfterBreak="0">
     <w:nsid w:val="18D7289B"/>
     <w:multiLevelType w:val="multilevel"/>
     <w:tmpl w:val="8182D062"/>
     <w:lvl w:ilvl="0">
       <w:start w:val="1"/>
       <w:numFmt w:val="decimal"/>
-      <w:pStyle w:val="Titre2"/>
+      <w:pStyle w:val="Heading2"/>
       <w:lvlText w:val="%1."/>
       <w:lvlJc w:val="left"/>
       <w:pPr>
@@ -5292,7 +7442,7 @@
       </w:rPr>
     </w:lvl>
   </w:abstractNum>
-  <w:abstractNum w:abstractNumId="4" w15:restartNumberingAfterBreak="0">
+  <w:abstractNum w:abstractNumId="5" w15:restartNumberingAfterBreak="0">
     <w:nsid w:val="2DF4214D"/>
     <w:multiLevelType w:val="multilevel"/>
     <w:tmpl w:val="92682EE6"/>
@@ -5441,7 +7591,7 @@
       </w:rPr>
     </w:lvl>
   </w:abstractNum>
-  <w:abstractNum w:abstractNumId="5" w15:restartNumberingAfterBreak="0">
+  <w:abstractNum w:abstractNumId="6" w15:restartNumberingAfterBreak="0">
     <w:nsid w:val="321040BA"/>
     <w:multiLevelType w:val="hybridMultilevel"/>
     <w:tmpl w:val="6B7002F2"/>
@@ -5530,14 +7680,14 @@
       </w:pPr>
     </w:lvl>
   </w:abstractNum>
-  <w:abstractNum w:abstractNumId="6" w15:restartNumberingAfterBreak="0">
+  <w:abstractNum w:abstractNumId="7" w15:restartNumberingAfterBreak="0">
     <w:nsid w:val="38804894"/>
     <w:multiLevelType w:val="hybridMultilevel"/>
     <w:tmpl w:val="9A5EAE5E"/>
     <w:lvl w:ilvl="0" w:tplc="00C00FAC">
       <w:start w:val="1"/>
       <w:numFmt w:val="upperRoman"/>
-      <w:pStyle w:val="Titre1"/>
+      <w:pStyle w:val="Heading1"/>
       <w:lvlText w:val="%1."/>
       <w:lvlJc w:val="right"/>
       <w:pPr>
@@ -5617,7 +7767,7 @@
       </w:pPr>
     </w:lvl>
   </w:abstractNum>
-  <w:abstractNum w:abstractNumId="7" w15:restartNumberingAfterBreak="0">
+  <w:abstractNum w:abstractNumId="8" w15:restartNumberingAfterBreak="0">
     <w:nsid w:val="3E213787"/>
     <w:multiLevelType w:val="hybridMultilevel"/>
     <w:tmpl w:val="FAD45032"/>
@@ -5729,7 +7879,93 @@
       </w:rPr>
     </w:lvl>
   </w:abstractNum>
-  <w:abstractNum w:abstractNumId="8" w15:restartNumberingAfterBreak="0">
+  <w:abstractNum w:abstractNumId="9" w15:restartNumberingAfterBreak="0">
+    <w:nsid w:val="468531CF"/>
+    <w:multiLevelType w:val="hybridMultilevel"/>
+    <w:tmpl w:val="23F256C0"/>
+    <w:lvl w:ilvl="0" w:tplc="A4AE5422">
+      <w:start w:val="1"/>
+      <w:numFmt w:val="decimal"/>
+      <w:lvlText w:val="%1)"/>
+      <w:lvlJc w:val="left"/>
+      <w:pPr>
+        <w:ind w:left="1800" w:hanging="360"/>
+      </w:pPr>
+    </w:lvl>
+    <w:lvl w:ilvl="1" w:tplc="040C0019">
+      <w:start w:val="1"/>
+      <w:numFmt w:val="lowerLetter"/>
+      <w:lvlText w:val="%2."/>
+      <w:lvlJc w:val="left"/>
+      <w:pPr>
+        <w:ind w:left="2520" w:hanging="360"/>
+      </w:pPr>
+    </w:lvl>
+    <w:lvl w:ilvl="2" w:tplc="040C001B">
+      <w:start w:val="1"/>
+      <w:numFmt w:val="lowerRoman"/>
+      <w:lvlText w:val="%3."/>
+      <w:lvlJc w:val="right"/>
+      <w:pPr>
+        <w:ind w:left="3240" w:hanging="180"/>
+      </w:pPr>
+    </w:lvl>
+    <w:lvl w:ilvl="3" w:tplc="040C000F">
+      <w:start w:val="1"/>
+      <w:numFmt w:val="decimal"/>
+      <w:lvlText w:val="%4."/>
+      <w:lvlJc w:val="left"/>
+      <w:pPr>
+        <w:ind w:left="3960" w:hanging="360"/>
+      </w:pPr>
+    </w:lvl>
+    <w:lvl w:ilvl="4" w:tplc="040C0019">
+      <w:start w:val="1"/>
+      <w:numFmt w:val="lowerLetter"/>
+      <w:lvlText w:val="%5."/>
+      <w:lvlJc w:val="left"/>
+      <w:pPr>
+        <w:ind w:left="4680" w:hanging="360"/>
+      </w:pPr>
+    </w:lvl>
+    <w:lvl w:ilvl="5" w:tplc="040C001B">
+      <w:start w:val="1"/>
+      <w:numFmt w:val="lowerRoman"/>
+      <w:lvlText w:val="%6."/>
+      <w:lvlJc w:val="right"/>
+      <w:pPr>
+        <w:ind w:left="5400" w:hanging="180"/>
+      </w:pPr>
+    </w:lvl>
+    <w:lvl w:ilvl="6" w:tplc="040C000F">
+      <w:start w:val="1"/>
+      <w:numFmt w:val="decimal"/>
+      <w:lvlText w:val="%7."/>
+      <w:lvlJc w:val="left"/>
+      <w:pPr>
+        <w:ind w:left="6120" w:hanging="360"/>
+      </w:pPr>
+    </w:lvl>
+    <w:lvl w:ilvl="7" w:tplc="040C0019">
+      <w:start w:val="1"/>
+      <w:numFmt w:val="lowerLetter"/>
+      <w:lvlText w:val="%8."/>
+      <w:lvlJc w:val="left"/>
+      <w:pPr>
+        <w:ind w:left="6840" w:hanging="360"/>
+      </w:pPr>
+    </w:lvl>
+    <w:lvl w:ilvl="8" w:tplc="040C001B">
+      <w:start w:val="1"/>
+      <w:numFmt w:val="lowerRoman"/>
+      <w:lvlText w:val="%9."/>
+      <w:lvlJc w:val="right"/>
+      <w:pPr>
+        <w:ind w:left="7560" w:hanging="180"/>
+      </w:pPr>
+    </w:lvl>
+  </w:abstractNum>
+  <w:abstractNum w:abstractNumId="10" w15:restartNumberingAfterBreak="0">
     <w:nsid w:val="503126F9"/>
     <w:multiLevelType w:val="hybridMultilevel"/>
     <w:tmpl w:val="84B23650"/>
@@ -5818,7 +8054,7 @@
       </w:pPr>
     </w:lvl>
   </w:abstractNum>
-  <w:abstractNum w:abstractNumId="9" w15:restartNumberingAfterBreak="0">
+  <w:abstractNum w:abstractNumId="11" w15:restartNumberingAfterBreak="0">
     <w:nsid w:val="50FE77A3"/>
     <w:multiLevelType w:val="hybridMultilevel"/>
     <w:tmpl w:val="4EF6B5E0"/>
@@ -5907,7 +8143,7 @@
       </w:pPr>
     </w:lvl>
   </w:abstractNum>
-  <w:abstractNum w:abstractNumId="10" w15:restartNumberingAfterBreak="0">
+  <w:abstractNum w:abstractNumId="12" w15:restartNumberingAfterBreak="0">
     <w:nsid w:val="53203BC3"/>
     <w:multiLevelType w:val="hybridMultilevel"/>
     <w:tmpl w:val="56EE45CC"/>
@@ -5993,7 +8229,7 @@
       </w:pPr>
     </w:lvl>
   </w:abstractNum>
-  <w:abstractNum w:abstractNumId="11" w15:restartNumberingAfterBreak="0">
+  <w:abstractNum w:abstractNumId="13" w15:restartNumberingAfterBreak="0">
     <w:nsid w:val="6B816FFA"/>
     <w:multiLevelType w:val="hybridMultilevel"/>
     <w:tmpl w:val="C9B4A184"/>
@@ -6082,7 +8318,7 @@
       </w:pPr>
     </w:lvl>
   </w:abstractNum>
-  <w:abstractNum w:abstractNumId="12" w15:restartNumberingAfterBreak="0">
+  <w:abstractNum w:abstractNumId="14" w15:restartNumberingAfterBreak="0">
     <w:nsid w:val="74623385"/>
     <w:multiLevelType w:val="hybridMultilevel"/>
     <w:tmpl w:val="C818CF66"/>
@@ -6171,7 +8407,96 @@
       </w:pPr>
     </w:lvl>
   </w:abstractNum>
-  <w:abstractNum w:abstractNumId="13" w15:restartNumberingAfterBreak="0">
+  <w:abstractNum w:abstractNumId="15" w15:restartNumberingAfterBreak="0">
+    <w:nsid w:val="746775B7"/>
+    <w:multiLevelType w:val="hybridMultilevel"/>
+    <w:tmpl w:val="F6B4F854"/>
+    <w:lvl w:ilvl="0" w:tplc="040C000F">
+      <w:start w:val="1"/>
+      <w:numFmt w:val="decimal"/>
+      <w:lvlText w:val="%1."/>
+      <w:lvlJc w:val="left"/>
+      <w:pPr>
+        <w:ind w:left="720" w:hanging="360"/>
+      </w:pPr>
+      <w:rPr>
+        <w:rFonts w:hint="default"/>
+      </w:rPr>
+    </w:lvl>
+    <w:lvl w:ilvl="1" w:tplc="040C0019" w:tentative="1">
+      <w:start w:val="1"/>
+      <w:numFmt w:val="lowerLetter"/>
+      <w:lvlText w:val="%2."/>
+      <w:lvlJc w:val="left"/>
+      <w:pPr>
+        <w:ind w:left="1440" w:hanging="360"/>
+      </w:pPr>
+    </w:lvl>
+    <w:lvl w:ilvl="2" w:tplc="040C001B" w:tentative="1">
+      <w:start w:val="1"/>
+      <w:numFmt w:val="lowerRoman"/>
+      <w:lvlText w:val="%3."/>
+      <w:lvlJc w:val="right"/>
+      <w:pPr>
+        <w:ind w:left="2160" w:hanging="180"/>
+      </w:pPr>
+    </w:lvl>
+    <w:lvl w:ilvl="3" w:tplc="040C000F" w:tentative="1">
+      <w:start w:val="1"/>
+      <w:numFmt w:val="decimal"/>
+      <w:lvlText w:val="%4."/>
+      <w:lvlJc w:val="left"/>
+      <w:pPr>
+        <w:ind w:left="2880" w:hanging="360"/>
+      </w:pPr>
+    </w:lvl>
+    <w:lvl w:ilvl="4" w:tplc="040C0019" w:tentative="1">
+      <w:start w:val="1"/>
+      <w:numFmt w:val="lowerLetter"/>
+      <w:lvlText w:val="%5."/>
+      <w:lvlJc w:val="left"/>
+      <w:pPr>
+        <w:ind w:left="3600" w:hanging="360"/>
+      </w:pPr>
+    </w:lvl>
+    <w:lvl w:ilvl="5" w:tplc="040C001B" w:tentative="1">
+      <w:start w:val="1"/>
+      <w:numFmt w:val="lowerRoman"/>
+      <w:lvlText w:val="%6."/>
+      <w:lvlJc w:val="right"/>
+      <w:pPr>
+        <w:ind w:left="4320" w:hanging="180"/>
+      </w:pPr>
+    </w:lvl>
+    <w:lvl w:ilvl="6" w:tplc="040C000F" w:tentative="1">
+      <w:start w:val="1"/>
+      <w:numFmt w:val="decimal"/>
+      <w:lvlText w:val="%7."/>
+      <w:lvlJc w:val="left"/>
+      <w:pPr>
+        <w:ind w:left="5040" w:hanging="360"/>
+      </w:pPr>
+    </w:lvl>
+    <w:lvl w:ilvl="7" w:tplc="040C0019" w:tentative="1">
+      <w:start w:val="1"/>
+      <w:numFmt w:val="lowerLetter"/>
+      <w:lvlText w:val="%8."/>
+      <w:lvlJc w:val="left"/>
+      <w:pPr>
+        <w:ind w:left="5760" w:hanging="360"/>
+      </w:pPr>
+    </w:lvl>
+    <w:lvl w:ilvl="8" w:tplc="040C001B" w:tentative="1">
+      <w:start w:val="1"/>
+      <w:numFmt w:val="lowerRoman"/>
+      <w:lvlText w:val="%9."/>
+      <w:lvlJc w:val="right"/>
+      <w:pPr>
+        <w:ind w:left="6480" w:hanging="180"/>
+      </w:pPr>
+    </w:lvl>
+  </w:abstractNum>
+  <w:abstractNum w:abstractNumId="16" w15:restartNumberingAfterBreak="0">
     <w:nsid w:val="77B701BB"/>
     <w:multiLevelType w:val="hybridMultilevel"/>
     <w:tmpl w:val="B42CA322"/>
@@ -6283,7 +8608,7 @@
       </w:rPr>
     </w:lvl>
   </w:abstractNum>
-  <w:abstractNum w:abstractNumId="14" w15:restartNumberingAfterBreak="0">
+  <w:abstractNum w:abstractNumId="17" w15:restartNumberingAfterBreak="0">
     <w:nsid w:val="796316F7"/>
     <w:multiLevelType w:val="hybridMultilevel"/>
     <w:tmpl w:val="61463426"/>
@@ -6372,7 +8697,7 @@
       </w:pPr>
     </w:lvl>
   </w:abstractNum>
-  <w:abstractNum w:abstractNumId="15" w15:restartNumberingAfterBreak="0">
+  <w:abstractNum w:abstractNumId="18" w15:restartNumberingAfterBreak="0">
     <w:nsid w:val="7DE47AE0"/>
     <w:multiLevelType w:val="hybridMultilevel"/>
     <w:tmpl w:val="F0102992"/>
@@ -6462,7 +8787,7 @@
       </w:pPr>
     </w:lvl>
   </w:abstractNum>
-  <w:abstractNum w:abstractNumId="16" w15:restartNumberingAfterBreak="0">
+  <w:abstractNum w:abstractNumId="19" w15:restartNumberingAfterBreak="0">
     <w:nsid w:val="7FB17857"/>
     <w:multiLevelType w:val="hybridMultilevel"/>
     <w:tmpl w:val="8E2EDE92"/>
@@ -6549,37 +8874,37 @@
     </w:lvl>
   </w:abstractNum>
   <w:num w:numId="1">
+    <w:abstractNumId w:val="7"/>
+  </w:num>
+  <w:num w:numId="2">
+    <w:abstractNumId w:val="4"/>
+  </w:num>
+  <w:num w:numId="3">
+    <w:abstractNumId w:val="3"/>
+  </w:num>
+  <w:num w:numId="4">
+    <w:abstractNumId w:val="16"/>
+  </w:num>
+  <w:num w:numId="5">
+    <w:abstractNumId w:val="12"/>
+  </w:num>
+  <w:num w:numId="6">
+    <w:abstractNumId w:val="19"/>
+  </w:num>
+  <w:num w:numId="7">
+    <w:abstractNumId w:val="4"/>
+  </w:num>
+  <w:num w:numId="8">
+    <w:abstractNumId w:val="10"/>
+  </w:num>
+  <w:num w:numId="9">
+    <w:abstractNumId w:val="18"/>
+  </w:num>
+  <w:num w:numId="10">
     <w:abstractNumId w:val="6"/>
   </w:num>
-  <w:num w:numId="2">
-    <w:abstractNumId w:val="3"/>
-  </w:num>
-  <w:num w:numId="3">
-    <w:abstractNumId w:val="2"/>
-  </w:num>
-  <w:num w:numId="4">
-    <w:abstractNumId w:val="13"/>
-  </w:num>
-  <w:num w:numId="5">
-    <w:abstractNumId w:val="10"/>
-  </w:num>
-  <w:num w:numId="6">
-    <w:abstractNumId w:val="16"/>
-  </w:num>
-  <w:num w:numId="7">
-    <w:abstractNumId w:val="3"/>
-  </w:num>
-  <w:num w:numId="8">
-    <w:abstractNumId w:val="8"/>
-  </w:num>
-  <w:num w:numId="9">
-    <w:abstractNumId w:val="15"/>
-  </w:num>
-  <w:num w:numId="10">
-    <w:abstractNumId w:val="5"/>
-  </w:num>
   <w:num w:numId="11">
-    <w:abstractNumId w:val="3"/>
+    <w:abstractNumId w:val="4"/>
     <w:lvlOverride w:ilvl="0">
       <w:startOverride w:val="3"/>
     </w:lvlOverride>
@@ -6588,40 +8913,90 @@
     </w:lvlOverride>
   </w:num>
   <w:num w:numId="12">
-    <w:abstractNumId w:val="12"/>
+    <w:abstractNumId w:val="14"/>
   </w:num>
   <w:num w:numId="13">
-    <w:abstractNumId w:val="14"/>
+    <w:abstractNumId w:val="17"/>
   </w:num>
   <w:num w:numId="14">
-    <w:abstractNumId w:val="6"/>
+    <w:abstractNumId w:val="7"/>
     <w:lvlOverride w:ilvl="0">
       <w:startOverride w:val="1"/>
     </w:lvlOverride>
   </w:num>
   <w:num w:numId="15">
-    <w:abstractNumId w:val="9"/>
+    <w:abstractNumId w:val="11"/>
   </w:num>
   <w:num w:numId="16">
-    <w:abstractNumId w:val="11"/>
+    <w:abstractNumId w:val="13"/>
   </w:num>
   <w:num w:numId="17">
+    <w:abstractNumId w:val="2"/>
+  </w:num>
+  <w:num w:numId="18">
+    <w:abstractNumId w:val="5"/>
+  </w:num>
+  <w:num w:numId="19">
+    <w:abstractNumId w:val="8"/>
+  </w:num>
+  <w:num w:numId="20">
     <w:abstractNumId w:val="1"/>
   </w:num>
-  <w:num w:numId="18">
-    <w:abstractNumId w:val="4"/>
+  <w:num w:numId="21">
+    <w:abstractNumId w:val="0"/>
+    <w:lvlOverride w:ilvl="0">
+      <w:lvl w:ilvl="0">
+        <w:numFmt w:val="decimal"/>
+        <w:lvlText w:val=""/>
+        <w:legacy w:legacy="1" w:legacySpace="0" w:legacyIndent="360"/>
+        <w:lvlJc w:val="left"/>
+        <w:pPr>
+          <w:ind w:left="0" w:firstLine="0"/>
+        </w:pPr>
+        <w:rPr>
+          <w:rFonts w:ascii="Symbol" w:hAnsi="Symbol" w:hint="default"/>
+        </w:rPr>
+      </w:lvl>
+    </w:lvlOverride>
   </w:num>
-  <w:num w:numId="19">
-    <w:abstractNumId w:val="7"/>
+  <w:num w:numId="22">
+    <w:abstractNumId w:val="15"/>
   </w:num>
-  <w:num w:numId="20">
-    <w:abstractNumId w:val="0"/>
+  <w:num w:numId="23">
+    <w:abstractNumId w:val="9"/>
+    <w:lvlOverride w:ilvl="0">
+      <w:startOverride w:val="1"/>
+    </w:lvlOverride>
+    <w:lvlOverride w:ilvl="1">
+      <w:startOverride w:val="1"/>
+    </w:lvlOverride>
+    <w:lvlOverride w:ilvl="2">
+      <w:startOverride w:val="1"/>
+    </w:lvlOverride>
+    <w:lvlOverride w:ilvl="3">
+      <w:startOverride w:val="1"/>
+    </w:lvlOverride>
+    <w:lvlOverride w:ilvl="4">
+      <w:startOverride w:val="1"/>
+    </w:lvlOverride>
+    <w:lvlOverride w:ilvl="5">
+      <w:startOverride w:val="1"/>
+    </w:lvlOverride>
+    <w:lvlOverride w:ilvl="6">
+      <w:startOverride w:val="1"/>
+    </w:lvlOverride>
+    <w:lvlOverride w:ilvl="7">
+      <w:startOverride w:val="1"/>
+    </w:lvlOverride>
+    <w:lvlOverride w:ilvl="8">
+      <w:startOverride w:val="1"/>
+    </w:lvlOverride>
   </w:num>
 </w:numbering>
 </file>
 
 <file path=word/styles.xml><?xml version="1.0" encoding="utf-8"?>
-<w:styles xmlns:mc="http://schemas.openxmlformats.org/markup-compatibility/2006" xmlns:r="http://schemas.openxmlformats.org/officeDocument/2006/relationships" xmlns:w="http://schemas.openxmlformats.org/wordprocessingml/2006/main" xmlns:w14="http://schemas.microsoft.com/office/word/2010/wordml" xmlns:w15="http://schemas.microsoft.com/office/word/2012/wordml" xmlns:w16se="http://schemas.microsoft.com/office/word/2015/wordml/symex" mc:Ignorable="w14 w15 w16se">
+<w:styles xmlns:mc="http://schemas.openxmlformats.org/markup-compatibility/2006" xmlns:r="http://schemas.openxmlformats.org/officeDocument/2006/relationships" xmlns:w="http://schemas.openxmlformats.org/wordprocessingml/2006/main" xmlns:w14="http://schemas.microsoft.com/office/word/2010/wordml" xmlns:w15="http://schemas.microsoft.com/office/word/2012/wordml" xmlns:w16cid="http://schemas.microsoft.com/office/word/2016/wordml/cid" xmlns:w16se="http://schemas.microsoft.com/office/word/2015/wordml/symex" mc:Ignorable="w14 w15 w16se w16cid">
   <w:docDefaults>
     <w:rPrDefault>
       <w:rPr>
@@ -6637,7 +9012,7 @@
       </w:pPr>
     </w:pPrDefault>
   </w:docDefaults>
-  <w:latentStyles w:defLockedState="0" w:defUIPriority="99" w:defSemiHidden="0" w:defUnhideWhenUsed="0" w:defQFormat="0" w:count="371">
+  <w:latentStyles w:defLockedState="0" w:defUIPriority="99" w:defSemiHidden="0" w:defUnhideWhenUsed="0" w:defQFormat="0" w:count="376">
     <w:lsdException w:name="Normal" w:uiPriority="0" w:qFormat="1"/>
     <w:lsdException w:name="heading 1" w:uiPriority="9" w:qFormat="1"/>
     <w:lsdException w:name="heading 2" w:semiHidden="1" w:uiPriority="9" w:unhideWhenUsed="1" w:qFormat="1"/>
@@ -6743,7 +9118,6 @@
     <w:lsdException w:name="HTML Sample" w:semiHidden="1" w:unhideWhenUsed="1"/>
     <w:lsdException w:name="HTML Typewriter" w:semiHidden="1" w:unhideWhenUsed="1"/>
     <w:lsdException w:name="HTML Variable" w:semiHidden="1" w:unhideWhenUsed="1"/>
-    <w:lsdException w:name="Normal Table" w:semiHidden="1" w:unhideWhenUsed="1"/>
     <w:lsdException w:name="annotation subject" w:semiHidden="1" w:unhideWhenUsed="1"/>
     <w:lsdException w:name="No List" w:semiHidden="1" w:unhideWhenUsed="1"/>
     <w:lsdException w:name="Outline List 1" w:semiHidden="1" w:unhideWhenUsed="1"/>
@@ -6786,11 +9160,8 @@
     <w:lsdException w:name="Table Contemporary" w:semiHidden="1" w:unhideWhenUsed="1"/>
     <w:lsdException w:name="Table Elegant" w:semiHidden="1" w:unhideWhenUsed="1"/>
     <w:lsdException w:name="Table Professional" w:semiHidden="1" w:unhideWhenUsed="1"/>
-    <w:lsdException w:name="Table Subtle 1" w:semiHidden="1" w:unhideWhenUsed="1"/>
     <w:lsdException w:name="Table Subtle 2" w:semiHidden="1" w:unhideWhenUsed="1"/>
     <w:lsdException w:name="Table Web 1" w:semiHidden="1" w:unhideWhenUsed="1"/>
-    <w:lsdException w:name="Table Web 2" w:semiHidden="1" w:unhideWhenUsed="1"/>
-    <w:lsdException w:name="Table Web 3" w:semiHidden="1" w:unhideWhenUsed="1"/>
     <w:lsdException w:name="Balloon Text" w:semiHidden="1" w:unhideWhenUsed="1"/>
     <w:lsdException w:name="Table Grid" w:uiPriority="39"/>
     <w:lsdException w:name="Table Theme" w:semiHidden="1" w:unhideWhenUsed="1"/>
@@ -7009,6 +9380,11 @@
     <w:lsdException w:name="List Table 5 Dark Accent 6" w:uiPriority="50"/>
     <w:lsdException w:name="List Table 6 Colorful Accent 6" w:uiPriority="51"/>
     <w:lsdException w:name="List Table 7 Colorful Accent 6" w:uiPriority="52"/>
+    <w:lsdException w:name="Mention" w:semiHidden="1" w:unhideWhenUsed="1"/>
+    <w:lsdException w:name="Smart Hyperlink" w:semiHidden="1" w:unhideWhenUsed="1"/>
+    <w:lsdException w:name="Hashtag" w:semiHidden="1" w:unhideWhenUsed="1"/>
+    <w:lsdException w:name="Unresolved Mention" w:semiHidden="1" w:unhideWhenUsed="1"/>
+    <w:lsdException w:name="Smart Link" w:semiHidden="1" w:unhideWhenUsed="1"/>
   </w:latentStyles>
   <w:style w:type="paragraph" w:default="1" w:styleId="Normal">
     <w:name w:val="Normal"/>
@@ -7018,11 +9394,11 @@
       <w:rFonts w:eastAsia="SimSun"/>
     </w:rPr>
   </w:style>
-  <w:style w:type="paragraph" w:styleId="Titre1">
+  <w:style w:type="paragraph" w:styleId="Heading1">
     <w:name w:val="heading 1"/>
     <w:basedOn w:val="Normal"/>
     <w:next w:val="Normal"/>
-    <w:link w:val="Titre1Car"/>
+    <w:link w:val="Heading1Char"/>
     <w:uiPriority w:val="9"/>
     <w:qFormat/>
     <w:rsid w:val="00AA515E"/>
@@ -7044,11 +9420,11 @@
       <w:u w:val="single"/>
     </w:rPr>
   </w:style>
-  <w:style w:type="paragraph" w:styleId="Titre2">
+  <w:style w:type="paragraph" w:styleId="Heading2">
     <w:name w:val="heading 2"/>
     <w:basedOn w:val="Normal"/>
     <w:next w:val="Normal"/>
-    <w:link w:val="Titre2Car"/>
+    <w:link w:val="Heading2Char"/>
     <w:uiPriority w:val="9"/>
     <w:unhideWhenUsed/>
     <w:qFormat/>
@@ -7065,11 +9441,11 @@
       <w:u w:val="single"/>
     </w:rPr>
   </w:style>
-  <w:style w:type="paragraph" w:styleId="Titre3">
+  <w:style w:type="paragraph" w:styleId="Heading3">
     <w:name w:val="heading 3"/>
     <w:basedOn w:val="Normal"/>
     <w:next w:val="Normal"/>
-    <w:link w:val="Titre3Car"/>
+    <w:link w:val="Heading3Char"/>
     <w:uiPriority w:val="9"/>
     <w:unhideWhenUsed/>
     <w:qFormat/>
@@ -7090,11 +9466,11 @@
       <w:u w:val="single"/>
     </w:rPr>
   </w:style>
-  <w:style w:type="paragraph" w:styleId="Titre4">
+  <w:style w:type="paragraph" w:styleId="Heading4">
     <w:name w:val="heading 4"/>
     <w:basedOn w:val="Normal"/>
     <w:next w:val="Normal"/>
-    <w:link w:val="Titre4Car"/>
+    <w:link w:val="Heading4Char"/>
     <w:uiPriority w:val="9"/>
     <w:unhideWhenUsed/>
     <w:qFormat/>
@@ -7109,13 +9485,13 @@
       <w:u w:val="single"/>
     </w:rPr>
   </w:style>
-  <w:style w:type="character" w:default="1" w:styleId="Policepardfaut">
+  <w:style w:type="character" w:default="1" w:styleId="DefaultParagraphFont">
     <w:name w:val="Default Paragraph Font"/>
     <w:uiPriority w:val="1"/>
     <w:semiHidden/>
     <w:unhideWhenUsed/>
   </w:style>
-  <w:style w:type="table" w:default="1" w:styleId="TableauNormal">
+  <w:style w:type="table" w:default="1" w:styleId="TableNormal">
     <w:name w:val="Normal Table"/>
     <w:uiPriority w:val="99"/>
     <w:semiHidden/>
@@ -7130,16 +9506,16 @@
       </w:tblCellMar>
     </w:tblPr>
   </w:style>
-  <w:style w:type="numbering" w:default="1" w:styleId="Aucuneliste">
+  <w:style w:type="numbering" w:default="1" w:styleId="NoList">
     <w:name w:val="No List"/>
     <w:uiPriority w:val="99"/>
     <w:semiHidden/>
     <w:unhideWhenUsed/>
   </w:style>
-  <w:style w:type="character" w:customStyle="1" w:styleId="Titre1Car">
-    <w:name w:val="Titre 1 Car"/>
-    <w:basedOn w:val="Policepardfaut"/>
-    <w:link w:val="Titre1"/>
+  <w:style w:type="character" w:customStyle="1" w:styleId="Heading1Char">
+    <w:name w:val="Heading 1 Char"/>
+    <w:basedOn w:val="DefaultParagraphFont"/>
+    <w:link w:val="Heading1"/>
     <w:uiPriority w:val="9"/>
     <w:rsid w:val="00AA515E"/>
     <w:rPr>
@@ -7150,10 +9526,10 @@
       <w:u w:val="single"/>
     </w:rPr>
   </w:style>
-  <w:style w:type="character" w:customStyle="1" w:styleId="Titre2Car">
-    <w:name w:val="Titre 2 Car"/>
-    <w:basedOn w:val="Policepardfaut"/>
-    <w:link w:val="Titre2"/>
+  <w:style w:type="character" w:customStyle="1" w:styleId="Heading2Char">
+    <w:name w:val="Heading 2 Char"/>
+    <w:basedOn w:val="DefaultParagraphFont"/>
+    <w:link w:val="Heading2"/>
     <w:uiPriority w:val="9"/>
     <w:rsid w:val="00AA515E"/>
     <w:rPr>
@@ -7163,10 +9539,10 @@
       <w:u w:val="single"/>
     </w:rPr>
   </w:style>
-  <w:style w:type="character" w:customStyle="1" w:styleId="Titre3Car">
-    <w:name w:val="Titre 3 Car"/>
-    <w:basedOn w:val="Policepardfaut"/>
-    <w:link w:val="Titre3"/>
+  <w:style w:type="character" w:customStyle="1" w:styleId="Heading3Char">
+    <w:name w:val="Heading 3 Char"/>
+    <w:basedOn w:val="DefaultParagraphFont"/>
+    <w:link w:val="Heading3"/>
     <w:uiPriority w:val="9"/>
     <w:rsid w:val="00AA515E"/>
     <w:rPr>
@@ -7176,10 +9552,10 @@
       <w:u w:val="single"/>
     </w:rPr>
   </w:style>
-  <w:style w:type="character" w:customStyle="1" w:styleId="Titre4Car">
-    <w:name w:val="Titre 4 Car"/>
-    <w:basedOn w:val="Policepardfaut"/>
-    <w:link w:val="Titre4"/>
+  <w:style w:type="character" w:customStyle="1" w:styleId="Heading4Char">
+    <w:name w:val="Heading 4 Char"/>
+    <w:basedOn w:val="DefaultParagraphFont"/>
+    <w:link w:val="Heading4"/>
     <w:uiPriority w:val="9"/>
     <w:rsid w:val="00AA515E"/>
     <w:rPr>
@@ -7188,10 +9564,10 @@
       <w:u w:val="single"/>
     </w:rPr>
   </w:style>
-  <w:style w:type="paragraph" w:styleId="Pieddepage">
+  <w:style w:type="paragraph" w:styleId="Footer">
     <w:name w:val="footer"/>
     <w:basedOn w:val="Normal"/>
-    <w:link w:val="PieddepageCar"/>
+    <w:link w:val="FooterChar"/>
     <w:uiPriority w:val="99"/>
     <w:unhideWhenUsed/>
     <w:rsid w:val="00AA515E"/>
@@ -7203,19 +9579,19 @@
       <w:spacing w:after="0" w:line="240" w:lineRule="auto"/>
     </w:pPr>
   </w:style>
-  <w:style w:type="character" w:customStyle="1" w:styleId="PieddepageCar">
-    <w:name w:val="Pied de page Car"/>
-    <w:basedOn w:val="Policepardfaut"/>
-    <w:link w:val="Pieddepage"/>
+  <w:style w:type="character" w:customStyle="1" w:styleId="FooterChar">
+    <w:name w:val="Footer Char"/>
+    <w:basedOn w:val="DefaultParagraphFont"/>
+    <w:link w:val="Footer"/>
     <w:uiPriority w:val="99"/>
     <w:rsid w:val="00AA515E"/>
     <w:rPr>
       <w:rFonts w:eastAsia="SimSun"/>
     </w:rPr>
   </w:style>
-  <w:style w:type="paragraph" w:styleId="Sansinterligne">
+  <w:style w:type="paragraph" w:styleId="NoSpacing">
     <w:name w:val="No Spacing"/>
-    <w:link w:val="SansinterligneCar"/>
+    <w:link w:val="NoSpacingChar"/>
     <w:uiPriority w:val="1"/>
     <w:qFormat/>
     <w:rsid w:val="00AA515E"/>
@@ -7227,10 +9603,10 @@
       <w:lang w:eastAsia="fr-FR"/>
     </w:rPr>
   </w:style>
-  <w:style w:type="character" w:customStyle="1" w:styleId="SansinterligneCar">
-    <w:name w:val="Sans interligne Car"/>
-    <w:basedOn w:val="Policepardfaut"/>
-    <w:link w:val="Sansinterligne"/>
+  <w:style w:type="character" w:customStyle="1" w:styleId="NoSpacingChar">
+    <w:name w:val="No Spacing Char"/>
+    <w:basedOn w:val="DefaultParagraphFont"/>
+    <w:link w:val="NoSpacing"/>
     <w:uiPriority w:val="1"/>
     <w:rsid w:val="00AA515E"/>
     <w:rPr>
@@ -7238,7 +9614,7 @@
       <w:lang w:eastAsia="fr-FR"/>
     </w:rPr>
   </w:style>
-  <w:style w:type="paragraph" w:styleId="TM1">
+  <w:style w:type="paragraph" w:styleId="TOC1">
     <w:name w:val="toc 1"/>
     <w:basedOn w:val="Normal"/>
     <w:next w:val="Normal"/>
@@ -7258,9 +9634,9 @@
       <w:noProof/>
     </w:rPr>
   </w:style>
-  <w:style w:type="character" w:styleId="Lienhypertexte">
+  <w:style w:type="character" w:styleId="Hyperlink">
     <w:name w:val="Hyperlink"/>
-    <w:basedOn w:val="Policepardfaut"/>
+    <w:basedOn w:val="DefaultParagraphFont"/>
     <w:uiPriority w:val="99"/>
     <w:unhideWhenUsed/>
     <w:rsid w:val="00AA515E"/>
@@ -7269,7 +9645,7 @@
       <w:u w:val="single"/>
     </w:rPr>
   </w:style>
-  <w:style w:type="paragraph" w:styleId="TM2">
+  <w:style w:type="paragraph" w:styleId="TOC2">
     <w:name w:val="toc 2"/>
     <w:basedOn w:val="Normal"/>
     <w:next w:val="Normal"/>
@@ -7282,7 +9658,7 @@
       <w:ind w:left="220"/>
     </w:pPr>
   </w:style>
-  <w:style w:type="paragraph" w:styleId="Paragraphedeliste">
+  <w:style w:type="paragraph" w:styleId="ListParagraph">
     <w:name w:val="List Paragraph"/>
     <w:basedOn w:val="Normal"/>
     <w:uiPriority w:val="34"/>
@@ -7293,7 +9669,7 @@
       <w:contextualSpacing/>
     </w:pPr>
   </w:style>
-  <w:style w:type="paragraph" w:styleId="TM3">
+  <w:style w:type="paragraph" w:styleId="TOC3">
     <w:name w:val="toc 3"/>
     <w:basedOn w:val="Normal"/>
     <w:next w:val="Normal"/>
@@ -7306,11 +9682,11 @@
       <w:ind w:left="440"/>
     </w:pPr>
   </w:style>
-  <w:style w:type="paragraph" w:styleId="Titre">
+  <w:style w:type="paragraph" w:styleId="Title">
     <w:name w:val="Title"/>
     <w:basedOn w:val="Normal"/>
     <w:next w:val="Normal"/>
-    <w:link w:val="TitreCar"/>
+    <w:link w:val="TitleChar"/>
     <w:uiPriority w:val="10"/>
     <w:qFormat/>
     <w:rsid w:val="00AA515E"/>
@@ -7326,10 +9702,10 @@
       <w:szCs w:val="56"/>
     </w:rPr>
   </w:style>
-  <w:style w:type="character" w:customStyle="1" w:styleId="TitreCar">
-    <w:name w:val="Titre Car"/>
-    <w:basedOn w:val="Policepardfaut"/>
-    <w:link w:val="Titre"/>
+  <w:style w:type="character" w:customStyle="1" w:styleId="TitleChar">
+    <w:name w:val="Title Char"/>
+    <w:basedOn w:val="DefaultParagraphFont"/>
+    <w:link w:val="Title"/>
     <w:uiPriority w:val="10"/>
     <w:rsid w:val="00AA515E"/>
     <w:rPr>
@@ -7340,11 +9716,11 @@
       <w:szCs w:val="56"/>
     </w:rPr>
   </w:style>
-  <w:style w:type="paragraph" w:styleId="Sous-titre">
+  <w:style w:type="paragraph" w:styleId="Subtitle">
     <w:name w:val="Subtitle"/>
     <w:basedOn w:val="Normal"/>
     <w:next w:val="Normal"/>
-    <w:link w:val="Sous-titreCar"/>
+    <w:link w:val="SubtitleChar"/>
     <w:uiPriority w:val="11"/>
     <w:qFormat/>
     <w:rsid w:val="00AA515E"/>
@@ -7359,10 +9735,10 @@
       <w:spacing w:val="15"/>
     </w:rPr>
   </w:style>
-  <w:style w:type="character" w:customStyle="1" w:styleId="Sous-titreCar">
-    <w:name w:val="Sous-titre Car"/>
-    <w:basedOn w:val="Policepardfaut"/>
-    <w:link w:val="Sous-titre"/>
+  <w:style w:type="character" w:customStyle="1" w:styleId="SubtitleChar">
+    <w:name w:val="Subtitle Char"/>
+    <w:basedOn w:val="DefaultParagraphFont"/>
+    <w:link w:val="Subtitle"/>
     <w:uiPriority w:val="11"/>
     <w:rsid w:val="00AA515E"/>
     <w:rPr>
@@ -7371,10 +9747,10 @@
       <w:spacing w:val="15"/>
     </w:rPr>
   </w:style>
-  <w:style w:type="paragraph" w:styleId="En-tte">
+  <w:style w:type="paragraph" w:styleId="Header">
     <w:name w:val="header"/>
     <w:basedOn w:val="Normal"/>
-    <w:link w:val="En-tteCar"/>
+    <w:link w:val="HeaderChar"/>
     <w:uiPriority w:val="99"/>
     <w:unhideWhenUsed/>
     <w:rsid w:val="003373B6"/>
@@ -7386,10 +9762,10 @@
       <w:spacing w:after="0" w:line="240" w:lineRule="auto"/>
     </w:pPr>
   </w:style>
-  <w:style w:type="character" w:customStyle="1" w:styleId="En-tteCar">
-    <w:name w:val="En-tête Car"/>
-    <w:basedOn w:val="Policepardfaut"/>
-    <w:link w:val="En-tte"/>
+  <w:style w:type="character" w:customStyle="1" w:styleId="HeaderChar">
+    <w:name w:val="Header Char"/>
+    <w:basedOn w:val="DefaultParagraphFont"/>
+    <w:link w:val="Header"/>
     <w:uiPriority w:val="99"/>
     <w:rsid w:val="003373B6"/>
     <w:rPr>
@@ -7413,9 +9789,9 @@
       <w:lang w:eastAsia="fr-FR"/>
     </w:rPr>
   </w:style>
-  <w:style w:type="character" w:styleId="lev">
+  <w:style w:type="character" w:styleId="Strong">
     <w:name w:val="Strong"/>
-    <w:basedOn w:val="Policepardfaut"/>
+    <w:basedOn w:val="DefaultParagraphFont"/>
     <w:uiPriority w:val="22"/>
     <w:qFormat/>
     <w:rsid w:val="001B0881"/>
@@ -7693,7 +10069,7 @@
 </file>
 
 <file path=customXml/itemProps1.xml><?xml version="1.0" encoding="utf-8"?>
-<ds:datastoreItem xmlns:ds="http://schemas.openxmlformats.org/officeDocument/2006/customXml" ds:itemID="{2769E67F-DF31-4497-9719-FEE30484E2EF}">
+<ds:datastoreItem xmlns:ds="http://schemas.openxmlformats.org/officeDocument/2006/customXml" ds:itemID="{D13CB73C-3A33-4C74-8C83-D343CFD5729E}">
   <ds:schemaRefs>
     <ds:schemaRef ds:uri="http://schemas.openxmlformats.org/officeDocument/2006/bibliography"/>
   </ds:schemaRefs>

--- a/Diagrammes Communs/Revue_0_Commun.docx
+++ b/Diagrammes Communs/Revue_0_Commun.docx
@@ -4092,23 +4092,7 @@
           <w:sz w:val="24"/>
           <w:szCs w:val="24"/>
         </w:rPr>
-        <w:t>Nous allons utiliser une arche de course par laquelle l’antenne va passer. (</w:t>
-      </w:r>
-      <w:proofErr w:type="gramStart"/>
-      <w:r>
-        <w:rPr>
-          <w:sz w:val="24"/>
-          <w:szCs w:val="24"/>
-        </w:rPr>
-        <w:t>voir</w:t>
-      </w:r>
-      <w:proofErr w:type="gramEnd"/>
-      <w:r>
-        <w:rPr>
-          <w:sz w:val="24"/>
-          <w:szCs w:val="24"/>
-        </w:rPr>
-        <w:t xml:space="preserve"> image ci-dessous)</w:t>
+        <w:t>Nous allons utiliser une arche de course par laquelle l’antenne va passer. (voir image ci-dessous)</w:t>
       </w:r>
     </w:p>
     <w:p>
@@ -4840,29 +4824,7 @@
           <w:szCs w:val="96"/>
           <w:u w:val="single"/>
         </w:rPr>
-        <w:t xml:space="preserve">Etudiant </w:t>
-      </w:r>
-      <w:r>
-        <w:rPr>
-          <w:rFonts w:asciiTheme="minorHAnsi" w:eastAsia="SimSun" w:hAnsiTheme="minorHAnsi" w:cstheme="minorBidi"/>
-          <w:spacing w:val="0"/>
-          <w:kern w:val="0"/>
-          <w:sz w:val="72"/>
-          <w:szCs w:val="96"/>
-          <w:u w:val="single"/>
-        </w:rPr>
-        <w:t>3</w:t>
-      </w:r>
-      <w:r>
-        <w:rPr>
-          <w:rFonts w:asciiTheme="minorHAnsi" w:eastAsia="SimSun" w:hAnsiTheme="minorHAnsi" w:cstheme="minorBidi"/>
-          <w:spacing w:val="0"/>
-          <w:kern w:val="0"/>
-          <w:sz w:val="72"/>
-          <w:szCs w:val="96"/>
-          <w:u w:val="single"/>
-        </w:rPr>
-        <w:t> :</w:t>
+        <w:t>Etudiant 3 :</w:t>
       </w:r>
     </w:p>
     <w:p/>
@@ -4875,51 +4837,32 @@
       </w:pPr>
       <w:r>
         <w:rPr>
-          <w:sz w:val="28"/>
-          <w:szCs w:val="28"/>
-          <w:u w:val="single"/>
-        </w:rPr>
-        <w:t>Cas d’utilisation de l’étudiant 3</w:t>
-      </w:r>
-      <w:r>
-        <w:rPr>
-          <w:sz w:val="28"/>
-          <w:szCs w:val="28"/>
-        </w:rPr>
-        <w:t> </w:t>
-      </w:r>
-    </w:p>
-    <w:p>
-      <w:pPr>
-        <w:rPr>
-          <w:sz w:val="28"/>
-          <w:szCs w:val="28"/>
-        </w:rPr>
-      </w:pPr>
-      <w:r>
-        <w:rPr>
           <w:noProof/>
         </w:rPr>
         <w:drawing>
-          <wp:anchor distT="0" distB="0" distL="114300" distR="114300" simplePos="0" relativeHeight="251687936" behindDoc="0" locked="0" layoutInCell="1" allowOverlap="1" wp14:anchorId="099D1169" wp14:editId="3C7058E0">
+          <wp:anchor distT="0" distB="0" distL="114300" distR="114300" simplePos="0" relativeHeight="251691008" behindDoc="0" locked="0" layoutInCell="1" allowOverlap="1" wp14:anchorId="3E721A9A" wp14:editId="31E86C7D">
             <wp:simplePos x="0" y="0"/>
             <wp:positionH relativeFrom="page">
               <wp:align>left</wp:align>
             </wp:positionH>
             <wp:positionV relativeFrom="paragraph">
-              <wp:posOffset>249555</wp:posOffset>
+              <wp:posOffset>337185</wp:posOffset>
             </wp:positionV>
-            <wp:extent cx="7198360" cy="6553200"/>
-            <wp:effectExtent l="0" t="0" r="2540" b="0"/>
-            <wp:wrapNone/>
-            <wp:docPr id="5" name="Picture 5"/>
-            <wp:cNvGraphicFramePr/>
+            <wp:extent cx="7996578" cy="5610225"/>
+            <wp:effectExtent l="0" t="0" r="4445" b="0"/>
+            <wp:wrapSquare wrapText="bothSides"/>
+            <wp:docPr id="17" name="Picture 17"/>
+            <wp:cNvGraphicFramePr>
+              <a:graphicFrameLocks xmlns:a="http://schemas.openxmlformats.org/drawingml/2006/main" noChangeAspect="1"/>
+            </wp:cNvGraphicFramePr>
             <a:graphic xmlns:a="http://schemas.openxmlformats.org/drawingml/2006/main">
               <a:graphicData uri="http://schemas.openxmlformats.org/drawingml/2006/picture">
                 <pic:pic xmlns:pic="http://schemas.openxmlformats.org/drawingml/2006/picture">
                   <pic:nvPicPr>
-                    <pic:cNvPr id="33" name="Picture 33"/>
-                    <pic:cNvPicPr/>
+                    <pic:cNvPr id="0" name="Picture 1"/>
+                    <pic:cNvPicPr>
+                      <a:picLocks noChangeAspect="1" noChangeArrowheads="1"/>
+                    </pic:cNvPicPr>
                   </pic:nvPicPr>
                   <pic:blipFill>
                     <a:blip r:embed="rId26">
@@ -4937,7 +4880,7 @@
                   <pic:spPr bwMode="auto">
                     <a:xfrm>
                       <a:off x="0" y="0"/>
-                      <a:ext cx="7198360" cy="6553200"/>
+                      <a:ext cx="7996578" cy="5610225"/>
                     </a:xfrm>
                     <a:prstGeom prst="rect">
                       <a:avLst/>
@@ -4959,25 +4902,30 @@
           </wp:anchor>
         </w:drawing>
       </w:r>
-    </w:p>
-    <w:p/>
-    <w:p/>
-    <w:p/>
-    <w:p/>
-    <w:p/>
-    <w:p/>
-    <w:p/>
-    <w:p/>
-    <w:p/>
-    <w:p/>
-    <w:p/>
-    <w:p/>
-    <w:p/>
-    <w:p/>
-    <w:p/>
-    <w:p/>
-    <w:p/>
-    <w:p/>
+      <w:r>
+        <w:rPr>
+          <w:sz w:val="28"/>
+          <w:szCs w:val="28"/>
+          <w:u w:val="single"/>
+        </w:rPr>
+        <w:t>Cas d’utilisation de l’étudiant 3</w:t>
+      </w:r>
+      <w:r>
+        <w:rPr>
+          <w:sz w:val="28"/>
+          <w:szCs w:val="28"/>
+        </w:rPr>
+        <w:t> </w:t>
+      </w:r>
+    </w:p>
+    <w:p>
+      <w:pPr>
+        <w:rPr>
+          <w:sz w:val="28"/>
+          <w:szCs w:val="28"/>
+        </w:rPr>
+      </w:pPr>
+    </w:p>
     <w:p/>
     <w:p/>
     <w:p/>
@@ -4990,9 +4938,8 @@
           <w:tab w:val="left" w:pos="9510"/>
         </w:tabs>
       </w:pPr>
-      <w:r>
-        <w:tab/>
-      </w:r>
+      <w:bookmarkStart w:id="17" w:name="_GoBack"/>
+      <w:bookmarkEnd w:id="17"/>
     </w:p>
     <w:p>
       <w:pPr>
@@ -5003,20 +4950,6 @@
     </w:p>
     <w:p>
       <w:pPr>
-        <w:tabs>
-          <w:tab w:val="left" w:pos="9510"/>
-        </w:tabs>
-      </w:pPr>
-    </w:p>
-    <w:p>
-      <w:pPr>
-        <w:tabs>
-          <w:tab w:val="left" w:pos="9510"/>
-        </w:tabs>
-      </w:pPr>
-    </w:p>
-    <w:p>
-      <w:pPr>
         <w:rPr>
           <w:rFonts w:eastAsiaTheme="minorHAnsi"/>
         </w:rPr>
@@ -5026,13 +4959,8 @@
       </w:r>
     </w:p>
     <w:p>
-      <w:proofErr w:type="gramStart"/>
-      <w:r>
-        <w:t>1 .</w:t>
-      </w:r>
-      <w:proofErr w:type="gramEnd"/>
-      <w:r>
-        <w:t xml:space="preserve"> L’utilisateur </w:t>
+      <w:r>
+        <w:t xml:space="preserve">1 . L’utilisateur </w:t>
       </w:r>
       <w:proofErr w:type="spellStart"/>
       <w:r>
@@ -5040,76 +4968,27 @@
       </w:r>
       <w:proofErr w:type="spellEnd"/>
       <w:r>
-        <w:t xml:space="preserve"> fini sa course et veut connaître son classement donc il se rend sur le site </w:t>
-      </w:r>
-      <w:proofErr w:type="gramStart"/>
-      <w:r>
-        <w:t>et  renseigne</w:t>
-      </w:r>
-      <w:proofErr w:type="gramEnd"/>
-      <w:r>
-        <w:t xml:space="preserve"> ses identifiants . Une fois connecté il appuie sur le bouton « afficher le classement » et son classement </w:t>
-      </w:r>
-      <w:proofErr w:type="gramStart"/>
-      <w:r>
-        <w:t>s’affiche  .</w:t>
-      </w:r>
-      <w:proofErr w:type="gramEnd"/>
-    </w:p>
-    <w:p>
-      <w:proofErr w:type="gramStart"/>
-      <w:r>
-        <w:t>2 .</w:t>
-      </w:r>
-      <w:proofErr w:type="gramEnd"/>
-      <w:r>
-        <w:t xml:space="preserve"> L’utilisateur veut connaître son classement par rapport à sa classe donc il se rend sur le site </w:t>
-      </w:r>
-      <w:proofErr w:type="gramStart"/>
-      <w:r>
-        <w:t>et  appuie</w:t>
-      </w:r>
-      <w:proofErr w:type="gramEnd"/>
-      <w:r>
-        <w:t xml:space="preserve"> sur l’onglet « afficher le classement par classe » . Le classement se trie par rapport aux participants de la classe de l’utilisateur et affiche un nouveau classement.</w:t>
-      </w:r>
-    </w:p>
-    <w:p>
-      <w:proofErr w:type="gramStart"/>
-      <w:r>
-        <w:t>3 .</w:t>
-      </w:r>
-      <w:proofErr w:type="gramEnd"/>
-      <w:r>
-        <w:t xml:space="preserve"> L’utilisateur veut afficher son temps de course donc il se rend sur le site et appuie sur l’onglet « afficher le temps de course » et le temps de course de l’utilisateur </w:t>
-      </w:r>
-      <w:proofErr w:type="gramStart"/>
-      <w:r>
-        <w:t>s’affiche .</w:t>
-      </w:r>
-      <w:proofErr w:type="gramEnd"/>
-    </w:p>
-    <w:p>
-      <w:proofErr w:type="gramStart"/>
-      <w:r>
-        <w:t>4 .</w:t>
-      </w:r>
-      <w:proofErr w:type="gramEnd"/>
-      <w:r>
-        <w:t xml:space="preserve"> L’utilisateur veut connaître la moyenne du temps de course donc il appuie sur l’onglet « Afficher la moyenne du temps de course » et la moyenne du temps de course s’affiche et l’utilisateur peut comparer son temps avec celui de la course. </w:t>
-      </w:r>
-    </w:p>
-    <w:p>
-      <w:r>
-        <w:t xml:space="preserve">5. L’utilisateur veut se renseigner sur la prochaine course programmé et se rend sur le </w:t>
-      </w:r>
-      <w:proofErr w:type="gramStart"/>
-      <w:r>
-        <w:t>site ,</w:t>
-      </w:r>
-      <w:proofErr w:type="gramEnd"/>
-      <w:r>
-        <w:t xml:space="preserve"> si une course est programmé il apprend la date de celle – ci autrement , il aperçoit le message « aucune course est programmé prochainement » . </w:t>
+        <w:t xml:space="preserve"> fini sa course et veut connaître son classement donc il se rend sur le site et  renseigne ses identifiants . Une fois connecté il appuie sur le bouton « afficher le classement » et son classement s’affiche  .</w:t>
+      </w:r>
+    </w:p>
+    <w:p>
+      <w:r>
+        <w:t>2 . L’utilisateur veut connaître son classement par rapport à sa classe donc il se rend sur le site et  appuie sur l’onglet « afficher le classement par classe » . Le classement se trie par rapport aux participants de la classe de l’utilisateur et affiche un nouveau classement.</w:t>
+      </w:r>
+    </w:p>
+    <w:p>
+      <w:r>
+        <w:t>3 . L’utilisateur veut afficher son temps de course donc il se rend sur le site et appuie sur l’onglet « afficher le temps de course » et le temps de course de l’utilisateur s’affiche .</w:t>
+      </w:r>
+    </w:p>
+    <w:p>
+      <w:r>
+        <w:t xml:space="preserve">4 . L’utilisateur veut connaître la moyenne du temps de course donc il appuie sur l’onglet « Afficher la moyenne du temps de course » et la moyenne du temps de course s’affiche et l’utilisateur peut comparer son temps avec celui de la course. </w:t>
+      </w:r>
+    </w:p>
+    <w:p>
+      <w:r>
+        <w:t xml:space="preserve">5. L’utilisateur veut se renseigner sur la prochaine course programmé et se rend sur le site , si une course est programmé il apprend la date de celle – ci autrement , il aperçoit le message « aucune course est programmé prochainement » . </w:t>
       </w:r>
     </w:p>
     <w:p>
@@ -5669,61 +5548,25 @@
           <w:sz w:val="24"/>
           <w:szCs w:val="24"/>
         </w:rPr>
-        <w:t xml:space="preserve">Le WIFI est une norme de transmission de données qui se fait par des ondes électromagnétiques qui permet de relier entre elles plusieurs appareils informatiques de type </w:t>
-      </w:r>
-      <w:proofErr w:type="gramStart"/>
+        <w:t xml:space="preserve">Le WIFI est une norme de transmission de données qui se fait par des ondes électromagnétiques qui permet de relier entre elles plusieurs appareils informatiques de type ordinateur ,téléphone mobile </w:t>
+      </w:r>
+      <w:proofErr w:type="spellStart"/>
       <w:r>
         <w:rPr>
           <w:rFonts w:ascii="Calibri Light" w:hAnsi="Calibri Light" w:cs="Calibri Light"/>
           <w:sz w:val="24"/>
           <w:szCs w:val="24"/>
         </w:rPr>
-        <w:t>ordinateur ,téléphone</w:t>
-      </w:r>
-      <w:proofErr w:type="gramEnd"/>
+        <w:t>etc</w:t>
+      </w:r>
+      <w:proofErr w:type="spellEnd"/>
       <w:r>
         <w:rPr>
           <w:rFonts w:ascii="Calibri Light" w:hAnsi="Calibri Light" w:cs="Calibri Light"/>
           <w:sz w:val="24"/>
           <w:szCs w:val="24"/>
         </w:rPr>
-        <w:t xml:space="preserve"> mobile </w:t>
-      </w:r>
-      <w:proofErr w:type="spellStart"/>
-      <w:r>
-        <w:rPr>
-          <w:rFonts w:ascii="Calibri Light" w:hAnsi="Calibri Light" w:cs="Calibri Light"/>
-          <w:sz w:val="24"/>
-          <w:szCs w:val="24"/>
-        </w:rPr>
-        <w:t>etc</w:t>
-      </w:r>
-      <w:proofErr w:type="spellEnd"/>
-      <w:r>
-        <w:rPr>
-          <w:rFonts w:ascii="Calibri Light" w:hAnsi="Calibri Light" w:cs="Calibri Light"/>
-          <w:sz w:val="24"/>
-          <w:szCs w:val="24"/>
-        </w:rPr>
-        <w:t xml:space="preserve"> .. </w:t>
-      </w:r>
-      <w:proofErr w:type="gramStart"/>
-      <w:r>
-        <w:rPr>
-          <w:rFonts w:ascii="Calibri Light" w:hAnsi="Calibri Light" w:cs="Calibri Light"/>
-          <w:sz w:val="24"/>
-          <w:szCs w:val="24"/>
-        </w:rPr>
-        <w:t>à</w:t>
-      </w:r>
-      <w:proofErr w:type="gramEnd"/>
-      <w:r>
-        <w:rPr>
-          <w:rFonts w:ascii="Calibri Light" w:hAnsi="Calibri Light" w:cs="Calibri Light"/>
-          <w:sz w:val="24"/>
-          <w:szCs w:val="24"/>
-        </w:rPr>
-        <w:t xml:space="preserve"> une liaison haut débit de 11Mbit/s théoriques ou 6Mbits/s réels en IEEE 802.11b (norme) ,à 54Mbit/s théoriques ou 25Mbit/s réels en 802.11a , le débit change selon la norme  C’est le protocole le plus utilisé en tant que communication sans fil et il est soumis à des règles de la physique . </w:t>
+        <w:t xml:space="preserve"> .. à une liaison haut débit de 11Mbit/s théoriques ou 6Mbits/s réels en IEEE 802.11b (norme) ,à 54Mbit/s théoriques ou 25Mbit/s réels en 802.11a , le débit change selon la norme  C’est le protocole le plus utilisé en tant que communication sans fil et il est soumis à des règles de la physique . </w:t>
       </w:r>
     </w:p>
     <w:p>
@@ -5746,18 +5589,8 @@
           <w:sz w:val="24"/>
           <w:szCs w:val="24"/>
         </w:rPr>
-        <w:t xml:space="preserve">La portée du WIFI peut s’étendre jusqu’à plusieurs dizaines de mètres si il n’y a aucun obstacle de gêne qui perturbe la propagation des </w:t>
-      </w:r>
-      <w:proofErr w:type="gramStart"/>
-      <w:r>
-        <w:rPr>
-          <w:rFonts w:ascii="Calibri Light" w:hAnsi="Calibri Light" w:cs="Calibri Light"/>
-          <w:sz w:val="24"/>
-          <w:szCs w:val="24"/>
-        </w:rPr>
-        <w:t>ondes .</w:t>
-      </w:r>
-      <w:proofErr w:type="gramEnd"/>
+        <w:t>La portée du WIFI peut s’étendre jusqu’à plusieurs dizaines de mètres si il n’y a aucun obstacle de gêne qui perturbe la propagation des ondes .</w:t>
+      </w:r>
     </w:p>
     <w:p>
       <w:pPr>
@@ -5824,25 +5657,25 @@
           <w:sz w:val="24"/>
           <w:szCs w:val="24"/>
         </w:rPr>
-        <w:t xml:space="preserve">       Le WIFI permet de la transmission de données entre plusieurs appareils informatiques par des ondes </w:t>
-      </w:r>
-      <w:proofErr w:type="gramStart"/>
+        <w:t xml:space="preserve">       Le WIFI permet de la transmission de données entre plusieurs appareils informatiques par des ondes radios . </w:t>
+      </w:r>
+      <w:proofErr w:type="spellStart"/>
       <w:r>
         <w:rPr>
           <w:rFonts w:ascii="Calibri Light" w:hAnsi="Calibri Light" w:cs="Calibri Light"/>
           <w:sz w:val="24"/>
           <w:szCs w:val="24"/>
         </w:rPr>
-        <w:t>radios .</w:t>
-      </w:r>
-      <w:proofErr w:type="gramEnd"/>
+        <w:t>Ca</w:t>
+      </w:r>
+      <w:proofErr w:type="spellEnd"/>
       <w:r>
         <w:rPr>
           <w:rFonts w:ascii="Calibri Light" w:hAnsi="Calibri Light" w:cs="Calibri Light"/>
           <w:sz w:val="24"/>
           <w:szCs w:val="24"/>
         </w:rPr>
-        <w:t xml:space="preserve"> </w:t>
+        <w:t xml:space="preserve"> se passe ainsi : Le point d’</w:t>
       </w:r>
       <w:proofErr w:type="spellStart"/>
       <w:r>
@@ -5851,7 +5684,7 @@
           <w:sz w:val="24"/>
           <w:szCs w:val="24"/>
         </w:rPr>
-        <w:t>Ca</w:t>
+        <w:t>accés</w:t>
       </w:r>
       <w:proofErr w:type="spellEnd"/>
       <w:r>
@@ -5860,7 +5693,7 @@
           <w:sz w:val="24"/>
           <w:szCs w:val="24"/>
         </w:rPr>
-        <w:t xml:space="preserve"> se passe ainsi : Le point d’</w:t>
+        <w:t xml:space="preserve"> Wifi émet des ondes radios et les autres équipements se connectent à ce </w:t>
       </w:r>
       <w:proofErr w:type="spellStart"/>
       <w:r>
@@ -5869,7 +5702,7 @@
           <w:sz w:val="24"/>
           <w:szCs w:val="24"/>
         </w:rPr>
-        <w:t>accés</w:t>
+        <w:t>denier</w:t>
       </w:r>
       <w:proofErr w:type="spellEnd"/>
       <w:r>
@@ -5878,43 +5711,7 @@
           <w:sz w:val="24"/>
           <w:szCs w:val="24"/>
         </w:rPr>
-        <w:t xml:space="preserve"> Wifi émet des ondes radios et les autres équipements se connectent à ce </w:t>
-      </w:r>
-      <w:proofErr w:type="spellStart"/>
-      <w:r>
-        <w:rPr>
-          <w:rFonts w:ascii="Calibri Light" w:hAnsi="Calibri Light" w:cs="Calibri Light"/>
-          <w:sz w:val="24"/>
-          <w:szCs w:val="24"/>
-        </w:rPr>
-        <w:t>denier</w:t>
-      </w:r>
-      <w:proofErr w:type="spellEnd"/>
-      <w:r>
-        <w:rPr>
-          <w:rFonts w:ascii="Calibri Light" w:hAnsi="Calibri Light" w:cs="Calibri Light"/>
-          <w:sz w:val="24"/>
-          <w:szCs w:val="24"/>
-        </w:rPr>
-        <w:t xml:space="preserve"> pour récupérer la connexion à </w:t>
-      </w:r>
-      <w:proofErr w:type="gramStart"/>
-      <w:r>
-        <w:rPr>
-          <w:rFonts w:ascii="Calibri Light" w:hAnsi="Calibri Light" w:cs="Calibri Light"/>
-          <w:sz w:val="24"/>
-          <w:szCs w:val="24"/>
-        </w:rPr>
-        <w:t>internet .</w:t>
-      </w:r>
-      <w:proofErr w:type="gramEnd"/>
-      <w:r>
-        <w:rPr>
-          <w:rFonts w:ascii="Calibri Light" w:hAnsi="Calibri Light" w:cs="Calibri Light"/>
-          <w:sz w:val="24"/>
-          <w:szCs w:val="24"/>
-        </w:rPr>
-        <w:t xml:space="preserve"> </w:t>
+        <w:t xml:space="preserve"> pour récupérer la connexion à internet . </w:t>
       </w:r>
     </w:p>
     <w:p>
@@ -5997,61 +5794,7 @@
           <w:sz w:val="24"/>
           <w:szCs w:val="24"/>
         </w:rPr>
-        <w:t xml:space="preserve">   Tout d’abord pour que la connexion WIFI fonctionne il faut avoir un objet équipé d’un adaptateur réseau qui va convertir les informations en un signal </w:t>
-      </w:r>
-      <w:proofErr w:type="gramStart"/>
-      <w:r>
-        <w:rPr>
-          <w:rFonts w:ascii="Calibri Light" w:hAnsi="Calibri Light" w:cs="Calibri Light"/>
-          <w:sz w:val="24"/>
-          <w:szCs w:val="24"/>
-        </w:rPr>
-        <w:t>radio .</w:t>
-      </w:r>
-      <w:proofErr w:type="gramEnd"/>
-      <w:r>
-        <w:rPr>
-          <w:rFonts w:ascii="Calibri Light" w:hAnsi="Calibri Light" w:cs="Calibri Light"/>
-          <w:sz w:val="24"/>
-          <w:szCs w:val="24"/>
-        </w:rPr>
-        <w:t xml:space="preserve"> Ces information seront communiqué au routeur (décodeur</w:t>
-      </w:r>
-      <w:proofErr w:type="gramStart"/>
-      <w:r>
-        <w:rPr>
-          <w:rFonts w:ascii="Calibri Light" w:hAnsi="Calibri Light" w:cs="Calibri Light"/>
-          <w:sz w:val="24"/>
-          <w:szCs w:val="24"/>
-        </w:rPr>
-        <w:t>) ,une</w:t>
-      </w:r>
-      <w:proofErr w:type="gramEnd"/>
-      <w:r>
-        <w:rPr>
-          <w:rFonts w:ascii="Calibri Light" w:hAnsi="Calibri Light" w:cs="Calibri Light"/>
-          <w:sz w:val="24"/>
-          <w:szCs w:val="24"/>
-        </w:rPr>
-        <w:t xml:space="preserve"> fois décodées elles peuvent être transmises sur internet.  Le réseau sans fil (‘le </w:t>
-      </w:r>
-      <w:proofErr w:type="gramStart"/>
-      <w:r>
-        <w:rPr>
-          <w:rFonts w:ascii="Calibri Light" w:hAnsi="Calibri Light" w:cs="Calibri Light"/>
-          <w:sz w:val="24"/>
-          <w:szCs w:val="24"/>
-        </w:rPr>
-        <w:t>wifi )</w:t>
-      </w:r>
-      <w:proofErr w:type="gramEnd"/>
-      <w:r>
-        <w:rPr>
-          <w:rFonts w:ascii="Calibri Light" w:hAnsi="Calibri Light" w:cs="Calibri Light"/>
-          <w:sz w:val="24"/>
-          <w:szCs w:val="24"/>
-        </w:rPr>
-        <w:t xml:space="preserve"> se repose sur un trafic bidirectionnel c’est-à-dire que à l’inverse les données envoyées d’internet sont envoyées vers le routeur pour être transformes dans un signal radio qui seront ensuite réceptionnées par l’objet équipé d’un adaptateur réseau .</w:t>
+        <w:t xml:space="preserve">   Tout d’abord pour que la connexion WIFI fonctionne il faut avoir un objet équipé d’un adaptateur réseau qui va convertir les informations en un signal radio . Ces information seront communiqué au routeur (décodeur) ,une fois décodées elles peuvent être transmises sur internet.  Le réseau sans fil (‘le wifi ) se repose sur un trafic bidirectionnel c’est-à-dire que à l’inverse les données envoyées d’internet sont envoyées vers le routeur pour être transformes dans un signal radio qui seront ensuite réceptionnées par l’objet équipé d’un adaptateur réseau .</w:t>
       </w:r>
     </w:p>
     <w:p>
@@ -6260,25 +6003,7 @@
           <w:sz w:val="24"/>
           <w:szCs w:val="24"/>
         </w:rPr>
-        <w:t xml:space="preserve">L’onde électromagnétique est formée par le couplage de l’onde électrique E et l’onde magnétique </w:t>
-      </w:r>
-      <w:proofErr w:type="gramStart"/>
-      <w:r>
-        <w:rPr>
-          <w:rFonts w:ascii="Calibri Light" w:hAnsi="Calibri Light" w:cs="Calibri Light"/>
-          <w:sz w:val="24"/>
-          <w:szCs w:val="24"/>
-        </w:rPr>
-        <w:t>B .</w:t>
-      </w:r>
-      <w:proofErr w:type="gramEnd"/>
-      <w:r>
-        <w:rPr>
-          <w:rFonts w:ascii="Calibri Light" w:hAnsi="Calibri Light" w:cs="Calibri Light"/>
-          <w:sz w:val="24"/>
-          <w:szCs w:val="24"/>
-        </w:rPr>
-        <w:t xml:space="preserve"> La fréquence à son tour est déterminée par la célérité (c)</w:t>
+        <w:t>L’onde électromagnétique est formée par le couplage de l’onde électrique E et l’onde magnétique B . La fréquence à son tour est déterminée par la célérité (c)</w:t>
       </w:r>
     </w:p>
     <w:p>
@@ -6307,23 +6032,13 @@
           </w14:textOutline>
         </w:rPr>
       </w:pPr>
-      <w:proofErr w:type="gramStart"/>
       <w:r>
         <w:rPr>
           <w:rFonts w:ascii="Calibri Light" w:hAnsi="Calibri Light" w:cs="Calibri Light"/>
           <w:sz w:val="24"/>
           <w:szCs w:val="24"/>
         </w:rPr>
-        <w:t>et</w:t>
-      </w:r>
-      <w:proofErr w:type="gramEnd"/>
-      <w:r>
-        <w:rPr>
-          <w:rFonts w:ascii="Calibri Light" w:hAnsi="Calibri Light" w:cs="Calibri Light"/>
-          <w:sz w:val="24"/>
-          <w:szCs w:val="24"/>
-        </w:rPr>
-        <w:t xml:space="preserve"> la longueur d’one  (l) .</w:t>
+        <w:t>et la longueur d’one  (l) .</w:t>
       </w:r>
     </w:p>
     <w:p>
@@ -6440,45 +6155,7 @@
             <w14:round/>
           </w14:textOutline>
         </w:rPr>
-        <w:t xml:space="preserve">Source ; </w:t>
-      </w:r>
-      <w:proofErr w:type="gramStart"/>
-      <w:r>
-        <w:rPr>
-          <w:color w:val="000000" w:themeColor="text1"/>
-          <w:sz w:val="20"/>
-          <w:szCs w:val="20"/>
-          <w14:shadow w14:blurRad="38100" w14:dist="19050" w14:dir="2700000" w14:sx="100000" w14:sy="100000" w14:kx="0" w14:ky="0" w14:algn="tl">
-            <w14:schemeClr w14:val="dk1">
-              <w14:alpha w14:val="60000"/>
-            </w14:schemeClr>
-          </w14:shadow>
-          <w14:textOutline w14:w="0" w14:cap="flat" w14:cmpd="sng" w14:algn="ctr">
-            <w14:noFill/>
-            <w14:prstDash w14:val="solid"/>
-            <w14:round/>
-          </w14:textOutline>
-        </w:rPr>
-        <w:t>www .</w:t>
-      </w:r>
-      <w:proofErr w:type="gramEnd"/>
-      <w:r>
-        <w:rPr>
-          <w:color w:val="000000" w:themeColor="text1"/>
-          <w:sz w:val="20"/>
-          <w:szCs w:val="20"/>
-          <w14:shadow w14:blurRad="38100" w14:dist="19050" w14:dir="2700000" w14:sx="100000" w14:sy="100000" w14:kx="0" w14:ky="0" w14:algn="tl">
-            <w14:schemeClr w14:val="dk1">
-              <w14:alpha w14:val="60000"/>
-            </w14:schemeClr>
-          </w14:shadow>
-          <w14:textOutline w14:w="0" w14:cap="flat" w14:cmpd="sng" w14:algn="ctr">
-            <w14:noFill/>
-            <w14:prstDash w14:val="solid"/>
-            <w14:round/>
-          </w14:textOutline>
-        </w:rPr>
-        <w:t xml:space="preserve"> radiomateur.org</w:t>
+        <w:t>Source ; www . radiomateur.org</w:t>
       </w:r>
     </w:p>
     <w:p>
@@ -6624,31 +6301,8 @@
             <w14:round/>
           </w14:textOutline>
         </w:rPr>
-        <w:t xml:space="preserve">2.) Utilisation et choix du </w:t>
-      </w:r>
-      <w:proofErr w:type="gramStart"/>
-      <w:r>
-        <w:rPr>
-          <w:rFonts w:ascii="Calibri Light" w:hAnsi="Calibri Light" w:cs="Calibri Light"/>
-          <w:b/>
-          <w:bCs/>
-          <w:color w:val="5B9BD5" w:themeColor="accent1"/>
-          <w:sz w:val="32"/>
-          <w:szCs w:val="32"/>
-          <w14:shadow w14:blurRad="38100" w14:dist="25400" w14:dir="5400000" w14:sx="100000" w14:sy="100000" w14:kx="0" w14:ky="0" w14:algn="ctr">
-            <w14:srgbClr w14:val="6E747A">
-              <w14:alpha w14:val="57000"/>
-            </w14:srgbClr>
-          </w14:shadow>
-          <w14:textOutline w14:w="0" w14:cap="flat" w14:cmpd="sng" w14:algn="ctr">
-            <w14:noFill/>
-            <w14:prstDash w14:val="solid"/>
-            <w14:round/>
-          </w14:textOutline>
-        </w:rPr>
-        <w:t>Wifi .</w:t>
-      </w:r>
-      <w:proofErr w:type="gramEnd"/>
+        <w:t>2.) Utilisation et choix du Wifi .</w:t>
+      </w:r>
     </w:p>
     <w:p>
       <w:pPr>
@@ -6744,25 +6398,7 @@
           <w:sz w:val="24"/>
           <w:szCs w:val="24"/>
         </w:rPr>
-        <w:t xml:space="preserve">Dans notre </w:t>
-      </w:r>
-      <w:proofErr w:type="gramStart"/>
-      <w:r>
-        <w:rPr>
-          <w:rFonts w:ascii="Calibri Light" w:hAnsi="Calibri Light" w:cs="Calibri Light"/>
-          <w:sz w:val="24"/>
-          <w:szCs w:val="24"/>
-        </w:rPr>
-        <w:t>cas ,</w:t>
-      </w:r>
-      <w:proofErr w:type="gramEnd"/>
-      <w:r>
-        <w:rPr>
-          <w:rFonts w:ascii="Calibri Light" w:hAnsi="Calibri Light" w:cs="Calibri Light"/>
-          <w:sz w:val="24"/>
-          <w:szCs w:val="24"/>
-        </w:rPr>
-        <w:t xml:space="preserve"> l’utilisation du wifi va nous être utile car les courses seront lancés à l’extérieur donc il faudrait que les requêtes </w:t>
+        <w:t xml:space="preserve">Dans notre cas , l’utilisation du wifi va nous être utile car les courses seront lancés à l’extérieur donc il faudrait que les requêtes </w:t>
       </w:r>
       <w:proofErr w:type="spellStart"/>
       <w:r>
@@ -6894,29 +6530,16 @@
           <w:sz w:val="24"/>
           <w:szCs w:val="24"/>
         </w:rPr>
-        <w:t xml:space="preserve">Dans notre cas le wifi est le choix le plus simple et efficace car un réseau est déjà établie partout dans l’établissement donc pour notre projet on en profitera pour relier plusieurs </w:t>
-      </w:r>
-      <w:proofErr w:type="gramStart"/>
-      <w:r>
-        <w:rPr>
-          <w:rFonts w:ascii="Calibri Light" w:hAnsi="Calibri Light" w:cs="Calibri Light"/>
-          <w:sz w:val="24"/>
-          <w:szCs w:val="24"/>
-        </w:rPr>
-        <w:t>réseaux .</w:t>
-      </w:r>
-      <w:proofErr w:type="gramEnd"/>
-    </w:p>
-    <w:p/>
-    <w:p/>
-    <w:p/>
-    <w:p/>
-    <w:p/>
-    <w:p/>
-    <w:p>
-      <w:bookmarkStart w:id="17" w:name="_GoBack"/>
-      <w:bookmarkEnd w:id="17"/>
-    </w:p>
+        <w:t>Dans notre cas le wifi est le choix le plus simple et efficace car un réseau est déjà établie partout dans l’établissement donc pour notre projet on en profitera pour relier plusieurs réseaux .</w:t>
+      </w:r>
+    </w:p>
+    <w:p/>
+    <w:p/>
+    <w:p/>
+    <w:p/>
+    <w:p/>
+    <w:p/>
+    <w:p/>
     <w:p/>
     <w:p>
       <w:pPr>
@@ -9118,6 +8741,7 @@
     <w:lsdException w:name="HTML Sample" w:semiHidden="1" w:unhideWhenUsed="1"/>
     <w:lsdException w:name="HTML Typewriter" w:semiHidden="1" w:unhideWhenUsed="1"/>
     <w:lsdException w:name="HTML Variable" w:semiHidden="1" w:unhideWhenUsed="1"/>
+    <w:lsdException w:name="Normal Table" w:semiHidden="1" w:unhideWhenUsed="1"/>
     <w:lsdException w:name="annotation subject" w:semiHidden="1" w:unhideWhenUsed="1"/>
     <w:lsdException w:name="No List" w:semiHidden="1" w:unhideWhenUsed="1"/>
     <w:lsdException w:name="Outline List 1" w:semiHidden="1" w:unhideWhenUsed="1"/>
@@ -9160,8 +8784,11 @@
     <w:lsdException w:name="Table Contemporary" w:semiHidden="1" w:unhideWhenUsed="1"/>
     <w:lsdException w:name="Table Elegant" w:semiHidden="1" w:unhideWhenUsed="1"/>
     <w:lsdException w:name="Table Professional" w:semiHidden="1" w:unhideWhenUsed="1"/>
+    <w:lsdException w:name="Table Subtle 1" w:semiHidden="1" w:unhideWhenUsed="1"/>
     <w:lsdException w:name="Table Subtle 2" w:semiHidden="1" w:unhideWhenUsed="1"/>
     <w:lsdException w:name="Table Web 1" w:semiHidden="1" w:unhideWhenUsed="1"/>
+    <w:lsdException w:name="Table Web 2" w:semiHidden="1" w:unhideWhenUsed="1"/>
+    <w:lsdException w:name="Table Web 3" w:semiHidden="1" w:unhideWhenUsed="1"/>
     <w:lsdException w:name="Balloon Text" w:semiHidden="1" w:unhideWhenUsed="1"/>
     <w:lsdException w:name="Table Grid" w:uiPriority="39"/>
     <w:lsdException w:name="Table Theme" w:semiHidden="1" w:unhideWhenUsed="1"/>
@@ -10069,7 +9696,7 @@
 </file>
 
 <file path=customXml/itemProps1.xml><?xml version="1.0" encoding="utf-8"?>
-<ds:datastoreItem xmlns:ds="http://schemas.openxmlformats.org/officeDocument/2006/customXml" ds:itemID="{D13CB73C-3A33-4C74-8C83-D343CFD5729E}">
+<ds:datastoreItem xmlns:ds="http://schemas.openxmlformats.org/officeDocument/2006/customXml" ds:itemID="{043F3507-E4E1-4020-AD8F-E1EB990713F2}">
   <ds:schemaRefs>
     <ds:schemaRef ds:uri="http://schemas.openxmlformats.org/officeDocument/2006/bibliography"/>
   </ds:schemaRefs>

--- a/Diagrammes Communs/Revue_0_Commun.docx
+++ b/Diagrammes Communs/Revue_0_Commun.docx
@@ -3020,7 +3020,15 @@
         <w:jc w:val="both"/>
       </w:pPr>
       <w:r>
-        <w:t>Nous avons décidé d’utiliser un dossard de la marque DAG System. Nous avons choisi ce produit car il répond au attendent. C’est un système RFID, pour le support il est facile d’installer se dossard sur un coureur, la fréquence du dossard est de 13.56 Mhz soit une haute fréquence qui permet d’avoir une distance de lecture de 1 m et un taux de transfert de 25kb/ s. De plus ce dossard utilise la technologie du RFID passive qui est beaucoup moins couteux et</w:t>
+        <w:t xml:space="preserve">Nous avons décidé d’utiliser un dossard de la marque DAG System. Nous avons choisi ce produit car il répond </w:t>
+      </w:r>
+      <w:proofErr w:type="gramStart"/>
+      <w:r>
+        <w:t>au attendent</w:t>
+      </w:r>
+      <w:proofErr w:type="gramEnd"/>
+      <w:r>
+        <w:t>. C’est un système RFID, pour le support il est facile d’installer se dossard sur un coureur, la fréquence du dossard est de 13.56 Mhz soit une haute fréquence qui permet d’avoir une distance de lecture de 1 m et un taux de transfert de 25kb/ s. De plus ce dossard utilise la technologie du RFID passive qui est beaucoup moins couteux et</w:t>
       </w:r>
       <w:r>
         <w:t xml:space="preserve"> qui correspond à nos attentes.</w:t>
@@ -3197,7 +3205,15 @@
     </w:p>
     <w:p>
       <w:r>
-        <w:t>Création de l’IHM, récupération des informations des coureurs et envoi en base de donnée.</w:t>
+        <w:t xml:space="preserve">Création de l’IHM, récupération des informations des coureurs et envoi en base de </w:t>
+      </w:r>
+      <w:proofErr w:type="gramStart"/>
+      <w:r>
+        <w:t>donnée</w:t>
+      </w:r>
+      <w:proofErr w:type="gramEnd"/>
+      <w:r>
+        <w:t>.</w:t>
       </w:r>
     </w:p>
     <w:p/>
@@ -4092,7 +4108,23 @@
           <w:sz w:val="24"/>
           <w:szCs w:val="24"/>
         </w:rPr>
-        <w:t>Nous allons utiliser une arche de course par laquelle l’antenne va passer. (voir image ci-dessous)</w:t>
+        <w:t>Nous allons utiliser une arche de course par laquelle l’antenne va passer. (</w:t>
+      </w:r>
+      <w:proofErr w:type="gramStart"/>
+      <w:r>
+        <w:rPr>
+          <w:sz w:val="24"/>
+          <w:szCs w:val="24"/>
+        </w:rPr>
+        <w:t>voir</w:t>
+      </w:r>
+      <w:proofErr w:type="gramEnd"/>
+      <w:r>
+        <w:rPr>
+          <w:sz w:val="24"/>
+          <w:szCs w:val="24"/>
+        </w:rPr>
+        <w:t xml:space="preserve"> image ci-dessous)</w:t>
       </w:r>
     </w:p>
     <w:p>
@@ -4837,21 +4869,38 @@
       </w:pPr>
       <w:r>
         <w:rPr>
+          <w:sz w:val="28"/>
+          <w:szCs w:val="28"/>
+          <w:u w:val="single"/>
+        </w:rPr>
+        <w:t>Cas d’utilisation de l’étudiant 3</w:t>
+      </w:r>
+      <w:r>
+        <w:rPr>
+          <w:sz w:val="28"/>
+          <w:szCs w:val="28"/>
+        </w:rPr>
+        <w:t> </w:t>
+      </w:r>
+    </w:p>
+    <w:p>
+      <w:pPr>
+        <w:rPr>
+          <w:sz w:val="28"/>
+          <w:szCs w:val="28"/>
+        </w:rPr>
+      </w:pPr>
+    </w:p>
+    <w:p>
+      <w:r>
+        <w:rPr>
           <w:noProof/>
         </w:rPr>
         <w:drawing>
-          <wp:anchor distT="0" distB="0" distL="114300" distR="114300" simplePos="0" relativeHeight="251691008" behindDoc="0" locked="0" layoutInCell="1" allowOverlap="1" wp14:anchorId="3E721A9A" wp14:editId="31E86C7D">
-            <wp:simplePos x="0" y="0"/>
-            <wp:positionH relativeFrom="page">
-              <wp:align>left</wp:align>
-            </wp:positionH>
-            <wp:positionV relativeFrom="paragraph">
-              <wp:posOffset>337185</wp:posOffset>
-            </wp:positionV>
-            <wp:extent cx="7996578" cy="5610225"/>
-            <wp:effectExtent l="0" t="0" r="4445" b="0"/>
-            <wp:wrapSquare wrapText="bothSides"/>
-            <wp:docPr id="17" name="Picture 17"/>
+          <wp:inline distT="0" distB="0" distL="0" distR="0" wp14:anchorId="632B40B3" wp14:editId="164672DF">
+            <wp:extent cx="6645910" cy="5824220"/>
+            <wp:effectExtent l="0" t="0" r="2540" b="5080"/>
+            <wp:docPr id="5" name="Picture 5"/>
             <wp:cNvGraphicFramePr>
               <a:graphicFrameLocks xmlns:a="http://schemas.openxmlformats.org/drawingml/2006/main" noChangeAspect="1"/>
             </wp:cNvGraphicFramePr>
@@ -4859,74 +4908,31 @@
               <a:graphicData uri="http://schemas.openxmlformats.org/drawingml/2006/picture">
                 <pic:pic xmlns:pic="http://schemas.openxmlformats.org/drawingml/2006/picture">
                   <pic:nvPicPr>
-                    <pic:cNvPr id="0" name="Picture 1"/>
-                    <pic:cNvPicPr>
-                      <a:picLocks noChangeAspect="1" noChangeArrowheads="1"/>
-                    </pic:cNvPicPr>
+                    <pic:cNvPr id="1" name=""/>
+                    <pic:cNvPicPr/>
                   </pic:nvPicPr>
                   <pic:blipFill>
-                    <a:blip r:embed="rId26">
-                      <a:extLst>
-                        <a:ext uri="{28A0092B-C50C-407E-A947-70E740481C1C}">
-                          <a14:useLocalDpi xmlns:a14="http://schemas.microsoft.com/office/drawing/2010/main" val="0"/>
-                        </a:ext>
-                      </a:extLst>
-                    </a:blip>
-                    <a:srcRect/>
+                    <a:blip r:embed="rId26"/>
                     <a:stretch>
                       <a:fillRect/>
                     </a:stretch>
                   </pic:blipFill>
-                  <pic:spPr bwMode="auto">
+                  <pic:spPr>
                     <a:xfrm>
                       <a:off x="0" y="0"/>
-                      <a:ext cx="7996578" cy="5610225"/>
+                      <a:ext cx="6645910" cy="5824220"/>
                     </a:xfrm>
                     <a:prstGeom prst="rect">
                       <a:avLst/>
                     </a:prstGeom>
-                    <a:noFill/>
-                    <a:ln>
-                      <a:noFill/>
-                    </a:ln>
                   </pic:spPr>
                 </pic:pic>
               </a:graphicData>
             </a:graphic>
-            <wp14:sizeRelH relativeFrom="page">
-              <wp14:pctWidth>0</wp14:pctWidth>
-            </wp14:sizeRelH>
-            <wp14:sizeRelV relativeFrom="page">
-              <wp14:pctHeight>0</wp14:pctHeight>
-            </wp14:sizeRelV>
-          </wp:anchor>
+          </wp:inline>
         </w:drawing>
       </w:r>
-      <w:r>
-        <w:rPr>
-          <w:sz w:val="28"/>
-          <w:szCs w:val="28"/>
-          <w:u w:val="single"/>
-        </w:rPr>
-        <w:t>Cas d’utilisation de l’étudiant 3</w:t>
-      </w:r>
-      <w:r>
-        <w:rPr>
-          <w:sz w:val="28"/>
-          <w:szCs w:val="28"/>
-        </w:rPr>
-        <w:t> </w:t>
-      </w:r>
-    </w:p>
-    <w:p>
-      <w:pPr>
-        <w:rPr>
-          <w:sz w:val="28"/>
-          <w:szCs w:val="28"/>
-        </w:rPr>
-      </w:pPr>
-    </w:p>
-    <w:p/>
+    </w:p>
     <w:p/>
     <w:p/>
     <w:p/>
@@ -4959,8 +4965,13 @@
       </w:r>
     </w:p>
     <w:p>
-      <w:r>
-        <w:t xml:space="preserve">1 . L’utilisateur </w:t>
+      <w:proofErr w:type="gramStart"/>
+      <w:r>
+        <w:t>1 .</w:t>
+      </w:r>
+      <w:proofErr w:type="gramEnd"/>
+      <w:r>
+        <w:t xml:space="preserve"> L’utilisateur </w:t>
       </w:r>
       <w:proofErr w:type="spellStart"/>
       <w:r>
@@ -4968,27 +4979,76 @@
       </w:r>
       <w:proofErr w:type="spellEnd"/>
       <w:r>
-        <w:t xml:space="preserve"> fini sa course et veut connaître son classement donc il se rend sur le site et  renseigne ses identifiants . Une fois connecté il appuie sur le bouton « afficher le classement » et son classement s’affiche  .</w:t>
-      </w:r>
-    </w:p>
-    <w:p>
-      <w:r>
-        <w:t>2 . L’utilisateur veut connaître son classement par rapport à sa classe donc il se rend sur le site et  appuie sur l’onglet « afficher le classement par classe » . Le classement se trie par rapport aux participants de la classe de l’utilisateur et affiche un nouveau classement.</w:t>
-      </w:r>
-    </w:p>
-    <w:p>
-      <w:r>
-        <w:t>3 . L’utilisateur veut afficher son temps de course donc il se rend sur le site et appuie sur l’onglet « afficher le temps de course » et le temps de course de l’utilisateur s’affiche .</w:t>
-      </w:r>
-    </w:p>
-    <w:p>
-      <w:r>
-        <w:t xml:space="preserve">4 . L’utilisateur veut connaître la moyenne du temps de course donc il appuie sur l’onglet « Afficher la moyenne du temps de course » et la moyenne du temps de course s’affiche et l’utilisateur peut comparer son temps avec celui de la course. </w:t>
-      </w:r>
-    </w:p>
-    <w:p>
-      <w:r>
-        <w:t xml:space="preserve">5. L’utilisateur veut se renseigner sur la prochaine course programmé et se rend sur le site , si une course est programmé il apprend la date de celle – ci autrement , il aperçoit le message « aucune course est programmé prochainement » . </w:t>
+        <w:t xml:space="preserve"> fini sa course et veut connaître son classement donc il se rend sur le site </w:t>
+      </w:r>
+      <w:proofErr w:type="gramStart"/>
+      <w:r>
+        <w:t>et  renseigne</w:t>
+      </w:r>
+      <w:proofErr w:type="gramEnd"/>
+      <w:r>
+        <w:t xml:space="preserve"> ses identifiants . Une fois connecté il appuie sur le bouton « afficher le classement » et son classement </w:t>
+      </w:r>
+      <w:proofErr w:type="gramStart"/>
+      <w:r>
+        <w:t>s’affiche  .</w:t>
+      </w:r>
+      <w:proofErr w:type="gramEnd"/>
+    </w:p>
+    <w:p>
+      <w:proofErr w:type="gramStart"/>
+      <w:r>
+        <w:t>2 .</w:t>
+      </w:r>
+      <w:proofErr w:type="gramEnd"/>
+      <w:r>
+        <w:t xml:space="preserve"> L’utilisateur veut connaître son classement par rapport à sa classe donc il se rend sur le site </w:t>
+      </w:r>
+      <w:proofErr w:type="gramStart"/>
+      <w:r>
+        <w:t>et  appuie</w:t>
+      </w:r>
+      <w:proofErr w:type="gramEnd"/>
+      <w:r>
+        <w:t xml:space="preserve"> sur l’onglet « afficher le classement par classe » . Le classement se trie par rapport aux participants de la classe de l’utilisateur et affiche un nouveau classement.</w:t>
+      </w:r>
+    </w:p>
+    <w:p>
+      <w:proofErr w:type="gramStart"/>
+      <w:r>
+        <w:t>3 .</w:t>
+      </w:r>
+      <w:proofErr w:type="gramEnd"/>
+      <w:r>
+        <w:t xml:space="preserve"> L’utilisateur veut afficher son temps de course donc il se rend sur le site et appuie sur l’onglet « afficher le temps de course » et le temps de course de l’utilisateur </w:t>
+      </w:r>
+      <w:proofErr w:type="gramStart"/>
+      <w:r>
+        <w:t>s’affiche .</w:t>
+      </w:r>
+      <w:proofErr w:type="gramEnd"/>
+    </w:p>
+    <w:p>
+      <w:proofErr w:type="gramStart"/>
+      <w:r>
+        <w:t>4 .</w:t>
+      </w:r>
+      <w:proofErr w:type="gramEnd"/>
+      <w:r>
+        <w:t xml:space="preserve"> L’utilisateur veut connaître la moyenne du temps de course donc il appuie sur l’onglet « Afficher la moyenne du temps de course » et la moyenne du temps de course s’affiche et l’utilisateur peut comparer son temps avec celui de la course. </w:t>
+      </w:r>
+    </w:p>
+    <w:p>
+      <w:r>
+        <w:t xml:space="preserve">5. L’utilisateur veut se renseigner sur la prochaine course programmé et se rend sur le </w:t>
+      </w:r>
+      <w:proofErr w:type="gramStart"/>
+      <w:r>
+        <w:t>site ,</w:t>
+      </w:r>
+      <w:proofErr w:type="gramEnd"/>
+      <w:r>
+        <w:t xml:space="preserve"> si une course est programmé il apprend la date de celle – ci autrement , il aperçoit le message « aucune course est programmé prochainement » . </w:t>
       </w:r>
     </w:p>
     <w:p>
@@ -5548,7 +5608,25 @@
           <w:sz w:val="24"/>
           <w:szCs w:val="24"/>
         </w:rPr>
-        <w:t xml:space="preserve">Le WIFI est une norme de transmission de données qui se fait par des ondes électromagnétiques qui permet de relier entre elles plusieurs appareils informatiques de type ordinateur ,téléphone mobile </w:t>
+        <w:t xml:space="preserve">Le WIFI est une norme de transmission de données qui se fait par des ondes électromagnétiques qui permet de relier entre elles plusieurs appareils informatiques de type </w:t>
+      </w:r>
+      <w:proofErr w:type="gramStart"/>
+      <w:r>
+        <w:rPr>
+          <w:rFonts w:ascii="Calibri Light" w:hAnsi="Calibri Light" w:cs="Calibri Light"/>
+          <w:sz w:val="24"/>
+          <w:szCs w:val="24"/>
+        </w:rPr>
+        <w:t>ordinateur ,téléphone</w:t>
+      </w:r>
+      <w:proofErr w:type="gramEnd"/>
+      <w:r>
+        <w:rPr>
+          <w:rFonts w:ascii="Calibri Light" w:hAnsi="Calibri Light" w:cs="Calibri Light"/>
+          <w:sz w:val="24"/>
+          <w:szCs w:val="24"/>
+        </w:rPr>
+        <w:t xml:space="preserve"> mobile </w:t>
       </w:r>
       <w:proofErr w:type="spellStart"/>
       <w:r>
@@ -5566,7 +5644,25 @@
           <w:sz w:val="24"/>
           <w:szCs w:val="24"/>
         </w:rPr>
-        <w:t xml:space="preserve"> .. à une liaison haut débit de 11Mbit/s théoriques ou 6Mbits/s réels en IEEE 802.11b (norme) ,à 54Mbit/s théoriques ou 25Mbit/s réels en 802.11a , le débit change selon la norme  C’est le protocole le plus utilisé en tant que communication sans fil et il est soumis à des règles de la physique . </w:t>
+        <w:t xml:space="preserve"> .. </w:t>
+      </w:r>
+      <w:proofErr w:type="gramStart"/>
+      <w:r>
+        <w:rPr>
+          <w:rFonts w:ascii="Calibri Light" w:hAnsi="Calibri Light" w:cs="Calibri Light"/>
+          <w:sz w:val="24"/>
+          <w:szCs w:val="24"/>
+        </w:rPr>
+        <w:t>à</w:t>
+      </w:r>
+      <w:proofErr w:type="gramEnd"/>
+      <w:r>
+        <w:rPr>
+          <w:rFonts w:ascii="Calibri Light" w:hAnsi="Calibri Light" w:cs="Calibri Light"/>
+          <w:sz w:val="24"/>
+          <w:szCs w:val="24"/>
+        </w:rPr>
+        <w:t xml:space="preserve"> une liaison haut débit de 11Mbit/s théoriques ou 6Mbits/s réels en IEEE 802.11b (norme) ,à 54Mbit/s théoriques ou 25Mbit/s réels en 802.11a , le débit change selon la norme  C’est le protocole le plus utilisé en tant que communication sans fil et il est soumis à des règles de la physique . </w:t>
       </w:r>
     </w:p>
     <w:p>
@@ -5589,8 +5685,18 @@
           <w:sz w:val="24"/>
           <w:szCs w:val="24"/>
         </w:rPr>
-        <w:t>La portée du WIFI peut s’étendre jusqu’à plusieurs dizaines de mètres si il n’y a aucun obstacle de gêne qui perturbe la propagation des ondes .</w:t>
-      </w:r>
+        <w:t xml:space="preserve">La portée du WIFI peut s’étendre jusqu’à plusieurs dizaines de mètres si il n’y a aucun obstacle de gêne qui perturbe la propagation des </w:t>
+      </w:r>
+      <w:proofErr w:type="gramStart"/>
+      <w:r>
+        <w:rPr>
+          <w:rFonts w:ascii="Calibri Light" w:hAnsi="Calibri Light" w:cs="Calibri Light"/>
+          <w:sz w:val="24"/>
+          <w:szCs w:val="24"/>
+        </w:rPr>
+        <w:t>ondes .</w:t>
+      </w:r>
+      <w:proofErr w:type="gramEnd"/>
     </w:p>
     <w:p>
       <w:pPr>
@@ -5657,7 +5763,25 @@
           <w:sz w:val="24"/>
           <w:szCs w:val="24"/>
         </w:rPr>
-        <w:t xml:space="preserve">       Le WIFI permet de la transmission de données entre plusieurs appareils informatiques par des ondes radios . </w:t>
+        <w:t xml:space="preserve">       Le WIFI permet de la transmission de données entre plusieurs appareils informatiques par des ondes </w:t>
+      </w:r>
+      <w:proofErr w:type="gramStart"/>
+      <w:r>
+        <w:rPr>
+          <w:rFonts w:ascii="Calibri Light" w:hAnsi="Calibri Light" w:cs="Calibri Light"/>
+          <w:sz w:val="24"/>
+          <w:szCs w:val="24"/>
+        </w:rPr>
+        <w:t>radios .</w:t>
+      </w:r>
+      <w:proofErr w:type="gramEnd"/>
+      <w:r>
+        <w:rPr>
+          <w:rFonts w:ascii="Calibri Light" w:hAnsi="Calibri Light" w:cs="Calibri Light"/>
+          <w:sz w:val="24"/>
+          <w:szCs w:val="24"/>
+        </w:rPr>
+        <w:t xml:space="preserve"> </w:t>
       </w:r>
       <w:proofErr w:type="spellStart"/>
       <w:r>
@@ -5711,7 +5835,25 @@
           <w:sz w:val="24"/>
           <w:szCs w:val="24"/>
         </w:rPr>
-        <w:t xml:space="preserve"> pour récupérer la connexion à internet . </w:t>
+        <w:t xml:space="preserve"> pour récupérer la connexion à </w:t>
+      </w:r>
+      <w:proofErr w:type="gramStart"/>
+      <w:r>
+        <w:rPr>
+          <w:rFonts w:ascii="Calibri Light" w:hAnsi="Calibri Light" w:cs="Calibri Light"/>
+          <w:sz w:val="24"/>
+          <w:szCs w:val="24"/>
+        </w:rPr>
+        <w:t>internet .</w:t>
+      </w:r>
+      <w:proofErr w:type="gramEnd"/>
+      <w:r>
+        <w:rPr>
+          <w:rFonts w:ascii="Calibri Light" w:hAnsi="Calibri Light" w:cs="Calibri Light"/>
+          <w:sz w:val="24"/>
+          <w:szCs w:val="24"/>
+        </w:rPr>
+        <w:t xml:space="preserve"> </w:t>
       </w:r>
     </w:p>
     <w:p>
@@ -5794,7 +5936,61 @@
           <w:sz w:val="24"/>
           <w:szCs w:val="24"/>
         </w:rPr>
-        <w:t xml:space="preserve">   Tout d’abord pour que la connexion WIFI fonctionne il faut avoir un objet équipé d’un adaptateur réseau qui va convertir les informations en un signal radio . Ces information seront communiqué au routeur (décodeur) ,une fois décodées elles peuvent être transmises sur internet.  Le réseau sans fil (‘le wifi ) se repose sur un trafic bidirectionnel c’est-à-dire que à l’inverse les données envoyées d’internet sont envoyées vers le routeur pour être transformes dans un signal radio qui seront ensuite réceptionnées par l’objet équipé d’un adaptateur réseau .</w:t>
+        <w:t xml:space="preserve">   Tout d’abord pour que la connexion WIFI fonctionne il faut avoir un objet équipé d’un adaptateur réseau qui va convertir les informations en un signal </w:t>
+      </w:r>
+      <w:proofErr w:type="gramStart"/>
+      <w:r>
+        <w:rPr>
+          <w:rFonts w:ascii="Calibri Light" w:hAnsi="Calibri Light" w:cs="Calibri Light"/>
+          <w:sz w:val="24"/>
+          <w:szCs w:val="24"/>
+        </w:rPr>
+        <w:t>radio .</w:t>
+      </w:r>
+      <w:proofErr w:type="gramEnd"/>
+      <w:r>
+        <w:rPr>
+          <w:rFonts w:ascii="Calibri Light" w:hAnsi="Calibri Light" w:cs="Calibri Light"/>
+          <w:sz w:val="24"/>
+          <w:szCs w:val="24"/>
+        </w:rPr>
+        <w:t xml:space="preserve"> Ces information seront communiqué au routeur (décodeur</w:t>
+      </w:r>
+      <w:proofErr w:type="gramStart"/>
+      <w:r>
+        <w:rPr>
+          <w:rFonts w:ascii="Calibri Light" w:hAnsi="Calibri Light" w:cs="Calibri Light"/>
+          <w:sz w:val="24"/>
+          <w:szCs w:val="24"/>
+        </w:rPr>
+        <w:t>) ,une</w:t>
+      </w:r>
+      <w:proofErr w:type="gramEnd"/>
+      <w:r>
+        <w:rPr>
+          <w:rFonts w:ascii="Calibri Light" w:hAnsi="Calibri Light" w:cs="Calibri Light"/>
+          <w:sz w:val="24"/>
+          <w:szCs w:val="24"/>
+        </w:rPr>
+        <w:t xml:space="preserve"> fois décodées elles peuvent être transmises sur internet.  Le réseau sans fil (‘le </w:t>
+      </w:r>
+      <w:proofErr w:type="gramStart"/>
+      <w:r>
+        <w:rPr>
+          <w:rFonts w:ascii="Calibri Light" w:hAnsi="Calibri Light" w:cs="Calibri Light"/>
+          <w:sz w:val="24"/>
+          <w:szCs w:val="24"/>
+        </w:rPr>
+        <w:t>wifi )</w:t>
+      </w:r>
+      <w:proofErr w:type="gramEnd"/>
+      <w:r>
+        <w:rPr>
+          <w:rFonts w:ascii="Calibri Light" w:hAnsi="Calibri Light" w:cs="Calibri Light"/>
+          <w:sz w:val="24"/>
+          <w:szCs w:val="24"/>
+        </w:rPr>
+        <w:t xml:space="preserve"> se repose sur un trafic bidirectionnel c’est-à-dire que à l’inverse les données envoyées d’internet sont envoyées vers le routeur pour être transformes dans un signal radio qui seront ensuite réceptionnées par l’objet équipé d’un adaptateur réseau .</w:t>
       </w:r>
     </w:p>
     <w:p>
@@ -6003,7 +6199,25 @@
           <w:sz w:val="24"/>
           <w:szCs w:val="24"/>
         </w:rPr>
-        <w:t>L’onde électromagnétique est formée par le couplage de l’onde électrique E et l’onde magnétique B . La fréquence à son tour est déterminée par la célérité (c)</w:t>
+        <w:t xml:space="preserve">L’onde électromagnétique est formée par le couplage de l’onde électrique E et l’onde magnétique </w:t>
+      </w:r>
+      <w:proofErr w:type="gramStart"/>
+      <w:r>
+        <w:rPr>
+          <w:rFonts w:ascii="Calibri Light" w:hAnsi="Calibri Light" w:cs="Calibri Light"/>
+          <w:sz w:val="24"/>
+          <w:szCs w:val="24"/>
+        </w:rPr>
+        <w:t>B .</w:t>
+      </w:r>
+      <w:proofErr w:type="gramEnd"/>
+      <w:r>
+        <w:rPr>
+          <w:rFonts w:ascii="Calibri Light" w:hAnsi="Calibri Light" w:cs="Calibri Light"/>
+          <w:sz w:val="24"/>
+          <w:szCs w:val="24"/>
+        </w:rPr>
+        <w:t xml:space="preserve"> La fréquence à son tour est déterminée par la célérité (c)</w:t>
       </w:r>
     </w:p>
     <w:p>
@@ -6032,13 +6246,23 @@
           </w14:textOutline>
         </w:rPr>
       </w:pPr>
+      <w:proofErr w:type="gramStart"/>
       <w:r>
         <w:rPr>
           <w:rFonts w:ascii="Calibri Light" w:hAnsi="Calibri Light" w:cs="Calibri Light"/>
           <w:sz w:val="24"/>
           <w:szCs w:val="24"/>
         </w:rPr>
-        <w:t>et la longueur d’one  (l) .</w:t>
+        <w:t>et</w:t>
+      </w:r>
+      <w:proofErr w:type="gramEnd"/>
+      <w:r>
+        <w:rPr>
+          <w:rFonts w:ascii="Calibri Light" w:hAnsi="Calibri Light" w:cs="Calibri Light"/>
+          <w:sz w:val="24"/>
+          <w:szCs w:val="24"/>
+        </w:rPr>
+        <w:t xml:space="preserve"> la longueur d’one  (l) .</w:t>
       </w:r>
     </w:p>
     <w:p>
@@ -6155,7 +6379,45 @@
             <w14:round/>
           </w14:textOutline>
         </w:rPr>
-        <w:t>Source ; www . radiomateur.org</w:t>
+        <w:t xml:space="preserve">Source ; </w:t>
+      </w:r>
+      <w:proofErr w:type="gramStart"/>
+      <w:r>
+        <w:rPr>
+          <w:color w:val="000000" w:themeColor="text1"/>
+          <w:sz w:val="20"/>
+          <w:szCs w:val="20"/>
+          <w14:shadow w14:blurRad="38100" w14:dist="19050" w14:dir="2700000" w14:sx="100000" w14:sy="100000" w14:kx="0" w14:ky="0" w14:algn="tl">
+            <w14:schemeClr w14:val="dk1">
+              <w14:alpha w14:val="60000"/>
+            </w14:schemeClr>
+          </w14:shadow>
+          <w14:textOutline w14:w="0" w14:cap="flat" w14:cmpd="sng" w14:algn="ctr">
+            <w14:noFill/>
+            <w14:prstDash w14:val="solid"/>
+            <w14:round/>
+          </w14:textOutline>
+        </w:rPr>
+        <w:t>www .</w:t>
+      </w:r>
+      <w:proofErr w:type="gramEnd"/>
+      <w:r>
+        <w:rPr>
+          <w:color w:val="000000" w:themeColor="text1"/>
+          <w:sz w:val="20"/>
+          <w:szCs w:val="20"/>
+          <w14:shadow w14:blurRad="38100" w14:dist="19050" w14:dir="2700000" w14:sx="100000" w14:sy="100000" w14:kx="0" w14:ky="0" w14:algn="tl">
+            <w14:schemeClr w14:val="dk1">
+              <w14:alpha w14:val="60000"/>
+            </w14:schemeClr>
+          </w14:shadow>
+          <w14:textOutline w14:w="0" w14:cap="flat" w14:cmpd="sng" w14:algn="ctr">
+            <w14:noFill/>
+            <w14:prstDash w14:val="solid"/>
+            <w14:round/>
+          </w14:textOutline>
+        </w:rPr>
+        <w:t xml:space="preserve"> radiomateur.org</w:t>
       </w:r>
     </w:p>
     <w:p>
@@ -6301,8 +6563,31 @@
             <w14:round/>
           </w14:textOutline>
         </w:rPr>
-        <w:t>2.) Utilisation et choix du Wifi .</w:t>
-      </w:r>
+        <w:t xml:space="preserve">2.) Utilisation et choix du </w:t>
+      </w:r>
+      <w:proofErr w:type="gramStart"/>
+      <w:r>
+        <w:rPr>
+          <w:rFonts w:ascii="Calibri Light" w:hAnsi="Calibri Light" w:cs="Calibri Light"/>
+          <w:b/>
+          <w:bCs/>
+          <w:color w:val="5B9BD5" w:themeColor="accent1"/>
+          <w:sz w:val="32"/>
+          <w:szCs w:val="32"/>
+          <w14:shadow w14:blurRad="38100" w14:dist="25400" w14:dir="5400000" w14:sx="100000" w14:sy="100000" w14:kx="0" w14:ky="0" w14:algn="ctr">
+            <w14:srgbClr w14:val="6E747A">
+              <w14:alpha w14:val="57000"/>
+            </w14:srgbClr>
+          </w14:shadow>
+          <w14:textOutline w14:w="0" w14:cap="flat" w14:cmpd="sng" w14:algn="ctr">
+            <w14:noFill/>
+            <w14:prstDash w14:val="solid"/>
+            <w14:round/>
+          </w14:textOutline>
+        </w:rPr>
+        <w:t>Wifi .</w:t>
+      </w:r>
+      <w:proofErr w:type="gramEnd"/>
     </w:p>
     <w:p>
       <w:pPr>
@@ -6398,7 +6683,25 @@
           <w:sz w:val="24"/>
           <w:szCs w:val="24"/>
         </w:rPr>
-        <w:t xml:space="preserve">Dans notre cas , l’utilisation du wifi va nous être utile car les courses seront lancés à l’extérieur donc il faudrait que les requêtes </w:t>
+        <w:t xml:space="preserve">Dans notre </w:t>
+      </w:r>
+      <w:proofErr w:type="gramStart"/>
+      <w:r>
+        <w:rPr>
+          <w:rFonts w:ascii="Calibri Light" w:hAnsi="Calibri Light" w:cs="Calibri Light"/>
+          <w:sz w:val="24"/>
+          <w:szCs w:val="24"/>
+        </w:rPr>
+        <w:t>cas ,</w:t>
+      </w:r>
+      <w:proofErr w:type="gramEnd"/>
+      <w:r>
+        <w:rPr>
+          <w:rFonts w:ascii="Calibri Light" w:hAnsi="Calibri Light" w:cs="Calibri Light"/>
+          <w:sz w:val="24"/>
+          <w:szCs w:val="24"/>
+        </w:rPr>
+        <w:t xml:space="preserve"> l’utilisation du wifi va nous être utile car les courses seront lancés à l’extérieur donc il faudrait que les requêtes </w:t>
       </w:r>
       <w:proofErr w:type="spellStart"/>
       <w:r>
@@ -6530,8 +6833,18 @@
           <w:sz w:val="24"/>
           <w:szCs w:val="24"/>
         </w:rPr>
-        <w:t>Dans notre cas le wifi est le choix le plus simple et efficace car un réseau est déjà établie partout dans l’établissement donc pour notre projet on en profitera pour relier plusieurs réseaux .</w:t>
-      </w:r>
+        <w:t xml:space="preserve">Dans notre cas le wifi est le choix le plus simple et efficace car un réseau est déjà établie partout dans l’établissement donc pour notre projet on en profitera pour relier plusieurs </w:t>
+      </w:r>
+      <w:proofErr w:type="gramStart"/>
+      <w:r>
+        <w:rPr>
+          <w:rFonts w:ascii="Calibri Light" w:hAnsi="Calibri Light" w:cs="Calibri Light"/>
+          <w:sz w:val="24"/>
+          <w:szCs w:val="24"/>
+        </w:rPr>
+        <w:t>réseaux .</w:t>
+      </w:r>
+      <w:proofErr w:type="gramEnd"/>
     </w:p>
     <w:p/>
     <w:p/>
@@ -9696,7 +10009,7 @@
 </file>
 
 <file path=customXml/itemProps1.xml><?xml version="1.0" encoding="utf-8"?>
-<ds:datastoreItem xmlns:ds="http://schemas.openxmlformats.org/officeDocument/2006/customXml" ds:itemID="{043F3507-E4E1-4020-AD8F-E1EB990713F2}">
+<ds:datastoreItem xmlns:ds="http://schemas.openxmlformats.org/officeDocument/2006/customXml" ds:itemID="{6F819BFE-1AB7-4D6D-8FDD-BD5D8B3E0C11}">
   <ds:schemaRefs>
     <ds:schemaRef ds:uri="http://schemas.openxmlformats.org/officeDocument/2006/bibliography"/>
   </ds:schemaRefs>

--- a/Diagrammes Communs/Revue_0_Commun.docx
+++ b/Diagrammes Communs/Revue_0_Commun.docx
@@ -195,7 +195,21 @@
             <w:rPr>
               <w:sz w:val="28"/>
             </w:rPr>
-            <w:t xml:space="preserve">Gosselin Victor, Jouen Matthias, </w:t>
+            <w:t xml:space="preserve">Gosselin Victor, </w:t>
+          </w:r>
+          <w:proofErr w:type="spellStart"/>
+          <w:r>
+            <w:rPr>
+              <w:sz w:val="28"/>
+            </w:rPr>
+            <w:t>Jouen</w:t>
+          </w:r>
+          <w:proofErr w:type="spellEnd"/>
+          <w:r>
+            <w:rPr>
+              <w:sz w:val="28"/>
+            </w:rPr>
+            <w:t xml:space="preserve"> Matthias, </w:t>
           </w:r>
           <w:proofErr w:type="spellStart"/>
           <w:r>
@@ -1236,13 +1250,13 @@
           <w:lang w:eastAsia="fr-FR"/>
         </w:rPr>
         <w:drawing>
-          <wp:anchor distT="0" distB="0" distL="114300" distR="114300" simplePos="0" relativeHeight="251662336" behindDoc="1" locked="0" layoutInCell="1" allowOverlap="1" wp14:anchorId="001BED29" wp14:editId="4A65FD23">
+          <wp:anchor distT="0" distB="0" distL="114300" distR="114300" simplePos="0" relativeHeight="251662336" behindDoc="1" locked="0" layoutInCell="1" allowOverlap="1" wp14:anchorId="133E8AF5" wp14:editId="61659A73">
             <wp:simplePos x="0" y="0"/>
-            <wp:positionH relativeFrom="margin">
-              <wp:posOffset>-454025</wp:posOffset>
+            <wp:positionH relativeFrom="page">
+              <wp:align>right</wp:align>
             </wp:positionH>
             <wp:positionV relativeFrom="paragraph">
-              <wp:posOffset>278765</wp:posOffset>
+              <wp:posOffset>210527</wp:posOffset>
             </wp:positionV>
             <wp:extent cx="10689206" cy="5829300"/>
             <wp:effectExtent l="0" t="0" r="0" b="0"/>
@@ -1331,135 +1345,24 @@
       <w:pPr>
         <w:jc w:val="both"/>
       </w:pPr>
-    </w:p>
-    <w:p>
-      <w:pPr>
-        <w:jc w:val="both"/>
-      </w:pPr>
-    </w:p>
-    <w:p>
-      <w:pPr>
-        <w:jc w:val="both"/>
-      </w:pPr>
-    </w:p>
-    <w:p>
-      <w:pPr>
-        <w:jc w:val="both"/>
-      </w:pPr>
-    </w:p>
-    <w:p>
-      <w:pPr>
-        <w:jc w:val="both"/>
-      </w:pPr>
-    </w:p>
-    <w:p>
-      <w:pPr>
-        <w:jc w:val="both"/>
-      </w:pPr>
-    </w:p>
-    <w:p>
-      <w:pPr>
-        <w:jc w:val="both"/>
-      </w:pPr>
-    </w:p>
-    <w:p>
-      <w:pPr>
-        <w:jc w:val="both"/>
-      </w:pPr>
-    </w:p>
-    <w:p>
-      <w:pPr>
-        <w:jc w:val="both"/>
-      </w:pPr>
-    </w:p>
-    <w:p>
-      <w:pPr>
-        <w:jc w:val="both"/>
-      </w:pPr>
-    </w:p>
-    <w:p>
-      <w:pPr>
-        <w:jc w:val="both"/>
-      </w:pPr>
-    </w:p>
-    <w:p>
-      <w:pPr>
-        <w:jc w:val="both"/>
-      </w:pPr>
-    </w:p>
-    <w:p>
-      <w:pPr>
-        <w:jc w:val="both"/>
-      </w:pPr>
-    </w:p>
-    <w:p>
-      <w:pPr>
-        <w:jc w:val="both"/>
-      </w:pPr>
-    </w:p>
-    <w:p>
-      <w:pPr>
-        <w:jc w:val="both"/>
-      </w:pPr>
-    </w:p>
-    <w:p>
-      <w:pPr>
-        <w:jc w:val="both"/>
-      </w:pPr>
-    </w:p>
-    <w:p>
-      <w:pPr>
-        <w:jc w:val="both"/>
-      </w:pPr>
-    </w:p>
-    <w:p>
-      <w:pPr>
-        <w:jc w:val="both"/>
-      </w:pPr>
-    </w:p>
-    <w:p>
-      <w:pPr>
-        <w:jc w:val="both"/>
-      </w:pPr>
-    </w:p>
-    <w:p>
-      <w:bookmarkStart w:id="6" w:name="_Toc31112483"/>
-    </w:p>
-    <w:p>
-      <w:pPr>
-        <w:pStyle w:val="Titre3"/>
-        <w:numPr>
-          <w:ilvl w:val="1"/>
-          <w:numId w:val="11"/>
-        </w:numPr>
-      </w:pPr>
       <w:r>
         <w:rPr>
           <w:noProof/>
           <w:lang w:eastAsia="fr-FR"/>
         </w:rPr>
-        <w:lastRenderedPageBreak/>
         <w:drawing>
-          <wp:anchor distT="0" distB="0" distL="114300" distR="114300" simplePos="0" relativeHeight="251683840" behindDoc="1" locked="0" layoutInCell="1" allowOverlap="1" wp14:anchorId="64BA2830" wp14:editId="54A4AC60">
+          <wp:anchor distT="0" distB="0" distL="114300" distR="114300" simplePos="0" relativeHeight="251686912" behindDoc="1" locked="0" layoutInCell="1" allowOverlap="1" wp14:anchorId="1CF1325B" wp14:editId="6C2580D5">
             <wp:simplePos x="0" y="0"/>
-            <wp:positionH relativeFrom="margin">
-              <wp:align>center</wp:align>
+            <wp:positionH relativeFrom="page">
+              <wp:posOffset>86682</wp:posOffset>
             </wp:positionH>
             <wp:positionV relativeFrom="paragraph">
-              <wp:posOffset>223195</wp:posOffset>
+              <wp:posOffset>351790</wp:posOffset>
             </wp:positionV>
-            <wp:extent cx="10377376" cy="6086289"/>
-            <wp:effectExtent l="0" t="0" r="5080" b="0"/>
-            <wp:wrapTight wrapText="bothSides">
-              <wp:wrapPolygon edited="0">
-                <wp:start x="0" y="0"/>
-                <wp:lineTo x="0" y="21501"/>
-                <wp:lineTo x="21571" y="21501"/>
-                <wp:lineTo x="21571" y="0"/>
-                <wp:lineTo x="0" y="0"/>
-              </wp:wrapPolygon>
-            </wp:wrapTight>
-            <wp:docPr id="11" name="Image 11" descr="E:\GitHub\Projet_Cross\Etudiant 2\Diagrammes\SequenceDiagramm_AssociationCoureurDossard.PNG"/>
+            <wp:extent cx="10522294" cy="4700251"/>
+            <wp:effectExtent l="0" t="0" r="0" b="5715"/>
+            <wp:wrapNone/>
+            <wp:docPr id="5" name="Image 5" descr="C:\Users\Victor\Documents\GitHub\Projet_Cross\Etudiant 1\Diagrammes\Diagramme de séquence\Sequence_Diagram_connexion_site.PNG"/>
             <wp:cNvGraphicFramePr>
               <a:graphicFrameLocks xmlns:a="http://schemas.openxmlformats.org/drawingml/2006/main" noChangeAspect="1"/>
             </wp:cNvGraphicFramePr>
@@ -1467,7 +1370,7 @@
               <a:graphicData uri="http://schemas.openxmlformats.org/drawingml/2006/picture">
                 <pic:pic xmlns:pic="http://schemas.openxmlformats.org/drawingml/2006/picture">
                   <pic:nvPicPr>
-                    <pic:cNvPr id="0" name="Picture 1" descr="E:\GitHub\Projet_Cross\Etudiant 2\Diagrammes\SequenceDiagramm_AssociationCoureurDossard.PNG"/>
+                    <pic:cNvPr id="0" name="Picture 2" descr="C:\Users\Victor\Documents\GitHub\Projet_Cross\Etudiant 1\Diagrammes\Diagramme de séquence\Sequence_Diagram_connexion_site.PNG"/>
                     <pic:cNvPicPr>
                       <a:picLocks noChangeAspect="1" noChangeArrowheads="1"/>
                     </pic:cNvPicPr>
@@ -1488,7 +1391,115 @@
                   <pic:spPr bwMode="auto">
                     <a:xfrm>
                       <a:off x="0" y="0"/>
-                      <a:ext cx="10377376" cy="6086289"/>
+                      <a:ext cx="10522294" cy="4700251"/>
+                    </a:xfrm>
+                    <a:prstGeom prst="rect">
+                      <a:avLst/>
+                    </a:prstGeom>
+                    <a:noFill/>
+                    <a:ln>
+                      <a:noFill/>
+                    </a:ln>
+                  </pic:spPr>
+                </pic:pic>
+              </a:graphicData>
+            </a:graphic>
+            <wp14:sizeRelH relativeFrom="margin">
+              <wp14:pctWidth>0</wp14:pctWidth>
+            </wp14:sizeRelH>
+            <wp14:sizeRelV relativeFrom="margin">
+              <wp14:pctHeight>0</wp14:pctHeight>
+            </wp14:sizeRelV>
+          </wp:anchor>
+        </w:drawing>
+      </w:r>
+    </w:p>
+    <w:p>
+      <w:pPr>
+        <w:jc w:val="both"/>
+      </w:pPr>
+    </w:p>
+    <w:p>
+      <w:pPr>
+        <w:jc w:val="both"/>
+      </w:pPr>
+    </w:p>
+    <w:p>
+      <w:pPr>
+        <w:jc w:val="both"/>
+      </w:pPr>
+    </w:p>
+    <w:p>
+      <w:bookmarkStart w:id="6" w:name="_Toc31112483"/>
+    </w:p>
+    <w:p>
+      <w:pPr>
+        <w:pStyle w:val="Titre3"/>
+        <w:numPr>
+          <w:ilvl w:val="1"/>
+          <w:numId w:val="11"/>
+        </w:numPr>
+      </w:pPr>
+      <w:r>
+        <w:lastRenderedPageBreak/>
+        <w:t>Association Coureur Dossard</w:t>
+      </w:r>
+    </w:p>
+    <w:p>
+      <w:r>
+        <w:rPr>
+          <w:noProof/>
+          <w:lang w:eastAsia="fr-FR"/>
+        </w:rPr>
+        <w:drawing>
+          <wp:anchor distT="0" distB="0" distL="114300" distR="114300" simplePos="0" relativeHeight="251683840" behindDoc="1" locked="0" layoutInCell="1" allowOverlap="1" wp14:anchorId="61DEE436" wp14:editId="3EE5E2D4">
+            <wp:simplePos x="0" y="0"/>
+            <wp:positionH relativeFrom="margin">
+              <wp:align>center</wp:align>
+            </wp:positionH>
+            <wp:positionV relativeFrom="paragraph">
+              <wp:posOffset>407812</wp:posOffset>
+            </wp:positionV>
+            <wp:extent cx="10377170" cy="5700395"/>
+            <wp:effectExtent l="0" t="0" r="5080" b="0"/>
+            <wp:wrapTight wrapText="bothSides">
+              <wp:wrapPolygon edited="0">
+                <wp:start x="0" y="0"/>
+                <wp:lineTo x="0" y="21511"/>
+                <wp:lineTo x="21571" y="21511"/>
+                <wp:lineTo x="21571" y="0"/>
+                <wp:lineTo x="0" y="0"/>
+              </wp:wrapPolygon>
+            </wp:wrapTight>
+            <wp:docPr id="11" name="Image 11"/>
+            <wp:cNvGraphicFramePr>
+              <a:graphicFrameLocks xmlns:a="http://schemas.openxmlformats.org/drawingml/2006/main" noChangeAspect="1"/>
+            </wp:cNvGraphicFramePr>
+            <a:graphic xmlns:a="http://schemas.openxmlformats.org/drawingml/2006/main">
+              <a:graphicData uri="http://schemas.openxmlformats.org/drawingml/2006/picture">
+                <pic:pic xmlns:pic="http://schemas.openxmlformats.org/drawingml/2006/picture">
+                  <pic:nvPicPr>
+                    <pic:cNvPr id="0" name="Picture 1" descr="E:\GitHub\Projet_Cross\Etudiant 2\Diagrammes\SequenceDiagramm_AssociationCoureurDossard.PNG"/>
+                    <pic:cNvPicPr>
+                      <a:picLocks noChangeAspect="1" noChangeArrowheads="1"/>
+                    </pic:cNvPicPr>
+                  </pic:nvPicPr>
+                  <pic:blipFill>
+                    <a:blip r:embed="rId15">
+                      <a:extLst>
+                        <a:ext uri="{28A0092B-C50C-407E-A947-70E740481C1C}">
+                          <a14:useLocalDpi xmlns:a14="http://schemas.microsoft.com/office/drawing/2010/main" val="0"/>
+                        </a:ext>
+                      </a:extLst>
+                    </a:blip>
+                    <a:stretch>
+                      <a:fillRect/>
+                    </a:stretch>
+                  </pic:blipFill>
+                  <pic:spPr bwMode="auto">
+                    <a:xfrm>
+                      <a:off x="0" y="0"/>
+                      <a:ext cx="10377170" cy="5700395"/>
                     </a:xfrm>
                     <a:prstGeom prst="rect">
                       <a:avLst/>
@@ -1510,10 +1521,74 @@
           </wp:anchor>
         </w:drawing>
       </w:r>
-      <w:r>
-        <w:t>Association Coureur Dossard :</w:t>
-      </w:r>
-    </w:p>
+    </w:p>
+    <w:p/>
+    <w:p>
+      <w:pPr>
+        <w:pStyle w:val="Titre3"/>
+        <w:numPr>
+          <w:ilvl w:val="1"/>
+          <w:numId w:val="11"/>
+        </w:numPr>
+      </w:pPr>
+      <w:r>
+        <w:t>Création d’une course</w:t>
+      </w:r>
+    </w:p>
+    <w:p/>
+    <w:p/>
+    <w:p/>
+    <w:p/>
+    <w:p/>
+    <w:p/>
+    <w:p/>
+    <w:p/>
+    <w:p/>
+    <w:p/>
+    <w:p/>
+    <w:p/>
+    <w:p/>
+    <w:p/>
+    <w:p/>
+    <w:p/>
+    <w:p/>
+    <w:p/>
+    <w:p/>
+    <w:p/>
+    <w:p>
+      <w:pPr>
+        <w:pStyle w:val="Titre3"/>
+        <w:numPr>
+          <w:ilvl w:val="1"/>
+          <w:numId w:val="11"/>
+        </w:numPr>
+      </w:pPr>
+      <w:r>
+        <w:lastRenderedPageBreak/>
+        <w:t>Gérer les inscriptions à une course</w:t>
+      </w:r>
+    </w:p>
+    <w:p/>
+    <w:p/>
+    <w:p>
+      <w:pPr>
+        <w:pStyle w:val="Titre3"/>
+        <w:numPr>
+          <w:ilvl w:val="0"/>
+          <w:numId w:val="0"/>
+        </w:numPr>
+      </w:pPr>
+    </w:p>
+    <w:p/>
+    <w:p/>
+    <w:p/>
+    <w:p/>
+    <w:p/>
+    <w:p/>
+    <w:p/>
+    <w:p/>
+    <w:p/>
+    <w:p/>
     <w:p>
       <w:pPr>
         <w:sectPr>
@@ -1697,6 +1772,8 @@
       <w:pPr>
         <w:jc w:val="both"/>
       </w:pPr>
+      <w:bookmarkStart w:id="9" w:name="_GoBack"/>
+      <w:bookmarkEnd w:id="9"/>
     </w:p>
     <w:p>
       <w:pPr>
@@ -1723,7 +1800,7 @@
                     <pic:cNvPicPr/>
                   </pic:nvPicPr>
                   <pic:blipFill>
-                    <a:blip r:embed="rId15"/>
+                    <a:blip r:embed="rId16"/>
                     <a:stretch>
                       <a:fillRect/>
                     </a:stretch>
@@ -1755,11 +1832,11 @@
         </w:numPr>
         <w:jc w:val="both"/>
       </w:pPr>
-      <w:bookmarkStart w:id="9" w:name="_Toc31112486"/>
+      <w:bookmarkStart w:id="10" w:name="_Toc31112486"/>
       <w:r>
         <w:t>Utilisation et choix du RFID</w:t>
       </w:r>
-      <w:bookmarkEnd w:id="9"/>
+      <w:bookmarkEnd w:id="10"/>
     </w:p>
     <w:p/>
     <w:p>
@@ -2894,7 +2971,7 @@
                     </pic:cNvPicPr>
                   </pic:nvPicPr>
                   <pic:blipFill rotWithShape="1">
-                    <a:blip r:embed="rId16" cstate="print">
+                    <a:blip r:embed="rId17" cstate="print">
                       <a:extLst>
                         <a:ext uri="{28A0092B-C50C-407E-A947-70E740481C1C}">
                           <a14:useLocalDpi xmlns:a14="http://schemas.microsoft.com/office/drawing/2010/main" val="0"/>
@@ -2954,11 +3031,11 @@
           <w:numId w:val="12"/>
         </w:numPr>
       </w:pPr>
-      <w:bookmarkStart w:id="10" w:name="_Toc31112487"/>
+      <w:bookmarkStart w:id="11" w:name="_Toc31112487"/>
       <w:r>
         <w:t>MODULES DE TESTS</w:t>
       </w:r>
-      <w:bookmarkEnd w:id="10"/>
+      <w:bookmarkEnd w:id="11"/>
     </w:p>
     <w:p>
       <w:pPr>
@@ -3069,11 +3146,11 @@
         </w:numPr>
         <w:jc w:val="left"/>
       </w:pPr>
-      <w:bookmarkStart w:id="11" w:name="_Toc31036699"/>
+      <w:bookmarkStart w:id="12" w:name="_Toc31036699"/>
       <w:r>
         <w:t>Introduction</w:t>
       </w:r>
-      <w:bookmarkEnd w:id="11"/>
+      <w:bookmarkEnd w:id="12"/>
       <w:r>
         <w:t> :</w:t>
       </w:r>
@@ -3159,12 +3236,12 @@
         </w:numPr>
         <w:jc w:val="left"/>
       </w:pPr>
-      <w:bookmarkStart w:id="12" w:name="_Toc31036700"/>
+      <w:bookmarkStart w:id="13" w:name="_Toc31036700"/>
       <w:r>
         <w:lastRenderedPageBreak/>
         <w:t>Analyse complète du système</w:t>
       </w:r>
-      <w:bookmarkEnd w:id="12"/>
+      <w:bookmarkEnd w:id="13"/>
     </w:p>
     <w:p>
       <w:pPr>
@@ -3183,7 +3260,7 @@
           <w:docGrid w:linePitch="360"/>
         </w:sectPr>
       </w:pPr>
-      <w:bookmarkStart w:id="13" w:name="_Toc31036701"/>
+      <w:bookmarkStart w:id="14" w:name="_Toc31036701"/>
       <w:r>
         <w:t>Diagramme de cas d’utilisation étudi</w:t>
       </w:r>
@@ -3226,7 +3303,7 @@
                     </pic:cNvPicPr>
                   </pic:nvPicPr>
                   <pic:blipFill rotWithShape="1">
-                    <a:blip r:embed="rId17">
+                    <a:blip r:embed="rId18">
                       <a:extLst>
                         <a:ext uri="{28A0092B-C50C-407E-A947-70E740481C1C}">
                           <a14:useLocalDpi xmlns:a14="http://schemas.microsoft.com/office/drawing/2010/main" val="0"/>
@@ -3266,7 +3343,7 @@
           </wp:anchor>
         </w:drawing>
       </w:r>
-      <w:bookmarkEnd w:id="13"/>
+      <w:bookmarkEnd w:id="14"/>
       <w:r>
         <w:t>ant 2</w:t>
       </w:r>
@@ -3283,7 +3360,7 @@
         </w:numPr>
         <w:spacing w:before="40" w:after="0"/>
       </w:pPr>
-      <w:bookmarkStart w:id="14" w:name="_Toc31036702"/>
+      <w:bookmarkStart w:id="15" w:name="_Toc31036702"/>
       <w:r>
         <w:rPr>
           <w:noProof/>
@@ -3323,7 +3400,7 @@
                     </pic:cNvPicPr>
                   </pic:nvPicPr>
                   <pic:blipFill>
-                    <a:blip r:embed="rId18">
+                    <a:blip r:embed="rId19">
                       <a:extLst>
                         <a:ext uri="{28A0092B-C50C-407E-A947-70E740481C1C}">
                           <a14:useLocalDpi xmlns:a14="http://schemas.microsoft.com/office/drawing/2010/main" val="0"/>
@@ -3363,7 +3440,7 @@
       <w:r>
         <w:t>Diagrammes de séquences</w:t>
       </w:r>
-      <w:bookmarkEnd w:id="14"/>
+      <w:bookmarkEnd w:id="15"/>
     </w:p>
     <w:p/>
     <w:p>
@@ -3434,7 +3511,7 @@
                     </pic:cNvPicPr>
                   </pic:nvPicPr>
                   <pic:blipFill>
-                    <a:blip r:embed="rId19">
+                    <a:blip r:embed="rId20">
                       <a:extLst>
                         <a:ext uri="{28A0092B-C50C-407E-A947-70E740481C1C}">
                           <a14:useLocalDpi xmlns:a14="http://schemas.microsoft.com/office/drawing/2010/main" val="0"/>
@@ -3868,8 +3945,6 @@
           <w:docGrid w:linePitch="360"/>
         </w:sectPr>
       </w:pPr>
-      <w:bookmarkStart w:id="15" w:name="_GoBack"/>
-      <w:bookmarkEnd w:id="15"/>
     </w:p>
     <w:p>
       <w:pPr>
@@ -4059,7 +4134,7 @@
                     <pic:cNvPicPr/>
                   </pic:nvPicPr>
                   <pic:blipFill>
-                    <a:blip r:embed="rId20"/>
+                    <a:blip r:embed="rId21"/>
                     <a:stretch>
                       <a:fillRect/>
                     </a:stretch>
@@ -4188,7 +4263,7 @@
                     <pic:cNvPicPr/>
                   </pic:nvPicPr>
                   <pic:blipFill>
-                    <a:blip r:embed="rId21">
+                    <a:blip r:embed="rId22">
                       <a:extLst>
                         <a:ext uri="{28A0092B-C50C-407E-A947-70E740481C1C}">
                           <a14:useLocalDpi xmlns:a14="http://schemas.microsoft.com/office/drawing/2010/main" val="0"/>
@@ -4312,7 +4387,7 @@
                     <pic:cNvPicPr/>
                   </pic:nvPicPr>
                   <pic:blipFill>
-                    <a:blip r:embed="rId22">
+                    <a:blip r:embed="rId23">
                       <a:extLst>
                         <a:ext uri="{28A0092B-C50C-407E-A947-70E740481C1C}">
                           <a14:useLocalDpi xmlns:a14="http://schemas.microsoft.com/office/drawing/2010/main" val="0"/>
@@ -4496,7 +4571,7 @@
                     <pic:cNvPicPr/>
                   </pic:nvPicPr>
                   <pic:blipFill>
-                    <a:blip r:embed="rId23">
+                    <a:blip r:embed="rId24">
                       <a:extLst>
                         <a:ext uri="{28A0092B-C50C-407E-A947-70E740481C1C}">
                           <a14:useLocalDpi xmlns:a14="http://schemas.microsoft.com/office/drawing/2010/main" val="0"/>
@@ -4687,7 +4762,7 @@
                     <pic:cNvPicPr/>
                   </pic:nvPicPr>
                   <pic:blipFill>
-                    <a:blip r:embed="rId24"/>
+                    <a:blip r:embed="rId25"/>
                     <a:stretch>
                       <a:fillRect/>
                     </a:stretch>
@@ -7600,7 +7675,7 @@
 </file>
 
 <file path=customXml/itemProps1.xml><?xml version="1.0" encoding="utf-8"?>
-<ds:datastoreItem xmlns:ds="http://schemas.openxmlformats.org/officeDocument/2006/customXml" ds:itemID="{5537C9FA-FEFC-4D61-96C2-8ABBF5E783C7}">
+<ds:datastoreItem xmlns:ds="http://schemas.openxmlformats.org/officeDocument/2006/customXml" ds:itemID="{F931462B-FFC9-4D2C-8F39-13BC5C3F45A6}">
   <ds:schemaRefs>
     <ds:schemaRef ds:uri="http://schemas.openxmlformats.org/officeDocument/2006/bibliography"/>
   </ds:schemaRefs>

--- a/Diagrammes Communs/Revue_0_Commun.docx
+++ b/Diagrammes Communs/Revue_0_Commun.docx
@@ -195,35 +195,7 @@
             <w:rPr>
               <w:sz w:val="28"/>
             </w:rPr>
-            <w:t xml:space="preserve">Gosselin Victor, </w:t>
-          </w:r>
-          <w:proofErr w:type="spellStart"/>
-          <w:r>
-            <w:rPr>
-              <w:sz w:val="28"/>
-            </w:rPr>
-            <w:t>Jouen</w:t>
-          </w:r>
-          <w:proofErr w:type="spellEnd"/>
-          <w:r>
-            <w:rPr>
-              <w:sz w:val="28"/>
-            </w:rPr>
-            <w:t xml:space="preserve"> Matthias, </w:t>
-          </w:r>
-          <w:proofErr w:type="spellStart"/>
-          <w:r>
-            <w:rPr>
-              <w:sz w:val="28"/>
-            </w:rPr>
-            <w:t>Lapraye</w:t>
-          </w:r>
-          <w:proofErr w:type="spellEnd"/>
-          <w:r>
-            <w:rPr>
-              <w:sz w:val="28"/>
-            </w:rPr>
-            <w:t xml:space="preserve"> Serge</w:t>
+            <w:t>Gosselin Victor, Jouen Matthias, Lapraye Serge</w:t>
           </w:r>
         </w:p>
         <w:p/>
@@ -1668,15 +1640,7 @@
         <w:jc w:val="both"/>
       </w:pPr>
       <w:r>
-        <w:t xml:space="preserve">La RFID (Radio </w:t>
-      </w:r>
-      <w:proofErr w:type="spellStart"/>
-      <w:r>
-        <w:t>Frequency</w:t>
-      </w:r>
-      <w:proofErr w:type="spellEnd"/>
-      <w:r>
-        <w:t xml:space="preserve"> Identification</w:t>
+        <w:t>La RFID (Radio Frequency Identification</w:t>
       </w:r>
       <w:r>
         <w:t>)</w:t>
@@ -2876,12 +2840,7 @@
         <w:jc w:val="both"/>
       </w:pPr>
       <w:r>
-        <w:t xml:space="preserve">La RFID passive : fonctionne en lecture seule puisque la puce ne </w:t>
-      </w:r>
-      <w:bookmarkStart w:id="10" w:name="_GoBack"/>
-      <w:bookmarkEnd w:id="10"/>
-      <w:r>
-        <w:t>possède pas de batterie et doit être déplacé vers le lecteur pour être lu. Un puissant signal électromagnétique lui est alors envoyé, ce qui permet d’activer la puce RFID et de lire les informations qu’elle contient. Avantages : moins couteuse, vie presque illimitée. Inconvénients : courte distance.</w:t>
+        <w:t>La RFID passive : fonctionne en lecture seule puisque la puce ne possède pas de batterie et doit être déplacé vers le lecteur pour être lu. Un puissant signal électromagnétique lui est alors envoyé, ce qui permet d’activer la puce RFID et de lire les informations qu’elle contient. Avantages : moins couteuse, vie presque illimitée. Inconvénients : courte distance.</w:t>
       </w:r>
     </w:p>
     <w:p>
@@ -2955,7 +2914,12 @@
       </w:pPr>
       <w:r>
         <w:lastRenderedPageBreak/>
-        <w:t>Pourquoi choisir cela ?</w:t>
+        <w:t>Choix du RFID</w:t>
+      </w:r>
+      <w:bookmarkStart w:id="10" w:name="_GoBack"/>
+      <w:bookmarkEnd w:id="10"/>
+      <w:r>
+        <w:t> ?</w:t>
       </w:r>
     </w:p>
     <w:p/>
@@ -4099,23 +4063,7 @@
           <w:sz w:val="24"/>
           <w:szCs w:val="24"/>
         </w:rPr>
-        <w:t>Nous allons utiliser une arche de course par laquelle l’antenne va passer. (</w:t>
-      </w:r>
-      <w:proofErr w:type="gramStart"/>
-      <w:r>
-        <w:rPr>
-          <w:sz w:val="24"/>
-          <w:szCs w:val="24"/>
-        </w:rPr>
-        <w:t>voir</w:t>
-      </w:r>
-      <w:proofErr w:type="gramEnd"/>
-      <w:r>
-        <w:rPr>
-          <w:sz w:val="24"/>
-          <w:szCs w:val="24"/>
-        </w:rPr>
-        <w:t xml:space="preserve"> image ci-dessous)</w:t>
+        <w:t>Nous allons utiliser une arche de course par laquelle l’antenne va passer. (voir image ci-dessous)</w:t>
       </w:r>
     </w:p>
     <w:p>
@@ -4676,23 +4624,7 @@
           <w:sz w:val="24"/>
           <w:szCs w:val="24"/>
         </w:rPr>
-        <w:t xml:space="preserve">Les lecteurs DAG System sont conçu pour lire uniquement les </w:t>
-      </w:r>
-      <w:proofErr w:type="spellStart"/>
-      <w:r>
-        <w:rPr>
-          <w:sz w:val="24"/>
-          <w:szCs w:val="24"/>
-        </w:rPr>
-        <w:t>DAGs</w:t>
-      </w:r>
-      <w:proofErr w:type="spellEnd"/>
-      <w:r>
-        <w:rPr>
-          <w:sz w:val="24"/>
-          <w:szCs w:val="24"/>
-        </w:rPr>
-        <w:t>.</w:t>
+        <w:t>Les lecteurs DAG System sont conçu pour lire uniquement les DAGs.</w:t>
       </w:r>
     </w:p>
     <w:p>
@@ -7690,7 +7622,7 @@
 </file>
 
 <file path=customXml/itemProps1.xml><?xml version="1.0" encoding="utf-8"?>
-<ds:datastoreItem xmlns:ds="http://schemas.openxmlformats.org/officeDocument/2006/customXml" ds:itemID="{3357A21A-9944-4FC8-A0E6-920E83DC7C86}">
+<ds:datastoreItem xmlns:ds="http://schemas.openxmlformats.org/officeDocument/2006/customXml" ds:itemID="{6989226B-B6A4-465A-9E7C-989B467669D0}">
   <ds:schemaRefs>
     <ds:schemaRef ds:uri="http://schemas.openxmlformats.org/officeDocument/2006/bibliography"/>
   </ds:schemaRefs>

--- a/Diagrammes Communs/Revue_0_Commun.docx
+++ b/Diagrammes Communs/Revue_0_Commun.docx
@@ -195,7 +195,35 @@
             <w:rPr>
               <w:sz w:val="28"/>
             </w:rPr>
-            <w:t>Gosselin Victor, Jouen Matthias, Lapraye Serge</w:t>
+            <w:t xml:space="preserve">Gosselin Victor, </w:t>
+          </w:r>
+          <w:proofErr w:type="spellStart"/>
+          <w:r>
+            <w:rPr>
+              <w:sz w:val="28"/>
+            </w:rPr>
+            <w:t>Jouen</w:t>
+          </w:r>
+          <w:proofErr w:type="spellEnd"/>
+          <w:r>
+            <w:rPr>
+              <w:sz w:val="28"/>
+            </w:rPr>
+            <w:t xml:space="preserve"> Matthias, </w:t>
+          </w:r>
+          <w:proofErr w:type="spellStart"/>
+          <w:r>
+            <w:rPr>
+              <w:sz w:val="28"/>
+            </w:rPr>
+            <w:t>Lapraye</w:t>
+          </w:r>
+          <w:proofErr w:type="spellEnd"/>
+          <w:r>
+            <w:rPr>
+              <w:sz w:val="28"/>
+            </w:rPr>
+            <w:t xml:space="preserve"> Serge</w:t>
           </w:r>
         </w:p>
         <w:p/>
@@ -1507,25 +1535,97 @@
       </w:r>
     </w:p>
     <w:p/>
-    <w:p/>
-    <w:p/>
-    <w:p/>
-    <w:p/>
-    <w:p/>
-    <w:p/>
-    <w:p/>
-    <w:p/>
-    <w:p/>
-    <w:p/>
-    <w:p/>
-    <w:p/>
-    <w:p/>
-    <w:p/>
-    <w:p/>
-    <w:p/>
-    <w:p/>
-    <w:p/>
-    <w:p/>
+    <w:p>
+      <w:r>
+        <w:rPr>
+          <w:noProof/>
+          <w:lang w:eastAsia="fr-FR"/>
+        </w:rPr>
+        <w:drawing>
+          <wp:anchor distT="0" distB="0" distL="114300" distR="114300" simplePos="0" relativeHeight="251687936" behindDoc="1" locked="0" layoutInCell="1" allowOverlap="1" wp14:anchorId="3E3F08E4" wp14:editId="1344EBB2">
+            <wp:simplePos x="0" y="0"/>
+            <wp:positionH relativeFrom="margin">
+              <wp:posOffset>837565</wp:posOffset>
+            </wp:positionH>
+            <wp:positionV relativeFrom="paragraph">
+              <wp:posOffset>195902</wp:posOffset>
+            </wp:positionV>
+            <wp:extent cx="8102600" cy="5186680"/>
+            <wp:effectExtent l="0" t="0" r="0" b="0"/>
+            <wp:wrapNone/>
+            <wp:docPr id="6" name="Image 6" descr="C:\Users\Victor\Documents\GitHub\Projet_Cross\Etudiant 1\Diagrammes\Diagramme de séquence\Sequence_Diagram_Creation_Course.PNG"/>
+            <wp:cNvGraphicFramePr>
+              <a:graphicFrameLocks xmlns:a="http://schemas.openxmlformats.org/drawingml/2006/main" noChangeAspect="1"/>
+            </wp:cNvGraphicFramePr>
+            <a:graphic xmlns:a="http://schemas.openxmlformats.org/drawingml/2006/main">
+              <a:graphicData uri="http://schemas.openxmlformats.org/drawingml/2006/picture">
+                <pic:pic xmlns:pic="http://schemas.openxmlformats.org/drawingml/2006/picture">
+                  <pic:nvPicPr>
+                    <pic:cNvPr id="0" name="Picture 2" descr="C:\Users\Victor\Documents\GitHub\Projet_Cross\Etudiant 1\Diagrammes\Diagramme de séquence\Sequence_Diagram_Creation_Course.PNG"/>
+                    <pic:cNvPicPr>
+                      <a:picLocks noChangeAspect="1" noChangeArrowheads="1"/>
+                    </pic:cNvPicPr>
+                  </pic:nvPicPr>
+                  <pic:blipFill>
+                    <a:blip r:embed="rId16">
+                      <a:extLst>
+                        <a:ext uri="{28A0092B-C50C-407E-A947-70E740481C1C}">
+                          <a14:useLocalDpi xmlns:a14="http://schemas.microsoft.com/office/drawing/2010/main" val="0"/>
+                        </a:ext>
+                      </a:extLst>
+                    </a:blip>
+                    <a:srcRect/>
+                    <a:stretch>
+                      <a:fillRect/>
+                    </a:stretch>
+                  </pic:blipFill>
+                  <pic:spPr bwMode="auto">
+                    <a:xfrm>
+                      <a:off x="0" y="0"/>
+                      <a:ext cx="8102600" cy="5186680"/>
+                    </a:xfrm>
+                    <a:prstGeom prst="rect">
+                      <a:avLst/>
+                    </a:prstGeom>
+                    <a:noFill/>
+                    <a:ln>
+                      <a:noFill/>
+                    </a:ln>
+                  </pic:spPr>
+                </pic:pic>
+              </a:graphicData>
+            </a:graphic>
+            <wp14:sizeRelH relativeFrom="margin">
+              <wp14:pctWidth>0</wp14:pctWidth>
+            </wp14:sizeRelH>
+            <wp14:sizeRelV relativeFrom="margin">
+              <wp14:pctHeight>0</wp14:pctHeight>
+            </wp14:sizeRelV>
+          </wp:anchor>
+        </w:drawing>
+      </w:r>
+    </w:p>
+    <w:p/>
+    <w:p/>
+    <w:p/>
+    <w:p/>
+    <w:p/>
+    <w:p/>
+    <w:p/>
+    <w:p/>
+    <w:p/>
+    <w:p/>
+    <w:p/>
+    <w:p/>
+    <w:p/>
+    <w:p/>
+    <w:p/>
+    <w:p/>
+    <w:p/>
+    <w:p>
+      <w:bookmarkStart w:id="7" w:name="_GoBack"/>
+      <w:bookmarkEnd w:id="7"/>
+    </w:p>
     <w:p>
       <w:pPr>
         <w:pStyle w:val="Titre3"/>
@@ -1549,6 +1649,74 @@
           <w:numId w:val="0"/>
         </w:numPr>
       </w:pPr>
+      <w:r>
+        <w:rPr>
+          <w:noProof/>
+          <w:lang w:eastAsia="fr-FR"/>
+        </w:rPr>
+        <w:drawing>
+          <wp:anchor distT="0" distB="0" distL="114300" distR="114300" simplePos="0" relativeHeight="251688960" behindDoc="1" locked="0" layoutInCell="1" allowOverlap="1" wp14:anchorId="258AB6D2" wp14:editId="5594663D">
+            <wp:simplePos x="0" y="0"/>
+            <wp:positionH relativeFrom="margin">
+              <wp:align>center</wp:align>
+            </wp:positionH>
+            <wp:positionV relativeFrom="paragraph">
+              <wp:posOffset>16510</wp:posOffset>
+            </wp:positionV>
+            <wp:extent cx="9601200" cy="4980305"/>
+            <wp:effectExtent l="0" t="0" r="0" b="0"/>
+            <wp:wrapNone/>
+            <wp:docPr id="16" name="Image 16" descr="C:\Users\Victor\Documents\GitHub\Projet_Cross\Etudiant 1\Diagrammes\Diagramme de séquence\Sequence_Diagram_Gerer_Inscription.PNG"/>
+            <wp:cNvGraphicFramePr>
+              <a:graphicFrameLocks xmlns:a="http://schemas.openxmlformats.org/drawingml/2006/main" noChangeAspect="1"/>
+            </wp:cNvGraphicFramePr>
+            <a:graphic xmlns:a="http://schemas.openxmlformats.org/drawingml/2006/main">
+              <a:graphicData uri="http://schemas.openxmlformats.org/drawingml/2006/picture">
+                <pic:pic xmlns:pic="http://schemas.openxmlformats.org/drawingml/2006/picture">
+                  <pic:nvPicPr>
+                    <pic:cNvPr id="0" name="Picture 4" descr="C:\Users\Victor\Documents\GitHub\Projet_Cross\Etudiant 1\Diagrammes\Diagramme de séquence\Sequence_Diagram_Gerer_Inscription.PNG"/>
+                    <pic:cNvPicPr>
+                      <a:picLocks noChangeAspect="1" noChangeArrowheads="1"/>
+                    </pic:cNvPicPr>
+                  </pic:nvPicPr>
+                  <pic:blipFill>
+                    <a:blip r:embed="rId17">
+                      <a:extLst>
+                        <a:ext uri="{28A0092B-C50C-407E-A947-70E740481C1C}">
+                          <a14:useLocalDpi xmlns:a14="http://schemas.microsoft.com/office/drawing/2010/main" val="0"/>
+                        </a:ext>
+                      </a:extLst>
+                    </a:blip>
+                    <a:srcRect/>
+                    <a:stretch>
+                      <a:fillRect/>
+                    </a:stretch>
+                  </pic:blipFill>
+                  <pic:spPr bwMode="auto">
+                    <a:xfrm>
+                      <a:off x="0" y="0"/>
+                      <a:ext cx="9601200" cy="4980305"/>
+                    </a:xfrm>
+                    <a:prstGeom prst="rect">
+                      <a:avLst/>
+                    </a:prstGeom>
+                    <a:noFill/>
+                    <a:ln>
+                      <a:noFill/>
+                    </a:ln>
+                  </pic:spPr>
+                </pic:pic>
+              </a:graphicData>
+            </a:graphic>
+            <wp14:sizeRelH relativeFrom="margin">
+              <wp14:pctWidth>0</wp14:pctWidth>
+            </wp14:sizeRelH>
+            <wp14:sizeRelV relativeFrom="margin">
+              <wp14:pctHeight>0</wp14:pctHeight>
+            </wp14:sizeRelV>
+          </wp:anchor>
+        </w:drawing>
+      </w:r>
     </w:p>
     <w:p/>
     <w:p/>
@@ -1600,11 +1768,11 @@
         <w:ind w:left="720"/>
         <w:jc w:val="both"/>
       </w:pPr>
-      <w:bookmarkStart w:id="7" w:name="_Toc31112484"/>
+      <w:bookmarkStart w:id="8" w:name="_Toc31112484"/>
       <w:r>
         <w:t>LECTEUR RFID</w:t>
       </w:r>
-      <w:bookmarkEnd w:id="7"/>
+      <w:bookmarkEnd w:id="8"/>
     </w:p>
     <w:p>
       <w:pPr>
@@ -1615,11 +1783,11 @@
         </w:numPr>
         <w:jc w:val="both"/>
       </w:pPr>
-      <w:bookmarkStart w:id="8" w:name="_Toc31112485"/>
+      <w:bookmarkStart w:id="9" w:name="_Toc31112485"/>
       <w:r>
         <w:t>Présentation et fonctionnement</w:t>
       </w:r>
-      <w:bookmarkEnd w:id="8"/>
+      <w:bookmarkEnd w:id="9"/>
     </w:p>
     <w:p/>
     <w:p>
@@ -1640,7 +1808,15 @@
         <w:jc w:val="both"/>
       </w:pPr>
       <w:r>
-        <w:t>La RFID (Radio Frequency Identification</w:t>
+        <w:t xml:space="preserve">La RFID (Radio </w:t>
+      </w:r>
+      <w:proofErr w:type="spellStart"/>
+      <w:r>
+        <w:t>Frequency</w:t>
+      </w:r>
+      <w:proofErr w:type="spellEnd"/>
+      <w:r>
+        <w:t xml:space="preserve"> Identification</w:t>
       </w:r>
       <w:r>
         <w:t>)</w:t>
@@ -1761,7 +1937,7 @@
                     <pic:cNvPicPr/>
                   </pic:nvPicPr>
                   <pic:blipFill>
-                    <a:blip r:embed="rId16"/>
+                    <a:blip r:embed="rId18"/>
                     <a:stretch>
                       <a:fillRect/>
                     </a:stretch>
@@ -1793,11 +1969,11 @@
         </w:numPr>
         <w:jc w:val="both"/>
       </w:pPr>
-      <w:bookmarkStart w:id="9" w:name="_Toc31112486"/>
+      <w:bookmarkStart w:id="10" w:name="_Toc31112486"/>
       <w:r>
         <w:t>Utilisation et choix du RFID</w:t>
       </w:r>
-      <w:bookmarkEnd w:id="9"/>
+      <w:bookmarkEnd w:id="10"/>
     </w:p>
     <w:p/>
     <w:p>
@@ -2916,8 +3092,6 @@
         <w:lastRenderedPageBreak/>
         <w:t>Choix du RFID</w:t>
       </w:r>
-      <w:bookmarkStart w:id="10" w:name="_GoBack"/>
-      <w:bookmarkEnd w:id="10"/>
       <w:r>
         <w:t> ?</w:t>
       </w:r>
@@ -2950,7 +3124,7 @@
                     </pic:cNvPicPr>
                   </pic:nvPicPr>
                   <pic:blipFill rotWithShape="1">
-                    <a:blip r:embed="rId17" cstate="print">
+                    <a:blip r:embed="rId19" cstate="print">
                       <a:extLst>
                         <a:ext uri="{28A0092B-C50C-407E-A947-70E740481C1C}">
                           <a14:useLocalDpi xmlns:a14="http://schemas.microsoft.com/office/drawing/2010/main" val="0"/>
@@ -3282,7 +3456,7 @@
                     </pic:cNvPicPr>
                   </pic:nvPicPr>
                   <pic:blipFill rotWithShape="1">
-                    <a:blip r:embed="rId18">
+                    <a:blip r:embed="rId20">
                       <a:extLst>
                         <a:ext uri="{28A0092B-C50C-407E-A947-70E740481C1C}">
                           <a14:useLocalDpi xmlns:a14="http://schemas.microsoft.com/office/drawing/2010/main" val="0"/>
@@ -3379,7 +3553,7 @@
                     </pic:cNvPicPr>
                   </pic:nvPicPr>
                   <pic:blipFill>
-                    <a:blip r:embed="rId19">
+                    <a:blip r:embed="rId21">
                       <a:extLst>
                         <a:ext uri="{28A0092B-C50C-407E-A947-70E740481C1C}">
                           <a14:useLocalDpi xmlns:a14="http://schemas.microsoft.com/office/drawing/2010/main" val="0"/>
@@ -3490,7 +3664,7 @@
                     </pic:cNvPicPr>
                   </pic:nvPicPr>
                   <pic:blipFill>
-                    <a:blip r:embed="rId20">
+                    <a:blip r:embed="rId22">
                       <a:extLst>
                         <a:ext uri="{28A0092B-C50C-407E-A947-70E740481C1C}">
                           <a14:useLocalDpi xmlns:a14="http://schemas.microsoft.com/office/drawing/2010/main" val="0"/>
@@ -4063,7 +4237,23 @@
           <w:sz w:val="24"/>
           <w:szCs w:val="24"/>
         </w:rPr>
-        <w:t>Nous allons utiliser une arche de course par laquelle l’antenne va passer. (voir image ci-dessous)</w:t>
+        <w:t>Nous allons utiliser une arche de course par laquelle l’antenne va passer. (</w:t>
+      </w:r>
+      <w:proofErr w:type="gramStart"/>
+      <w:r>
+        <w:rPr>
+          <w:sz w:val="24"/>
+          <w:szCs w:val="24"/>
+        </w:rPr>
+        <w:t>voir</w:t>
+      </w:r>
+      <w:proofErr w:type="gramEnd"/>
+      <w:r>
+        <w:rPr>
+          <w:sz w:val="24"/>
+          <w:szCs w:val="24"/>
+        </w:rPr>
+        <w:t xml:space="preserve"> image ci-dessous)</w:t>
       </w:r>
     </w:p>
     <w:p>
@@ -4097,7 +4287,7 @@
                     <pic:cNvPicPr/>
                   </pic:nvPicPr>
                   <pic:blipFill>
-                    <a:blip r:embed="rId21"/>
+                    <a:blip r:embed="rId23"/>
                     <a:stretch>
                       <a:fillRect/>
                     </a:stretch>
@@ -4226,7 +4416,7 @@
                     <pic:cNvPicPr/>
                   </pic:nvPicPr>
                   <pic:blipFill>
-                    <a:blip r:embed="rId22">
+                    <a:blip r:embed="rId24">
                       <a:extLst>
                         <a:ext uri="{28A0092B-C50C-407E-A947-70E740481C1C}">
                           <a14:useLocalDpi xmlns:a14="http://schemas.microsoft.com/office/drawing/2010/main" val="0"/>
@@ -4350,7 +4540,7 @@
                     <pic:cNvPicPr/>
                   </pic:nvPicPr>
                   <pic:blipFill>
-                    <a:blip r:embed="rId23">
+                    <a:blip r:embed="rId25">
                       <a:extLst>
                         <a:ext uri="{28A0092B-C50C-407E-A947-70E740481C1C}">
                           <a14:useLocalDpi xmlns:a14="http://schemas.microsoft.com/office/drawing/2010/main" val="0"/>
@@ -4534,7 +4724,7 @@
                     <pic:cNvPicPr/>
                   </pic:nvPicPr>
                   <pic:blipFill>
-                    <a:blip r:embed="rId24">
+                    <a:blip r:embed="rId26">
                       <a:extLst>
                         <a:ext uri="{28A0092B-C50C-407E-A947-70E740481C1C}">
                           <a14:useLocalDpi xmlns:a14="http://schemas.microsoft.com/office/drawing/2010/main" val="0"/>
@@ -4624,7 +4814,23 @@
           <w:sz w:val="24"/>
           <w:szCs w:val="24"/>
         </w:rPr>
-        <w:t>Les lecteurs DAG System sont conçu pour lire uniquement les DAGs.</w:t>
+        <w:t xml:space="preserve">Les lecteurs DAG System sont conçu pour lire uniquement les </w:t>
+      </w:r>
+      <w:proofErr w:type="spellStart"/>
+      <w:r>
+        <w:rPr>
+          <w:sz w:val="24"/>
+          <w:szCs w:val="24"/>
+        </w:rPr>
+        <w:t>DAGs</w:t>
+      </w:r>
+      <w:proofErr w:type="spellEnd"/>
+      <w:r>
+        <w:rPr>
+          <w:sz w:val="24"/>
+          <w:szCs w:val="24"/>
+        </w:rPr>
+        <w:t>.</w:t>
       </w:r>
     </w:p>
     <w:p>
@@ -4709,7 +4915,7 @@
                     <pic:cNvPicPr/>
                   </pic:nvPicPr>
                   <pic:blipFill>
-                    <a:blip r:embed="rId25"/>
+                    <a:blip r:embed="rId27"/>
                     <a:stretch>
                       <a:fillRect/>
                     </a:stretch>
@@ -7622,7 +7828,7 @@
 </file>
 
 <file path=customXml/itemProps1.xml><?xml version="1.0" encoding="utf-8"?>
-<ds:datastoreItem xmlns:ds="http://schemas.openxmlformats.org/officeDocument/2006/customXml" ds:itemID="{6989226B-B6A4-465A-9E7C-989B467669D0}">
+<ds:datastoreItem xmlns:ds="http://schemas.openxmlformats.org/officeDocument/2006/customXml" ds:itemID="{898ADF4C-AC94-4CC6-8296-1FC471EAA1CE}">
   <ds:schemaRefs>
     <ds:schemaRef ds:uri="http://schemas.openxmlformats.org/officeDocument/2006/bibliography"/>
   </ds:schemaRefs>

--- a/Diagrammes Communs/Revue_0_Commun.docx
+++ b/Diagrammes Communs/Revue_0_Commun.docx
@@ -195,30 +195,63 @@
             <w:rPr>
               <w:sz w:val="28"/>
             </w:rPr>
-            <w:t xml:space="preserve">Gosselin Victor, </w:t>
+            <w:t>Gosselin Victor, Jouen Matthias, Lapraye</w:t>
           </w:r>
-          <w:proofErr w:type="spellStart"/>
           <w:r>
             <w:rPr>
+              <w:noProof/>
               <w:sz w:val="28"/>
+              <w:lang w:eastAsia="fr-FR"/>
             </w:rPr>
-            <w:t>Jouen</w:t>
+            <w:drawing>
+              <wp:inline distT="0" distB="0" distL="0" distR="0">
+                <wp:extent cx="5752465" cy="3891280"/>
+                <wp:effectExtent l="0" t="0" r="635" b="0"/>
+                <wp:docPr id="4" name="Image 4" descr="E:\GitHub\Projet_Cross\Diagrammes Communs\class_commun.PNG"/>
+                <wp:cNvGraphicFramePr>
+                  <a:graphicFrameLocks xmlns:a="http://schemas.openxmlformats.org/drawingml/2006/main" noChangeAspect="1"/>
+                </wp:cNvGraphicFramePr>
+                <a:graphic xmlns:a="http://schemas.openxmlformats.org/drawingml/2006/main">
+                  <a:graphicData uri="http://schemas.openxmlformats.org/drawingml/2006/picture">
+                    <pic:pic xmlns:pic="http://schemas.openxmlformats.org/drawingml/2006/picture">
+                      <pic:nvPicPr>
+                        <pic:cNvPr id="0" name="Picture 1" descr="E:\GitHub\Projet_Cross\Diagrammes Communs\class_commun.PNG"/>
+                        <pic:cNvPicPr>
+                          <a:picLocks noChangeAspect="1" noChangeArrowheads="1"/>
+                        </pic:cNvPicPr>
+                      </pic:nvPicPr>
+                      <pic:blipFill>
+                        <a:blip r:embed="rId8">
+                          <a:extLst>
+                            <a:ext uri="{28A0092B-C50C-407E-A947-70E740481C1C}">
+                              <a14:useLocalDpi xmlns:a14="http://schemas.microsoft.com/office/drawing/2010/main" val="0"/>
+                            </a:ext>
+                          </a:extLst>
+                        </a:blip>
+                        <a:srcRect/>
+                        <a:stretch>
+                          <a:fillRect/>
+                        </a:stretch>
+                      </pic:blipFill>
+                      <pic:spPr bwMode="auto">
+                        <a:xfrm>
+                          <a:off x="0" y="0"/>
+                          <a:ext cx="5752465" cy="3891280"/>
+                        </a:xfrm>
+                        <a:prstGeom prst="rect">
+                          <a:avLst/>
+                        </a:prstGeom>
+                        <a:noFill/>
+                        <a:ln>
+                          <a:noFill/>
+                        </a:ln>
+                      </pic:spPr>
+                    </pic:pic>
+                  </a:graphicData>
+                </a:graphic>
+              </wp:inline>
+            </w:drawing>
           </w:r>
-          <w:proofErr w:type="spellEnd"/>
-          <w:r>
-            <w:rPr>
-              <w:sz w:val="28"/>
-            </w:rPr>
-            <w:t xml:space="preserve"> Matthias, </w:t>
-          </w:r>
-          <w:proofErr w:type="spellStart"/>
-          <w:r>
-            <w:rPr>
-              <w:sz w:val="28"/>
-            </w:rPr>
-            <w:t>Lapraye</w:t>
-          </w:r>
-          <w:proofErr w:type="spellEnd"/>
           <w:r>
             <w:rPr>
               <w:sz w:val="28"/>
@@ -300,7 +333,7 @@
                         </pic:cNvPicPr>
                       </pic:nvPicPr>
                       <pic:blipFill>
-                        <a:blip r:embed="rId8" cstate="print">
+                        <a:blip r:embed="rId9" cstate="print">
                           <a:extLst>
                             <a:ext uri="{28A0092B-C50C-407E-A947-70E740481C1C}">
                               <a14:useLocalDpi xmlns:a14="http://schemas.microsoft.com/office/drawing/2010/main" val="0"/>
@@ -478,7 +511,7 @@
           <w:u w:val="single"/>
         </w:rPr>
         <w:sectPr>
-          <w:footerReference w:type="default" r:id="rId9"/>
+          <w:footerReference w:type="default" r:id="rId10"/>
           <w:pgSz w:w="11906" w:h="16838"/>
           <w:pgMar w:top="1417" w:right="1417" w:bottom="1417" w:left="1417" w:header="708" w:footer="708" w:gutter="0"/>
           <w:pgNumType w:start="0"/>
@@ -564,7 +597,7 @@
                     </pic:cNvPicPr>
                   </pic:nvPicPr>
                   <pic:blipFill rotWithShape="1">
-                    <a:blip r:embed="rId10">
+                    <a:blip r:embed="rId11">
                       <a:extLst>
                         <a:ext uri="{28A0092B-C50C-407E-A947-70E740481C1C}">
                           <a14:useLocalDpi xmlns:a14="http://schemas.microsoft.com/office/drawing/2010/main" val="0"/>
@@ -659,7 +692,7 @@
                     </pic:cNvPicPr>
                   </pic:nvPicPr>
                   <pic:blipFill>
-                    <a:blip r:embed="rId11">
+                    <a:blip r:embed="rId12">
                       <a:extLst>
                         <a:ext uri="{28A0092B-C50C-407E-A947-70E740481C1C}">
                           <a14:useLocalDpi xmlns:a14="http://schemas.microsoft.com/office/drawing/2010/main" val="0"/>
@@ -720,6 +753,104 @@
     </w:p>
     <w:p>
       <w:pPr>
+        <w:pStyle w:val="Paragraphedeliste"/>
+      </w:pPr>
+      <w:r>
+        <w:rPr>
+          <w:noProof/>
+          <w:lang w:eastAsia="fr-FR"/>
+        </w:rPr>
+        <w:drawing>
+          <wp:anchor distT="0" distB="0" distL="114300" distR="114300" simplePos="0" relativeHeight="251689984" behindDoc="1" locked="0" layoutInCell="1" allowOverlap="1" wp14:anchorId="3896BD84" wp14:editId="09F13E6F">
+            <wp:simplePos x="0" y="0"/>
+            <wp:positionH relativeFrom="margin">
+              <wp:align>center</wp:align>
+            </wp:positionH>
+            <wp:positionV relativeFrom="paragraph">
+              <wp:posOffset>-11282</wp:posOffset>
+            </wp:positionV>
+            <wp:extent cx="8803758" cy="5952471"/>
+            <wp:effectExtent l="0" t="0" r="0" b="0"/>
+            <wp:wrapTight wrapText="bothSides">
+              <wp:wrapPolygon edited="0">
+                <wp:start x="0" y="0"/>
+                <wp:lineTo x="0" y="21501"/>
+                <wp:lineTo x="21547" y="21501"/>
+                <wp:lineTo x="21547" y="0"/>
+                <wp:lineTo x="0" y="0"/>
+              </wp:wrapPolygon>
+            </wp:wrapTight>
+            <wp:docPr id="15" name="Image 15" descr="E:\GitHub\Projet_Cross\Diagrammes Communs\class_commun.PNG"/>
+            <wp:cNvGraphicFramePr>
+              <a:graphicFrameLocks xmlns:a="http://schemas.openxmlformats.org/drawingml/2006/main" noChangeAspect="1"/>
+            </wp:cNvGraphicFramePr>
+            <a:graphic xmlns:a="http://schemas.openxmlformats.org/drawingml/2006/main">
+              <a:graphicData uri="http://schemas.openxmlformats.org/drawingml/2006/picture">
+                <pic:pic xmlns:pic="http://schemas.openxmlformats.org/drawingml/2006/picture">
+                  <pic:nvPicPr>
+                    <pic:cNvPr id="0" name="Picture 2" descr="E:\GitHub\Projet_Cross\Diagrammes Communs\class_commun.PNG"/>
+                    <pic:cNvPicPr>
+                      <a:picLocks noChangeAspect="1" noChangeArrowheads="1"/>
+                    </pic:cNvPicPr>
+                  </pic:nvPicPr>
+                  <pic:blipFill>
+                    <a:blip r:embed="rId8">
+                      <a:extLst>
+                        <a:ext uri="{28A0092B-C50C-407E-A947-70E740481C1C}">
+                          <a14:useLocalDpi xmlns:a14="http://schemas.microsoft.com/office/drawing/2010/main" val="0"/>
+                        </a:ext>
+                      </a:extLst>
+                    </a:blip>
+                    <a:srcRect/>
+                    <a:stretch>
+                      <a:fillRect/>
+                    </a:stretch>
+                  </pic:blipFill>
+                  <pic:spPr bwMode="auto">
+                    <a:xfrm>
+                      <a:off x="0" y="0"/>
+                      <a:ext cx="8803758" cy="5952471"/>
+                    </a:xfrm>
+                    <a:prstGeom prst="rect">
+                      <a:avLst/>
+                    </a:prstGeom>
+                    <a:noFill/>
+                    <a:ln>
+                      <a:noFill/>
+                    </a:ln>
+                  </pic:spPr>
+                </pic:pic>
+              </a:graphicData>
+            </a:graphic>
+            <wp14:sizeRelH relativeFrom="page">
+              <wp14:pctWidth>0</wp14:pctWidth>
+            </wp14:sizeRelH>
+            <wp14:sizeRelV relativeFrom="page">
+              <wp14:pctHeight>0</wp14:pctHeight>
+            </wp14:sizeRelV>
+          </wp:anchor>
+        </w:drawing>
+      </w:r>
+    </w:p>
+    <w:p>
+      <w:pPr>
+        <w:pStyle w:val="Paragraphedeliste"/>
+        <w:ind w:left="1080"/>
+      </w:pPr>
+    </w:p>
+    <w:p/>
+    <w:p/>
+    <w:p/>
+    <w:p/>
+    <w:p/>
+    <w:p/>
+    <w:p/>
+    <w:p/>
+    <w:p/>
+    <w:p/>
+    <w:p/>
+    <w:p>
+      <w:pPr>
         <w:pStyle w:val="Titre"/>
         <w:jc w:val="both"/>
         <w:rPr>
@@ -743,97 +874,8 @@
           <w:szCs w:val="22"/>
         </w:rPr>
       </w:pPr>
-    </w:p>
-    <w:p>
-      <w:pPr>
-        <w:pStyle w:val="Titre"/>
-        <w:jc w:val="both"/>
-        <w:rPr>
-          <w:rFonts w:asciiTheme="minorHAnsi" w:eastAsia="SimSun" w:hAnsiTheme="minorHAnsi" w:cstheme="minorBidi"/>
-          <w:spacing w:val="0"/>
-          <w:kern w:val="0"/>
-          <w:sz w:val="22"/>
-          <w:szCs w:val="22"/>
-        </w:rPr>
-      </w:pPr>
-    </w:p>
-    <w:p>
-      <w:pPr>
-        <w:pStyle w:val="Titre"/>
-        <w:jc w:val="both"/>
-        <w:rPr>
-          <w:rFonts w:asciiTheme="minorHAnsi" w:eastAsia="SimSun" w:hAnsiTheme="minorHAnsi" w:cstheme="minorBidi"/>
-          <w:spacing w:val="0"/>
-          <w:kern w:val="0"/>
-          <w:sz w:val="22"/>
-          <w:szCs w:val="22"/>
-        </w:rPr>
-      </w:pPr>
-    </w:p>
-    <w:p>
-      <w:pPr>
-        <w:pStyle w:val="Titre"/>
-        <w:jc w:val="both"/>
-        <w:rPr>
-          <w:rFonts w:asciiTheme="minorHAnsi" w:eastAsia="SimSun" w:hAnsiTheme="minorHAnsi" w:cstheme="minorBidi"/>
-          <w:spacing w:val="0"/>
-          <w:kern w:val="0"/>
-          <w:sz w:val="22"/>
-          <w:szCs w:val="22"/>
-        </w:rPr>
-      </w:pPr>
-    </w:p>
-    <w:p>
-      <w:pPr>
-        <w:pStyle w:val="Titre"/>
-        <w:jc w:val="both"/>
-        <w:rPr>
-          <w:rFonts w:asciiTheme="minorHAnsi" w:eastAsia="SimSun" w:hAnsiTheme="minorHAnsi" w:cstheme="minorBidi"/>
-          <w:spacing w:val="0"/>
-          <w:kern w:val="0"/>
-          <w:sz w:val="22"/>
-          <w:szCs w:val="22"/>
-        </w:rPr>
-      </w:pPr>
-    </w:p>
-    <w:p/>
-    <w:p/>
-    <w:p/>
-    <w:p/>
-    <w:p/>
-    <w:p/>
-    <w:p/>
-    <w:p/>
-    <w:p/>
-    <w:p/>
-    <w:p/>
-    <w:p/>
-    <w:p/>
-    <w:p>
-      <w:pPr>
-        <w:pStyle w:val="Titre"/>
-        <w:jc w:val="both"/>
-        <w:rPr>
-          <w:rFonts w:asciiTheme="minorHAnsi" w:eastAsia="SimSun" w:hAnsiTheme="minorHAnsi" w:cstheme="minorBidi"/>
-          <w:spacing w:val="0"/>
-          <w:kern w:val="0"/>
-          <w:sz w:val="22"/>
-          <w:szCs w:val="22"/>
-        </w:rPr>
-      </w:pPr>
-    </w:p>
-    <w:p>
-      <w:pPr>
-        <w:pStyle w:val="Titre"/>
-        <w:jc w:val="both"/>
-        <w:rPr>
-          <w:rFonts w:asciiTheme="minorHAnsi" w:eastAsia="SimSun" w:hAnsiTheme="minorHAnsi" w:cstheme="minorBidi"/>
-          <w:spacing w:val="0"/>
-          <w:kern w:val="0"/>
-          <w:sz w:val="22"/>
-          <w:szCs w:val="22"/>
-        </w:rPr>
-      </w:pPr>
+      <w:bookmarkStart w:id="0" w:name="_GoBack"/>
+      <w:bookmarkEnd w:id="0"/>
     </w:p>
     <w:p>
       <w:pPr>
@@ -917,22 +959,22 @@
         </w:numPr>
         <w:jc w:val="left"/>
       </w:pPr>
-      <w:bookmarkStart w:id="0" w:name="_Toc31112476"/>
+      <w:bookmarkStart w:id="1" w:name="_Toc31112476"/>
       <w:r>
         <w:t>ANALYSE COMPLÈTE DU SYSTÈME</w:t>
       </w:r>
-      <w:bookmarkEnd w:id="0"/>
+      <w:bookmarkEnd w:id="1"/>
     </w:p>
     <w:p>
       <w:pPr>
         <w:pStyle w:val="Titre2"/>
         <w:jc w:val="both"/>
       </w:pPr>
-      <w:bookmarkStart w:id="1" w:name="_Toc31112477"/>
+      <w:bookmarkStart w:id="2" w:name="_Toc31112477"/>
       <w:r>
         <w:t>Diagramme de cas d’utilisation</w:t>
       </w:r>
-      <w:bookmarkEnd w:id="1"/>
+      <w:bookmarkEnd w:id="2"/>
     </w:p>
     <w:p>
       <w:pPr>
@@ -984,7 +1026,7 @@
                     </pic:cNvPicPr>
                   </pic:nvPicPr>
                   <pic:blipFill rotWithShape="1">
-                    <a:blip r:embed="rId12">
+                    <a:blip r:embed="rId13">
                       <a:extLst>
                         <a:ext uri="{28A0092B-C50C-407E-A947-70E740481C1C}">
                           <a14:useLocalDpi xmlns:a14="http://schemas.microsoft.com/office/drawing/2010/main" val="0"/>
@@ -1029,12 +1071,12 @@
       <w:pPr>
         <w:pStyle w:val="Titre2"/>
       </w:pPr>
-      <w:bookmarkStart w:id="2" w:name="_Toc31112478"/>
+      <w:bookmarkStart w:id="3" w:name="_Toc31112478"/>
       <w:r>
         <w:lastRenderedPageBreak/>
         <w:t>Scénario</w:t>
       </w:r>
-      <w:bookmarkEnd w:id="2"/>
+      <w:bookmarkEnd w:id="3"/>
     </w:p>
     <w:p>
       <w:pPr>
@@ -1226,22 +1268,22 @@
         <w:pStyle w:val="Titre2"/>
         <w:jc w:val="both"/>
       </w:pPr>
-      <w:bookmarkStart w:id="3" w:name="_Toc31112479"/>
+      <w:bookmarkStart w:id="4" w:name="_Toc31112479"/>
       <w:r>
         <w:lastRenderedPageBreak/>
         <w:t>Diagrammes de séquences</w:t>
       </w:r>
-      <w:bookmarkEnd w:id="3"/>
+      <w:bookmarkEnd w:id="4"/>
     </w:p>
     <w:p>
       <w:pPr>
         <w:pStyle w:val="Titre3"/>
       </w:pPr>
-      <w:bookmarkStart w:id="4" w:name="_Toc31112480"/>
+      <w:bookmarkStart w:id="5" w:name="_Toc31112480"/>
       <w:r>
         <w:t>Inscription à une course</w:t>
       </w:r>
-      <w:bookmarkEnd w:id="4"/>
+      <w:bookmarkEnd w:id="5"/>
     </w:p>
     <w:p>
       <w:r>
@@ -1283,7 +1325,7 @@
                     </pic:cNvPicPr>
                   </pic:nvPicPr>
                   <pic:blipFill>
-                    <a:blip r:embed="rId13">
+                    <a:blip r:embed="rId14">
                       <a:extLst>
                         <a:ext uri="{28A0092B-C50C-407E-A947-70E740481C1C}">
                           <a14:useLocalDpi xmlns:a14="http://schemas.microsoft.com/office/drawing/2010/main" val="0"/>
@@ -1328,12 +1370,12 @@
           <w:numId w:val="11"/>
         </w:numPr>
       </w:pPr>
-      <w:bookmarkStart w:id="5" w:name="_Toc31112481"/>
+      <w:bookmarkStart w:id="6" w:name="_Toc31112481"/>
       <w:r>
         <w:lastRenderedPageBreak/>
         <w:t>Connexion au site</w:t>
       </w:r>
-      <w:bookmarkEnd w:id="5"/>
+      <w:bookmarkEnd w:id="6"/>
     </w:p>
     <w:p>
       <w:pPr>
@@ -1375,7 +1417,7 @@
                     </pic:cNvPicPr>
                   </pic:nvPicPr>
                   <pic:blipFill>
-                    <a:blip r:embed="rId14">
+                    <a:blip r:embed="rId15">
                       <a:extLst>
                         <a:ext uri="{28A0092B-C50C-407E-A947-70E740481C1C}">
                           <a14:useLocalDpi xmlns:a14="http://schemas.microsoft.com/office/drawing/2010/main" val="0"/>
@@ -1429,7 +1471,7 @@
       </w:pPr>
     </w:p>
     <w:p>
-      <w:bookmarkStart w:id="6" w:name="_Toc31112483"/>
+      <w:bookmarkStart w:id="7" w:name="_Toc31112483"/>
     </w:p>
     <w:p>
       <w:pPr>
@@ -1484,7 +1526,7 @@
                     </pic:cNvPicPr>
                   </pic:nvPicPr>
                   <pic:blipFill>
-                    <a:blip r:embed="rId15">
+                    <a:blip r:embed="rId16">
                       <a:extLst>
                         <a:ext uri="{28A0092B-C50C-407E-A947-70E740481C1C}">
                           <a14:useLocalDpi xmlns:a14="http://schemas.microsoft.com/office/drawing/2010/main" val="0"/>
@@ -1567,7 +1609,7 @@
                     </pic:cNvPicPr>
                   </pic:nvPicPr>
                   <pic:blipFill>
-                    <a:blip r:embed="rId16">
+                    <a:blip r:embed="rId17">
                       <a:extLst>
                         <a:ext uri="{28A0092B-C50C-407E-A947-70E740481C1C}">
                           <a14:useLocalDpi xmlns:a14="http://schemas.microsoft.com/office/drawing/2010/main" val="0"/>
@@ -1622,10 +1664,7 @@
     <w:p/>
     <w:p/>
     <w:p/>
-    <w:p>
-      <w:bookmarkStart w:id="7" w:name="_GoBack"/>
-      <w:bookmarkEnd w:id="7"/>
-    </w:p>
+    <w:p/>
     <w:p>
       <w:pPr>
         <w:pStyle w:val="Titre3"/>
@@ -1680,7 +1719,7 @@
                     </pic:cNvPicPr>
                   </pic:nvPicPr>
                   <pic:blipFill>
-                    <a:blip r:embed="rId17">
+                    <a:blip r:embed="rId18">
                       <a:extLst>
                         <a:ext uri="{28A0092B-C50C-407E-A947-70E740481C1C}">
                           <a14:useLocalDpi xmlns:a14="http://schemas.microsoft.com/office/drawing/2010/main" val="0"/>
@@ -1755,7 +1794,7 @@
       <w:r>
         <w:t>PHYSIQUE</w:t>
       </w:r>
-      <w:bookmarkEnd w:id="6"/>
+      <w:bookmarkEnd w:id="7"/>
     </w:p>
     <w:p/>
     <w:p>
@@ -1937,7 +1976,7 @@
                     <pic:cNvPicPr/>
                   </pic:nvPicPr>
                   <pic:blipFill>
-                    <a:blip r:embed="rId18"/>
+                    <a:blip r:embed="rId19"/>
                     <a:stretch>
                       <a:fillRect/>
                     </a:stretch>
@@ -3124,7 +3163,7 @@
                     </pic:cNvPicPr>
                   </pic:nvPicPr>
                   <pic:blipFill rotWithShape="1">
-                    <a:blip r:embed="rId19" cstate="print">
+                    <a:blip r:embed="rId20" cstate="print">
                       <a:extLst>
                         <a:ext uri="{28A0092B-C50C-407E-A947-70E740481C1C}">
                           <a14:useLocalDpi xmlns:a14="http://schemas.microsoft.com/office/drawing/2010/main" val="0"/>
@@ -3456,7 +3495,7 @@
                     </pic:cNvPicPr>
                   </pic:nvPicPr>
                   <pic:blipFill rotWithShape="1">
-                    <a:blip r:embed="rId20">
+                    <a:blip r:embed="rId21">
                       <a:extLst>
                         <a:ext uri="{28A0092B-C50C-407E-A947-70E740481C1C}">
                           <a14:useLocalDpi xmlns:a14="http://schemas.microsoft.com/office/drawing/2010/main" val="0"/>
@@ -3553,7 +3592,7 @@
                     </pic:cNvPicPr>
                   </pic:nvPicPr>
                   <pic:blipFill>
-                    <a:blip r:embed="rId21">
+                    <a:blip r:embed="rId22">
                       <a:extLst>
                         <a:ext uri="{28A0092B-C50C-407E-A947-70E740481C1C}">
                           <a14:useLocalDpi xmlns:a14="http://schemas.microsoft.com/office/drawing/2010/main" val="0"/>
@@ -3664,7 +3703,7 @@
                     </pic:cNvPicPr>
                   </pic:nvPicPr>
                   <pic:blipFill>
-                    <a:blip r:embed="rId22">
+                    <a:blip r:embed="rId23">
                       <a:extLst>
                         <a:ext uri="{28A0092B-C50C-407E-A947-70E740481C1C}">
                           <a14:useLocalDpi xmlns:a14="http://schemas.microsoft.com/office/drawing/2010/main" val="0"/>
@@ -4287,7 +4326,7 @@
                     <pic:cNvPicPr/>
                   </pic:nvPicPr>
                   <pic:blipFill>
-                    <a:blip r:embed="rId23"/>
+                    <a:blip r:embed="rId24"/>
                     <a:stretch>
                       <a:fillRect/>
                     </a:stretch>
@@ -4416,7 +4455,7 @@
                     <pic:cNvPicPr/>
                   </pic:nvPicPr>
                   <pic:blipFill>
-                    <a:blip r:embed="rId24">
+                    <a:blip r:embed="rId25">
                       <a:extLst>
                         <a:ext uri="{28A0092B-C50C-407E-A947-70E740481C1C}">
                           <a14:useLocalDpi xmlns:a14="http://schemas.microsoft.com/office/drawing/2010/main" val="0"/>
@@ -4540,7 +4579,7 @@
                     <pic:cNvPicPr/>
                   </pic:nvPicPr>
                   <pic:blipFill>
-                    <a:blip r:embed="rId25">
+                    <a:blip r:embed="rId26">
                       <a:extLst>
                         <a:ext uri="{28A0092B-C50C-407E-A947-70E740481C1C}">
                           <a14:useLocalDpi xmlns:a14="http://schemas.microsoft.com/office/drawing/2010/main" val="0"/>
@@ -4724,7 +4763,7 @@
                     <pic:cNvPicPr/>
                   </pic:nvPicPr>
                   <pic:blipFill>
-                    <a:blip r:embed="rId26">
+                    <a:blip r:embed="rId27">
                       <a:extLst>
                         <a:ext uri="{28A0092B-C50C-407E-A947-70E740481C1C}">
                           <a14:useLocalDpi xmlns:a14="http://schemas.microsoft.com/office/drawing/2010/main" val="0"/>
@@ -4915,7 +4954,7 @@
                     <pic:cNvPicPr/>
                   </pic:nvPicPr>
                   <pic:blipFill>
-                    <a:blip r:embed="rId27"/>
+                    <a:blip r:embed="rId28"/>
                     <a:stretch>
                       <a:fillRect/>
                     </a:stretch>
@@ -7828,7 +7867,7 @@
 </file>
 
 <file path=customXml/itemProps1.xml><?xml version="1.0" encoding="utf-8"?>
-<ds:datastoreItem xmlns:ds="http://schemas.openxmlformats.org/officeDocument/2006/customXml" ds:itemID="{898ADF4C-AC94-4CC6-8296-1FC471EAA1CE}">
+<ds:datastoreItem xmlns:ds="http://schemas.openxmlformats.org/officeDocument/2006/customXml" ds:itemID="{C621AC88-3FC4-4BD9-BF2E-778DB98C3C8B}">
   <ds:schemaRefs>
     <ds:schemaRef ds:uri="http://schemas.openxmlformats.org/officeDocument/2006/bibliography"/>
   </ds:schemaRefs>

--- a/Diagrammes Communs/Revue_0_Commun.docx
+++ b/Diagrammes Communs/Revue_0_Commun.docx
@@ -195,63 +195,16 @@
             <w:rPr>
               <w:sz w:val="28"/>
             </w:rPr>
-            <w:t>Gosselin Victor, Jouen Matthias, Lapraye</w:t>
+            <w:t xml:space="preserve">Gosselin Victor, Jouen Matthias, </w:t>
           </w:r>
+          <w:proofErr w:type="spellStart"/>
           <w:r>
             <w:rPr>
-              <w:noProof/>
               <w:sz w:val="28"/>
-              <w:lang w:eastAsia="fr-FR"/>
             </w:rPr>
-            <w:drawing>
-              <wp:inline distT="0" distB="0" distL="0" distR="0">
-                <wp:extent cx="5752465" cy="3891280"/>
-                <wp:effectExtent l="0" t="0" r="635" b="0"/>
-                <wp:docPr id="4" name="Image 4" descr="E:\GitHub\Projet_Cross\Diagrammes Communs\class_commun.PNG"/>
-                <wp:cNvGraphicFramePr>
-                  <a:graphicFrameLocks xmlns:a="http://schemas.openxmlformats.org/drawingml/2006/main" noChangeAspect="1"/>
-                </wp:cNvGraphicFramePr>
-                <a:graphic xmlns:a="http://schemas.openxmlformats.org/drawingml/2006/main">
-                  <a:graphicData uri="http://schemas.openxmlformats.org/drawingml/2006/picture">
-                    <pic:pic xmlns:pic="http://schemas.openxmlformats.org/drawingml/2006/picture">
-                      <pic:nvPicPr>
-                        <pic:cNvPr id="0" name="Picture 1" descr="E:\GitHub\Projet_Cross\Diagrammes Communs\class_commun.PNG"/>
-                        <pic:cNvPicPr>
-                          <a:picLocks noChangeAspect="1" noChangeArrowheads="1"/>
-                        </pic:cNvPicPr>
-                      </pic:nvPicPr>
-                      <pic:blipFill>
-                        <a:blip r:embed="rId8">
-                          <a:extLst>
-                            <a:ext uri="{28A0092B-C50C-407E-A947-70E740481C1C}">
-                              <a14:useLocalDpi xmlns:a14="http://schemas.microsoft.com/office/drawing/2010/main" val="0"/>
-                            </a:ext>
-                          </a:extLst>
-                        </a:blip>
-                        <a:srcRect/>
-                        <a:stretch>
-                          <a:fillRect/>
-                        </a:stretch>
-                      </pic:blipFill>
-                      <pic:spPr bwMode="auto">
-                        <a:xfrm>
-                          <a:off x="0" y="0"/>
-                          <a:ext cx="5752465" cy="3891280"/>
-                        </a:xfrm>
-                        <a:prstGeom prst="rect">
-                          <a:avLst/>
-                        </a:prstGeom>
-                        <a:noFill/>
-                        <a:ln>
-                          <a:noFill/>
-                        </a:ln>
-                      </pic:spPr>
-                    </pic:pic>
-                  </a:graphicData>
-                </a:graphic>
-              </wp:inline>
-            </w:drawing>
+            <w:t>Lapraye</w:t>
           </w:r>
+          <w:proofErr w:type="spellEnd"/>
           <w:r>
             <w:rPr>
               <w:sz w:val="28"/>
@@ -333,7 +286,7 @@
                         </pic:cNvPicPr>
                       </pic:nvPicPr>
                       <pic:blipFill>
-                        <a:blip r:embed="rId9" cstate="print">
+                        <a:blip r:embed="rId8" cstate="print">
                           <a:extLst>
                             <a:ext uri="{28A0092B-C50C-407E-A947-70E740481C1C}">
                               <a14:useLocalDpi xmlns:a14="http://schemas.microsoft.com/office/drawing/2010/main" val="0"/>
@@ -511,7 +464,7 @@
           <w:u w:val="single"/>
         </w:rPr>
         <w:sectPr>
-          <w:footerReference w:type="default" r:id="rId10"/>
+          <w:footerReference w:type="default" r:id="rId9"/>
           <w:pgSz w:w="11906" w:h="16838"/>
           <w:pgMar w:top="1417" w:right="1417" w:bottom="1417" w:left="1417" w:header="708" w:footer="708" w:gutter="0"/>
           <w:pgNumType w:start="0"/>
@@ -597,7 +550,7 @@
                     </pic:cNvPicPr>
                   </pic:nvPicPr>
                   <pic:blipFill rotWithShape="1">
-                    <a:blip r:embed="rId11">
+                    <a:blip r:embed="rId10">
                       <a:extLst>
                         <a:ext uri="{28A0092B-C50C-407E-A947-70E740481C1C}">
                           <a14:useLocalDpi xmlns:a14="http://schemas.microsoft.com/office/drawing/2010/main" val="0"/>
@@ -692,7 +645,7 @@
                     </pic:cNvPicPr>
                   </pic:nvPicPr>
                   <pic:blipFill>
-                    <a:blip r:embed="rId12">
+                    <a:blip r:embed="rId11">
                       <a:extLst>
                         <a:ext uri="{28A0092B-C50C-407E-A947-70E740481C1C}">
                           <a14:useLocalDpi xmlns:a14="http://schemas.microsoft.com/office/drawing/2010/main" val="0"/>
@@ -794,7 +747,7 @@
                     </pic:cNvPicPr>
                   </pic:nvPicPr>
                   <pic:blipFill>
-                    <a:blip r:embed="rId8">
+                    <a:blip r:embed="rId12">
                       <a:extLst>
                         <a:ext uri="{28A0092B-C50C-407E-A947-70E740481C1C}">
                           <a14:useLocalDpi xmlns:a14="http://schemas.microsoft.com/office/drawing/2010/main" val="0"/>
@@ -874,8 +827,6 @@
           <w:szCs w:val="22"/>
         </w:rPr>
       </w:pPr>
-      <w:bookmarkStart w:id="0" w:name="_GoBack"/>
-      <w:bookmarkEnd w:id="0"/>
     </w:p>
     <w:p>
       <w:pPr>
@@ -959,22 +910,22 @@
         </w:numPr>
         <w:jc w:val="left"/>
       </w:pPr>
-      <w:bookmarkStart w:id="1" w:name="_Toc31112476"/>
+      <w:bookmarkStart w:id="0" w:name="_Toc31112476"/>
       <w:r>
         <w:t>ANALYSE COMPLÈTE DU SYSTÈME</w:t>
       </w:r>
+      <w:bookmarkEnd w:id="0"/>
+    </w:p>
+    <w:p>
+      <w:pPr>
+        <w:pStyle w:val="Titre2"/>
+        <w:jc w:val="both"/>
+      </w:pPr>
+      <w:bookmarkStart w:id="1" w:name="_Toc31112477"/>
+      <w:r>
+        <w:t>Diagramme de cas d’utilisation</w:t>
+      </w:r>
       <w:bookmarkEnd w:id="1"/>
-    </w:p>
-    <w:p>
-      <w:pPr>
-        <w:pStyle w:val="Titre2"/>
-        <w:jc w:val="both"/>
-      </w:pPr>
-      <w:bookmarkStart w:id="2" w:name="_Toc31112477"/>
-      <w:r>
-        <w:t>Diagramme de cas d’utilisation</w:t>
-      </w:r>
-      <w:bookmarkEnd w:id="2"/>
     </w:p>
     <w:p>
       <w:pPr>
@@ -1071,12 +1022,12 @@
       <w:pPr>
         <w:pStyle w:val="Titre2"/>
       </w:pPr>
-      <w:bookmarkStart w:id="3" w:name="_Toc31112478"/>
+      <w:bookmarkStart w:id="2" w:name="_Toc31112478"/>
       <w:r>
         <w:lastRenderedPageBreak/>
         <w:t>Scénario</w:t>
       </w:r>
-      <w:bookmarkEnd w:id="3"/>
+      <w:bookmarkEnd w:id="2"/>
     </w:p>
     <w:p>
       <w:pPr>
@@ -1268,22 +1219,22 @@
         <w:pStyle w:val="Titre2"/>
         <w:jc w:val="both"/>
       </w:pPr>
-      <w:bookmarkStart w:id="4" w:name="_Toc31112479"/>
+      <w:bookmarkStart w:id="3" w:name="_Toc31112479"/>
       <w:r>
         <w:lastRenderedPageBreak/>
         <w:t>Diagrammes de séquences</w:t>
       </w:r>
+      <w:bookmarkEnd w:id="3"/>
+    </w:p>
+    <w:p>
+      <w:pPr>
+        <w:pStyle w:val="Titre3"/>
+      </w:pPr>
+      <w:bookmarkStart w:id="4" w:name="_Toc31112480"/>
+      <w:r>
+        <w:t>Inscription à une course</w:t>
+      </w:r>
       <w:bookmarkEnd w:id="4"/>
-    </w:p>
-    <w:p>
-      <w:pPr>
-        <w:pStyle w:val="Titre3"/>
-      </w:pPr>
-      <w:bookmarkStart w:id="5" w:name="_Toc31112480"/>
-      <w:r>
-        <w:t>Inscription à une course</w:t>
-      </w:r>
-      <w:bookmarkEnd w:id="5"/>
     </w:p>
     <w:p>
       <w:r>
@@ -1370,12 +1321,12 @@
           <w:numId w:val="11"/>
         </w:numPr>
       </w:pPr>
-      <w:bookmarkStart w:id="6" w:name="_Toc31112481"/>
+      <w:bookmarkStart w:id="5" w:name="_Toc31112481"/>
       <w:r>
         <w:lastRenderedPageBreak/>
         <w:t>Connexion au site</w:t>
       </w:r>
-      <w:bookmarkEnd w:id="6"/>
+      <w:bookmarkEnd w:id="5"/>
     </w:p>
     <w:p>
       <w:pPr>
@@ -1471,7 +1422,7 @@
       </w:pPr>
     </w:p>
     <w:p>
-      <w:bookmarkStart w:id="7" w:name="_Toc31112483"/>
+      <w:bookmarkStart w:id="6" w:name="_Toc31112483"/>
     </w:p>
     <w:p>
       <w:pPr>
@@ -1794,7 +1745,7 @@
       <w:r>
         <w:t>PHYSIQUE</w:t>
       </w:r>
-      <w:bookmarkEnd w:id="7"/>
+      <w:bookmarkEnd w:id="6"/>
     </w:p>
     <w:p/>
     <w:p>
@@ -1807,11 +1758,11 @@
         <w:ind w:left="720"/>
         <w:jc w:val="both"/>
       </w:pPr>
-      <w:bookmarkStart w:id="8" w:name="_Toc31112484"/>
+      <w:bookmarkStart w:id="7" w:name="_Toc31112484"/>
       <w:r>
         <w:t>LECTEUR RFID</w:t>
       </w:r>
-      <w:bookmarkEnd w:id="8"/>
+      <w:bookmarkEnd w:id="7"/>
     </w:p>
     <w:p>
       <w:pPr>
@@ -1822,11 +1773,11 @@
         </w:numPr>
         <w:jc w:val="both"/>
       </w:pPr>
-      <w:bookmarkStart w:id="9" w:name="_Toc31112485"/>
+      <w:bookmarkStart w:id="8" w:name="_Toc31112485"/>
       <w:r>
         <w:t>Présentation et fonctionnement</w:t>
       </w:r>
-      <w:bookmarkEnd w:id="9"/>
+      <w:bookmarkEnd w:id="8"/>
     </w:p>
     <w:p/>
     <w:p>
@@ -2008,11 +1959,11 @@
         </w:numPr>
         <w:jc w:val="both"/>
       </w:pPr>
-      <w:bookmarkStart w:id="10" w:name="_Toc31112486"/>
+      <w:bookmarkStart w:id="9" w:name="_Toc31112486"/>
       <w:r>
         <w:t>Utilisation et choix du RFID</w:t>
       </w:r>
-      <w:bookmarkEnd w:id="10"/>
+      <w:bookmarkEnd w:id="9"/>
     </w:p>
     <w:p/>
     <w:p>
@@ -3223,11 +3174,11 @@
           <w:numId w:val="12"/>
         </w:numPr>
       </w:pPr>
-      <w:bookmarkStart w:id="11" w:name="_Toc31112487"/>
+      <w:bookmarkStart w:id="10" w:name="_Toc31112487"/>
       <w:r>
         <w:t>MODULES DE TESTS</w:t>
       </w:r>
-      <w:bookmarkEnd w:id="11"/>
+      <w:bookmarkEnd w:id="10"/>
     </w:p>
     <w:p>
       <w:pPr>
@@ -3338,11 +3289,11 @@
         </w:numPr>
         <w:jc w:val="left"/>
       </w:pPr>
-      <w:bookmarkStart w:id="12" w:name="_Toc31036699"/>
+      <w:bookmarkStart w:id="11" w:name="_Toc31036699"/>
       <w:r>
         <w:t>Introduction</w:t>
       </w:r>
-      <w:bookmarkEnd w:id="12"/>
+      <w:bookmarkEnd w:id="11"/>
       <w:r>
         <w:t> :</w:t>
       </w:r>
@@ -3428,12 +3379,12 @@
         </w:numPr>
         <w:jc w:val="left"/>
       </w:pPr>
-      <w:bookmarkStart w:id="13" w:name="_Toc31036700"/>
+      <w:bookmarkStart w:id="12" w:name="_Toc31036700"/>
       <w:r>
         <w:lastRenderedPageBreak/>
         <w:t>Analyse complète du système</w:t>
       </w:r>
-      <w:bookmarkEnd w:id="13"/>
+      <w:bookmarkEnd w:id="12"/>
     </w:p>
     <w:p>
       <w:pPr>
@@ -3452,7 +3403,7 @@
           <w:docGrid w:linePitch="360"/>
         </w:sectPr>
       </w:pPr>
-      <w:bookmarkStart w:id="14" w:name="_Toc31036701"/>
+      <w:bookmarkStart w:id="13" w:name="_Toc31036701"/>
       <w:r>
         <w:t>Diagramme de cas d’utilisation étudi</w:t>
       </w:r>
@@ -3535,7 +3486,7 @@
           </wp:anchor>
         </w:drawing>
       </w:r>
-      <w:bookmarkEnd w:id="14"/>
+      <w:bookmarkEnd w:id="13"/>
       <w:r>
         <w:t>ant 2</w:t>
       </w:r>
@@ -3552,7 +3503,7 @@
         </w:numPr>
         <w:spacing w:before="40" w:after="0"/>
       </w:pPr>
-      <w:bookmarkStart w:id="15" w:name="_Toc31036702"/>
+      <w:bookmarkStart w:id="14" w:name="_Toc31036702"/>
       <w:r>
         <w:rPr>
           <w:noProof/>
@@ -3632,7 +3583,7 @@
       <w:r>
         <w:t>Diagrammes de séquences</w:t>
       </w:r>
-      <w:bookmarkEnd w:id="15"/>
+      <w:bookmarkEnd w:id="14"/>
     </w:p>
     <w:p/>
     <w:p>
@@ -4147,12 +4098,12 @@
         </w:numPr>
         <w:jc w:val="left"/>
       </w:pPr>
-      <w:bookmarkStart w:id="16" w:name="_Toc31036704"/>
+      <w:bookmarkStart w:id="15" w:name="_Toc31036704"/>
       <w:r>
         <w:lastRenderedPageBreak/>
         <w:t>Etude physique du lecteur RFID pour les courses</w:t>
       </w:r>
-      <w:bookmarkEnd w:id="16"/>
+      <w:bookmarkEnd w:id="15"/>
     </w:p>
     <w:p/>
     <w:p>
@@ -4933,6 +4884,7 @@
       </w:r>
     </w:p>
     <w:p>
+      <w:bookmarkStart w:id="16" w:name="_GoBack"/>
       <w:r>
         <w:rPr>
           <w:noProof/>
@@ -4974,6 +4926,7 @@
           </wp:inline>
         </w:drawing>
       </w:r>
+      <w:bookmarkEnd w:id="16"/>
     </w:p>
     <w:p/>
     <w:p>
@@ -7867,7 +7820,7 @@
 </file>
 
 <file path=customXml/itemProps1.xml><?xml version="1.0" encoding="utf-8"?>
-<ds:datastoreItem xmlns:ds="http://schemas.openxmlformats.org/officeDocument/2006/customXml" ds:itemID="{C621AC88-3FC4-4BD9-BF2E-778DB98C3C8B}">
+<ds:datastoreItem xmlns:ds="http://schemas.openxmlformats.org/officeDocument/2006/customXml" ds:itemID="{229422C2-C414-403D-B828-5B552BC3F2E8}">
   <ds:schemaRefs>
     <ds:schemaRef ds:uri="http://schemas.openxmlformats.org/officeDocument/2006/bibliography"/>
   </ds:schemaRefs>

--- a/Diagrammes Communs/Revue_0_Commun.docx
+++ b/Diagrammes Communs/Revue_0_Commun.docx
@@ -1,6 +1,6 @@
 
 <file path=word/document.xml><?xml version="1.0" encoding="utf-8"?>
-<w:document xmlns:wpc="http://schemas.microsoft.com/office/word/2010/wordprocessingCanvas" xmlns:cx="http://schemas.microsoft.com/office/drawing/2014/chartex" xmlns:mc="http://schemas.openxmlformats.org/markup-compatibility/2006" xmlns:o="urn:schemas-microsoft-com:office:office" xmlns:r="http://schemas.openxmlformats.org/officeDocument/2006/relationships" xmlns:m="http://schemas.openxmlformats.org/officeDocument/2006/math" xmlns:v="urn:schemas-microsoft-com:vml" xmlns:wp14="http://schemas.microsoft.com/office/word/2010/wordprocessingDrawing" xmlns:wp="http://schemas.openxmlformats.org/drawingml/2006/wordprocessingDrawing" xmlns:w10="urn:schemas-microsoft-com:office:word" xmlns:w="http://schemas.openxmlformats.org/wordprocessingml/2006/main" xmlns:w14="http://schemas.microsoft.com/office/word/2010/wordml" xmlns:w15="http://schemas.microsoft.com/office/word/2012/wordml" xmlns:w16se="http://schemas.microsoft.com/office/word/2015/wordml/symex" xmlns:wpg="http://schemas.microsoft.com/office/word/2010/wordprocessingGroup" xmlns:wpi="http://schemas.microsoft.com/office/word/2010/wordprocessingInk" xmlns:wne="http://schemas.microsoft.com/office/word/2006/wordml" xmlns:wps="http://schemas.microsoft.com/office/word/2010/wordprocessingShape" mc:Ignorable="w14 w15 w16se wp14">
+<w:document xmlns:wpc="http://schemas.microsoft.com/office/word/2010/wordprocessingCanvas" xmlns:cx="http://schemas.microsoft.com/office/drawing/2014/chartex" xmlns:cx1="http://schemas.microsoft.com/office/drawing/2015/9/8/chartex" xmlns:cx2="http://schemas.microsoft.com/office/drawing/2015/10/21/chartex" xmlns:cx3="http://schemas.microsoft.com/office/drawing/2016/5/9/chartex" xmlns:cx4="http://schemas.microsoft.com/office/drawing/2016/5/10/chartex" xmlns:cx5="http://schemas.microsoft.com/office/drawing/2016/5/11/chartex" xmlns:cx6="http://schemas.microsoft.com/office/drawing/2016/5/12/chartex" xmlns:cx7="http://schemas.microsoft.com/office/drawing/2016/5/13/chartex" xmlns:cx8="http://schemas.microsoft.com/office/drawing/2016/5/14/chartex" xmlns:mc="http://schemas.openxmlformats.org/markup-compatibility/2006" xmlns:aink="http://schemas.microsoft.com/office/drawing/2016/ink" xmlns:am3d="http://schemas.microsoft.com/office/drawing/2017/model3d" xmlns:o="urn:schemas-microsoft-com:office:office" xmlns:r="http://schemas.openxmlformats.org/officeDocument/2006/relationships" xmlns:m="http://schemas.openxmlformats.org/officeDocument/2006/math" xmlns:v="urn:schemas-microsoft-com:vml" xmlns:wp14="http://schemas.microsoft.com/office/word/2010/wordprocessingDrawing" xmlns:wp="http://schemas.openxmlformats.org/drawingml/2006/wordprocessingDrawing" xmlns:w10="urn:schemas-microsoft-com:office:word" xmlns:w="http://schemas.openxmlformats.org/wordprocessingml/2006/main" xmlns:w14="http://schemas.microsoft.com/office/word/2010/wordml" xmlns:w15="http://schemas.microsoft.com/office/word/2012/wordml" xmlns:w16cid="http://schemas.microsoft.com/office/word/2016/wordml/cid" xmlns:w16se="http://schemas.microsoft.com/office/word/2015/wordml/symex" xmlns:wpg="http://schemas.microsoft.com/office/word/2010/wordprocessingGroup" xmlns:wpi="http://schemas.microsoft.com/office/word/2010/wordprocessingInk" xmlns:wne="http://schemas.microsoft.com/office/word/2006/wordml" xmlns:wps="http://schemas.microsoft.com/office/word/2010/wordprocessingShape" mc:Ignorable="w14 w15 w16se w16cid wp14">
   <w:body>
     <w:sdt>
       <w:sdtPr>
@@ -195,7 +195,21 @@
             <w:rPr>
               <w:sz w:val="28"/>
             </w:rPr>
-            <w:t xml:space="preserve">Gosselin Victor, Jouen Matthias, </w:t>
+            <w:t xml:space="preserve">Gosselin Victor, </w:t>
+          </w:r>
+          <w:proofErr w:type="spellStart"/>
+          <w:r>
+            <w:rPr>
+              <w:sz w:val="28"/>
+            </w:rPr>
+            <w:t>Jouen</w:t>
+          </w:r>
+          <w:proofErr w:type="spellEnd"/>
+          <w:r>
+            <w:rPr>
+              <w:sz w:val="28"/>
+            </w:rPr>
+            <w:t xml:space="preserve"> Matthias, </w:t>
           </w:r>
           <w:proofErr w:type="spellStart"/>
           <w:r>
@@ -888,6 +902,7 @@
           <w:u w:val="single"/>
         </w:rPr>
       </w:pPr>
+      <w:proofErr w:type="spellStart"/>
       <w:r>
         <w:rPr>
           <w:rFonts w:asciiTheme="minorHAnsi" w:eastAsia="SimSun" w:hAnsiTheme="minorHAnsi" w:cstheme="minorBidi"/>
@@ -898,7 +913,19 @@
           <w:u w:val="single"/>
         </w:rPr>
         <w:lastRenderedPageBreak/>
-        <w:t>Etudiant 1 :</w:t>
+        <w:t>Etudiant</w:t>
+      </w:r>
+      <w:proofErr w:type="spellEnd"/>
+      <w:r>
+        <w:rPr>
+          <w:rFonts w:asciiTheme="minorHAnsi" w:eastAsia="SimSun" w:hAnsiTheme="minorHAnsi" w:cstheme="minorBidi"/>
+          <w:spacing w:val="0"/>
+          <w:kern w:val="0"/>
+          <w:sz w:val="72"/>
+          <w:szCs w:val="96"/>
+          <w:u w:val="single"/>
+        </w:rPr>
+        <w:t xml:space="preserve"> 1 :</w:t>
       </w:r>
     </w:p>
     <w:p>
@@ -922,6 +949,65 @@
         <w:jc w:val="both"/>
       </w:pPr>
       <w:bookmarkStart w:id="1" w:name="_Toc31112477"/>
+      <w:r>
+        <w:drawing>
+          <wp:anchor distT="0" distB="0" distL="114300" distR="114300" simplePos="0" relativeHeight="251691008" behindDoc="1" locked="0" layoutInCell="1" allowOverlap="1" wp14:anchorId="36EC3481">
+            <wp:simplePos x="0" y="0"/>
+            <wp:positionH relativeFrom="column">
+              <wp:posOffset>1154494</wp:posOffset>
+            </wp:positionH>
+            <wp:positionV relativeFrom="paragraph">
+              <wp:posOffset>342900</wp:posOffset>
+            </wp:positionV>
+            <wp:extent cx="7398440" cy="5517633"/>
+            <wp:effectExtent l="0" t="0" r="5715" b="0"/>
+            <wp:wrapNone/>
+            <wp:docPr id="17" name="Espace réservé du contenu 4"/>
+            <wp:cNvGraphicFramePr>
+              <a:graphicFrameLocks xmlns:a="http://schemas.openxmlformats.org/drawingml/2006/main" noGrp="1" noChangeAspect="1"/>
+            </wp:cNvGraphicFramePr>
+            <a:graphic xmlns:a="http://schemas.openxmlformats.org/drawingml/2006/main">
+              <a:graphicData uri="http://schemas.openxmlformats.org/drawingml/2006/picture">
+                <pic:pic xmlns:pic="http://schemas.openxmlformats.org/drawingml/2006/picture">
+                  <pic:nvPicPr>
+                    <pic:cNvPr id="5" name="Espace réservé du contenu 4"/>
+                    <pic:cNvPicPr>
+                      <a:picLocks noGrp="1" noChangeAspect="1"/>
+                    </pic:cNvPicPr>
+                  </pic:nvPicPr>
+                  <pic:blipFill>
+                    <a:blip r:embed="rId13">
+                      <a:extLst>
+                        <a:ext uri="{28A0092B-C50C-407E-A947-70E740481C1C}">
+                          <a14:useLocalDpi xmlns:a14="http://schemas.microsoft.com/office/drawing/2010/main" val="0"/>
+                        </a:ext>
+                      </a:extLst>
+                    </a:blip>
+                    <a:stretch>
+                      <a:fillRect/>
+                    </a:stretch>
+                  </pic:blipFill>
+                  <pic:spPr>
+                    <a:xfrm>
+                      <a:off x="0" y="0"/>
+                      <a:ext cx="7398440" cy="5517633"/>
+                    </a:xfrm>
+                    <a:prstGeom prst="rect">
+                      <a:avLst/>
+                    </a:prstGeom>
+                  </pic:spPr>
+                </pic:pic>
+              </a:graphicData>
+            </a:graphic>
+            <wp14:sizeRelH relativeFrom="page">
+              <wp14:pctWidth>0</wp14:pctWidth>
+            </wp14:sizeRelH>
+            <wp14:sizeRelV relativeFrom="page">
+              <wp14:pctHeight>0</wp14:pctHeight>
+            </wp14:sizeRelV>
+          </wp:anchor>
+        </w:drawing>
+      </w:r>
       <w:r>
         <w:t>Diagramme de cas d’utilisation</w:t>
       </w:r>
@@ -938,85 +1024,6 @@
           <w:docGrid w:linePitch="360"/>
         </w:sectPr>
       </w:pPr>
-      <w:r>
-        <w:rPr>
-          <w:noProof/>
-          <w:lang w:eastAsia="fr-FR"/>
-        </w:rPr>
-        <w:drawing>
-          <wp:anchor distT="0" distB="0" distL="114300" distR="114300" simplePos="0" relativeHeight="251672576" behindDoc="1" locked="0" layoutInCell="1" allowOverlap="1" wp14:anchorId="6196438F" wp14:editId="5CAA9F16">
-            <wp:simplePos x="0" y="0"/>
-            <wp:positionH relativeFrom="margin">
-              <wp:align>center</wp:align>
-            </wp:positionH>
-            <wp:positionV relativeFrom="paragraph">
-              <wp:posOffset>-86294</wp:posOffset>
-            </wp:positionV>
-            <wp:extent cx="7441324" cy="5312212"/>
-            <wp:effectExtent l="0" t="0" r="7620" b="3175"/>
-            <wp:wrapTight wrapText="bothSides">
-              <wp:wrapPolygon edited="0">
-                <wp:start x="0" y="0"/>
-                <wp:lineTo x="0" y="21535"/>
-                <wp:lineTo x="21567" y="21535"/>
-                <wp:lineTo x="21567" y="0"/>
-                <wp:lineTo x="0" y="0"/>
-              </wp:wrapPolygon>
-            </wp:wrapTight>
-            <wp:docPr id="34" name="Image 34" descr="C:\Users\Victor\Documents\GitHub\Projet_Cross\Etudiant 1\Diagrammes\UseCase_Etudiant1.PNG"/>
-            <wp:cNvGraphicFramePr>
-              <a:graphicFrameLocks xmlns:a="http://schemas.openxmlformats.org/drawingml/2006/main" noChangeAspect="1"/>
-            </wp:cNvGraphicFramePr>
-            <a:graphic xmlns:a="http://schemas.openxmlformats.org/drawingml/2006/main">
-              <a:graphicData uri="http://schemas.openxmlformats.org/drawingml/2006/picture">
-                <pic:pic xmlns:pic="http://schemas.openxmlformats.org/drawingml/2006/picture">
-                  <pic:nvPicPr>
-                    <pic:cNvPr id="0" name="Picture 1" descr="C:\Users\Victor\Documents\GitHub\Projet_Cross\Etudiant 1\Diagrammes\UseCase_Etudiant1.PNG"/>
-                    <pic:cNvPicPr>
-                      <a:picLocks noChangeAspect="1" noChangeArrowheads="1"/>
-                    </pic:cNvPicPr>
-                  </pic:nvPicPr>
-                  <pic:blipFill rotWithShape="1">
-                    <a:blip r:embed="rId13">
-                      <a:extLst>
-                        <a:ext uri="{28A0092B-C50C-407E-A947-70E740481C1C}">
-                          <a14:useLocalDpi xmlns:a14="http://schemas.microsoft.com/office/drawing/2010/main" val="0"/>
-                        </a:ext>
-                      </a:extLst>
-                    </a:blip>
-                    <a:srcRect b="3592"/>
-                    <a:stretch/>
-                  </pic:blipFill>
-                  <pic:spPr bwMode="auto">
-                    <a:xfrm>
-                      <a:off x="0" y="0"/>
-                      <a:ext cx="7441324" cy="5312212"/>
-                    </a:xfrm>
-                    <a:prstGeom prst="rect">
-                      <a:avLst/>
-                    </a:prstGeom>
-                    <a:noFill/>
-                    <a:ln>
-                      <a:noFill/>
-                    </a:ln>
-                    <a:extLst>
-                      <a:ext uri="{53640926-AAD7-44D8-BBD7-CCE9431645EC}">
-                        <a14:shadowObscured xmlns:a14="http://schemas.microsoft.com/office/drawing/2010/main"/>
-                      </a:ext>
-                    </a:extLst>
-                  </pic:spPr>
-                </pic:pic>
-              </a:graphicData>
-            </a:graphic>
-            <wp14:sizeRelH relativeFrom="margin">
-              <wp14:pctWidth>0</wp14:pctWidth>
-            </wp14:sizeRelH>
-            <wp14:sizeRelV relativeFrom="margin">
-              <wp14:pctHeight>0</wp14:pctHeight>
-            </wp14:sizeRelV>
-          </wp:anchor>
-        </w:drawing>
-      </w:r>
     </w:p>
     <w:p>
       <w:pPr>
@@ -1032,104 +1039,182 @@
     <w:p>
       <w:pPr>
         <w:jc w:val="both"/>
-      </w:pPr>
-      <w:r>
+        <w:rPr>
+          <w:highlight w:val="yellow"/>
+        </w:rPr>
+      </w:pPr>
+      <w:r>
+        <w:rPr>
+          <w:highlight w:val="yellow"/>
+        </w:rPr>
         <w:t>Utilisateur va sur le site intranet.</w:t>
       </w:r>
     </w:p>
     <w:p>
       <w:pPr>
         <w:jc w:val="both"/>
-      </w:pPr>
-      <w:r>
+        <w:rPr>
+          <w:highlight w:val="yellow"/>
+        </w:rPr>
+      </w:pPr>
+      <w:r>
+        <w:rPr>
+          <w:highlight w:val="yellow"/>
+        </w:rPr>
         <w:t>Utilisateur va sur le site intranet et se connecte au site.</w:t>
       </w:r>
     </w:p>
     <w:p>
       <w:pPr>
         <w:jc w:val="both"/>
-      </w:pPr>
-      <w:r>
+        <w:rPr>
+          <w:highlight w:val="yellow"/>
+        </w:rPr>
+      </w:pPr>
+      <w:r>
+        <w:rPr>
+          <w:highlight w:val="yellow"/>
+        </w:rPr>
         <w:t>Le coureur se connecte au site de la course et s’inscrit à une course en entrant ces informations personnelles et appuie sur le bouton valider l’inscription.</w:t>
       </w:r>
     </w:p>
     <w:p>
       <w:pPr>
         <w:jc w:val="both"/>
-      </w:pPr>
-      <w:r>
+        <w:rPr>
+          <w:highlight w:val="yellow"/>
+        </w:rPr>
+      </w:pPr>
+      <w:r>
+        <w:rPr>
+          <w:highlight w:val="yellow"/>
+        </w:rPr>
         <w:t>Le coureur se connecte au site de la course et s’inscrit à une course en entrant ces informations personnelles mais n’appuie pas sur le bouton valider l’inscription.</w:t>
       </w:r>
     </w:p>
     <w:p>
       <w:pPr>
         <w:jc w:val="both"/>
-      </w:pPr>
-      <w:r>
+        <w:rPr>
+          <w:highlight w:val="yellow"/>
+        </w:rPr>
+      </w:pPr>
+      <w:r>
+        <w:rPr>
+          <w:highlight w:val="yellow"/>
+        </w:rPr>
         <w:t>Le coureur se connecte au site de la course et s’inscrit à une course en n’entrant pas ces informations personnelles mais appuie sur le bouton valider l’inscription.</w:t>
       </w:r>
     </w:p>
     <w:p>
       <w:pPr>
         <w:jc w:val="both"/>
-      </w:pPr>
-      <w:r>
+        <w:rPr>
+          <w:highlight w:val="yellow"/>
+        </w:rPr>
+      </w:pPr>
+      <w:r>
+        <w:rPr>
+          <w:highlight w:val="yellow"/>
+        </w:rPr>
         <w:t>Le coureur se déconnecte du site.</w:t>
       </w:r>
     </w:p>
     <w:p>
       <w:pPr>
         <w:jc w:val="both"/>
-      </w:pPr>
-      <w:r>
+        <w:rPr>
+          <w:highlight w:val="yellow"/>
+        </w:rPr>
+      </w:pPr>
+      <w:r>
+        <w:rPr>
+          <w:highlight w:val="yellow"/>
+        </w:rPr>
         <w:t>L’organisateur se connecte à l’administrateur.</w:t>
       </w:r>
     </w:p>
     <w:p>
       <w:pPr>
         <w:jc w:val="both"/>
-      </w:pPr>
-      <w:r>
+        <w:rPr>
+          <w:highlight w:val="yellow"/>
+        </w:rPr>
+      </w:pPr>
+      <w:r>
+        <w:rPr>
+          <w:highlight w:val="yellow"/>
+        </w:rPr>
         <w:t>L’organisateur créer une course, choisit la/les classe(s) qui peuvent s’inscrire, paramètre le nombre de passages devant le lecteur et appuie sur « Valider ».</w:t>
       </w:r>
     </w:p>
     <w:p>
       <w:pPr>
         <w:jc w:val="both"/>
-      </w:pPr>
-      <w:r>
+        <w:rPr>
+          <w:highlight w:val="yellow"/>
+        </w:rPr>
+      </w:pPr>
+      <w:r>
+        <w:rPr>
+          <w:highlight w:val="yellow"/>
+        </w:rPr>
         <w:t>L’organisateur créer une course, choisit la/les classe(s) qui peuvent s’inscrire, paramètre le nombre de passages devant le lecteur et n’appuie pas sur « Valider ».</w:t>
       </w:r>
     </w:p>
     <w:p>
       <w:pPr>
         <w:jc w:val="both"/>
-      </w:pPr>
-      <w:r>
+        <w:rPr>
+          <w:highlight w:val="yellow"/>
+        </w:rPr>
+      </w:pPr>
+      <w:r>
+        <w:rPr>
+          <w:highlight w:val="yellow"/>
+        </w:rPr>
         <w:t>L’organisateur créer une course, ne choisit pas la/les classe(s) qui peuvent s’inscrire, paramètre le nombre de passages devant le lecteur et appuie sur « Valider ».</w:t>
       </w:r>
     </w:p>
     <w:p>
       <w:pPr>
         <w:jc w:val="both"/>
-      </w:pPr>
-      <w:r>
+        <w:rPr>
+          <w:highlight w:val="yellow"/>
+        </w:rPr>
+      </w:pPr>
+      <w:r>
+        <w:rPr>
+          <w:highlight w:val="yellow"/>
+        </w:rPr>
         <w:t>L’organisateur créer une course, choisit la/les classe(s) qui peuvent s’inscrire, ne paramètre pas le nombre de passages devant le lecteur et appuie sur « Valider ».</w:t>
       </w:r>
     </w:p>
     <w:p>
       <w:pPr>
         <w:jc w:val="both"/>
-      </w:pPr>
-      <w:r>
+        <w:rPr>
+          <w:highlight w:val="yellow"/>
+        </w:rPr>
+      </w:pPr>
+      <w:r>
+        <w:rPr>
+          <w:highlight w:val="yellow"/>
+        </w:rPr>
         <w:t>L’organisateur consulte les inscrits.</w:t>
       </w:r>
     </w:p>
     <w:p>
       <w:pPr>
         <w:jc w:val="both"/>
-      </w:pPr>
-      <w:r>
+        <w:rPr>
+          <w:highlight w:val="yellow"/>
+        </w:rPr>
+      </w:pPr>
+      <w:r>
+        <w:rPr>
+          <w:highlight w:val="yellow"/>
+        </w:rPr>
         <w:t>L’organisateur consulte les inscrits, retire des inscrits et appuie sur « Valider ».</w:t>
       </w:r>
     </w:p>
@@ -1138,6 +1223,9 @@
         <w:jc w:val="both"/>
       </w:pPr>
       <w:r>
+        <w:rPr>
+          <w:highlight w:val="yellow"/>
+        </w:rPr>
         <w:t>L’organisateur se déconnecte du site.</w:t>
       </w:r>
     </w:p>
@@ -2769,6 +2857,7 @@
       </w:tr>
       <w:tr>
         <w:trPr>
+          <w:trHeight w:val="476"/>
           <w:jc w:val="center"/>
         </w:trPr>
         <w:tc>
@@ -2970,6 +3059,8 @@
       <w:r>
         <w:t>Nous allons utiliser la fréquence de 13.56 Mhz, soit la haute fréquence.</w:t>
       </w:r>
+      <w:bookmarkStart w:id="10" w:name="_GoBack"/>
+      <w:bookmarkEnd w:id="10"/>
     </w:p>
     <w:p>
       <w:pPr>
@@ -3174,11 +3265,11 @@
           <w:numId w:val="12"/>
         </w:numPr>
       </w:pPr>
-      <w:bookmarkStart w:id="10" w:name="_Toc31112487"/>
+      <w:bookmarkStart w:id="11" w:name="_Toc31112487"/>
       <w:r>
         <w:t>MODULES DE TESTS</w:t>
       </w:r>
-      <w:bookmarkEnd w:id="10"/>
+      <w:bookmarkEnd w:id="11"/>
     </w:p>
     <w:p>
       <w:pPr>
@@ -3289,11 +3380,11 @@
         </w:numPr>
         <w:jc w:val="left"/>
       </w:pPr>
-      <w:bookmarkStart w:id="11" w:name="_Toc31036699"/>
+      <w:bookmarkStart w:id="12" w:name="_Toc31036699"/>
       <w:r>
         <w:t>Introduction</w:t>
       </w:r>
-      <w:bookmarkEnd w:id="11"/>
+      <w:bookmarkEnd w:id="12"/>
       <w:r>
         <w:t> :</w:t>
       </w:r>
@@ -3379,12 +3470,12 @@
         </w:numPr>
         <w:jc w:val="left"/>
       </w:pPr>
-      <w:bookmarkStart w:id="12" w:name="_Toc31036700"/>
+      <w:bookmarkStart w:id="13" w:name="_Toc31036700"/>
       <w:r>
         <w:lastRenderedPageBreak/>
         <w:t>Analyse complète du système</w:t>
       </w:r>
-      <w:bookmarkEnd w:id="12"/>
+      <w:bookmarkEnd w:id="13"/>
     </w:p>
     <w:p>
       <w:pPr>
@@ -3403,7 +3494,7 @@
           <w:docGrid w:linePitch="360"/>
         </w:sectPr>
       </w:pPr>
-      <w:bookmarkStart w:id="13" w:name="_Toc31036701"/>
+      <w:bookmarkStart w:id="14" w:name="_Toc31036701"/>
       <w:r>
         <w:t>Diagramme de cas d’utilisation étudi</w:t>
       </w:r>
@@ -3486,7 +3577,7 @@
           </wp:anchor>
         </w:drawing>
       </w:r>
-      <w:bookmarkEnd w:id="13"/>
+      <w:bookmarkEnd w:id="14"/>
       <w:r>
         <w:t>ant 2</w:t>
       </w:r>
@@ -3503,7 +3594,7 @@
         </w:numPr>
         <w:spacing w:before="40" w:after="0"/>
       </w:pPr>
-      <w:bookmarkStart w:id="14" w:name="_Toc31036702"/>
+      <w:bookmarkStart w:id="15" w:name="_Toc31036702"/>
       <w:r>
         <w:rPr>
           <w:noProof/>
@@ -3583,7 +3674,7 @@
       <w:r>
         <w:t>Diagrammes de séquences</w:t>
       </w:r>
-      <w:bookmarkEnd w:id="14"/>
+      <w:bookmarkEnd w:id="15"/>
     </w:p>
     <w:p/>
     <w:p>
@@ -4098,12 +4189,12 @@
         </w:numPr>
         <w:jc w:val="left"/>
       </w:pPr>
-      <w:bookmarkStart w:id="15" w:name="_Toc31036704"/>
+      <w:bookmarkStart w:id="16" w:name="_Toc31036704"/>
       <w:r>
         <w:lastRenderedPageBreak/>
         <w:t>Etude physique du lecteur RFID pour les courses</w:t>
       </w:r>
-      <w:bookmarkEnd w:id="15"/>
+      <w:bookmarkEnd w:id="16"/>
     </w:p>
     <w:p/>
     <w:p>
@@ -4884,7 +4975,6 @@
       </w:r>
     </w:p>
     <w:p>
-      <w:bookmarkStart w:id="16" w:name="_GoBack"/>
       <w:r>
         <w:rPr>
           <w:noProof/>
@@ -4926,7 +5016,6 @@
           </wp:inline>
         </w:drawing>
       </w:r>
-      <w:bookmarkEnd w:id="16"/>
     </w:p>
     <w:p/>
     <w:p>
@@ -4958,7 +5047,7 @@
 </file>
 
 <file path=word/endnotes.xml><?xml version="1.0" encoding="utf-8"?>
-<w:endnotes xmlns:wpc="http://schemas.microsoft.com/office/word/2010/wordprocessingCanvas" xmlns:cx="http://schemas.microsoft.com/office/drawing/2014/chartex" xmlns:mc="http://schemas.openxmlformats.org/markup-compatibility/2006" xmlns:o="urn:schemas-microsoft-com:office:office" xmlns:r="http://schemas.openxmlformats.org/officeDocument/2006/relationships" xmlns:m="http://schemas.openxmlformats.org/officeDocument/2006/math" xmlns:v="urn:schemas-microsoft-com:vml" xmlns:wp14="http://schemas.microsoft.com/office/word/2010/wordprocessingDrawing" xmlns:wp="http://schemas.openxmlformats.org/drawingml/2006/wordprocessingDrawing" xmlns:w10="urn:schemas-microsoft-com:office:word" xmlns:w="http://schemas.openxmlformats.org/wordprocessingml/2006/main" xmlns:w14="http://schemas.microsoft.com/office/word/2010/wordml" xmlns:w15="http://schemas.microsoft.com/office/word/2012/wordml" xmlns:w16se="http://schemas.microsoft.com/office/word/2015/wordml/symex" xmlns:wpg="http://schemas.microsoft.com/office/word/2010/wordprocessingGroup" xmlns:wpi="http://schemas.microsoft.com/office/word/2010/wordprocessingInk" xmlns:wne="http://schemas.microsoft.com/office/word/2006/wordml" xmlns:wps="http://schemas.microsoft.com/office/word/2010/wordprocessingShape" mc:Ignorable="w14 w15 w16se wp14">
+<w:endnotes xmlns:wpc="http://schemas.microsoft.com/office/word/2010/wordprocessingCanvas" xmlns:cx="http://schemas.microsoft.com/office/drawing/2014/chartex" xmlns:cx1="http://schemas.microsoft.com/office/drawing/2015/9/8/chartex" xmlns:cx2="http://schemas.microsoft.com/office/drawing/2015/10/21/chartex" xmlns:cx3="http://schemas.microsoft.com/office/drawing/2016/5/9/chartex" xmlns:cx4="http://schemas.microsoft.com/office/drawing/2016/5/10/chartex" xmlns:cx5="http://schemas.microsoft.com/office/drawing/2016/5/11/chartex" xmlns:cx6="http://schemas.microsoft.com/office/drawing/2016/5/12/chartex" xmlns:cx7="http://schemas.microsoft.com/office/drawing/2016/5/13/chartex" xmlns:cx8="http://schemas.microsoft.com/office/drawing/2016/5/14/chartex" xmlns:mc="http://schemas.openxmlformats.org/markup-compatibility/2006" xmlns:aink="http://schemas.microsoft.com/office/drawing/2016/ink" xmlns:am3d="http://schemas.microsoft.com/office/drawing/2017/model3d" xmlns:o="urn:schemas-microsoft-com:office:office" xmlns:r="http://schemas.openxmlformats.org/officeDocument/2006/relationships" xmlns:m="http://schemas.openxmlformats.org/officeDocument/2006/math" xmlns:v="urn:schemas-microsoft-com:vml" xmlns:wp14="http://schemas.microsoft.com/office/word/2010/wordprocessingDrawing" xmlns:wp="http://schemas.openxmlformats.org/drawingml/2006/wordprocessingDrawing" xmlns:w10="urn:schemas-microsoft-com:office:word" xmlns:w="http://schemas.openxmlformats.org/wordprocessingml/2006/main" xmlns:w14="http://schemas.microsoft.com/office/word/2010/wordml" xmlns:w15="http://schemas.microsoft.com/office/word/2012/wordml" xmlns:w16cid="http://schemas.microsoft.com/office/word/2016/wordml/cid" xmlns:w16se="http://schemas.microsoft.com/office/word/2015/wordml/symex" xmlns:wpg="http://schemas.microsoft.com/office/word/2010/wordprocessingGroup" xmlns:wpi="http://schemas.microsoft.com/office/word/2010/wordprocessingInk" xmlns:wne="http://schemas.microsoft.com/office/word/2006/wordml" xmlns:wps="http://schemas.microsoft.com/office/word/2010/wordprocessingShape" mc:Ignorable="w14 w15 w16se w16cid wp14">
   <w:endnote w:type="separator" w:id="-1">
     <w:p>
       <w:pPr>
@@ -4983,7 +5072,7 @@
 </file>
 
 <file path=word/footer1.xml><?xml version="1.0" encoding="utf-8"?>
-<w:ftr xmlns:wpc="http://schemas.microsoft.com/office/word/2010/wordprocessingCanvas" xmlns:cx="http://schemas.microsoft.com/office/drawing/2014/chartex" xmlns:mc="http://schemas.openxmlformats.org/markup-compatibility/2006" xmlns:o="urn:schemas-microsoft-com:office:office" xmlns:r="http://schemas.openxmlformats.org/officeDocument/2006/relationships" xmlns:m="http://schemas.openxmlformats.org/officeDocument/2006/math" xmlns:v="urn:schemas-microsoft-com:vml" xmlns:wp14="http://schemas.microsoft.com/office/word/2010/wordprocessingDrawing" xmlns:wp="http://schemas.openxmlformats.org/drawingml/2006/wordprocessingDrawing" xmlns:w10="urn:schemas-microsoft-com:office:word" xmlns:w="http://schemas.openxmlformats.org/wordprocessingml/2006/main" xmlns:w14="http://schemas.microsoft.com/office/word/2010/wordml" xmlns:w15="http://schemas.microsoft.com/office/word/2012/wordml" xmlns:w16se="http://schemas.microsoft.com/office/word/2015/wordml/symex" xmlns:wpg="http://schemas.microsoft.com/office/word/2010/wordprocessingGroup" xmlns:wpi="http://schemas.microsoft.com/office/word/2010/wordprocessingInk" xmlns:wne="http://schemas.microsoft.com/office/word/2006/wordml" xmlns:wps="http://schemas.microsoft.com/office/word/2010/wordprocessingShape" mc:Ignorable="w14 w15 w16se wp14">
+<w:ftr xmlns:wpc="http://schemas.microsoft.com/office/word/2010/wordprocessingCanvas" xmlns:cx="http://schemas.microsoft.com/office/drawing/2014/chartex" xmlns:cx1="http://schemas.microsoft.com/office/drawing/2015/9/8/chartex" xmlns:cx2="http://schemas.microsoft.com/office/drawing/2015/10/21/chartex" xmlns:cx3="http://schemas.microsoft.com/office/drawing/2016/5/9/chartex" xmlns:cx4="http://schemas.microsoft.com/office/drawing/2016/5/10/chartex" xmlns:cx5="http://schemas.microsoft.com/office/drawing/2016/5/11/chartex" xmlns:cx6="http://schemas.microsoft.com/office/drawing/2016/5/12/chartex" xmlns:cx7="http://schemas.microsoft.com/office/drawing/2016/5/13/chartex" xmlns:cx8="http://schemas.microsoft.com/office/drawing/2016/5/14/chartex" xmlns:mc="http://schemas.openxmlformats.org/markup-compatibility/2006" xmlns:aink="http://schemas.microsoft.com/office/drawing/2016/ink" xmlns:am3d="http://schemas.microsoft.com/office/drawing/2017/model3d" xmlns:o="urn:schemas-microsoft-com:office:office" xmlns:r="http://schemas.openxmlformats.org/officeDocument/2006/relationships" xmlns:m="http://schemas.openxmlformats.org/officeDocument/2006/math" xmlns:v="urn:schemas-microsoft-com:vml" xmlns:wp14="http://schemas.microsoft.com/office/word/2010/wordprocessingDrawing" xmlns:wp="http://schemas.openxmlformats.org/drawingml/2006/wordprocessingDrawing" xmlns:w10="urn:schemas-microsoft-com:office:word" xmlns:w="http://schemas.openxmlformats.org/wordprocessingml/2006/main" xmlns:w14="http://schemas.microsoft.com/office/word/2010/wordml" xmlns:w15="http://schemas.microsoft.com/office/word/2012/wordml" xmlns:w16cid="http://schemas.microsoft.com/office/word/2016/wordml/cid" xmlns:w16se="http://schemas.microsoft.com/office/word/2015/wordml/symex" xmlns:wpg="http://schemas.microsoft.com/office/word/2010/wordprocessingGroup" xmlns:wpi="http://schemas.microsoft.com/office/word/2010/wordprocessingInk" xmlns:wne="http://schemas.microsoft.com/office/word/2006/wordml" xmlns:wps="http://schemas.microsoft.com/office/word/2010/wordprocessingShape" mc:Ignorable="w14 w15 w16se w16cid wp14">
   <w:p>
     <w:pPr>
       <w:pStyle w:val="Pieddepage"/>
@@ -4998,7 +5087,7 @@
 </file>
 
 <file path=word/footnotes.xml><?xml version="1.0" encoding="utf-8"?>
-<w:footnotes xmlns:wpc="http://schemas.microsoft.com/office/word/2010/wordprocessingCanvas" xmlns:cx="http://schemas.microsoft.com/office/drawing/2014/chartex" xmlns:mc="http://schemas.openxmlformats.org/markup-compatibility/2006" xmlns:o="urn:schemas-microsoft-com:office:office" xmlns:r="http://schemas.openxmlformats.org/officeDocument/2006/relationships" xmlns:m="http://schemas.openxmlformats.org/officeDocument/2006/math" xmlns:v="urn:schemas-microsoft-com:vml" xmlns:wp14="http://schemas.microsoft.com/office/word/2010/wordprocessingDrawing" xmlns:wp="http://schemas.openxmlformats.org/drawingml/2006/wordprocessingDrawing" xmlns:w10="urn:schemas-microsoft-com:office:word" xmlns:w="http://schemas.openxmlformats.org/wordprocessingml/2006/main" xmlns:w14="http://schemas.microsoft.com/office/word/2010/wordml" xmlns:w15="http://schemas.microsoft.com/office/word/2012/wordml" xmlns:w16se="http://schemas.microsoft.com/office/word/2015/wordml/symex" xmlns:wpg="http://schemas.microsoft.com/office/word/2010/wordprocessingGroup" xmlns:wpi="http://schemas.microsoft.com/office/word/2010/wordprocessingInk" xmlns:wne="http://schemas.microsoft.com/office/word/2006/wordml" xmlns:wps="http://schemas.microsoft.com/office/word/2010/wordprocessingShape" mc:Ignorable="w14 w15 w16se wp14">
+<w:footnotes xmlns:wpc="http://schemas.microsoft.com/office/word/2010/wordprocessingCanvas" xmlns:cx="http://schemas.microsoft.com/office/drawing/2014/chartex" xmlns:cx1="http://schemas.microsoft.com/office/drawing/2015/9/8/chartex" xmlns:cx2="http://schemas.microsoft.com/office/drawing/2015/10/21/chartex" xmlns:cx3="http://schemas.microsoft.com/office/drawing/2016/5/9/chartex" xmlns:cx4="http://schemas.microsoft.com/office/drawing/2016/5/10/chartex" xmlns:cx5="http://schemas.microsoft.com/office/drawing/2016/5/11/chartex" xmlns:cx6="http://schemas.microsoft.com/office/drawing/2016/5/12/chartex" xmlns:cx7="http://schemas.microsoft.com/office/drawing/2016/5/13/chartex" xmlns:cx8="http://schemas.microsoft.com/office/drawing/2016/5/14/chartex" xmlns:mc="http://schemas.openxmlformats.org/markup-compatibility/2006" xmlns:aink="http://schemas.microsoft.com/office/drawing/2016/ink" xmlns:am3d="http://schemas.microsoft.com/office/drawing/2017/model3d" xmlns:o="urn:schemas-microsoft-com:office:office" xmlns:r="http://schemas.openxmlformats.org/officeDocument/2006/relationships" xmlns:m="http://schemas.openxmlformats.org/officeDocument/2006/math" xmlns:v="urn:schemas-microsoft-com:vml" xmlns:wp14="http://schemas.microsoft.com/office/word/2010/wordprocessingDrawing" xmlns:wp="http://schemas.openxmlformats.org/drawingml/2006/wordprocessingDrawing" xmlns:w10="urn:schemas-microsoft-com:office:word" xmlns:w="http://schemas.openxmlformats.org/wordprocessingml/2006/main" xmlns:w14="http://schemas.microsoft.com/office/word/2010/wordml" xmlns:w15="http://schemas.microsoft.com/office/word/2012/wordml" xmlns:w16cid="http://schemas.microsoft.com/office/word/2016/wordml/cid" xmlns:w16se="http://schemas.microsoft.com/office/word/2015/wordml/symex" xmlns:wpg="http://schemas.microsoft.com/office/word/2010/wordprocessingGroup" xmlns:wpi="http://schemas.microsoft.com/office/word/2010/wordprocessingInk" xmlns:wne="http://schemas.microsoft.com/office/word/2006/wordml" xmlns:wps="http://schemas.microsoft.com/office/word/2010/wordprocessingShape" mc:Ignorable="w14 w15 w16se w16cid wp14">
   <w:footnote w:type="separator" w:id="-1">
     <w:p>
       <w:pPr>
@@ -5023,7 +5112,7 @@
 </file>
 
 <file path=word/numbering.xml><?xml version="1.0" encoding="utf-8"?>
-<w:numbering xmlns:wpc="http://schemas.microsoft.com/office/word/2010/wordprocessingCanvas" xmlns:cx="http://schemas.microsoft.com/office/drawing/2014/chartex" xmlns:mc="http://schemas.openxmlformats.org/markup-compatibility/2006" xmlns:o="urn:schemas-microsoft-com:office:office" xmlns:r="http://schemas.openxmlformats.org/officeDocument/2006/relationships" xmlns:m="http://schemas.openxmlformats.org/officeDocument/2006/math" xmlns:v="urn:schemas-microsoft-com:vml" xmlns:wp14="http://schemas.microsoft.com/office/word/2010/wordprocessingDrawing" xmlns:wp="http://schemas.openxmlformats.org/drawingml/2006/wordprocessingDrawing" xmlns:w10="urn:schemas-microsoft-com:office:word" xmlns:w="http://schemas.openxmlformats.org/wordprocessingml/2006/main" xmlns:w14="http://schemas.microsoft.com/office/word/2010/wordml" xmlns:w15="http://schemas.microsoft.com/office/word/2012/wordml" xmlns:w16se="http://schemas.microsoft.com/office/word/2015/wordml/symex" xmlns:wpg="http://schemas.microsoft.com/office/word/2010/wordprocessingGroup" xmlns:wpi="http://schemas.microsoft.com/office/word/2010/wordprocessingInk" xmlns:wne="http://schemas.microsoft.com/office/word/2006/wordml" xmlns:wps="http://schemas.microsoft.com/office/word/2010/wordprocessingShape" mc:Ignorable="w14 w15 w16se wp14">
+<w:numbering xmlns:wpc="http://schemas.microsoft.com/office/word/2010/wordprocessingCanvas" xmlns:cx="http://schemas.microsoft.com/office/drawing/2014/chartex" xmlns:cx1="http://schemas.microsoft.com/office/drawing/2015/9/8/chartex" xmlns:cx2="http://schemas.microsoft.com/office/drawing/2015/10/21/chartex" xmlns:cx3="http://schemas.microsoft.com/office/drawing/2016/5/9/chartex" xmlns:cx4="http://schemas.microsoft.com/office/drawing/2016/5/10/chartex" xmlns:cx5="http://schemas.microsoft.com/office/drawing/2016/5/11/chartex" xmlns:cx6="http://schemas.microsoft.com/office/drawing/2016/5/12/chartex" xmlns:cx7="http://schemas.microsoft.com/office/drawing/2016/5/13/chartex" xmlns:cx8="http://schemas.microsoft.com/office/drawing/2016/5/14/chartex" xmlns:mc="http://schemas.openxmlformats.org/markup-compatibility/2006" xmlns:aink="http://schemas.microsoft.com/office/drawing/2016/ink" xmlns:am3d="http://schemas.microsoft.com/office/drawing/2017/model3d" xmlns:o="urn:schemas-microsoft-com:office:office" xmlns:r="http://schemas.openxmlformats.org/officeDocument/2006/relationships" xmlns:m="http://schemas.openxmlformats.org/officeDocument/2006/math" xmlns:v="urn:schemas-microsoft-com:vml" xmlns:wp14="http://schemas.microsoft.com/office/word/2010/wordprocessingDrawing" xmlns:wp="http://schemas.openxmlformats.org/drawingml/2006/wordprocessingDrawing" xmlns:w10="urn:schemas-microsoft-com:office:word" xmlns:w="http://schemas.openxmlformats.org/wordprocessingml/2006/main" xmlns:w14="http://schemas.microsoft.com/office/word/2010/wordml" xmlns:w15="http://schemas.microsoft.com/office/word/2012/wordml" xmlns:w16cid="http://schemas.microsoft.com/office/word/2016/wordml/cid" xmlns:w16se="http://schemas.microsoft.com/office/word/2015/wordml/symex" xmlns:wpg="http://schemas.microsoft.com/office/word/2010/wordprocessingGroup" xmlns:wpi="http://schemas.microsoft.com/office/word/2010/wordprocessingInk" xmlns:wne="http://schemas.microsoft.com/office/word/2006/wordml" xmlns:wps="http://schemas.microsoft.com/office/word/2010/wordprocessingShape" mc:Ignorable="w14 w15 w16se w16cid wp14">
   <w:abstractNum w:abstractNumId="0" w15:restartNumberingAfterBreak="0">
     <w:nsid w:val="09524993"/>
     <w:multiLevelType w:val="hybridMultilevel"/>
@@ -6748,7 +6837,7 @@
 </file>
 
 <file path=word/styles.xml><?xml version="1.0" encoding="utf-8"?>
-<w:styles xmlns:mc="http://schemas.openxmlformats.org/markup-compatibility/2006" xmlns:r="http://schemas.openxmlformats.org/officeDocument/2006/relationships" xmlns:w="http://schemas.openxmlformats.org/wordprocessingml/2006/main" xmlns:w14="http://schemas.microsoft.com/office/word/2010/wordml" xmlns:w15="http://schemas.microsoft.com/office/word/2012/wordml" xmlns:w16se="http://schemas.microsoft.com/office/word/2015/wordml/symex" mc:Ignorable="w14 w15 w16se">
+<w:styles xmlns:mc="http://schemas.openxmlformats.org/markup-compatibility/2006" xmlns:r="http://schemas.openxmlformats.org/officeDocument/2006/relationships" xmlns:w="http://schemas.openxmlformats.org/wordprocessingml/2006/main" xmlns:w14="http://schemas.microsoft.com/office/word/2010/wordml" xmlns:w15="http://schemas.microsoft.com/office/word/2012/wordml" xmlns:w16cid="http://schemas.microsoft.com/office/word/2016/wordml/cid" xmlns:w16se="http://schemas.microsoft.com/office/word/2015/wordml/symex" mc:Ignorable="w14 w15 w16se w16cid">
   <w:docDefaults>
     <w:rPrDefault>
       <w:rPr>
@@ -6764,7 +6853,7 @@
       </w:pPr>
     </w:pPrDefault>
   </w:docDefaults>
-  <w:latentStyles w:defLockedState="0" w:defUIPriority="99" w:defSemiHidden="0" w:defUnhideWhenUsed="0" w:defQFormat="0" w:count="371">
+  <w:latentStyles w:defLockedState="0" w:defUIPriority="99" w:defSemiHidden="0" w:defUnhideWhenUsed="0" w:defQFormat="0" w:count="376">
     <w:lsdException w:name="Normal" w:uiPriority="0" w:qFormat="1"/>
     <w:lsdException w:name="heading 1" w:uiPriority="9" w:qFormat="1"/>
     <w:lsdException w:name="heading 2" w:semiHidden="1" w:uiPriority="9" w:unhideWhenUsed="1" w:qFormat="1"/>
@@ -6870,7 +6959,6 @@
     <w:lsdException w:name="HTML Sample" w:semiHidden="1" w:unhideWhenUsed="1"/>
     <w:lsdException w:name="HTML Typewriter" w:semiHidden="1" w:unhideWhenUsed="1"/>
     <w:lsdException w:name="HTML Variable" w:semiHidden="1" w:unhideWhenUsed="1"/>
-    <w:lsdException w:name="Normal Table" w:semiHidden="1" w:unhideWhenUsed="1"/>
     <w:lsdException w:name="annotation subject" w:semiHidden="1" w:unhideWhenUsed="1"/>
     <w:lsdException w:name="No List" w:semiHidden="1" w:unhideWhenUsed="1"/>
     <w:lsdException w:name="Outline List 1" w:semiHidden="1" w:unhideWhenUsed="1"/>
@@ -6913,11 +7001,8 @@
     <w:lsdException w:name="Table Contemporary" w:semiHidden="1" w:unhideWhenUsed="1"/>
     <w:lsdException w:name="Table Elegant" w:semiHidden="1" w:unhideWhenUsed="1"/>
     <w:lsdException w:name="Table Professional" w:semiHidden="1" w:unhideWhenUsed="1"/>
-    <w:lsdException w:name="Table Subtle 1" w:semiHidden="1" w:unhideWhenUsed="1"/>
     <w:lsdException w:name="Table Subtle 2" w:semiHidden="1" w:unhideWhenUsed="1"/>
     <w:lsdException w:name="Table Web 1" w:semiHidden="1" w:unhideWhenUsed="1"/>
-    <w:lsdException w:name="Table Web 2" w:semiHidden="1" w:unhideWhenUsed="1"/>
-    <w:lsdException w:name="Table Web 3" w:semiHidden="1" w:unhideWhenUsed="1"/>
     <w:lsdException w:name="Balloon Text" w:semiHidden="1" w:unhideWhenUsed="1"/>
     <w:lsdException w:name="Table Grid" w:uiPriority="39"/>
     <w:lsdException w:name="Table Theme" w:semiHidden="1" w:unhideWhenUsed="1"/>
@@ -7136,6 +7221,11 @@
     <w:lsdException w:name="List Table 5 Dark Accent 6" w:uiPriority="50"/>
     <w:lsdException w:name="List Table 6 Colorful Accent 6" w:uiPriority="51"/>
     <w:lsdException w:name="List Table 7 Colorful Accent 6" w:uiPriority="52"/>
+    <w:lsdException w:name="Mention" w:semiHidden="1" w:unhideWhenUsed="1"/>
+    <w:lsdException w:name="Smart Hyperlink" w:semiHidden="1" w:unhideWhenUsed="1"/>
+    <w:lsdException w:name="Hashtag" w:semiHidden="1" w:unhideWhenUsed="1"/>
+    <w:lsdException w:name="Unresolved Mention" w:semiHidden="1" w:unhideWhenUsed="1"/>
+    <w:lsdException w:name="Smart Link" w:semiHidden="1" w:unhideWhenUsed="1"/>
   </w:latentStyles>
   <w:style w:type="paragraph" w:default="1" w:styleId="Normal">
     <w:name w:val="Normal"/>
@@ -7239,7 +7329,6 @@
   <w:style w:type="character" w:default="1" w:styleId="Policepardfaut">
     <w:name w:val="Default Paragraph Font"/>
     <w:uiPriority w:val="1"/>
-    <w:semiHidden/>
     <w:unhideWhenUsed/>
   </w:style>
   <w:style w:type="table" w:default="1" w:styleId="TableauNormal">
@@ -7820,7 +7909,7 @@
 </file>
 
 <file path=customXml/itemProps1.xml><?xml version="1.0" encoding="utf-8"?>
-<ds:datastoreItem xmlns:ds="http://schemas.openxmlformats.org/officeDocument/2006/customXml" ds:itemID="{229422C2-C414-403D-B828-5B552BC3F2E8}">
+<ds:datastoreItem xmlns:ds="http://schemas.openxmlformats.org/officeDocument/2006/customXml" ds:itemID="{EAAEBC87-C3BE-A94F-A451-5466EFDC5A27}">
   <ds:schemaRefs>
     <ds:schemaRef ds:uri="http://schemas.openxmlformats.org/officeDocument/2006/bibliography"/>
   </ds:schemaRefs>
